--- a/source/demo/demowin.h.docx
+++ b/source/demo/demowin.h.docx
@@ -73,6 +73,7 @@
               <w:rPr>
                 <w:rFonts w:ascii="Times New Roman" w:hAnsi="Times New Roman" w:cs="Times New Roman" w:hint="eastAsia"/>
                 <w:b/>
+                <w:color w:val="7030A0"/>
                 <w:sz w:val="18"/>
                 <w:szCs w:val="18"/>
               </w:rPr>
@@ -85,7 +86,17 @@
                 <w:sz w:val="18"/>
                 <w:szCs w:val="18"/>
               </w:rPr>
-              <w:t>采样设置</w:t>
+              <w:t>曲线</w:t>
+            </w:r>
+            <w:r>
+              <w:rPr>
+                <w:rFonts w:ascii="Times New Roman" w:hAnsi="Times New Roman" w:cs="Times New Roman" w:hint="eastAsia"/>
+                <w:b/>
+                <w:color w:val="7030A0"/>
+                <w:sz w:val="18"/>
+                <w:szCs w:val="18"/>
+              </w:rPr>
+              <w:t>显示</w:t>
             </w:r>
           </w:p>
           <w:p>
@@ -99,27 +110,20 @@
               <w:rPr>
                 <w:rFonts w:ascii="Times New Roman" w:hAnsi="Times New Roman" w:cs="Times New Roman" w:hint="eastAsia"/>
                 <w:b/>
+                <w:color w:val="7030A0"/>
                 <w:sz w:val="18"/>
                 <w:szCs w:val="18"/>
               </w:rPr>
             </w:pPr>
             <w:r>
               <w:rPr>
-                <w:rFonts w:ascii="Times New Roman" w:hAnsi="Times New Roman" w:cs="Times New Roman"/>
-                <w:sz w:val="18"/>
-                <w:szCs w:val="18"/>
-              </w:rPr>
-              <w:tab/>
-            </w:r>
-            <w:r>
-              <w:rPr>
-                <w:rFonts w:ascii="Times New Roman" w:hAnsi="Times New Roman" w:cs="Times New Roman" w:hint="eastAsia"/>
-                <w:b/>
-                <w:color w:val="00B0F0"/>
-                <w:sz w:val="18"/>
-                <w:szCs w:val="18"/>
-              </w:rPr>
-              <w:t>扫描曲线</w:t>
+                <w:rFonts w:ascii="Times New Roman" w:hAnsi="Times New Roman" w:cs="Times New Roman" w:hint="eastAsia"/>
+                <w:b/>
+                <w:color w:val="7030A0"/>
+                <w:sz w:val="18"/>
+                <w:szCs w:val="18"/>
+              </w:rPr>
+              <w:t>采样设置</w:t>
             </w:r>
           </w:p>
           <w:p>
@@ -934,7 +938,6 @@
               <w:rPr>
                 <w:rFonts w:ascii="Times New Roman" w:hAnsi="Times New Roman" w:cs="Times New Roman" w:hint="eastAsia"/>
                 <w:b/>
-                <w:color w:val="7030A0"/>
                 <w:sz w:val="18"/>
                 <w:szCs w:val="18"/>
               </w:rPr>
@@ -943,20 +946,19 @@
               <w:rPr>
                 <w:rFonts w:ascii="Times New Roman" w:hAnsi="Times New Roman" w:cs="Times New Roman"/>
                 <w:b/>
-                <w:color w:val="7030A0"/>
-                <w:sz w:val="18"/>
-                <w:szCs w:val="18"/>
-              </w:rPr>
-              <w:tab/>
-            </w:r>
-            <w:r>
-              <w:rPr>
-                <w:rFonts w:ascii="Times New Roman" w:hAnsi="Times New Roman" w:cs="Times New Roman" w:hint="eastAsia"/>
-                <w:b/>
-                <w:sz w:val="18"/>
-                <w:szCs w:val="18"/>
-              </w:rPr>
-              <w:t>扫描曲线</w:t>
+                <w:sz w:val="18"/>
+                <w:szCs w:val="18"/>
+              </w:rPr>
+              <w:tab/>
+            </w:r>
+            <w:r>
+              <w:rPr>
+                <w:rFonts w:ascii="Times New Roman" w:hAnsi="Times New Roman" w:cs="Times New Roman" w:hint="eastAsia"/>
+                <w:b/>
+                <w:sz w:val="18"/>
+                <w:szCs w:val="18"/>
+              </w:rPr>
+              <w:t>扫描轴</w:t>
             </w:r>
           </w:p>
           <w:p>
@@ -990,7 +992,7 @@
                 <w:sz w:val="18"/>
                 <w:szCs w:val="18"/>
               </w:rPr>
-              <w:t>扫描轴</w:t>
+              <w:t>扫描速度</w:t>
             </w:r>
           </w:p>
           <w:p>
@@ -1024,7 +1026,7 @@
                 <w:sz w:val="18"/>
                 <w:szCs w:val="18"/>
               </w:rPr>
-              <w:t>扫描速度</w:t>
+              <w:t>扫描距离</w:t>
             </w:r>
           </w:p>
           <w:p>
@@ -1058,7 +1060,7 @@
                 <w:sz w:val="18"/>
                 <w:szCs w:val="18"/>
               </w:rPr>
-              <w:t>扫描距离</w:t>
+              <w:t>扫描步长</w:t>
             </w:r>
           </w:p>
           <w:p>
@@ -1092,7 +1094,7 @@
                 <w:sz w:val="18"/>
                 <w:szCs w:val="18"/>
               </w:rPr>
-              <w:t>扫描步长</w:t>
+              <w:t>一键扫描</w:t>
             </w:r>
           </w:p>
           <w:p>
@@ -1106,27 +1108,20 @@
               <w:rPr>
                 <w:rFonts w:ascii="Times New Roman" w:hAnsi="Times New Roman" w:cs="Times New Roman" w:hint="eastAsia"/>
                 <w:b/>
+                <w:color w:val="7030A0"/>
                 <w:sz w:val="18"/>
                 <w:szCs w:val="18"/>
               </w:rPr>
             </w:pPr>
             <w:r>
               <w:rPr>
-                <w:rFonts w:ascii="Times New Roman" w:hAnsi="Times New Roman" w:cs="Times New Roman"/>
-                <w:b/>
-                <w:sz w:val="18"/>
-                <w:szCs w:val="18"/>
-              </w:rPr>
-              <w:tab/>
-            </w:r>
-            <w:r>
-              <w:rPr>
-                <w:rFonts w:ascii="Times New Roman" w:hAnsi="Times New Roman" w:cs="Times New Roman" w:hint="eastAsia"/>
-                <w:b/>
-                <w:sz w:val="18"/>
-                <w:szCs w:val="18"/>
-              </w:rPr>
-              <w:t>一键扫描</w:t>
+                <w:rFonts w:ascii="Times New Roman" w:hAnsi="Times New Roman" w:cs="Times New Roman" w:hint="eastAsia"/>
+                <w:b/>
+                <w:color w:val="7030A0"/>
+                <w:sz w:val="18"/>
+                <w:szCs w:val="18"/>
+              </w:rPr>
+              <w:t>历史记录</w:t>
             </w:r>
           </w:p>
           <w:p>
@@ -1140,72 +1135,12 @@
               <w:rPr>
                 <w:rFonts w:ascii="Times New Roman" w:hAnsi="Times New Roman" w:cs="Times New Roman" w:hint="eastAsia"/>
                 <w:b/>
-                <w:color w:val="7030A0"/>
                 <w:sz w:val="18"/>
                 <w:szCs w:val="18"/>
               </w:rPr>
             </w:pPr>
-            <w:r>
-              <w:rPr>
-                <w:rFonts w:ascii="Times New Roman" w:hAnsi="Times New Roman" w:cs="Times New Roman" w:hint="eastAsia"/>
-                <w:b/>
-                <w:color w:val="7030A0"/>
-                <w:sz w:val="18"/>
-                <w:szCs w:val="18"/>
-              </w:rPr>
-              <w:t>历史记录</w:t>
-            </w:r>
-          </w:p>
-          <w:p>
-            <w:pPr>
-              <w:kinsoku w:val="0"/>
-              <w:overflowPunct w:val="0"/>
-              <w:topLinePunct/>
-              <w:autoSpaceDE w:val="0"/>
-              <w:adjustRightInd w:val="0"/>
-              <w:snapToGrid w:val="0"/>
-              <w:rPr>
-                <w:rFonts w:ascii="Times New Roman" w:hAnsi="Times New Roman" w:cs="Times New Roman" w:hint="eastAsia"/>
-                <w:b/>
-                <w:sz w:val="18"/>
-                <w:szCs w:val="18"/>
-              </w:rPr>
-            </w:pPr>
-            <w:r>
-              <w:rPr>
-                <w:rFonts w:ascii="Times New Roman" w:hAnsi="Times New Roman" w:cs="Times New Roman"/>
-                <w:b/>
-                <w:color w:val="7030A0"/>
-                <w:sz w:val="18"/>
-                <w:szCs w:val="18"/>
-              </w:rPr>
-              <w:tab/>
-            </w:r>
-            <w:r>
-              <w:rPr>
-                <w:rFonts w:ascii="Times New Roman" w:hAnsi="Times New Roman" w:cs="Times New Roman" w:hint="eastAsia"/>
-                <w:b/>
-                <w:sz w:val="18"/>
-                <w:szCs w:val="18"/>
-              </w:rPr>
-              <w:t>扫描曲线</w:t>
-            </w:r>
-          </w:p>
-          <w:p>
-            <w:pPr>
-              <w:kinsoku w:val="0"/>
-              <w:overflowPunct w:val="0"/>
-              <w:topLinePunct/>
-              <w:autoSpaceDE w:val="0"/>
-              <w:adjustRightInd w:val="0"/>
-              <w:snapToGrid w:val="0"/>
-              <w:rPr>
-                <w:rFonts w:ascii="Times New Roman" w:hAnsi="Times New Roman" w:cs="Times New Roman" w:hint="eastAsia"/>
-                <w:b/>
-                <w:sz w:val="18"/>
-                <w:szCs w:val="18"/>
-              </w:rPr>
-            </w:pPr>
+            <w:bookmarkStart w:id="0" w:name="_GoBack"/>
+            <w:bookmarkEnd w:id="0"/>
             <w:r>
               <w:rPr>
                 <w:rFonts w:ascii="Times New Roman" w:hAnsi="Times New Roman" w:cs="Times New Roman"/>
@@ -1324,7 +1259,42 @@
                 <w:szCs w:val="18"/>
               </w:rPr>
               <w:tab/>
-              <w:t>QSerialPort portXYZR;</w:t>
+            </w:r>
+            <w:proofErr w:type="spellStart"/>
+            <w:r>
+              <w:rPr>
+                <w:rFonts w:ascii="Times New Roman" w:hAnsi="Times New Roman" w:cs="Times New Roman"/>
+                <w:sz w:val="18"/>
+                <w:szCs w:val="18"/>
+              </w:rPr>
+              <w:t>QSerialPort</w:t>
+            </w:r>
+            <w:proofErr w:type="spellEnd"/>
+            <w:r>
+              <w:rPr>
+                <w:rFonts w:ascii="Times New Roman" w:hAnsi="Times New Roman" w:cs="Times New Roman"/>
+                <w:sz w:val="18"/>
+                <w:szCs w:val="18"/>
+              </w:rPr>
+              <w:t xml:space="preserve"> </w:t>
+            </w:r>
+            <w:proofErr w:type="spellStart"/>
+            <w:r>
+              <w:rPr>
+                <w:rFonts w:ascii="Times New Roman" w:hAnsi="Times New Roman" w:cs="Times New Roman"/>
+                <w:sz w:val="18"/>
+                <w:szCs w:val="18"/>
+              </w:rPr>
+              <w:t>portXYZR</w:t>
+            </w:r>
+            <w:proofErr w:type="spellEnd"/>
+            <w:r>
+              <w:rPr>
+                <w:rFonts w:ascii="Times New Roman" w:hAnsi="Times New Roman" w:cs="Times New Roman"/>
+                <w:sz w:val="18"/>
+                <w:szCs w:val="18"/>
+              </w:rPr>
+              <w:t>;</w:t>
             </w:r>
           </w:p>
           <w:p>
@@ -1348,7 +1318,42 @@
                 <w:szCs w:val="18"/>
               </w:rPr>
               <w:tab/>
-              <w:t>QSerialPort portCtrl;</w:t>
+            </w:r>
+            <w:proofErr w:type="spellStart"/>
+            <w:r>
+              <w:rPr>
+                <w:rFonts w:ascii="Times New Roman" w:hAnsi="Times New Roman" w:cs="Times New Roman"/>
+                <w:sz w:val="18"/>
+                <w:szCs w:val="18"/>
+              </w:rPr>
+              <w:t>QSerialPort</w:t>
+            </w:r>
+            <w:proofErr w:type="spellEnd"/>
+            <w:r>
+              <w:rPr>
+                <w:rFonts w:ascii="Times New Roman" w:hAnsi="Times New Roman" w:cs="Times New Roman"/>
+                <w:sz w:val="18"/>
+                <w:szCs w:val="18"/>
+              </w:rPr>
+              <w:t xml:space="preserve"> </w:t>
+            </w:r>
+            <w:proofErr w:type="spellStart"/>
+            <w:r>
+              <w:rPr>
+                <w:rFonts w:ascii="Times New Roman" w:hAnsi="Times New Roman" w:cs="Times New Roman"/>
+                <w:sz w:val="18"/>
+                <w:szCs w:val="18"/>
+              </w:rPr>
+              <w:t>portCtrl</w:t>
+            </w:r>
+            <w:proofErr w:type="spellEnd"/>
+            <w:r>
+              <w:rPr>
+                <w:rFonts w:ascii="Times New Roman" w:hAnsi="Times New Roman" w:cs="Times New Roman"/>
+                <w:sz w:val="18"/>
+                <w:szCs w:val="18"/>
+              </w:rPr>
+              <w:t>;</w:t>
             </w:r>
           </w:p>
           <w:p>
@@ -1372,7 +1377,25 @@
                 <w:szCs w:val="18"/>
               </w:rPr>
               <w:tab/>
-              <w:t>float realtimeX = FLT_MIN;</w:t>
+              <w:t xml:space="preserve">float </w:t>
+            </w:r>
+            <w:proofErr w:type="spellStart"/>
+            <w:r>
+              <w:rPr>
+                <w:rFonts w:ascii="Times New Roman" w:hAnsi="Times New Roman" w:cs="Times New Roman"/>
+                <w:sz w:val="18"/>
+                <w:szCs w:val="18"/>
+              </w:rPr>
+              <w:t>realtimeX</w:t>
+            </w:r>
+            <w:proofErr w:type="spellEnd"/>
+            <w:r>
+              <w:rPr>
+                <w:rFonts w:ascii="Times New Roman" w:hAnsi="Times New Roman" w:cs="Times New Roman"/>
+                <w:sz w:val="18"/>
+                <w:szCs w:val="18"/>
+              </w:rPr>
+              <w:t xml:space="preserve"> = FLT_MIN;</w:t>
             </w:r>
           </w:p>
           <w:p>
@@ -1396,7 +1419,25 @@
                 <w:szCs w:val="18"/>
               </w:rPr>
               <w:tab/>
-              <w:t>float realtimeY = FLT_MIN;</w:t>
+              <w:t xml:space="preserve">float </w:t>
+            </w:r>
+            <w:proofErr w:type="spellStart"/>
+            <w:r>
+              <w:rPr>
+                <w:rFonts w:ascii="Times New Roman" w:hAnsi="Times New Roman" w:cs="Times New Roman"/>
+                <w:sz w:val="18"/>
+                <w:szCs w:val="18"/>
+              </w:rPr>
+              <w:t>realtimeY</w:t>
+            </w:r>
+            <w:proofErr w:type="spellEnd"/>
+            <w:r>
+              <w:rPr>
+                <w:rFonts w:ascii="Times New Roman" w:hAnsi="Times New Roman" w:cs="Times New Roman"/>
+                <w:sz w:val="18"/>
+                <w:szCs w:val="18"/>
+              </w:rPr>
+              <w:t xml:space="preserve"> = FLT_MIN;</w:t>
             </w:r>
           </w:p>
           <w:p>
@@ -1420,7 +1461,25 @@
                 <w:szCs w:val="18"/>
               </w:rPr>
               <w:tab/>
-              <w:t>float realtimeZ = FLT_MIN;</w:t>
+              <w:t xml:space="preserve">float </w:t>
+            </w:r>
+            <w:proofErr w:type="spellStart"/>
+            <w:r>
+              <w:rPr>
+                <w:rFonts w:ascii="Times New Roman" w:hAnsi="Times New Roman" w:cs="Times New Roman"/>
+                <w:sz w:val="18"/>
+                <w:szCs w:val="18"/>
+              </w:rPr>
+              <w:t>realtimeZ</w:t>
+            </w:r>
+            <w:proofErr w:type="spellEnd"/>
+            <w:r>
+              <w:rPr>
+                <w:rFonts w:ascii="Times New Roman" w:hAnsi="Times New Roman" w:cs="Times New Roman"/>
+                <w:sz w:val="18"/>
+                <w:szCs w:val="18"/>
+              </w:rPr>
+              <w:t xml:space="preserve"> = FLT_MIN;</w:t>
             </w:r>
           </w:p>
           <w:p>
@@ -1444,7 +1503,25 @@
                 <w:szCs w:val="18"/>
               </w:rPr>
               <w:tab/>
-              <w:t>float realtimeR = FLT_MIN;</w:t>
+              <w:t xml:space="preserve">float </w:t>
+            </w:r>
+            <w:proofErr w:type="spellStart"/>
+            <w:r>
+              <w:rPr>
+                <w:rFonts w:ascii="Times New Roman" w:hAnsi="Times New Roman" w:cs="Times New Roman"/>
+                <w:sz w:val="18"/>
+                <w:szCs w:val="18"/>
+              </w:rPr>
+              <w:t>realtimeR</w:t>
+            </w:r>
+            <w:proofErr w:type="spellEnd"/>
+            <w:r>
+              <w:rPr>
+                <w:rFonts w:ascii="Times New Roman" w:hAnsi="Times New Roman" w:cs="Times New Roman"/>
+                <w:sz w:val="18"/>
+                <w:szCs w:val="18"/>
+              </w:rPr>
+              <w:t xml:space="preserve"> = FLT_MIN;</w:t>
             </w:r>
           </w:p>
           <w:p>
@@ -1483,7 +1560,42 @@
                 <w:szCs w:val="18"/>
               </w:rPr>
               <w:tab/>
-              <w:t>CInterfaceLLT *m_pLLT = NULL;</w:t>
+            </w:r>
+            <w:proofErr w:type="spellStart"/>
+            <w:r>
+              <w:rPr>
+                <w:rFonts w:ascii="Times New Roman" w:hAnsi="Times New Roman" w:cs="Times New Roman"/>
+                <w:sz w:val="18"/>
+                <w:szCs w:val="18"/>
+              </w:rPr>
+              <w:t>CInterfaceLLT</w:t>
+            </w:r>
+            <w:proofErr w:type="spellEnd"/>
+            <w:r>
+              <w:rPr>
+                <w:rFonts w:ascii="Times New Roman" w:hAnsi="Times New Roman" w:cs="Times New Roman"/>
+                <w:sz w:val="18"/>
+                <w:szCs w:val="18"/>
+              </w:rPr>
+              <w:t xml:space="preserve"> *</w:t>
+            </w:r>
+            <w:proofErr w:type="spellStart"/>
+            <w:r>
+              <w:rPr>
+                <w:rFonts w:ascii="Times New Roman" w:hAnsi="Times New Roman" w:cs="Times New Roman"/>
+                <w:sz w:val="18"/>
+                <w:szCs w:val="18"/>
+              </w:rPr>
+              <w:t>m_pLLT</w:t>
+            </w:r>
+            <w:proofErr w:type="spellEnd"/>
+            <w:r>
+              <w:rPr>
+                <w:rFonts w:ascii="Times New Roman" w:hAnsi="Times New Roman" w:cs="Times New Roman"/>
+                <w:sz w:val="18"/>
+                <w:szCs w:val="18"/>
+              </w:rPr>
+              <w:t xml:space="preserve"> = NULL;</w:t>
             </w:r>
           </w:p>
           <w:p>
@@ -1507,7 +1619,42 @@
                 <w:szCs w:val="18"/>
               </w:rPr>
               <w:tab/>
-              <w:t>TScannerType m_tscanCONTROLType;</w:t>
+            </w:r>
+            <w:proofErr w:type="spellStart"/>
+            <w:r>
+              <w:rPr>
+                <w:rFonts w:ascii="Times New Roman" w:hAnsi="Times New Roman" w:cs="Times New Roman"/>
+                <w:sz w:val="18"/>
+                <w:szCs w:val="18"/>
+              </w:rPr>
+              <w:t>TScannerType</w:t>
+            </w:r>
+            <w:proofErr w:type="spellEnd"/>
+            <w:r>
+              <w:rPr>
+                <w:rFonts w:ascii="Times New Roman" w:hAnsi="Times New Roman" w:cs="Times New Roman"/>
+                <w:sz w:val="18"/>
+                <w:szCs w:val="18"/>
+              </w:rPr>
+              <w:t xml:space="preserve"> </w:t>
+            </w:r>
+            <w:proofErr w:type="spellStart"/>
+            <w:r>
+              <w:rPr>
+                <w:rFonts w:ascii="Times New Roman" w:hAnsi="Times New Roman" w:cs="Times New Roman"/>
+                <w:sz w:val="18"/>
+                <w:szCs w:val="18"/>
+              </w:rPr>
+              <w:t>m_tscanCONTROLType</w:t>
+            </w:r>
+            <w:proofErr w:type="spellEnd"/>
+            <w:r>
+              <w:rPr>
+                <w:rFonts w:ascii="Times New Roman" w:hAnsi="Times New Roman" w:cs="Times New Roman"/>
+                <w:sz w:val="18"/>
+                <w:szCs w:val="18"/>
+              </w:rPr>
+              <w:t>;</w:t>
             </w:r>
           </w:p>
           <w:p>
@@ -1531,7 +1678,42 @@
                 <w:szCs w:val="18"/>
               </w:rPr>
               <w:tab/>
-              <w:t>uint m_uiResolution = 0;</w:t>
+            </w:r>
+            <w:proofErr w:type="spellStart"/>
+            <w:r>
+              <w:rPr>
+                <w:rFonts w:ascii="Times New Roman" w:hAnsi="Times New Roman" w:cs="Times New Roman"/>
+                <w:sz w:val="18"/>
+                <w:szCs w:val="18"/>
+              </w:rPr>
+              <w:t>uint</w:t>
+            </w:r>
+            <w:proofErr w:type="spellEnd"/>
+            <w:r>
+              <w:rPr>
+                <w:rFonts w:ascii="Times New Roman" w:hAnsi="Times New Roman" w:cs="Times New Roman"/>
+                <w:sz w:val="18"/>
+                <w:szCs w:val="18"/>
+              </w:rPr>
+              <w:t xml:space="preserve"> </w:t>
+            </w:r>
+            <w:proofErr w:type="spellStart"/>
+            <w:r>
+              <w:rPr>
+                <w:rFonts w:ascii="Times New Roman" w:hAnsi="Times New Roman" w:cs="Times New Roman"/>
+                <w:sz w:val="18"/>
+                <w:szCs w:val="18"/>
+              </w:rPr>
+              <w:t>m_uiResolution</w:t>
+            </w:r>
+            <w:proofErr w:type="spellEnd"/>
+            <w:r>
+              <w:rPr>
+                <w:rFonts w:ascii="Times New Roman" w:hAnsi="Times New Roman" w:cs="Times New Roman"/>
+                <w:sz w:val="18"/>
+                <w:szCs w:val="18"/>
+              </w:rPr>
+              <w:t xml:space="preserve"> = 0;</w:t>
             </w:r>
           </w:p>
           <w:p>
@@ -1555,7 +1737,60 @@
                 <w:szCs w:val="18"/>
               </w:rPr>
               <w:tab/>
-              <w:t>QTimer *timerContinousScan = new QTimer(this);</w:t>
+            </w:r>
+            <w:proofErr w:type="spellStart"/>
+            <w:r>
+              <w:rPr>
+                <w:rFonts w:ascii="Times New Roman" w:hAnsi="Times New Roman" w:cs="Times New Roman"/>
+                <w:sz w:val="18"/>
+                <w:szCs w:val="18"/>
+              </w:rPr>
+              <w:t>QTimer</w:t>
+            </w:r>
+            <w:proofErr w:type="spellEnd"/>
+            <w:r>
+              <w:rPr>
+                <w:rFonts w:ascii="Times New Roman" w:hAnsi="Times New Roman" w:cs="Times New Roman"/>
+                <w:sz w:val="18"/>
+                <w:szCs w:val="18"/>
+              </w:rPr>
+              <w:t xml:space="preserve"> *</w:t>
+            </w:r>
+            <w:proofErr w:type="spellStart"/>
+            <w:r>
+              <w:rPr>
+                <w:rFonts w:ascii="Times New Roman" w:hAnsi="Times New Roman" w:cs="Times New Roman"/>
+                <w:sz w:val="18"/>
+                <w:szCs w:val="18"/>
+              </w:rPr>
+              <w:t>timerContinousScan</w:t>
+            </w:r>
+            <w:proofErr w:type="spellEnd"/>
+            <w:r>
+              <w:rPr>
+                <w:rFonts w:ascii="Times New Roman" w:hAnsi="Times New Roman" w:cs="Times New Roman"/>
+                <w:sz w:val="18"/>
+                <w:szCs w:val="18"/>
+              </w:rPr>
+              <w:t xml:space="preserve"> = new </w:t>
+            </w:r>
+            <w:proofErr w:type="spellStart"/>
+            <w:r>
+              <w:rPr>
+                <w:rFonts w:ascii="Times New Roman" w:hAnsi="Times New Roman" w:cs="Times New Roman"/>
+                <w:sz w:val="18"/>
+                <w:szCs w:val="18"/>
+              </w:rPr>
+              <w:t>QTimer</w:t>
+            </w:r>
+            <w:proofErr w:type="spellEnd"/>
+            <w:r>
+              <w:rPr>
+                <w:rFonts w:ascii="Times New Roman" w:hAnsi="Times New Roman" w:cs="Times New Roman"/>
+                <w:sz w:val="18"/>
+                <w:szCs w:val="18"/>
+              </w:rPr>
+              <w:t>(this);</w:t>
             </w:r>
           </w:p>
           <w:p>
@@ -1594,7 +1829,96 @@
                 <w:szCs w:val="18"/>
               </w:rPr>
               <w:tab/>
-              <w:t>QSqlDatabase db = QSqlDatabase::addDatabase("QSQLITE", "connect_name_of_sqlite");</w:t>
+            </w:r>
+            <w:proofErr w:type="spellStart"/>
+            <w:r>
+              <w:rPr>
+                <w:rFonts w:ascii="Times New Roman" w:hAnsi="Times New Roman" w:cs="Times New Roman"/>
+                <w:sz w:val="18"/>
+                <w:szCs w:val="18"/>
+              </w:rPr>
+              <w:t>QSqlDatabase</w:t>
+            </w:r>
+            <w:proofErr w:type="spellEnd"/>
+            <w:r>
+              <w:rPr>
+                <w:rFonts w:ascii="Times New Roman" w:hAnsi="Times New Roman" w:cs="Times New Roman"/>
+                <w:sz w:val="18"/>
+                <w:szCs w:val="18"/>
+              </w:rPr>
+              <w:t xml:space="preserve"> </w:t>
+            </w:r>
+            <w:proofErr w:type="spellStart"/>
+            <w:r>
+              <w:rPr>
+                <w:rFonts w:ascii="Times New Roman" w:hAnsi="Times New Roman" w:cs="Times New Roman"/>
+                <w:sz w:val="18"/>
+                <w:szCs w:val="18"/>
+              </w:rPr>
+              <w:t>db</w:t>
+            </w:r>
+            <w:proofErr w:type="spellEnd"/>
+            <w:r>
+              <w:rPr>
+                <w:rFonts w:ascii="Times New Roman" w:hAnsi="Times New Roman" w:cs="Times New Roman"/>
+                <w:sz w:val="18"/>
+                <w:szCs w:val="18"/>
+              </w:rPr>
+              <w:t xml:space="preserve"> = </w:t>
+            </w:r>
+            <w:proofErr w:type="spellStart"/>
+            <w:r>
+              <w:rPr>
+                <w:rFonts w:ascii="Times New Roman" w:hAnsi="Times New Roman" w:cs="Times New Roman"/>
+                <w:sz w:val="18"/>
+                <w:szCs w:val="18"/>
+              </w:rPr>
+              <w:t>QSqlDatabase</w:t>
+            </w:r>
+            <w:proofErr w:type="spellEnd"/>
+            <w:r>
+              <w:rPr>
+                <w:rFonts w:ascii="Times New Roman" w:hAnsi="Times New Roman" w:cs="Times New Roman"/>
+                <w:sz w:val="18"/>
+                <w:szCs w:val="18"/>
+              </w:rPr>
+              <w:t>::</w:t>
+            </w:r>
+            <w:proofErr w:type="spellStart"/>
+            <w:r>
+              <w:rPr>
+                <w:rFonts w:ascii="Times New Roman" w:hAnsi="Times New Roman" w:cs="Times New Roman"/>
+                <w:sz w:val="18"/>
+                <w:szCs w:val="18"/>
+              </w:rPr>
+              <w:t>addDatabase</w:t>
+            </w:r>
+            <w:proofErr w:type="spellEnd"/>
+            <w:r>
+              <w:rPr>
+                <w:rFonts w:ascii="Times New Roman" w:hAnsi="Times New Roman" w:cs="Times New Roman"/>
+                <w:sz w:val="18"/>
+                <w:szCs w:val="18"/>
+              </w:rPr>
+              <w:t>("QSQLITE", "</w:t>
+            </w:r>
+            <w:proofErr w:type="spellStart"/>
+            <w:r>
+              <w:rPr>
+                <w:rFonts w:ascii="Times New Roman" w:hAnsi="Times New Roman" w:cs="Times New Roman"/>
+                <w:sz w:val="18"/>
+                <w:szCs w:val="18"/>
+              </w:rPr>
+              <w:t>connect_name_of_sqlite</w:t>
+            </w:r>
+            <w:proofErr w:type="spellEnd"/>
+            <w:r>
+              <w:rPr>
+                <w:rFonts w:ascii="Times New Roman" w:hAnsi="Times New Roman" w:cs="Times New Roman"/>
+                <w:sz w:val="18"/>
+                <w:szCs w:val="18"/>
+              </w:rPr>
+              <w:t>");</w:t>
             </w:r>
           </w:p>
           <w:p>
@@ -1618,7 +1942,78 @@
                 <w:szCs w:val="18"/>
               </w:rPr>
               <w:tab/>
-              <w:t>QSqlTableModel *tableModelCatalog = new QSqlTableModel(this, db);</w:t>
+            </w:r>
+            <w:proofErr w:type="spellStart"/>
+            <w:r>
+              <w:rPr>
+                <w:rFonts w:ascii="Times New Roman" w:hAnsi="Times New Roman" w:cs="Times New Roman"/>
+                <w:sz w:val="18"/>
+                <w:szCs w:val="18"/>
+              </w:rPr>
+              <w:t>QSqlTableModel</w:t>
+            </w:r>
+            <w:proofErr w:type="spellEnd"/>
+            <w:r>
+              <w:rPr>
+                <w:rFonts w:ascii="Times New Roman" w:hAnsi="Times New Roman" w:cs="Times New Roman"/>
+                <w:sz w:val="18"/>
+                <w:szCs w:val="18"/>
+              </w:rPr>
+              <w:t xml:space="preserve"> *</w:t>
+            </w:r>
+            <w:proofErr w:type="spellStart"/>
+            <w:r>
+              <w:rPr>
+                <w:rFonts w:ascii="Times New Roman" w:hAnsi="Times New Roman" w:cs="Times New Roman"/>
+                <w:sz w:val="18"/>
+                <w:szCs w:val="18"/>
+              </w:rPr>
+              <w:t>tableModelCatalog</w:t>
+            </w:r>
+            <w:proofErr w:type="spellEnd"/>
+            <w:r>
+              <w:rPr>
+                <w:rFonts w:ascii="Times New Roman" w:hAnsi="Times New Roman" w:cs="Times New Roman"/>
+                <w:sz w:val="18"/>
+                <w:szCs w:val="18"/>
+              </w:rPr>
+              <w:t xml:space="preserve"> = new </w:t>
+            </w:r>
+            <w:proofErr w:type="spellStart"/>
+            <w:r>
+              <w:rPr>
+                <w:rFonts w:ascii="Times New Roman" w:hAnsi="Times New Roman" w:cs="Times New Roman"/>
+                <w:sz w:val="18"/>
+                <w:szCs w:val="18"/>
+              </w:rPr>
+              <w:t>QSqlTableModel</w:t>
+            </w:r>
+            <w:proofErr w:type="spellEnd"/>
+            <w:r>
+              <w:rPr>
+                <w:rFonts w:ascii="Times New Roman" w:hAnsi="Times New Roman" w:cs="Times New Roman"/>
+                <w:sz w:val="18"/>
+                <w:szCs w:val="18"/>
+              </w:rPr>
+              <w:t xml:space="preserve">(this, </w:t>
+            </w:r>
+            <w:proofErr w:type="spellStart"/>
+            <w:r>
+              <w:rPr>
+                <w:rFonts w:ascii="Times New Roman" w:hAnsi="Times New Roman" w:cs="Times New Roman"/>
+                <w:sz w:val="18"/>
+                <w:szCs w:val="18"/>
+              </w:rPr>
+              <w:t>db</w:t>
+            </w:r>
+            <w:proofErr w:type="spellEnd"/>
+            <w:r>
+              <w:rPr>
+                <w:rFonts w:ascii="Times New Roman" w:hAnsi="Times New Roman" w:cs="Times New Roman"/>
+                <w:sz w:val="18"/>
+                <w:szCs w:val="18"/>
+              </w:rPr>
+              <w:t>);</w:t>
             </w:r>
           </w:p>
           <w:p>
@@ -1642,7 +2037,60 @@
                 <w:szCs w:val="18"/>
               </w:rPr>
               <w:tab/>
-              <w:t>QSqlQueryModel *queryModelDetails = new QSqlQueryModel(this);</w:t>
+            </w:r>
+            <w:proofErr w:type="spellStart"/>
+            <w:r>
+              <w:rPr>
+                <w:rFonts w:ascii="Times New Roman" w:hAnsi="Times New Roman" w:cs="Times New Roman"/>
+                <w:sz w:val="18"/>
+                <w:szCs w:val="18"/>
+              </w:rPr>
+              <w:t>QSqlQueryModel</w:t>
+            </w:r>
+            <w:proofErr w:type="spellEnd"/>
+            <w:r>
+              <w:rPr>
+                <w:rFonts w:ascii="Times New Roman" w:hAnsi="Times New Roman" w:cs="Times New Roman"/>
+                <w:sz w:val="18"/>
+                <w:szCs w:val="18"/>
+              </w:rPr>
+              <w:t xml:space="preserve"> *</w:t>
+            </w:r>
+            <w:proofErr w:type="spellStart"/>
+            <w:r>
+              <w:rPr>
+                <w:rFonts w:ascii="Times New Roman" w:hAnsi="Times New Roman" w:cs="Times New Roman"/>
+                <w:sz w:val="18"/>
+                <w:szCs w:val="18"/>
+              </w:rPr>
+              <w:t>queryModelDetails</w:t>
+            </w:r>
+            <w:proofErr w:type="spellEnd"/>
+            <w:r>
+              <w:rPr>
+                <w:rFonts w:ascii="Times New Roman" w:hAnsi="Times New Roman" w:cs="Times New Roman"/>
+                <w:sz w:val="18"/>
+                <w:szCs w:val="18"/>
+              </w:rPr>
+              <w:t xml:space="preserve"> = new </w:t>
+            </w:r>
+            <w:proofErr w:type="spellStart"/>
+            <w:r>
+              <w:rPr>
+                <w:rFonts w:ascii="Times New Roman" w:hAnsi="Times New Roman" w:cs="Times New Roman"/>
+                <w:sz w:val="18"/>
+                <w:szCs w:val="18"/>
+              </w:rPr>
+              <w:t>QSqlQueryModel</w:t>
+            </w:r>
+            <w:proofErr w:type="spellEnd"/>
+            <w:r>
+              <w:rPr>
+                <w:rFonts w:ascii="Times New Roman" w:hAnsi="Times New Roman" w:cs="Times New Roman"/>
+                <w:sz w:val="18"/>
+                <w:szCs w:val="18"/>
+              </w:rPr>
+              <w:t>(this);</w:t>
             </w:r>
           </w:p>
         </w:tc>
@@ -1791,7 +2239,25 @@
           <w:sz w:val="18"/>
           <w:szCs w:val="18"/>
         </w:rPr>
-        <w:t>按钮文本在打开与关闭间切换；</w:t>
+        <w:t>按钮文本在打开与</w:t>
+      </w:r>
+      <w:proofErr w:type="gramStart"/>
+      <w:r>
+        <w:rPr>
+          <w:rFonts w:ascii="Times New Roman" w:hAnsi="Times New Roman" w:cs="Times New Roman" w:hint="eastAsia"/>
+          <w:sz w:val="18"/>
+          <w:szCs w:val="18"/>
+        </w:rPr>
+        <w:t>关闭间</w:t>
+      </w:r>
+      <w:proofErr w:type="gramEnd"/>
+      <w:r>
+        <w:rPr>
+          <w:rFonts w:ascii="Times New Roman" w:hAnsi="Times New Roman" w:cs="Times New Roman" w:hint="eastAsia"/>
+          <w:sz w:val="18"/>
+          <w:szCs w:val="18"/>
+        </w:rPr>
+        <w:t>切换；</w:t>
       </w:r>
       <w:r>
         <w:rPr>
@@ -1903,7 +2369,25 @@
           <w:sz w:val="18"/>
           <w:szCs w:val="18"/>
         </w:rPr>
-        <w:t>按钮文本在打开与关闭间切换；</w:t>
+        <w:t>按钮文本在打开与</w:t>
+      </w:r>
+      <w:proofErr w:type="gramStart"/>
+      <w:r>
+        <w:rPr>
+          <w:rFonts w:ascii="Times New Roman" w:hAnsi="Times New Roman" w:cs="Times New Roman" w:hint="eastAsia"/>
+          <w:sz w:val="18"/>
+          <w:szCs w:val="18"/>
+        </w:rPr>
+        <w:t>关闭间</w:t>
+      </w:r>
+      <w:proofErr w:type="gramEnd"/>
+      <w:r>
+        <w:rPr>
+          <w:rFonts w:ascii="Times New Roman" w:hAnsi="Times New Roman" w:cs="Times New Roman" w:hint="eastAsia"/>
+          <w:sz w:val="18"/>
+          <w:szCs w:val="18"/>
+        </w:rPr>
+        <w:t>切换；</w:t>
       </w:r>
       <w:r>
         <w:rPr>
@@ -1985,6 +2469,7 @@
         </w:rPr>
         <w:t>调用</w:t>
       </w:r>
+      <w:proofErr w:type="spellStart"/>
       <w:r>
         <w:rPr>
           <w:rFonts w:ascii="Times New Roman" w:hAnsi="Times New Roman" w:cs="Times New Roman"/>
@@ -1993,6 +2478,7 @@
         </w:rPr>
         <w:t>initScanDevice</w:t>
       </w:r>
+      <w:proofErr w:type="spellEnd"/>
       <w:r>
         <w:rPr>
           <w:rFonts w:ascii="Times New Roman" w:hAnsi="Times New Roman" w:cs="Times New Roman" w:hint="eastAsia"/>
@@ -2049,6 +2535,7 @@
         </w:rPr>
         <w:t>化数据成员：</w:t>
       </w:r>
+      <w:proofErr w:type="spellStart"/>
       <w:r>
         <w:rPr>
           <w:rFonts w:ascii="Times New Roman" w:hAnsi="Times New Roman" w:cs="Times New Roman"/>
@@ -2065,6 +2552,7 @@
         </w:rPr>
         <w:t>m_tscan</w:t>
       </w:r>
+      <w:proofErr w:type="spellEnd"/>
       <w:r>
         <w:rPr>
           <w:rFonts w:ascii="Times New Roman" w:hAnsi="Times New Roman" w:cs="Times New Roman" w:hint="eastAsia"/>
@@ -2073,6 +2561,7 @@
         </w:rPr>
         <w:t>、</w:t>
       </w:r>
+      <w:proofErr w:type="spellStart"/>
       <w:r>
         <w:rPr>
           <w:rFonts w:ascii="Times New Roman" w:hAnsi="Times New Roman" w:cs="Times New Roman"/>
@@ -2081,6 +2570,7 @@
         </w:rPr>
         <w:t>m_tscanCONTROLType</w:t>
       </w:r>
+      <w:proofErr w:type="spellEnd"/>
       <w:r>
         <w:rPr>
           <w:rFonts w:ascii="Times New Roman" w:hAnsi="Times New Roman" w:cs="Times New Roman" w:hint="eastAsia"/>
@@ -2089,6 +2579,7 @@
         </w:rPr>
         <w:t>、</w:t>
       </w:r>
+      <w:proofErr w:type="spellStart"/>
       <w:r>
         <w:rPr>
           <w:rFonts w:ascii="Times New Roman" w:hAnsi="Times New Roman" w:cs="Times New Roman"/>
@@ -2105,6 +2596,7 @@
         </w:rPr>
         <w:t>tion</w:t>
       </w:r>
+      <w:proofErr w:type="spellEnd"/>
     </w:p>
     <w:p>
       <w:pPr>
@@ -2215,6 +2707,7 @@
         </w:rPr>
         <w:t xml:space="preserve">  </w:t>
       </w:r>
+      <w:proofErr w:type="spellStart"/>
       <w:r>
         <w:rPr>
           <w:rFonts w:ascii="Times New Roman" w:hAnsi="Times New Roman" w:cs="Times New Roman"/>
@@ -2223,6 +2716,7 @@
         </w:rPr>
         <w:t>portXYZR_readyRead</w:t>
       </w:r>
+      <w:proofErr w:type="spellEnd"/>
       <w:r>
         <w:rPr>
           <w:rFonts w:ascii="Times New Roman" w:hAnsi="Times New Roman" w:cs="Times New Roman" w:hint="eastAsia"/>
@@ -2231,6 +2725,7 @@
         </w:rPr>
         <w:t>函数实时读取下位机数据填充：</w:t>
       </w:r>
+      <w:proofErr w:type="spellStart"/>
       <w:r>
         <w:rPr>
           <w:rFonts w:ascii="Times New Roman" w:hAnsi="Times New Roman" w:cs="Times New Roman"/>
@@ -2239,6 +2734,7 @@
         </w:rPr>
         <w:t>realtimeX</w:t>
       </w:r>
+      <w:proofErr w:type="spellEnd"/>
       <w:r>
         <w:rPr>
           <w:rFonts w:ascii="Times New Roman" w:hAnsi="Times New Roman" w:cs="Times New Roman" w:hint="eastAsia"/>
@@ -2255,6 +2751,7 @@
         </w:rPr>
         <w:t>和</w:t>
       </w:r>
+      <w:proofErr w:type="spellStart"/>
       <w:r>
         <w:rPr>
           <w:rFonts w:ascii="Times New Roman" w:hAnsi="Times New Roman" w:cs="Times New Roman"/>
@@ -2263,13 +2760,23 @@
         </w:rPr>
         <w:t>lineEditX</w:t>
       </w:r>
-      <w:r>
-        <w:rPr>
-          <w:rFonts w:ascii="Times New Roman" w:hAnsi="Times New Roman" w:cs="Times New Roman" w:hint="eastAsia"/>
-          <w:sz w:val="18"/>
-          <w:szCs w:val="18"/>
-        </w:rPr>
-        <w:t>/Y/Z</w:t>
+      <w:proofErr w:type="spellEnd"/>
+      <w:r>
+        <w:rPr>
+          <w:rFonts w:ascii="Times New Roman" w:hAnsi="Times New Roman" w:cs="Times New Roman" w:hint="eastAsia"/>
+          <w:sz w:val="18"/>
+          <w:szCs w:val="18"/>
+        </w:rPr>
+        <w:t>/Y/</w:t>
+      </w:r>
+      <w:proofErr w:type="spellStart"/>
+      <w:r>
+        <w:rPr>
+          <w:rFonts w:ascii="Times New Roman" w:hAnsi="Times New Roman" w:cs="Times New Roman" w:hint="eastAsia"/>
+          <w:sz w:val="18"/>
+          <w:szCs w:val="18"/>
+        </w:rPr>
+        <w:t>Z</w:t>
       </w:r>
       <w:r>
         <w:rPr>
@@ -2279,6 +2786,7 @@
         </w:rPr>
         <w:t>Axis</w:t>
       </w:r>
+      <w:proofErr w:type="spellEnd"/>
       <w:r>
         <w:rPr>
           <w:rFonts w:ascii="Times New Roman" w:hAnsi="Times New Roman" w:cs="Times New Roman" w:hint="eastAsia"/>
@@ -2375,6 +2883,7 @@
         </w:rPr>
         <w:t>(1)</w:t>
       </w:r>
+      <w:proofErr w:type="spellStart"/>
       <w:r>
         <w:rPr>
           <w:rFonts w:ascii="Times New Roman" w:hAnsi="Times New Roman" w:cs="Times New Roman"/>
@@ -2383,6 +2892,7 @@
         </w:rPr>
         <w:t>motionCtrl_event</w:t>
       </w:r>
+      <w:proofErr w:type="spellEnd"/>
       <w:r>
         <w:rPr>
           <w:rFonts w:ascii="Times New Roman" w:hAnsi="Times New Roman" w:cs="Times New Roman" w:hint="eastAsia"/>
@@ -2399,6 +2909,7 @@
         </w:rPr>
         <w:t>组织数据并置</w:t>
       </w:r>
+      <w:proofErr w:type="spellStart"/>
       <w:r>
         <w:rPr>
           <w:rFonts w:ascii="Times New Roman" w:hAnsi="Times New Roman" w:cs="Times New Roman"/>
@@ -2413,7 +2924,16 @@
           <w:sz w:val="18"/>
           <w:szCs w:val="18"/>
         </w:rPr>
-        <w:t>rlParams.hasSendSuccess=false</w:t>
+        <w:t>rlParams.hasSendSuccess</w:t>
+      </w:r>
+      <w:proofErr w:type="spellEnd"/>
+      <w:r>
+        <w:rPr>
+          <w:rFonts w:ascii="Times New Roman" w:hAnsi="Times New Roman" w:cs="Times New Roman"/>
+          <w:sz w:val="18"/>
+          <w:szCs w:val="18"/>
+        </w:rPr>
+        <w:t>=false</w:t>
       </w:r>
       <w:r>
         <w:rPr>
@@ -2446,6 +2966,7 @@
         </w:rPr>
         <w:tab/>
       </w:r>
+      <w:proofErr w:type="spellStart"/>
       <w:r>
         <w:rPr>
           <w:rFonts w:ascii="Times New Roman" w:hAnsi="Times New Roman" w:cs="Times New Roman"/>
@@ -2462,6 +2983,7 @@
         </w:rPr>
         <w:t>rlParams.hasSendSuccess</w:t>
       </w:r>
+      <w:proofErr w:type="spellEnd"/>
       <w:r>
         <w:rPr>
           <w:rFonts w:ascii="Times New Roman" w:hAnsi="Times New Roman" w:cs="Times New Roman" w:hint="eastAsia"/>
@@ -2476,7 +2998,7 @@
           <w:sz w:val="18"/>
           <w:szCs w:val="18"/>
         </w:rPr>
-        <w:t>false</w:t>
+        <w:t>true</w:t>
       </w:r>
       <w:r>
         <w:rPr>
@@ -2509,6 +3031,7 @@
         </w:rPr>
         <w:t xml:space="preserve">  (2)</w:t>
       </w:r>
+      <w:proofErr w:type="spellStart"/>
       <w:r>
         <w:rPr>
           <w:rFonts w:ascii="Times New Roman" w:hAnsi="Times New Roman" w:cs="Times New Roman"/>
@@ -2517,6 +3040,7 @@
         </w:rPr>
         <w:t>portCtrl_readyRead</w:t>
       </w:r>
+      <w:proofErr w:type="spellEnd"/>
       <w:r>
         <w:rPr>
           <w:rFonts w:ascii="Times New Roman" w:hAnsi="Times New Roman" w:cs="Times New Roman" w:hint="eastAsia"/>
@@ -2525,6 +3049,7 @@
         </w:rPr>
         <w:t>函数实时读取下位机数据，当收到的命令等于</w:t>
       </w:r>
+      <w:proofErr w:type="spellStart"/>
       <w:r>
         <w:rPr>
           <w:rFonts w:ascii="Times New Roman" w:hAnsi="Times New Roman" w:cs="Times New Roman"/>
@@ -2539,7 +3064,16 @@
           <w:sz w:val="18"/>
           <w:szCs w:val="18"/>
         </w:rPr>
-        <w:t>rlParams.cmdSended[1]</w:t>
+        <w:t>rlParams.cmdSended</w:t>
+      </w:r>
+      <w:proofErr w:type="spellEnd"/>
+      <w:r>
+        <w:rPr>
+          <w:rFonts w:ascii="Times New Roman" w:hAnsi="Times New Roman" w:cs="Times New Roman"/>
+          <w:sz w:val="18"/>
+          <w:szCs w:val="18"/>
+        </w:rPr>
+        <w:t>[1]</w:t>
       </w:r>
       <w:r>
         <w:rPr>
@@ -2580,6 +3114,7 @@
         </w:rPr>
         <w:t>置</w:t>
       </w:r>
+      <w:proofErr w:type="spellStart"/>
       <w:r>
         <w:rPr>
           <w:rFonts w:ascii="Times New Roman" w:hAnsi="Times New Roman" w:cs="Times New Roman"/>
@@ -2594,8 +3129,27 @@
           <w:sz w:val="18"/>
           <w:szCs w:val="18"/>
         </w:rPr>
-        <w:t>rlParams.hasSendSuccess=</w:t>
-      </w:r>
+        <w:t>rlParams.</w:t>
+      </w:r>
+      <w:proofErr w:type="gramStart"/>
+      <w:r>
+        <w:rPr>
+          <w:rFonts w:ascii="Times New Roman" w:hAnsi="Times New Roman" w:cs="Times New Roman"/>
+          <w:sz w:val="18"/>
+          <w:szCs w:val="18"/>
+        </w:rPr>
+        <w:t>hasSendSuccess</w:t>
+      </w:r>
+      <w:proofErr w:type="spellEnd"/>
+      <w:r>
+        <w:rPr>
+          <w:rFonts w:ascii="Times New Roman" w:hAnsi="Times New Roman" w:cs="Times New Roman"/>
+          <w:sz w:val="18"/>
+          <w:szCs w:val="18"/>
+        </w:rPr>
+        <w:t>=</w:t>
+      </w:r>
+      <w:proofErr w:type="gramEnd"/>
       <w:r>
         <w:rPr>
           <w:rFonts w:ascii="Times New Roman" w:hAnsi="Times New Roman" w:cs="Times New Roman" w:hint="eastAsia"/>
@@ -2698,8 +3252,6 @@
         </w:rPr>
         <w:t>重置功能与姿态设置功能实现相同</w:t>
       </w:r>
-      <w:bookmarkStart w:id="0" w:name="_GoBack"/>
-      <w:bookmarkEnd w:id="0"/>
     </w:p>
     <w:p>
       <w:pPr>

--- a/source/demo/demowin.h.docx
+++ b/source/demo/demowin.h.docx
@@ -1139,8 +1139,6 @@
                 <w:szCs w:val="18"/>
               </w:rPr>
             </w:pPr>
-            <w:bookmarkStart w:id="0" w:name="_GoBack"/>
-            <w:bookmarkEnd w:id="0"/>
             <w:r>
               <w:rPr>
                 <w:rFonts w:ascii="Times New Roman" w:hAnsi="Times New Roman" w:cs="Times New Roman"/>
@@ -1259,838 +1257,325 @@
                 <w:szCs w:val="18"/>
               </w:rPr>
               <w:tab/>
-            </w:r>
-            <w:proofErr w:type="spellStart"/>
-            <w:r>
-              <w:rPr>
-                <w:rFonts w:ascii="Times New Roman" w:hAnsi="Times New Roman" w:cs="Times New Roman"/>
-                <w:sz w:val="18"/>
-                <w:szCs w:val="18"/>
-              </w:rPr>
-              <w:t>QSerialPort</w:t>
-            </w:r>
-            <w:proofErr w:type="spellEnd"/>
-            <w:r>
-              <w:rPr>
-                <w:rFonts w:ascii="Times New Roman" w:hAnsi="Times New Roman" w:cs="Times New Roman"/>
-                <w:sz w:val="18"/>
-                <w:szCs w:val="18"/>
-              </w:rPr>
-              <w:t xml:space="preserve"> </w:t>
-            </w:r>
-            <w:proofErr w:type="spellStart"/>
-            <w:r>
-              <w:rPr>
-                <w:rFonts w:ascii="Times New Roman" w:hAnsi="Times New Roman" w:cs="Times New Roman"/>
-                <w:sz w:val="18"/>
-                <w:szCs w:val="18"/>
-              </w:rPr>
-              <w:t>portXYZR</w:t>
-            </w:r>
-            <w:proofErr w:type="spellEnd"/>
-            <w:r>
-              <w:rPr>
-                <w:rFonts w:ascii="Times New Roman" w:hAnsi="Times New Roman" w:cs="Times New Roman"/>
-                <w:sz w:val="18"/>
-                <w:szCs w:val="18"/>
-              </w:rPr>
-              <w:t>;</w:t>
-            </w:r>
-          </w:p>
-          <w:p>
-            <w:pPr>
-              <w:kinsoku w:val="0"/>
-              <w:overflowPunct w:val="0"/>
-              <w:topLinePunct/>
-              <w:autoSpaceDE w:val="0"/>
-              <w:adjustRightInd w:val="0"/>
-              <w:snapToGrid w:val="0"/>
-              <w:rPr>
-                <w:rFonts w:ascii="Times New Roman" w:hAnsi="Times New Roman" w:cs="Times New Roman"/>
-                <w:sz w:val="18"/>
-                <w:szCs w:val="18"/>
-              </w:rPr>
-            </w:pPr>
-            <w:r>
-              <w:rPr>
-                <w:rFonts w:ascii="Times New Roman" w:hAnsi="Times New Roman" w:cs="Times New Roman"/>
-                <w:sz w:val="18"/>
-                <w:szCs w:val="18"/>
-              </w:rPr>
-              <w:tab/>
-            </w:r>
-            <w:proofErr w:type="spellStart"/>
-            <w:r>
-              <w:rPr>
-                <w:rFonts w:ascii="Times New Roman" w:hAnsi="Times New Roman" w:cs="Times New Roman"/>
-                <w:sz w:val="18"/>
-                <w:szCs w:val="18"/>
-              </w:rPr>
-              <w:t>QSerialPort</w:t>
-            </w:r>
-            <w:proofErr w:type="spellEnd"/>
-            <w:r>
-              <w:rPr>
-                <w:rFonts w:ascii="Times New Roman" w:hAnsi="Times New Roman" w:cs="Times New Roman"/>
-                <w:sz w:val="18"/>
-                <w:szCs w:val="18"/>
-              </w:rPr>
-              <w:t xml:space="preserve"> </w:t>
-            </w:r>
-            <w:proofErr w:type="spellStart"/>
-            <w:r>
-              <w:rPr>
-                <w:rFonts w:ascii="Times New Roman" w:hAnsi="Times New Roman" w:cs="Times New Roman"/>
-                <w:sz w:val="18"/>
-                <w:szCs w:val="18"/>
-              </w:rPr>
-              <w:t>portCtrl</w:t>
-            </w:r>
-            <w:proofErr w:type="spellEnd"/>
-            <w:r>
-              <w:rPr>
-                <w:rFonts w:ascii="Times New Roman" w:hAnsi="Times New Roman" w:cs="Times New Roman"/>
-                <w:sz w:val="18"/>
-                <w:szCs w:val="18"/>
-              </w:rPr>
-              <w:t>;</w:t>
-            </w:r>
-          </w:p>
-          <w:p>
-            <w:pPr>
-              <w:kinsoku w:val="0"/>
-              <w:overflowPunct w:val="0"/>
-              <w:topLinePunct/>
-              <w:autoSpaceDE w:val="0"/>
-              <w:adjustRightInd w:val="0"/>
-              <w:snapToGrid w:val="0"/>
-              <w:rPr>
-                <w:rFonts w:ascii="Times New Roman" w:hAnsi="Times New Roman" w:cs="Times New Roman"/>
-                <w:sz w:val="18"/>
-                <w:szCs w:val="18"/>
-              </w:rPr>
-            </w:pPr>
-            <w:r>
-              <w:rPr>
-                <w:rFonts w:ascii="Times New Roman" w:hAnsi="Times New Roman" w:cs="Times New Roman"/>
-                <w:sz w:val="18"/>
-                <w:szCs w:val="18"/>
-              </w:rPr>
-              <w:tab/>
-              <w:t xml:space="preserve">float </w:t>
-            </w:r>
-            <w:proofErr w:type="spellStart"/>
-            <w:r>
-              <w:rPr>
-                <w:rFonts w:ascii="Times New Roman" w:hAnsi="Times New Roman" w:cs="Times New Roman"/>
-                <w:sz w:val="18"/>
-                <w:szCs w:val="18"/>
-              </w:rPr>
-              <w:t>realtimeX</w:t>
-            </w:r>
-            <w:proofErr w:type="spellEnd"/>
-            <w:r>
-              <w:rPr>
-                <w:rFonts w:ascii="Times New Roman" w:hAnsi="Times New Roman" w:cs="Times New Roman"/>
-                <w:sz w:val="18"/>
-                <w:szCs w:val="18"/>
-              </w:rPr>
-              <w:t xml:space="preserve"> = FLT_MIN;</w:t>
-            </w:r>
-          </w:p>
-          <w:p>
-            <w:pPr>
-              <w:kinsoku w:val="0"/>
-              <w:overflowPunct w:val="0"/>
-              <w:topLinePunct/>
-              <w:autoSpaceDE w:val="0"/>
-              <w:adjustRightInd w:val="0"/>
-              <w:snapToGrid w:val="0"/>
-              <w:rPr>
-                <w:rFonts w:ascii="Times New Roman" w:hAnsi="Times New Roman" w:cs="Times New Roman"/>
-                <w:sz w:val="18"/>
-                <w:szCs w:val="18"/>
-              </w:rPr>
-            </w:pPr>
-            <w:r>
-              <w:rPr>
-                <w:rFonts w:ascii="Times New Roman" w:hAnsi="Times New Roman" w:cs="Times New Roman"/>
-                <w:sz w:val="18"/>
-                <w:szCs w:val="18"/>
-              </w:rPr>
-              <w:tab/>
-              <w:t xml:space="preserve">float </w:t>
-            </w:r>
-            <w:proofErr w:type="spellStart"/>
-            <w:r>
-              <w:rPr>
-                <w:rFonts w:ascii="Times New Roman" w:hAnsi="Times New Roman" w:cs="Times New Roman"/>
-                <w:sz w:val="18"/>
-                <w:szCs w:val="18"/>
-              </w:rPr>
-              <w:t>realtimeY</w:t>
-            </w:r>
-            <w:proofErr w:type="spellEnd"/>
-            <w:r>
-              <w:rPr>
-                <w:rFonts w:ascii="Times New Roman" w:hAnsi="Times New Roman" w:cs="Times New Roman"/>
-                <w:sz w:val="18"/>
-                <w:szCs w:val="18"/>
-              </w:rPr>
-              <w:t xml:space="preserve"> = FLT_MIN;</w:t>
-            </w:r>
-          </w:p>
-          <w:p>
-            <w:pPr>
-              <w:kinsoku w:val="0"/>
-              <w:overflowPunct w:val="0"/>
-              <w:topLinePunct/>
-              <w:autoSpaceDE w:val="0"/>
-              <w:adjustRightInd w:val="0"/>
-              <w:snapToGrid w:val="0"/>
-              <w:rPr>
-                <w:rFonts w:ascii="Times New Roman" w:hAnsi="Times New Roman" w:cs="Times New Roman"/>
-                <w:sz w:val="18"/>
-                <w:szCs w:val="18"/>
-              </w:rPr>
-            </w:pPr>
-            <w:r>
-              <w:rPr>
-                <w:rFonts w:ascii="Times New Roman" w:hAnsi="Times New Roman" w:cs="Times New Roman"/>
-                <w:sz w:val="18"/>
-                <w:szCs w:val="18"/>
-              </w:rPr>
-              <w:tab/>
-              <w:t xml:space="preserve">float </w:t>
-            </w:r>
-            <w:proofErr w:type="spellStart"/>
-            <w:r>
-              <w:rPr>
-                <w:rFonts w:ascii="Times New Roman" w:hAnsi="Times New Roman" w:cs="Times New Roman"/>
-                <w:sz w:val="18"/>
-                <w:szCs w:val="18"/>
-              </w:rPr>
-              <w:t>realtimeZ</w:t>
-            </w:r>
-            <w:proofErr w:type="spellEnd"/>
-            <w:r>
-              <w:rPr>
-                <w:rFonts w:ascii="Times New Roman" w:hAnsi="Times New Roman" w:cs="Times New Roman"/>
-                <w:sz w:val="18"/>
-                <w:szCs w:val="18"/>
-              </w:rPr>
-              <w:t xml:space="preserve"> = FLT_MIN;</w:t>
-            </w:r>
-          </w:p>
-          <w:p>
-            <w:pPr>
-              <w:kinsoku w:val="0"/>
-              <w:overflowPunct w:val="0"/>
-              <w:topLinePunct/>
-              <w:autoSpaceDE w:val="0"/>
-              <w:adjustRightInd w:val="0"/>
-              <w:snapToGrid w:val="0"/>
-              <w:rPr>
-                <w:rFonts w:ascii="Times New Roman" w:hAnsi="Times New Roman" w:cs="Times New Roman"/>
-                <w:sz w:val="18"/>
-                <w:szCs w:val="18"/>
-              </w:rPr>
-            </w:pPr>
-            <w:r>
-              <w:rPr>
-                <w:rFonts w:ascii="Times New Roman" w:hAnsi="Times New Roman" w:cs="Times New Roman"/>
-                <w:sz w:val="18"/>
-                <w:szCs w:val="18"/>
-              </w:rPr>
-              <w:tab/>
-              <w:t xml:space="preserve">float </w:t>
-            </w:r>
-            <w:proofErr w:type="spellStart"/>
-            <w:r>
-              <w:rPr>
-                <w:rFonts w:ascii="Times New Roman" w:hAnsi="Times New Roman" w:cs="Times New Roman"/>
-                <w:sz w:val="18"/>
-                <w:szCs w:val="18"/>
-              </w:rPr>
-              <w:t>realtimeR</w:t>
-            </w:r>
-            <w:proofErr w:type="spellEnd"/>
-            <w:r>
-              <w:rPr>
-                <w:rFonts w:ascii="Times New Roman" w:hAnsi="Times New Roman" w:cs="Times New Roman"/>
-                <w:sz w:val="18"/>
-                <w:szCs w:val="18"/>
-              </w:rPr>
-              <w:t xml:space="preserve"> = FLT_MIN;</w:t>
-            </w:r>
-          </w:p>
-          <w:p>
-            <w:pPr>
-              <w:kinsoku w:val="0"/>
-              <w:overflowPunct w:val="0"/>
-              <w:topLinePunct/>
-              <w:autoSpaceDE w:val="0"/>
-              <w:adjustRightInd w:val="0"/>
-              <w:snapToGrid w:val="0"/>
-              <w:rPr>
-                <w:rFonts w:ascii="Times New Roman" w:hAnsi="Times New Roman" w:cs="Times New Roman"/>
-                <w:sz w:val="18"/>
-                <w:szCs w:val="18"/>
-              </w:rPr>
-            </w:pPr>
-          </w:p>
-          <w:p>
-            <w:pPr>
-              <w:kinsoku w:val="0"/>
-              <w:overflowPunct w:val="0"/>
-              <w:topLinePunct/>
-              <w:autoSpaceDE w:val="0"/>
-              <w:adjustRightInd w:val="0"/>
-              <w:snapToGrid w:val="0"/>
-              <w:rPr>
-                <w:rFonts w:ascii="Times New Roman" w:hAnsi="Times New Roman" w:cs="Times New Roman"/>
-                <w:sz w:val="18"/>
-                <w:szCs w:val="18"/>
-              </w:rPr>
-            </w:pPr>
-            <w:r>
-              <w:rPr>
-                <w:rFonts w:ascii="Times New Roman" w:hAnsi="Times New Roman" w:cs="Times New Roman"/>
-                <w:sz w:val="18"/>
-                <w:szCs w:val="18"/>
-              </w:rPr>
-              <w:tab/>
-            </w:r>
-            <w:proofErr w:type="spellStart"/>
-            <w:r>
-              <w:rPr>
-                <w:rFonts w:ascii="Times New Roman" w:hAnsi="Times New Roman" w:cs="Times New Roman"/>
-                <w:sz w:val="18"/>
-                <w:szCs w:val="18"/>
-              </w:rPr>
-              <w:t>CInterfaceLLT</w:t>
-            </w:r>
-            <w:proofErr w:type="spellEnd"/>
-            <w:r>
-              <w:rPr>
-                <w:rFonts w:ascii="Times New Roman" w:hAnsi="Times New Roman" w:cs="Times New Roman"/>
-                <w:sz w:val="18"/>
-                <w:szCs w:val="18"/>
-              </w:rPr>
-              <w:t xml:space="preserve"> *</w:t>
-            </w:r>
-            <w:proofErr w:type="spellStart"/>
-            <w:r>
-              <w:rPr>
-                <w:rFonts w:ascii="Times New Roman" w:hAnsi="Times New Roman" w:cs="Times New Roman"/>
-                <w:sz w:val="18"/>
-                <w:szCs w:val="18"/>
-              </w:rPr>
-              <w:t>m_pLLT</w:t>
-            </w:r>
-            <w:proofErr w:type="spellEnd"/>
-            <w:r>
-              <w:rPr>
-                <w:rFonts w:ascii="Times New Roman" w:hAnsi="Times New Roman" w:cs="Times New Roman"/>
-                <w:sz w:val="18"/>
-                <w:szCs w:val="18"/>
-              </w:rPr>
-              <w:t xml:space="preserve"> = NULL;</w:t>
-            </w:r>
-          </w:p>
-          <w:p>
-            <w:pPr>
-              <w:kinsoku w:val="0"/>
-              <w:overflowPunct w:val="0"/>
-              <w:topLinePunct/>
-              <w:autoSpaceDE w:val="0"/>
-              <w:adjustRightInd w:val="0"/>
-              <w:snapToGrid w:val="0"/>
-              <w:rPr>
-                <w:rFonts w:ascii="Times New Roman" w:hAnsi="Times New Roman" w:cs="Times New Roman"/>
-                <w:sz w:val="18"/>
-                <w:szCs w:val="18"/>
-              </w:rPr>
-            </w:pPr>
-            <w:r>
-              <w:rPr>
-                <w:rFonts w:ascii="Times New Roman" w:hAnsi="Times New Roman" w:cs="Times New Roman"/>
-                <w:sz w:val="18"/>
-                <w:szCs w:val="18"/>
-              </w:rPr>
-              <w:tab/>
-            </w:r>
-            <w:proofErr w:type="spellStart"/>
-            <w:r>
-              <w:rPr>
-                <w:rFonts w:ascii="Times New Roman" w:hAnsi="Times New Roman" w:cs="Times New Roman"/>
-                <w:sz w:val="18"/>
-                <w:szCs w:val="18"/>
-              </w:rPr>
-              <w:t>TScannerType</w:t>
-            </w:r>
-            <w:proofErr w:type="spellEnd"/>
-            <w:r>
-              <w:rPr>
-                <w:rFonts w:ascii="Times New Roman" w:hAnsi="Times New Roman" w:cs="Times New Roman"/>
-                <w:sz w:val="18"/>
-                <w:szCs w:val="18"/>
-              </w:rPr>
-              <w:t xml:space="preserve"> </w:t>
-            </w:r>
-            <w:proofErr w:type="spellStart"/>
-            <w:r>
-              <w:rPr>
-                <w:rFonts w:ascii="Times New Roman" w:hAnsi="Times New Roman" w:cs="Times New Roman"/>
-                <w:sz w:val="18"/>
-                <w:szCs w:val="18"/>
-              </w:rPr>
-              <w:t>m_tscanCONTROLType</w:t>
-            </w:r>
-            <w:proofErr w:type="spellEnd"/>
-            <w:r>
-              <w:rPr>
-                <w:rFonts w:ascii="Times New Roman" w:hAnsi="Times New Roman" w:cs="Times New Roman"/>
-                <w:sz w:val="18"/>
-                <w:szCs w:val="18"/>
-              </w:rPr>
-              <w:t>;</w:t>
-            </w:r>
-          </w:p>
-          <w:p>
-            <w:pPr>
-              <w:kinsoku w:val="0"/>
-              <w:overflowPunct w:val="0"/>
-              <w:topLinePunct/>
-              <w:autoSpaceDE w:val="0"/>
-              <w:adjustRightInd w:val="0"/>
-              <w:snapToGrid w:val="0"/>
-              <w:rPr>
-                <w:rFonts w:ascii="Times New Roman" w:hAnsi="Times New Roman" w:cs="Times New Roman"/>
-                <w:sz w:val="18"/>
-                <w:szCs w:val="18"/>
-              </w:rPr>
-            </w:pPr>
-            <w:r>
-              <w:rPr>
-                <w:rFonts w:ascii="Times New Roman" w:hAnsi="Times New Roman" w:cs="Times New Roman"/>
-                <w:sz w:val="18"/>
-                <w:szCs w:val="18"/>
-              </w:rPr>
-              <w:tab/>
-            </w:r>
-            <w:proofErr w:type="spellStart"/>
-            <w:r>
-              <w:rPr>
-                <w:rFonts w:ascii="Times New Roman" w:hAnsi="Times New Roman" w:cs="Times New Roman"/>
-                <w:sz w:val="18"/>
-                <w:szCs w:val="18"/>
-              </w:rPr>
-              <w:t>uint</w:t>
-            </w:r>
-            <w:proofErr w:type="spellEnd"/>
-            <w:r>
-              <w:rPr>
-                <w:rFonts w:ascii="Times New Roman" w:hAnsi="Times New Roman" w:cs="Times New Roman"/>
-                <w:sz w:val="18"/>
-                <w:szCs w:val="18"/>
-              </w:rPr>
-              <w:t xml:space="preserve"> </w:t>
-            </w:r>
-            <w:proofErr w:type="spellStart"/>
-            <w:r>
-              <w:rPr>
-                <w:rFonts w:ascii="Times New Roman" w:hAnsi="Times New Roman" w:cs="Times New Roman"/>
-                <w:sz w:val="18"/>
-                <w:szCs w:val="18"/>
-              </w:rPr>
-              <w:t>m_uiResolution</w:t>
-            </w:r>
-            <w:proofErr w:type="spellEnd"/>
-            <w:r>
-              <w:rPr>
-                <w:rFonts w:ascii="Times New Roman" w:hAnsi="Times New Roman" w:cs="Times New Roman"/>
-                <w:sz w:val="18"/>
-                <w:szCs w:val="18"/>
-              </w:rPr>
-              <w:t xml:space="preserve"> = 0;</w:t>
-            </w:r>
-          </w:p>
-          <w:p>
-            <w:pPr>
-              <w:kinsoku w:val="0"/>
-              <w:overflowPunct w:val="0"/>
-              <w:topLinePunct/>
-              <w:autoSpaceDE w:val="0"/>
-              <w:adjustRightInd w:val="0"/>
-              <w:snapToGrid w:val="0"/>
-              <w:rPr>
-                <w:rFonts w:ascii="Times New Roman" w:hAnsi="Times New Roman" w:cs="Times New Roman"/>
-                <w:sz w:val="18"/>
-                <w:szCs w:val="18"/>
-              </w:rPr>
-            </w:pPr>
-            <w:r>
-              <w:rPr>
-                <w:rFonts w:ascii="Times New Roman" w:hAnsi="Times New Roman" w:cs="Times New Roman"/>
-                <w:sz w:val="18"/>
-                <w:szCs w:val="18"/>
-              </w:rPr>
-              <w:tab/>
-            </w:r>
-            <w:proofErr w:type="spellStart"/>
-            <w:r>
-              <w:rPr>
-                <w:rFonts w:ascii="Times New Roman" w:hAnsi="Times New Roman" w:cs="Times New Roman"/>
-                <w:sz w:val="18"/>
-                <w:szCs w:val="18"/>
-              </w:rPr>
-              <w:t>QTimer</w:t>
-            </w:r>
-            <w:proofErr w:type="spellEnd"/>
-            <w:r>
-              <w:rPr>
-                <w:rFonts w:ascii="Times New Roman" w:hAnsi="Times New Roman" w:cs="Times New Roman"/>
-                <w:sz w:val="18"/>
-                <w:szCs w:val="18"/>
-              </w:rPr>
-              <w:t xml:space="preserve"> *</w:t>
-            </w:r>
-            <w:proofErr w:type="spellStart"/>
-            <w:r>
-              <w:rPr>
-                <w:rFonts w:ascii="Times New Roman" w:hAnsi="Times New Roman" w:cs="Times New Roman"/>
-                <w:sz w:val="18"/>
-                <w:szCs w:val="18"/>
-              </w:rPr>
-              <w:t>timerContinousScan</w:t>
-            </w:r>
-            <w:proofErr w:type="spellEnd"/>
-            <w:r>
-              <w:rPr>
-                <w:rFonts w:ascii="Times New Roman" w:hAnsi="Times New Roman" w:cs="Times New Roman"/>
-                <w:sz w:val="18"/>
-                <w:szCs w:val="18"/>
-              </w:rPr>
-              <w:t xml:space="preserve"> = new </w:t>
-            </w:r>
-            <w:proofErr w:type="spellStart"/>
-            <w:r>
-              <w:rPr>
-                <w:rFonts w:ascii="Times New Roman" w:hAnsi="Times New Roman" w:cs="Times New Roman"/>
-                <w:sz w:val="18"/>
-                <w:szCs w:val="18"/>
-              </w:rPr>
-              <w:t>QTimer</w:t>
-            </w:r>
-            <w:proofErr w:type="spellEnd"/>
-            <w:r>
-              <w:rPr>
-                <w:rFonts w:ascii="Times New Roman" w:hAnsi="Times New Roman" w:cs="Times New Roman"/>
-                <w:sz w:val="18"/>
-                <w:szCs w:val="18"/>
-              </w:rPr>
-              <w:t>(this);</w:t>
-            </w:r>
-          </w:p>
-          <w:p>
-            <w:pPr>
-              <w:kinsoku w:val="0"/>
-              <w:overflowPunct w:val="0"/>
-              <w:topLinePunct/>
-              <w:autoSpaceDE w:val="0"/>
-              <w:adjustRightInd w:val="0"/>
-              <w:snapToGrid w:val="0"/>
-              <w:rPr>
-                <w:rFonts w:ascii="Times New Roman" w:hAnsi="Times New Roman" w:cs="Times New Roman"/>
-                <w:sz w:val="18"/>
-                <w:szCs w:val="18"/>
-              </w:rPr>
-            </w:pPr>
-          </w:p>
-          <w:p>
-            <w:pPr>
-              <w:kinsoku w:val="0"/>
-              <w:overflowPunct w:val="0"/>
-              <w:topLinePunct/>
-              <w:autoSpaceDE w:val="0"/>
-              <w:adjustRightInd w:val="0"/>
-              <w:snapToGrid w:val="0"/>
-              <w:rPr>
-                <w:rFonts w:ascii="Times New Roman" w:hAnsi="Times New Roman" w:cs="Times New Roman"/>
-                <w:sz w:val="18"/>
-                <w:szCs w:val="18"/>
-              </w:rPr>
-            </w:pPr>
-            <w:r>
-              <w:rPr>
-                <w:rFonts w:ascii="Times New Roman" w:hAnsi="Times New Roman" w:cs="Times New Roman"/>
-                <w:sz w:val="18"/>
-                <w:szCs w:val="18"/>
-              </w:rPr>
-              <w:tab/>
-            </w:r>
-            <w:proofErr w:type="spellStart"/>
-            <w:r>
-              <w:rPr>
-                <w:rFonts w:ascii="Times New Roman" w:hAnsi="Times New Roman" w:cs="Times New Roman"/>
-                <w:sz w:val="18"/>
-                <w:szCs w:val="18"/>
-              </w:rPr>
-              <w:t>QSqlDatabase</w:t>
-            </w:r>
-            <w:proofErr w:type="spellEnd"/>
-            <w:r>
-              <w:rPr>
-                <w:rFonts w:ascii="Times New Roman" w:hAnsi="Times New Roman" w:cs="Times New Roman"/>
-                <w:sz w:val="18"/>
-                <w:szCs w:val="18"/>
-              </w:rPr>
-              <w:t xml:space="preserve"> </w:t>
-            </w:r>
-            <w:proofErr w:type="spellStart"/>
-            <w:r>
-              <w:rPr>
-                <w:rFonts w:ascii="Times New Roman" w:hAnsi="Times New Roman" w:cs="Times New Roman"/>
-                <w:sz w:val="18"/>
-                <w:szCs w:val="18"/>
-              </w:rPr>
-              <w:t>db</w:t>
-            </w:r>
-            <w:proofErr w:type="spellEnd"/>
-            <w:r>
-              <w:rPr>
-                <w:rFonts w:ascii="Times New Roman" w:hAnsi="Times New Roman" w:cs="Times New Roman"/>
-                <w:sz w:val="18"/>
-                <w:szCs w:val="18"/>
-              </w:rPr>
-              <w:t xml:space="preserve"> = </w:t>
-            </w:r>
-            <w:proofErr w:type="spellStart"/>
-            <w:r>
-              <w:rPr>
-                <w:rFonts w:ascii="Times New Roman" w:hAnsi="Times New Roman" w:cs="Times New Roman"/>
-                <w:sz w:val="18"/>
-                <w:szCs w:val="18"/>
-              </w:rPr>
-              <w:t>QSqlDatabase</w:t>
-            </w:r>
-            <w:proofErr w:type="spellEnd"/>
-            <w:r>
-              <w:rPr>
-                <w:rFonts w:ascii="Times New Roman" w:hAnsi="Times New Roman" w:cs="Times New Roman"/>
-                <w:sz w:val="18"/>
-                <w:szCs w:val="18"/>
-              </w:rPr>
-              <w:t>::</w:t>
-            </w:r>
-            <w:proofErr w:type="spellStart"/>
-            <w:r>
-              <w:rPr>
-                <w:rFonts w:ascii="Times New Roman" w:hAnsi="Times New Roman" w:cs="Times New Roman"/>
-                <w:sz w:val="18"/>
-                <w:szCs w:val="18"/>
-              </w:rPr>
-              <w:t>addDatabase</w:t>
-            </w:r>
-            <w:proofErr w:type="spellEnd"/>
-            <w:r>
-              <w:rPr>
-                <w:rFonts w:ascii="Times New Roman" w:hAnsi="Times New Roman" w:cs="Times New Roman"/>
-                <w:sz w:val="18"/>
-                <w:szCs w:val="18"/>
-              </w:rPr>
-              <w:t>("QSQLITE", "</w:t>
-            </w:r>
-            <w:proofErr w:type="spellStart"/>
-            <w:r>
-              <w:rPr>
-                <w:rFonts w:ascii="Times New Roman" w:hAnsi="Times New Roman" w:cs="Times New Roman"/>
-                <w:sz w:val="18"/>
-                <w:szCs w:val="18"/>
-              </w:rPr>
-              <w:t>connect_name_of_sqlite</w:t>
-            </w:r>
-            <w:proofErr w:type="spellEnd"/>
-            <w:r>
-              <w:rPr>
-                <w:rFonts w:ascii="Times New Roman" w:hAnsi="Times New Roman" w:cs="Times New Roman"/>
-                <w:sz w:val="18"/>
-                <w:szCs w:val="18"/>
-              </w:rPr>
-              <w:t>");</w:t>
-            </w:r>
-          </w:p>
-          <w:p>
-            <w:pPr>
-              <w:kinsoku w:val="0"/>
-              <w:overflowPunct w:val="0"/>
-              <w:topLinePunct/>
-              <w:autoSpaceDE w:val="0"/>
-              <w:adjustRightInd w:val="0"/>
-              <w:snapToGrid w:val="0"/>
-              <w:rPr>
-                <w:rFonts w:ascii="Times New Roman" w:hAnsi="Times New Roman" w:cs="Times New Roman"/>
-                <w:sz w:val="18"/>
-                <w:szCs w:val="18"/>
-              </w:rPr>
-            </w:pPr>
-            <w:r>
-              <w:rPr>
-                <w:rFonts w:ascii="Times New Roman" w:hAnsi="Times New Roman" w:cs="Times New Roman"/>
-                <w:sz w:val="18"/>
-                <w:szCs w:val="18"/>
-              </w:rPr>
-              <w:tab/>
-            </w:r>
-            <w:proofErr w:type="spellStart"/>
-            <w:r>
-              <w:rPr>
-                <w:rFonts w:ascii="Times New Roman" w:hAnsi="Times New Roman" w:cs="Times New Roman"/>
-                <w:sz w:val="18"/>
-                <w:szCs w:val="18"/>
-              </w:rPr>
-              <w:t>QSqlTableModel</w:t>
-            </w:r>
-            <w:proofErr w:type="spellEnd"/>
-            <w:r>
-              <w:rPr>
-                <w:rFonts w:ascii="Times New Roman" w:hAnsi="Times New Roman" w:cs="Times New Roman"/>
-                <w:sz w:val="18"/>
-                <w:szCs w:val="18"/>
-              </w:rPr>
-              <w:t xml:space="preserve"> *</w:t>
-            </w:r>
-            <w:proofErr w:type="spellStart"/>
-            <w:r>
-              <w:rPr>
-                <w:rFonts w:ascii="Times New Roman" w:hAnsi="Times New Roman" w:cs="Times New Roman"/>
-                <w:sz w:val="18"/>
-                <w:szCs w:val="18"/>
-              </w:rPr>
-              <w:t>tableModelCatalog</w:t>
-            </w:r>
-            <w:proofErr w:type="spellEnd"/>
-            <w:r>
-              <w:rPr>
-                <w:rFonts w:ascii="Times New Roman" w:hAnsi="Times New Roman" w:cs="Times New Roman"/>
-                <w:sz w:val="18"/>
-                <w:szCs w:val="18"/>
-              </w:rPr>
-              <w:t xml:space="preserve"> = new </w:t>
-            </w:r>
-            <w:proofErr w:type="spellStart"/>
-            <w:r>
-              <w:rPr>
-                <w:rFonts w:ascii="Times New Roman" w:hAnsi="Times New Roman" w:cs="Times New Roman"/>
-                <w:sz w:val="18"/>
-                <w:szCs w:val="18"/>
-              </w:rPr>
-              <w:t>QSqlTableModel</w:t>
-            </w:r>
-            <w:proofErr w:type="spellEnd"/>
-            <w:r>
-              <w:rPr>
-                <w:rFonts w:ascii="Times New Roman" w:hAnsi="Times New Roman" w:cs="Times New Roman"/>
-                <w:sz w:val="18"/>
-                <w:szCs w:val="18"/>
-              </w:rPr>
-              <w:t xml:space="preserve">(this, </w:t>
-            </w:r>
-            <w:proofErr w:type="spellStart"/>
-            <w:r>
-              <w:rPr>
-                <w:rFonts w:ascii="Times New Roman" w:hAnsi="Times New Roman" w:cs="Times New Roman"/>
-                <w:sz w:val="18"/>
-                <w:szCs w:val="18"/>
-              </w:rPr>
-              <w:t>db</w:t>
-            </w:r>
-            <w:proofErr w:type="spellEnd"/>
-            <w:r>
-              <w:rPr>
-                <w:rFonts w:ascii="Times New Roman" w:hAnsi="Times New Roman" w:cs="Times New Roman"/>
-                <w:sz w:val="18"/>
-                <w:szCs w:val="18"/>
-              </w:rPr>
-              <w:t>);</w:t>
-            </w:r>
-          </w:p>
-          <w:p>
-            <w:pPr>
-              <w:kinsoku w:val="0"/>
-              <w:overflowPunct w:val="0"/>
-              <w:topLinePunct/>
-              <w:autoSpaceDE w:val="0"/>
-              <w:adjustRightInd w:val="0"/>
-              <w:snapToGrid w:val="0"/>
-              <w:rPr>
-                <w:rFonts w:ascii="Times New Roman" w:hAnsi="Times New Roman" w:cs="Times New Roman" w:hint="eastAsia"/>
-                <w:sz w:val="18"/>
-                <w:szCs w:val="18"/>
-              </w:rPr>
-            </w:pPr>
-            <w:r>
-              <w:rPr>
-                <w:rFonts w:ascii="Times New Roman" w:hAnsi="Times New Roman" w:cs="Times New Roman"/>
-                <w:sz w:val="18"/>
-                <w:szCs w:val="18"/>
-              </w:rPr>
-              <w:tab/>
-            </w:r>
-            <w:proofErr w:type="spellStart"/>
-            <w:r>
-              <w:rPr>
-                <w:rFonts w:ascii="Times New Roman" w:hAnsi="Times New Roman" w:cs="Times New Roman"/>
-                <w:sz w:val="18"/>
-                <w:szCs w:val="18"/>
-              </w:rPr>
-              <w:t>QSqlQueryModel</w:t>
-            </w:r>
-            <w:proofErr w:type="spellEnd"/>
-            <w:r>
-              <w:rPr>
-                <w:rFonts w:ascii="Times New Roman" w:hAnsi="Times New Roman" w:cs="Times New Roman"/>
-                <w:sz w:val="18"/>
-                <w:szCs w:val="18"/>
-              </w:rPr>
-              <w:t xml:space="preserve"> *</w:t>
-            </w:r>
-            <w:proofErr w:type="spellStart"/>
-            <w:r>
-              <w:rPr>
-                <w:rFonts w:ascii="Times New Roman" w:hAnsi="Times New Roman" w:cs="Times New Roman"/>
-                <w:sz w:val="18"/>
-                <w:szCs w:val="18"/>
-              </w:rPr>
-              <w:t>queryModelDetails</w:t>
-            </w:r>
-            <w:proofErr w:type="spellEnd"/>
-            <w:r>
-              <w:rPr>
-                <w:rFonts w:ascii="Times New Roman" w:hAnsi="Times New Roman" w:cs="Times New Roman"/>
-                <w:sz w:val="18"/>
-                <w:szCs w:val="18"/>
-              </w:rPr>
-              <w:t xml:space="preserve"> = new </w:t>
-            </w:r>
-            <w:proofErr w:type="spellStart"/>
-            <w:r>
-              <w:rPr>
-                <w:rFonts w:ascii="Times New Roman" w:hAnsi="Times New Roman" w:cs="Times New Roman"/>
-                <w:sz w:val="18"/>
-                <w:szCs w:val="18"/>
-              </w:rPr>
-              <w:t>QSqlQueryModel</w:t>
-            </w:r>
-            <w:proofErr w:type="spellEnd"/>
-            <w:r>
-              <w:rPr>
-                <w:rFonts w:ascii="Times New Roman" w:hAnsi="Times New Roman" w:cs="Times New Roman"/>
-                <w:sz w:val="18"/>
-                <w:szCs w:val="18"/>
-              </w:rPr>
-              <w:t>(this);</w:t>
+              <w:t>QSerialPort portXYZR;</w:t>
+            </w:r>
+          </w:p>
+          <w:p>
+            <w:pPr>
+              <w:kinsoku w:val="0"/>
+              <w:overflowPunct w:val="0"/>
+              <w:topLinePunct/>
+              <w:autoSpaceDE w:val="0"/>
+              <w:adjustRightInd w:val="0"/>
+              <w:snapToGrid w:val="0"/>
+              <w:rPr>
+                <w:rFonts w:ascii="Times New Roman" w:hAnsi="Times New Roman" w:cs="Times New Roman"/>
+                <w:sz w:val="18"/>
+                <w:szCs w:val="18"/>
+              </w:rPr>
+            </w:pPr>
+            <w:r>
+              <w:rPr>
+                <w:rFonts w:ascii="Times New Roman" w:hAnsi="Times New Roman" w:cs="Times New Roman"/>
+                <w:sz w:val="18"/>
+                <w:szCs w:val="18"/>
+              </w:rPr>
+              <w:tab/>
+              <w:t>QSerialPort portCtrl;</w:t>
+            </w:r>
+          </w:p>
+          <w:p>
+            <w:pPr>
+              <w:kinsoku w:val="0"/>
+              <w:overflowPunct w:val="0"/>
+              <w:topLinePunct/>
+              <w:autoSpaceDE w:val="0"/>
+              <w:adjustRightInd w:val="0"/>
+              <w:snapToGrid w:val="0"/>
+              <w:rPr>
+                <w:rFonts w:ascii="Times New Roman" w:hAnsi="Times New Roman" w:cs="Times New Roman"/>
+                <w:sz w:val="18"/>
+                <w:szCs w:val="18"/>
+              </w:rPr>
+            </w:pPr>
+            <w:r>
+              <w:rPr>
+                <w:rFonts w:ascii="Times New Roman" w:hAnsi="Times New Roman" w:cs="Times New Roman"/>
+                <w:sz w:val="18"/>
+                <w:szCs w:val="18"/>
+              </w:rPr>
+              <w:tab/>
+              <w:t>float realtimeX = FLT_MIN;</w:t>
+            </w:r>
+          </w:p>
+          <w:p>
+            <w:pPr>
+              <w:kinsoku w:val="0"/>
+              <w:overflowPunct w:val="0"/>
+              <w:topLinePunct/>
+              <w:autoSpaceDE w:val="0"/>
+              <w:adjustRightInd w:val="0"/>
+              <w:snapToGrid w:val="0"/>
+              <w:rPr>
+                <w:rFonts w:ascii="Times New Roman" w:hAnsi="Times New Roman" w:cs="Times New Roman"/>
+                <w:sz w:val="18"/>
+                <w:szCs w:val="18"/>
+              </w:rPr>
+            </w:pPr>
+            <w:r>
+              <w:rPr>
+                <w:rFonts w:ascii="Times New Roman" w:hAnsi="Times New Roman" w:cs="Times New Roman"/>
+                <w:sz w:val="18"/>
+                <w:szCs w:val="18"/>
+              </w:rPr>
+              <w:tab/>
+              <w:t>float realtimeY = FLT_MIN;</w:t>
+            </w:r>
+          </w:p>
+          <w:p>
+            <w:pPr>
+              <w:kinsoku w:val="0"/>
+              <w:overflowPunct w:val="0"/>
+              <w:topLinePunct/>
+              <w:autoSpaceDE w:val="0"/>
+              <w:adjustRightInd w:val="0"/>
+              <w:snapToGrid w:val="0"/>
+              <w:rPr>
+                <w:rFonts w:ascii="Times New Roman" w:hAnsi="Times New Roman" w:cs="Times New Roman"/>
+                <w:sz w:val="18"/>
+                <w:szCs w:val="18"/>
+              </w:rPr>
+            </w:pPr>
+            <w:r>
+              <w:rPr>
+                <w:rFonts w:ascii="Times New Roman" w:hAnsi="Times New Roman" w:cs="Times New Roman"/>
+                <w:sz w:val="18"/>
+                <w:szCs w:val="18"/>
+              </w:rPr>
+              <w:tab/>
+              <w:t>float realtimeZ = FLT_MIN;</w:t>
+            </w:r>
+          </w:p>
+          <w:p>
+            <w:pPr>
+              <w:kinsoku w:val="0"/>
+              <w:overflowPunct w:val="0"/>
+              <w:topLinePunct/>
+              <w:autoSpaceDE w:val="0"/>
+              <w:adjustRightInd w:val="0"/>
+              <w:snapToGrid w:val="0"/>
+              <w:rPr>
+                <w:rFonts w:ascii="Times New Roman" w:hAnsi="Times New Roman" w:cs="Times New Roman"/>
+                <w:sz w:val="18"/>
+                <w:szCs w:val="18"/>
+              </w:rPr>
+            </w:pPr>
+            <w:r>
+              <w:rPr>
+                <w:rFonts w:ascii="Times New Roman" w:hAnsi="Times New Roman" w:cs="Times New Roman"/>
+                <w:sz w:val="18"/>
+                <w:szCs w:val="18"/>
+              </w:rPr>
+              <w:tab/>
+              <w:t>float realtimeR = FLT_MIN;</w:t>
+            </w:r>
+          </w:p>
+          <w:p>
+            <w:pPr>
+              <w:kinsoku w:val="0"/>
+              <w:overflowPunct w:val="0"/>
+              <w:topLinePunct/>
+              <w:autoSpaceDE w:val="0"/>
+              <w:adjustRightInd w:val="0"/>
+              <w:snapToGrid w:val="0"/>
+              <w:rPr>
+                <w:rFonts w:ascii="Times New Roman" w:hAnsi="Times New Roman" w:cs="Times New Roman"/>
+                <w:sz w:val="18"/>
+                <w:szCs w:val="18"/>
+              </w:rPr>
+            </w:pPr>
+          </w:p>
+          <w:p>
+            <w:pPr>
+              <w:kinsoku w:val="0"/>
+              <w:overflowPunct w:val="0"/>
+              <w:topLinePunct/>
+              <w:autoSpaceDE w:val="0"/>
+              <w:adjustRightInd w:val="0"/>
+              <w:snapToGrid w:val="0"/>
+              <w:rPr>
+                <w:rFonts w:ascii="Times New Roman" w:hAnsi="Times New Roman" w:cs="Times New Roman"/>
+                <w:sz w:val="18"/>
+                <w:szCs w:val="18"/>
+              </w:rPr>
+            </w:pPr>
+            <w:r>
+              <w:rPr>
+                <w:rFonts w:ascii="Times New Roman" w:hAnsi="Times New Roman" w:cs="Times New Roman"/>
+                <w:sz w:val="18"/>
+                <w:szCs w:val="18"/>
+              </w:rPr>
+              <w:tab/>
+              <w:t>CInterfaceLLT *m_pLLT = NULL;</w:t>
+            </w:r>
+          </w:p>
+          <w:p>
+            <w:pPr>
+              <w:kinsoku w:val="0"/>
+              <w:overflowPunct w:val="0"/>
+              <w:topLinePunct/>
+              <w:autoSpaceDE w:val="0"/>
+              <w:adjustRightInd w:val="0"/>
+              <w:snapToGrid w:val="0"/>
+              <w:rPr>
+                <w:rFonts w:ascii="Times New Roman" w:hAnsi="Times New Roman" w:cs="Times New Roman"/>
+                <w:sz w:val="18"/>
+                <w:szCs w:val="18"/>
+              </w:rPr>
+            </w:pPr>
+            <w:r>
+              <w:rPr>
+                <w:rFonts w:ascii="Times New Roman" w:hAnsi="Times New Roman" w:cs="Times New Roman"/>
+                <w:sz w:val="18"/>
+                <w:szCs w:val="18"/>
+              </w:rPr>
+              <w:tab/>
+              <w:t>TScannerType m_tscanCONTROLType;</w:t>
+            </w:r>
+          </w:p>
+          <w:p>
+            <w:pPr>
+              <w:kinsoku w:val="0"/>
+              <w:overflowPunct w:val="0"/>
+              <w:topLinePunct/>
+              <w:autoSpaceDE w:val="0"/>
+              <w:adjustRightInd w:val="0"/>
+              <w:snapToGrid w:val="0"/>
+              <w:rPr>
+                <w:rFonts w:ascii="Times New Roman" w:hAnsi="Times New Roman" w:cs="Times New Roman"/>
+                <w:sz w:val="18"/>
+                <w:szCs w:val="18"/>
+              </w:rPr>
+            </w:pPr>
+            <w:r>
+              <w:rPr>
+                <w:rFonts w:ascii="Times New Roman" w:hAnsi="Times New Roman" w:cs="Times New Roman"/>
+                <w:sz w:val="18"/>
+                <w:szCs w:val="18"/>
+              </w:rPr>
+              <w:tab/>
+              <w:t>uint m_uiResolution = 0;</w:t>
+            </w:r>
+          </w:p>
+          <w:p>
+            <w:pPr>
+              <w:kinsoku w:val="0"/>
+              <w:overflowPunct w:val="0"/>
+              <w:topLinePunct/>
+              <w:autoSpaceDE w:val="0"/>
+              <w:adjustRightInd w:val="0"/>
+              <w:snapToGrid w:val="0"/>
+              <w:rPr>
+                <w:rFonts w:ascii="Times New Roman" w:hAnsi="Times New Roman" w:cs="Times New Roman"/>
+                <w:sz w:val="18"/>
+                <w:szCs w:val="18"/>
+              </w:rPr>
+            </w:pPr>
+            <w:r>
+              <w:rPr>
+                <w:rFonts w:ascii="Times New Roman" w:hAnsi="Times New Roman" w:cs="Times New Roman"/>
+                <w:sz w:val="18"/>
+                <w:szCs w:val="18"/>
+              </w:rPr>
+              <w:tab/>
+              <w:t>QTimer *timerContinousScan = new QTimer(this);</w:t>
+            </w:r>
+          </w:p>
+          <w:p>
+            <w:pPr>
+              <w:kinsoku w:val="0"/>
+              <w:overflowPunct w:val="0"/>
+              <w:topLinePunct/>
+              <w:autoSpaceDE w:val="0"/>
+              <w:adjustRightInd w:val="0"/>
+              <w:snapToGrid w:val="0"/>
+              <w:rPr>
+                <w:rFonts w:ascii="Times New Roman" w:hAnsi="Times New Roman" w:cs="Times New Roman"/>
+                <w:sz w:val="18"/>
+                <w:szCs w:val="18"/>
+              </w:rPr>
+            </w:pPr>
+          </w:p>
+          <w:p>
+            <w:pPr>
+              <w:kinsoku w:val="0"/>
+              <w:overflowPunct w:val="0"/>
+              <w:topLinePunct/>
+              <w:autoSpaceDE w:val="0"/>
+              <w:adjustRightInd w:val="0"/>
+              <w:snapToGrid w:val="0"/>
+              <w:rPr>
+                <w:rFonts w:ascii="Times New Roman" w:hAnsi="Times New Roman" w:cs="Times New Roman"/>
+                <w:sz w:val="18"/>
+                <w:szCs w:val="18"/>
+              </w:rPr>
+            </w:pPr>
+            <w:r>
+              <w:rPr>
+                <w:rFonts w:ascii="Times New Roman" w:hAnsi="Times New Roman" w:cs="Times New Roman"/>
+                <w:sz w:val="18"/>
+                <w:szCs w:val="18"/>
+              </w:rPr>
+              <w:tab/>
+              <w:t>QSqlDatabase db = QSqlDatabase::addDatabase("QSQLITE", "connect_name_of_sqlite");</w:t>
+            </w:r>
+          </w:p>
+          <w:p>
+            <w:pPr>
+              <w:kinsoku w:val="0"/>
+              <w:overflowPunct w:val="0"/>
+              <w:topLinePunct/>
+              <w:autoSpaceDE w:val="0"/>
+              <w:adjustRightInd w:val="0"/>
+              <w:snapToGrid w:val="0"/>
+              <w:rPr>
+                <w:rFonts w:ascii="Times New Roman" w:hAnsi="Times New Roman" w:cs="Times New Roman"/>
+                <w:sz w:val="18"/>
+                <w:szCs w:val="18"/>
+              </w:rPr>
+            </w:pPr>
+            <w:r>
+              <w:rPr>
+                <w:rFonts w:ascii="Times New Roman" w:hAnsi="Times New Roman" w:cs="Times New Roman"/>
+                <w:sz w:val="18"/>
+                <w:szCs w:val="18"/>
+              </w:rPr>
+              <w:tab/>
+              <w:t>QSqlTableModel *tableModelCatalog = new QSqlTableModel(this, db);</w:t>
+            </w:r>
+          </w:p>
+          <w:p>
+            <w:pPr>
+              <w:kinsoku w:val="0"/>
+              <w:overflowPunct w:val="0"/>
+              <w:topLinePunct/>
+              <w:autoSpaceDE w:val="0"/>
+              <w:adjustRightInd w:val="0"/>
+              <w:snapToGrid w:val="0"/>
+              <w:rPr>
+                <w:rFonts w:ascii="Times New Roman" w:hAnsi="Times New Roman" w:cs="Times New Roman" w:hint="eastAsia"/>
+                <w:sz w:val="18"/>
+                <w:szCs w:val="18"/>
+              </w:rPr>
+            </w:pPr>
+            <w:r>
+              <w:rPr>
+                <w:rFonts w:ascii="Times New Roman" w:hAnsi="Times New Roman" w:cs="Times New Roman"/>
+                <w:sz w:val="18"/>
+                <w:szCs w:val="18"/>
+              </w:rPr>
+              <w:tab/>
+              <w:t>QSqlQueryModel *queryModelDetails = new QSqlQueryModel(this);</w:t>
             </w:r>
           </w:p>
         </w:tc>
@@ -2239,25 +1724,7 @@
           <w:sz w:val="18"/>
           <w:szCs w:val="18"/>
         </w:rPr>
-        <w:t>按钮文本在打开与</w:t>
-      </w:r>
-      <w:proofErr w:type="gramStart"/>
-      <w:r>
-        <w:rPr>
-          <w:rFonts w:ascii="Times New Roman" w:hAnsi="Times New Roman" w:cs="Times New Roman" w:hint="eastAsia"/>
-          <w:sz w:val="18"/>
-          <w:szCs w:val="18"/>
-        </w:rPr>
-        <w:t>关闭间</w:t>
-      </w:r>
-      <w:proofErr w:type="gramEnd"/>
-      <w:r>
-        <w:rPr>
-          <w:rFonts w:ascii="Times New Roman" w:hAnsi="Times New Roman" w:cs="Times New Roman" w:hint="eastAsia"/>
-          <w:sz w:val="18"/>
-          <w:szCs w:val="18"/>
-        </w:rPr>
-        <w:t>切换；</w:t>
+        <w:t>按钮文本在打开与关闭间切换；</w:t>
       </w:r>
       <w:r>
         <w:rPr>
@@ -2369,25 +1836,7 @@
           <w:sz w:val="18"/>
           <w:szCs w:val="18"/>
         </w:rPr>
-        <w:t>按钮文本在打开与</w:t>
-      </w:r>
-      <w:proofErr w:type="gramStart"/>
-      <w:r>
-        <w:rPr>
-          <w:rFonts w:ascii="Times New Roman" w:hAnsi="Times New Roman" w:cs="Times New Roman" w:hint="eastAsia"/>
-          <w:sz w:val="18"/>
-          <w:szCs w:val="18"/>
-        </w:rPr>
-        <w:t>关闭间</w:t>
-      </w:r>
-      <w:proofErr w:type="gramEnd"/>
-      <w:r>
-        <w:rPr>
-          <w:rFonts w:ascii="Times New Roman" w:hAnsi="Times New Roman" w:cs="Times New Roman" w:hint="eastAsia"/>
-          <w:sz w:val="18"/>
-          <w:szCs w:val="18"/>
-        </w:rPr>
-        <w:t>切换；</w:t>
+        <w:t>按钮文本在打开与关闭间切换；</w:t>
       </w:r>
       <w:r>
         <w:rPr>
@@ -2469,7 +1918,6 @@
         </w:rPr>
         <w:t>调用</w:t>
       </w:r>
-      <w:proofErr w:type="spellStart"/>
       <w:r>
         <w:rPr>
           <w:rFonts w:ascii="Times New Roman" w:hAnsi="Times New Roman" w:cs="Times New Roman"/>
@@ -2478,7 +1926,6 @@
         </w:rPr>
         <w:t>initScanDevice</w:t>
       </w:r>
-      <w:proofErr w:type="spellEnd"/>
       <w:r>
         <w:rPr>
           <w:rFonts w:ascii="Times New Roman" w:hAnsi="Times New Roman" w:cs="Times New Roman" w:hint="eastAsia"/>
@@ -2535,7 +1982,6 @@
         </w:rPr>
         <w:t>化数据成员：</w:t>
       </w:r>
-      <w:proofErr w:type="spellStart"/>
       <w:r>
         <w:rPr>
           <w:rFonts w:ascii="Times New Roman" w:hAnsi="Times New Roman" w:cs="Times New Roman"/>
@@ -2552,7 +1998,6 @@
         </w:rPr>
         <w:t>m_tscan</w:t>
       </w:r>
-      <w:proofErr w:type="spellEnd"/>
       <w:r>
         <w:rPr>
           <w:rFonts w:ascii="Times New Roman" w:hAnsi="Times New Roman" w:cs="Times New Roman" w:hint="eastAsia"/>
@@ -2561,7 +2006,6 @@
         </w:rPr>
         <w:t>、</w:t>
       </w:r>
-      <w:proofErr w:type="spellStart"/>
       <w:r>
         <w:rPr>
           <w:rFonts w:ascii="Times New Roman" w:hAnsi="Times New Roman" w:cs="Times New Roman"/>
@@ -2570,7 +2014,6 @@
         </w:rPr>
         <w:t>m_tscanCONTROLType</w:t>
       </w:r>
-      <w:proofErr w:type="spellEnd"/>
       <w:r>
         <w:rPr>
           <w:rFonts w:ascii="Times New Roman" w:hAnsi="Times New Roman" w:cs="Times New Roman" w:hint="eastAsia"/>
@@ -2579,7 +2022,6 @@
         </w:rPr>
         <w:t>、</w:t>
       </w:r>
-      <w:proofErr w:type="spellStart"/>
       <w:r>
         <w:rPr>
           <w:rFonts w:ascii="Times New Roman" w:hAnsi="Times New Roman" w:cs="Times New Roman"/>
@@ -2596,7 +2038,6 @@
         </w:rPr>
         <w:t>tion</w:t>
       </w:r>
-      <w:proofErr w:type="spellEnd"/>
     </w:p>
     <w:p>
       <w:pPr>
@@ -2707,7 +2148,6 @@
         </w:rPr>
         <w:t xml:space="preserve">  </w:t>
       </w:r>
-      <w:proofErr w:type="spellStart"/>
       <w:r>
         <w:rPr>
           <w:rFonts w:ascii="Times New Roman" w:hAnsi="Times New Roman" w:cs="Times New Roman"/>
@@ -2716,7 +2156,6 @@
         </w:rPr>
         <w:t>portXYZR_readyRead</w:t>
       </w:r>
-      <w:proofErr w:type="spellEnd"/>
       <w:r>
         <w:rPr>
           <w:rFonts w:ascii="Times New Roman" w:hAnsi="Times New Roman" w:cs="Times New Roman" w:hint="eastAsia"/>
@@ -2725,7 +2164,6 @@
         </w:rPr>
         <w:t>函数实时读取下位机数据填充：</w:t>
       </w:r>
-      <w:proofErr w:type="spellStart"/>
       <w:r>
         <w:rPr>
           <w:rFonts w:ascii="Times New Roman" w:hAnsi="Times New Roman" w:cs="Times New Roman"/>
@@ -2734,7 +2172,6 @@
         </w:rPr>
         <w:t>realtimeX</w:t>
       </w:r>
-      <w:proofErr w:type="spellEnd"/>
       <w:r>
         <w:rPr>
           <w:rFonts w:ascii="Times New Roman" w:hAnsi="Times New Roman" w:cs="Times New Roman" w:hint="eastAsia"/>
@@ -2751,7 +2188,6 @@
         </w:rPr>
         <w:t>和</w:t>
       </w:r>
-      <w:proofErr w:type="spellStart"/>
       <w:r>
         <w:rPr>
           <w:rFonts w:ascii="Times New Roman" w:hAnsi="Times New Roman" w:cs="Times New Roman"/>
@@ -2760,23 +2196,13 @@
         </w:rPr>
         <w:t>lineEditX</w:t>
       </w:r>
-      <w:proofErr w:type="spellEnd"/>
-      <w:r>
-        <w:rPr>
-          <w:rFonts w:ascii="Times New Roman" w:hAnsi="Times New Roman" w:cs="Times New Roman" w:hint="eastAsia"/>
-          <w:sz w:val="18"/>
-          <w:szCs w:val="18"/>
-        </w:rPr>
-        <w:t>/Y/</w:t>
-      </w:r>
-      <w:proofErr w:type="spellStart"/>
-      <w:r>
-        <w:rPr>
-          <w:rFonts w:ascii="Times New Roman" w:hAnsi="Times New Roman" w:cs="Times New Roman" w:hint="eastAsia"/>
-          <w:sz w:val="18"/>
-          <w:szCs w:val="18"/>
-        </w:rPr>
-        <w:t>Z</w:t>
+      <w:r>
+        <w:rPr>
+          <w:rFonts w:ascii="Times New Roman" w:hAnsi="Times New Roman" w:cs="Times New Roman" w:hint="eastAsia"/>
+          <w:sz w:val="18"/>
+          <w:szCs w:val="18"/>
+        </w:rPr>
+        <w:t>/Y/Z</w:t>
       </w:r>
       <w:r>
         <w:rPr>
@@ -2786,7 +2212,6 @@
         </w:rPr>
         <w:t>Axis</w:t>
       </w:r>
-      <w:proofErr w:type="spellEnd"/>
       <w:r>
         <w:rPr>
           <w:rFonts w:ascii="Times New Roman" w:hAnsi="Times New Roman" w:cs="Times New Roman" w:hint="eastAsia"/>
@@ -2883,7 +2308,6 @@
         </w:rPr>
         <w:t>(1)</w:t>
       </w:r>
-      <w:proofErr w:type="spellStart"/>
       <w:r>
         <w:rPr>
           <w:rFonts w:ascii="Times New Roman" w:hAnsi="Times New Roman" w:cs="Times New Roman"/>
@@ -2892,7 +2316,6 @@
         </w:rPr>
         <w:t>motionCtrl_event</w:t>
       </w:r>
-      <w:proofErr w:type="spellEnd"/>
       <w:r>
         <w:rPr>
           <w:rFonts w:ascii="Times New Roman" w:hAnsi="Times New Roman" w:cs="Times New Roman" w:hint="eastAsia"/>
@@ -2909,7 +2332,6 @@
         </w:rPr>
         <w:t>组织数据并置</w:t>
       </w:r>
-      <w:proofErr w:type="spellStart"/>
       <w:r>
         <w:rPr>
           <w:rFonts w:ascii="Times New Roman" w:hAnsi="Times New Roman" w:cs="Times New Roman"/>
@@ -2924,16 +2346,7 @@
           <w:sz w:val="18"/>
           <w:szCs w:val="18"/>
         </w:rPr>
-        <w:t>rlParams.hasSendSuccess</w:t>
-      </w:r>
-      <w:proofErr w:type="spellEnd"/>
-      <w:r>
-        <w:rPr>
-          <w:rFonts w:ascii="Times New Roman" w:hAnsi="Times New Roman" w:cs="Times New Roman"/>
-          <w:sz w:val="18"/>
-          <w:szCs w:val="18"/>
-        </w:rPr>
-        <w:t>=false</w:t>
+        <w:t>rlParams.hasSendSuccess=false</w:t>
       </w:r>
       <w:r>
         <w:rPr>
@@ -2966,7 +2379,6 @@
         </w:rPr>
         <w:tab/>
       </w:r>
-      <w:proofErr w:type="spellStart"/>
       <w:r>
         <w:rPr>
           <w:rFonts w:ascii="Times New Roman" w:hAnsi="Times New Roman" w:cs="Times New Roman"/>
@@ -2983,7 +2395,6 @@
         </w:rPr>
         <w:t>rlParams.hasSendSuccess</w:t>
       </w:r>
-      <w:proofErr w:type="spellEnd"/>
       <w:r>
         <w:rPr>
           <w:rFonts w:ascii="Times New Roman" w:hAnsi="Times New Roman" w:cs="Times New Roman" w:hint="eastAsia"/>
@@ -3031,7 +2442,6 @@
         </w:rPr>
         <w:t xml:space="preserve">  (2)</w:t>
       </w:r>
-      <w:proofErr w:type="spellStart"/>
       <w:r>
         <w:rPr>
           <w:rFonts w:ascii="Times New Roman" w:hAnsi="Times New Roman" w:cs="Times New Roman"/>
@@ -3040,7 +2450,6 @@
         </w:rPr>
         <w:t>portCtrl_readyRead</w:t>
       </w:r>
-      <w:proofErr w:type="spellEnd"/>
       <w:r>
         <w:rPr>
           <w:rFonts w:ascii="Times New Roman" w:hAnsi="Times New Roman" w:cs="Times New Roman" w:hint="eastAsia"/>
@@ -3049,7 +2458,6 @@
         </w:rPr>
         <w:t>函数实时读取下位机数据，当收到的命令等于</w:t>
       </w:r>
-      <w:proofErr w:type="spellStart"/>
       <w:r>
         <w:rPr>
           <w:rFonts w:ascii="Times New Roman" w:hAnsi="Times New Roman" w:cs="Times New Roman"/>
@@ -3064,16 +2472,7 @@
           <w:sz w:val="18"/>
           <w:szCs w:val="18"/>
         </w:rPr>
-        <w:t>rlParams.cmdSended</w:t>
-      </w:r>
-      <w:proofErr w:type="spellEnd"/>
-      <w:r>
-        <w:rPr>
-          <w:rFonts w:ascii="Times New Roman" w:hAnsi="Times New Roman" w:cs="Times New Roman"/>
-          <w:sz w:val="18"/>
-          <w:szCs w:val="18"/>
-        </w:rPr>
-        <w:t>[1]</w:t>
+        <w:t>rlParams.cmdSended[1]</w:t>
       </w:r>
       <w:r>
         <w:rPr>
@@ -3114,7 +2513,6 @@
         </w:rPr>
         <w:t>置</w:t>
       </w:r>
-      <w:proofErr w:type="spellStart"/>
       <w:r>
         <w:rPr>
           <w:rFonts w:ascii="Times New Roman" w:hAnsi="Times New Roman" w:cs="Times New Roman"/>
@@ -3129,27 +2527,8 @@
           <w:sz w:val="18"/>
           <w:szCs w:val="18"/>
         </w:rPr>
-        <w:t>rlParams.</w:t>
-      </w:r>
-      <w:proofErr w:type="gramStart"/>
-      <w:r>
-        <w:rPr>
-          <w:rFonts w:ascii="Times New Roman" w:hAnsi="Times New Roman" w:cs="Times New Roman"/>
-          <w:sz w:val="18"/>
-          <w:szCs w:val="18"/>
-        </w:rPr>
-        <w:t>hasSendSuccess</w:t>
-      </w:r>
-      <w:proofErr w:type="spellEnd"/>
-      <w:r>
-        <w:rPr>
-          <w:rFonts w:ascii="Times New Roman" w:hAnsi="Times New Roman" w:cs="Times New Roman"/>
-          <w:sz w:val="18"/>
-          <w:szCs w:val="18"/>
-        </w:rPr>
-        <w:t>=</w:t>
-      </w:r>
-      <w:proofErr w:type="gramEnd"/>
+        <w:t>rlParams.hasSendSuccess=</w:t>
+      </w:r>
       <w:r>
         <w:rPr>
           <w:rFonts w:ascii="Times New Roman" w:hAnsi="Times New Roman" w:cs="Times New Roman" w:hint="eastAsia"/>
@@ -3262,11 +2641,116 @@
         <w:adjustRightInd w:val="0"/>
         <w:snapToGrid w:val="0"/>
         <w:rPr>
+          <w:rFonts w:ascii="Times New Roman" w:hAnsi="Times New Roman" w:cs="Times New Roman" w:hint="eastAsia"/>
+          <w:sz w:val="18"/>
+          <w:szCs w:val="18"/>
+        </w:rPr>
+      </w:pPr>
+    </w:p>
+    <w:p>
+      <w:pPr>
+        <w:kinsoku w:val="0"/>
+        <w:overflowPunct w:val="0"/>
+        <w:topLinePunct/>
+        <w:autoSpaceDE w:val="0"/>
+        <w:adjustRightInd w:val="0"/>
+        <w:snapToGrid w:val="0"/>
+        <w:rPr>
+          <w:rFonts w:ascii="Times New Roman" w:hAnsi="Times New Roman" w:cs="Times New Roman" w:hint="eastAsia"/>
+          <w:sz w:val="18"/>
+          <w:szCs w:val="18"/>
+        </w:rPr>
+      </w:pPr>
+    </w:p>
+    <w:p>
+      <w:pPr>
+        <w:kinsoku w:val="0"/>
+        <w:overflowPunct w:val="0"/>
+        <w:topLinePunct/>
+        <w:autoSpaceDE w:val="0"/>
+        <w:adjustRightInd w:val="0"/>
+        <w:snapToGrid w:val="0"/>
+        <w:rPr>
+          <w:rFonts w:ascii="Times New Roman" w:hAnsi="Times New Roman" w:cs="Times New Roman" w:hint="eastAsia"/>
+          <w:b/>
+          <w:sz w:val="18"/>
+          <w:szCs w:val="18"/>
+        </w:rPr>
+      </w:pPr>
+      <w:r>
+        <w:rPr>
+          <w:rFonts w:ascii="Times New Roman" w:hAnsi="Times New Roman" w:cs="Times New Roman" w:hint="eastAsia"/>
+          <w:b/>
+          <w:sz w:val="18"/>
+          <w:szCs w:val="18"/>
+        </w:rPr>
+        <w:t>历史记录</w:t>
+      </w:r>
+    </w:p>
+    <w:p>
+      <w:pPr>
+        <w:kinsoku w:val="0"/>
+        <w:overflowPunct w:val="0"/>
+        <w:topLinePunct/>
+        <w:autoSpaceDE w:val="0"/>
+        <w:adjustRightInd w:val="0"/>
+        <w:snapToGrid w:val="0"/>
+        <w:rPr>
           <w:rFonts w:ascii="Times New Roman" w:hAnsi="Times New Roman" w:cs="Times New Roman"/>
           <w:sz w:val="18"/>
           <w:szCs w:val="18"/>
         </w:rPr>
       </w:pPr>
+      <w:r>
+        <w:rPr>
+          <w:rFonts w:ascii="Times New Roman" w:hAnsi="Times New Roman" w:cs="Times New Roman" w:hint="eastAsia"/>
+          <w:sz w:val="18"/>
+          <w:szCs w:val="18"/>
+        </w:rPr>
+        <w:t xml:space="preserve">  (1)</w:t>
+      </w:r>
+      <w:r>
+        <w:rPr>
+          <w:rFonts w:ascii="Times New Roman" w:hAnsi="Times New Roman" w:cs="Times New Roman" w:hint="eastAsia"/>
+          <w:sz w:val="18"/>
+          <w:szCs w:val="18"/>
+        </w:rPr>
+        <w:t>切换到该选项卡，首先调用</w:t>
+      </w:r>
+      <w:r>
+        <w:rPr>
+          <w:rFonts w:ascii="Times New Roman" w:hAnsi="Times New Roman" w:cs="Times New Roman"/>
+          <w:sz w:val="18"/>
+          <w:szCs w:val="18"/>
+        </w:rPr>
+        <w:t>tabWidget_tabBarClicked</w:t>
+      </w:r>
+      <w:r>
+        <w:rPr>
+          <w:rFonts w:ascii="Times New Roman" w:hAnsi="Times New Roman" w:cs="Times New Roman" w:hint="eastAsia"/>
+          <w:sz w:val="18"/>
+          <w:szCs w:val="18"/>
+        </w:rPr>
+        <w:t>执行：终止扫描定时器</w:t>
+      </w:r>
+      <w:r>
+        <w:rPr>
+          <w:rFonts w:ascii="Times New Roman" w:hAnsi="Times New Roman" w:cs="Times New Roman" w:hint="eastAsia"/>
+          <w:sz w:val="18"/>
+          <w:szCs w:val="18"/>
+        </w:rPr>
+        <w:t>，清空所有显示的曲线，重新加载</w:t>
+      </w:r>
+      <w:bookmarkStart w:id="0" w:name="_GoBack"/>
+      <w:bookmarkEnd w:id="0"/>
+      <w:r>
+        <w:rPr>
+          <w:rFonts w:ascii="Times New Roman" w:hAnsi="Times New Roman" w:cs="Times New Roman" w:hint="eastAsia"/>
+          <w:sz w:val="18"/>
+          <w:szCs w:val="18"/>
+        </w:rPr>
+        <w:t>历史扫描目录数据</w:t>
+      </w:r>
     </w:p>
     <w:sectPr>
       <w:pgSz w:w="11906" w:h="16838"/>

--- a/source/demo/demowin.h.docx
+++ b/source/demo/demowin.h.docx
@@ -71,7 +71,7 @@
               <w:adjustRightInd w:val="0"/>
               <w:snapToGrid w:val="0"/>
               <w:rPr>
-                <w:rFonts w:ascii="Times New Roman" w:hAnsi="Times New Roman" w:cs="Times New Roman" w:hint="eastAsia"/>
+                <w:rFonts w:ascii="Times New Roman" w:hAnsi="Times New Roman" w:cs="Times New Roman"/>
                 <w:b/>
                 <w:color w:val="7030A0"/>
                 <w:sz w:val="18"/>
@@ -86,17 +86,7 @@
                 <w:sz w:val="18"/>
                 <w:szCs w:val="18"/>
               </w:rPr>
-              <w:t>曲线</w:t>
-            </w:r>
-            <w:r>
-              <w:rPr>
-                <w:rFonts w:ascii="Times New Roman" w:hAnsi="Times New Roman" w:cs="Times New Roman" w:hint="eastAsia"/>
-                <w:b/>
-                <w:color w:val="7030A0"/>
-                <w:sz w:val="18"/>
-                <w:szCs w:val="18"/>
-              </w:rPr>
-              <w:t>显示</w:t>
+              <w:t>曲线显示</w:t>
             </w:r>
           </w:p>
           <w:p>
@@ -108,7 +98,7 @@
               <w:adjustRightInd w:val="0"/>
               <w:snapToGrid w:val="0"/>
               <w:rPr>
-                <w:rFonts w:ascii="Times New Roman" w:hAnsi="Times New Roman" w:cs="Times New Roman" w:hint="eastAsia"/>
+                <w:rFonts w:ascii="Times New Roman" w:hAnsi="Times New Roman" w:cs="Times New Roman"/>
                 <w:b/>
                 <w:color w:val="7030A0"/>
                 <w:sz w:val="18"/>
@@ -135,7 +125,7 @@
               <w:adjustRightInd w:val="0"/>
               <w:snapToGrid w:val="0"/>
               <w:rPr>
-                <w:rFonts w:ascii="Times New Roman" w:hAnsi="Times New Roman" w:cs="Times New Roman" w:hint="eastAsia"/>
+                <w:rFonts w:ascii="Times New Roman" w:hAnsi="Times New Roman" w:cs="Times New Roman"/>
                 <w:b/>
                 <w:color w:val="00B0F0"/>
                 <w:sz w:val="18"/>
@@ -170,7 +160,7 @@
               <w:adjustRightInd w:val="0"/>
               <w:snapToGrid w:val="0"/>
               <w:rPr>
-                <w:rFonts w:ascii="Times New Roman" w:hAnsi="Times New Roman" w:cs="Times New Roman" w:hint="eastAsia"/>
+                <w:rFonts w:ascii="Times New Roman" w:hAnsi="Times New Roman" w:cs="Times New Roman"/>
                 <w:b/>
                 <w:sz w:val="18"/>
                 <w:szCs w:val="18"/>
@@ -213,7 +203,7 @@
               <w:adjustRightInd w:val="0"/>
               <w:snapToGrid w:val="0"/>
               <w:rPr>
-                <w:rFonts w:ascii="Times New Roman" w:hAnsi="Times New Roman" w:cs="Times New Roman" w:hint="eastAsia"/>
+                <w:rFonts w:ascii="Times New Roman" w:hAnsi="Times New Roman" w:cs="Times New Roman"/>
                 <w:b/>
                 <w:sz w:val="18"/>
                 <w:szCs w:val="18"/>
@@ -256,7 +246,7 @@
               <w:adjustRightInd w:val="0"/>
               <w:snapToGrid w:val="0"/>
               <w:rPr>
-                <w:rFonts w:ascii="Times New Roman" w:hAnsi="Times New Roman" w:cs="Times New Roman" w:hint="eastAsia"/>
+                <w:rFonts w:ascii="Times New Roman" w:hAnsi="Times New Roman" w:cs="Times New Roman"/>
                 <w:b/>
                 <w:sz w:val="18"/>
                 <w:szCs w:val="18"/>
@@ -299,7 +289,7 @@
               <w:adjustRightInd w:val="0"/>
               <w:snapToGrid w:val="0"/>
               <w:rPr>
-                <w:rFonts w:ascii="Times New Roman" w:hAnsi="Times New Roman" w:cs="Times New Roman" w:hint="eastAsia"/>
+                <w:rFonts w:ascii="Times New Roman" w:hAnsi="Times New Roman" w:cs="Times New Roman"/>
                 <w:b/>
                 <w:color w:val="00B0F0"/>
                 <w:sz w:val="18"/>
@@ -334,7 +324,7 @@
               <w:adjustRightInd w:val="0"/>
               <w:snapToGrid w:val="0"/>
               <w:rPr>
-                <w:rFonts w:ascii="Times New Roman" w:hAnsi="Times New Roman" w:cs="Times New Roman" w:hint="eastAsia"/>
+                <w:rFonts w:ascii="Times New Roman" w:hAnsi="Times New Roman" w:cs="Times New Roman"/>
                 <w:b/>
                 <w:sz w:val="18"/>
                 <w:szCs w:val="18"/>
@@ -378,7 +368,7 @@
               <w:adjustRightInd w:val="0"/>
               <w:snapToGrid w:val="0"/>
               <w:rPr>
-                <w:rFonts w:ascii="Times New Roman" w:hAnsi="Times New Roman" w:cs="Times New Roman" w:hint="eastAsia"/>
+                <w:rFonts w:ascii="Times New Roman" w:hAnsi="Times New Roman" w:cs="Times New Roman"/>
                 <w:b/>
                 <w:sz w:val="18"/>
                 <w:szCs w:val="18"/>
@@ -422,7 +412,7 @@
               <w:adjustRightInd w:val="0"/>
               <w:snapToGrid w:val="0"/>
               <w:rPr>
-                <w:rFonts w:ascii="Times New Roman" w:hAnsi="Times New Roman" w:cs="Times New Roman" w:hint="eastAsia"/>
+                <w:rFonts w:ascii="Times New Roman" w:hAnsi="Times New Roman" w:cs="Times New Roman"/>
                 <w:b/>
                 <w:sz w:val="18"/>
                 <w:szCs w:val="18"/>
@@ -466,7 +456,7 @@
               <w:adjustRightInd w:val="0"/>
               <w:snapToGrid w:val="0"/>
               <w:rPr>
-                <w:rFonts w:ascii="Times New Roman" w:hAnsi="Times New Roman" w:cs="Times New Roman" w:hint="eastAsia"/>
+                <w:rFonts w:ascii="Times New Roman" w:hAnsi="Times New Roman" w:cs="Times New Roman"/>
                 <w:b/>
                 <w:sz w:val="18"/>
                 <w:szCs w:val="18"/>
@@ -509,7 +499,7 @@
               <w:adjustRightInd w:val="0"/>
               <w:snapToGrid w:val="0"/>
               <w:rPr>
-                <w:rFonts w:ascii="Times New Roman" w:hAnsi="Times New Roman" w:cs="Times New Roman" w:hint="eastAsia"/>
+                <w:rFonts w:ascii="Times New Roman" w:hAnsi="Times New Roman" w:cs="Times New Roman"/>
                 <w:b/>
                 <w:color w:val="00B0F0"/>
                 <w:sz w:val="18"/>
@@ -544,7 +534,7 @@
               <w:adjustRightInd w:val="0"/>
               <w:snapToGrid w:val="0"/>
               <w:rPr>
-                <w:rFonts w:ascii="Times New Roman" w:hAnsi="Times New Roman" w:cs="Times New Roman" w:hint="eastAsia"/>
+                <w:rFonts w:ascii="Times New Roman" w:hAnsi="Times New Roman" w:cs="Times New Roman"/>
                 <w:b/>
                 <w:sz w:val="18"/>
                 <w:szCs w:val="18"/>
@@ -605,7 +595,7 @@
               <w:adjustRightInd w:val="0"/>
               <w:snapToGrid w:val="0"/>
               <w:rPr>
-                <w:rFonts w:ascii="Times New Roman" w:hAnsi="Times New Roman" w:cs="Times New Roman" w:hint="eastAsia"/>
+                <w:rFonts w:ascii="Times New Roman" w:hAnsi="Times New Roman" w:cs="Times New Roman"/>
                 <w:b/>
                 <w:sz w:val="18"/>
                 <w:szCs w:val="18"/>
@@ -666,7 +656,7 @@
               <w:adjustRightInd w:val="0"/>
               <w:snapToGrid w:val="0"/>
               <w:rPr>
-                <w:rFonts w:ascii="Times New Roman" w:hAnsi="Times New Roman" w:cs="Times New Roman" w:hint="eastAsia"/>
+                <w:rFonts w:ascii="Times New Roman" w:hAnsi="Times New Roman" w:cs="Times New Roman"/>
                 <w:b/>
                 <w:sz w:val="18"/>
                 <w:szCs w:val="18"/>
@@ -727,7 +717,7 @@
               <w:adjustRightInd w:val="0"/>
               <w:snapToGrid w:val="0"/>
               <w:rPr>
-                <w:rFonts w:ascii="Times New Roman" w:hAnsi="Times New Roman" w:cs="Times New Roman" w:hint="eastAsia"/>
+                <w:rFonts w:ascii="Times New Roman" w:hAnsi="Times New Roman" w:cs="Times New Roman"/>
                 <w:b/>
                 <w:sz w:val="18"/>
                 <w:szCs w:val="18"/>
@@ -788,7 +778,7 @@
               <w:adjustRightInd w:val="0"/>
               <w:snapToGrid w:val="0"/>
               <w:rPr>
-                <w:rFonts w:ascii="Times New Roman" w:hAnsi="Times New Roman" w:cs="Times New Roman" w:hint="eastAsia"/>
+                <w:rFonts w:ascii="Times New Roman" w:hAnsi="Times New Roman" w:cs="Times New Roman"/>
                 <w:b/>
                 <w:color w:val="00B0F0"/>
                 <w:sz w:val="18"/>
@@ -823,7 +813,7 @@
               <w:adjustRightInd w:val="0"/>
               <w:snapToGrid w:val="0"/>
               <w:rPr>
-                <w:rFonts w:ascii="Times New Roman" w:hAnsi="Times New Roman" w:cs="Times New Roman" w:hint="eastAsia"/>
+                <w:rFonts w:ascii="Times New Roman" w:hAnsi="Times New Roman" w:cs="Times New Roman"/>
                 <w:b/>
                 <w:sz w:val="18"/>
                 <w:szCs w:val="18"/>
@@ -866,7 +856,7 @@
               <w:adjustRightInd w:val="0"/>
               <w:snapToGrid w:val="0"/>
               <w:rPr>
-                <w:rFonts w:ascii="Times New Roman" w:hAnsi="Times New Roman" w:cs="Times New Roman" w:hint="eastAsia"/>
+                <w:rFonts w:ascii="Times New Roman" w:hAnsi="Times New Roman" w:cs="Times New Roman"/>
                 <w:b/>
                 <w:sz w:val="18"/>
                 <w:szCs w:val="18"/>
@@ -909,7 +899,7 @@
               <w:adjustRightInd w:val="0"/>
               <w:snapToGrid w:val="0"/>
               <w:rPr>
-                <w:rFonts w:ascii="Times New Roman" w:hAnsi="Times New Roman" w:cs="Times New Roman" w:hint="eastAsia"/>
+                <w:rFonts w:ascii="Times New Roman" w:hAnsi="Times New Roman" w:cs="Times New Roman"/>
                 <w:b/>
                 <w:color w:val="7030A0"/>
                 <w:sz w:val="18"/>
@@ -936,7 +926,7 @@
               <w:adjustRightInd w:val="0"/>
               <w:snapToGrid w:val="0"/>
               <w:rPr>
-                <w:rFonts w:ascii="Times New Roman" w:hAnsi="Times New Roman" w:cs="Times New Roman" w:hint="eastAsia"/>
+                <w:rFonts w:ascii="Times New Roman" w:hAnsi="Times New Roman" w:cs="Times New Roman"/>
                 <w:b/>
                 <w:sz w:val="18"/>
                 <w:szCs w:val="18"/>
@@ -970,7 +960,7 @@
               <w:adjustRightInd w:val="0"/>
               <w:snapToGrid w:val="0"/>
               <w:rPr>
-                <w:rFonts w:ascii="Times New Roman" w:hAnsi="Times New Roman" w:cs="Times New Roman" w:hint="eastAsia"/>
+                <w:rFonts w:ascii="Times New Roman" w:hAnsi="Times New Roman" w:cs="Times New Roman"/>
                 <w:b/>
                 <w:sz w:val="18"/>
                 <w:szCs w:val="18"/>
@@ -1004,7 +994,7 @@
               <w:adjustRightInd w:val="0"/>
               <w:snapToGrid w:val="0"/>
               <w:rPr>
-                <w:rFonts w:ascii="Times New Roman" w:hAnsi="Times New Roman" w:cs="Times New Roman" w:hint="eastAsia"/>
+                <w:rFonts w:ascii="Times New Roman" w:hAnsi="Times New Roman" w:cs="Times New Roman"/>
                 <w:b/>
                 <w:sz w:val="18"/>
                 <w:szCs w:val="18"/>
@@ -1038,7 +1028,7 @@
               <w:adjustRightInd w:val="0"/>
               <w:snapToGrid w:val="0"/>
               <w:rPr>
-                <w:rFonts w:ascii="Times New Roman" w:hAnsi="Times New Roman" w:cs="Times New Roman" w:hint="eastAsia"/>
+                <w:rFonts w:ascii="Times New Roman" w:hAnsi="Times New Roman" w:cs="Times New Roman"/>
                 <w:b/>
                 <w:sz w:val="18"/>
                 <w:szCs w:val="18"/>
@@ -1072,7 +1062,7 @@
               <w:adjustRightInd w:val="0"/>
               <w:snapToGrid w:val="0"/>
               <w:rPr>
-                <w:rFonts w:ascii="Times New Roman" w:hAnsi="Times New Roman" w:cs="Times New Roman" w:hint="eastAsia"/>
+                <w:rFonts w:ascii="Times New Roman" w:hAnsi="Times New Roman" w:cs="Times New Roman"/>
                 <w:b/>
                 <w:sz w:val="18"/>
                 <w:szCs w:val="18"/>
@@ -1106,7 +1096,7 @@
               <w:adjustRightInd w:val="0"/>
               <w:snapToGrid w:val="0"/>
               <w:rPr>
-                <w:rFonts w:ascii="Times New Roman" w:hAnsi="Times New Roman" w:cs="Times New Roman" w:hint="eastAsia"/>
+                <w:rFonts w:ascii="Times New Roman" w:hAnsi="Times New Roman" w:cs="Times New Roman"/>
                 <w:b/>
                 <w:color w:val="7030A0"/>
                 <w:sz w:val="18"/>
@@ -1133,7 +1123,7 @@
               <w:adjustRightInd w:val="0"/>
               <w:snapToGrid w:val="0"/>
               <w:rPr>
-                <w:rFonts w:ascii="Times New Roman" w:hAnsi="Times New Roman" w:cs="Times New Roman" w:hint="eastAsia"/>
+                <w:rFonts w:ascii="Times New Roman" w:hAnsi="Times New Roman" w:cs="Times New Roman"/>
                 <w:b/>
                 <w:sz w:val="18"/>
                 <w:szCs w:val="18"/>
@@ -1167,7 +1157,7 @@
               <w:adjustRightInd w:val="0"/>
               <w:snapToGrid w:val="0"/>
               <w:rPr>
-                <w:rFonts w:ascii="Times New Roman" w:hAnsi="Times New Roman" w:cs="Times New Roman" w:hint="eastAsia"/>
+                <w:rFonts w:ascii="Times New Roman" w:hAnsi="Times New Roman" w:cs="Times New Roman"/>
                 <w:b/>
                 <w:sz w:val="18"/>
                 <w:szCs w:val="18"/>
@@ -1206,7 +1196,7 @@
               <w:adjustRightInd w:val="0"/>
               <w:snapToGrid w:val="0"/>
               <w:rPr>
-                <w:rFonts w:ascii="Times New Roman" w:hAnsi="Times New Roman" w:cs="Times New Roman" w:hint="eastAsia"/>
+                <w:rFonts w:ascii="Times New Roman" w:hAnsi="Times New Roman" w:cs="Times New Roman"/>
                 <w:sz w:val="18"/>
                 <w:szCs w:val="18"/>
               </w:rPr>
@@ -1563,7 +1553,7 @@
               <w:adjustRightInd w:val="0"/>
               <w:snapToGrid w:val="0"/>
               <w:rPr>
-                <w:rFonts w:ascii="Times New Roman" w:hAnsi="Times New Roman" w:cs="Times New Roman" w:hint="eastAsia"/>
+                <w:rFonts w:ascii="Times New Roman" w:hAnsi="Times New Roman" w:cs="Times New Roman"/>
                 <w:sz w:val="18"/>
                 <w:szCs w:val="18"/>
               </w:rPr>
@@ -1590,7 +1580,7 @@
         <w:adjustRightInd w:val="0"/>
         <w:snapToGrid w:val="0"/>
         <w:rPr>
-          <w:rFonts w:ascii="Times New Roman" w:hAnsi="Times New Roman" w:cs="Times New Roman" w:hint="eastAsia"/>
+          <w:rFonts w:ascii="Times New Roman" w:hAnsi="Times New Roman" w:cs="Times New Roman"/>
           <w:b/>
           <w:sz w:val="24"/>
           <w:szCs w:val="24"/>
@@ -1606,7 +1596,7 @@
         <w:adjustRightInd w:val="0"/>
         <w:snapToGrid w:val="0"/>
         <w:rPr>
-          <w:rFonts w:ascii="Times New Roman" w:hAnsi="Times New Roman" w:cs="Times New Roman" w:hint="eastAsia"/>
+          <w:rFonts w:ascii="Times New Roman" w:hAnsi="Times New Roman" w:cs="Times New Roman"/>
           <w:sz w:val="18"/>
           <w:szCs w:val="18"/>
         </w:rPr>
@@ -1621,7 +1611,7 @@
         <w:adjustRightInd w:val="0"/>
         <w:snapToGrid w:val="0"/>
         <w:rPr>
-          <w:rFonts w:ascii="Times New Roman" w:hAnsi="Times New Roman" w:cs="Times New Roman" w:hint="eastAsia"/>
+          <w:rFonts w:ascii="Times New Roman" w:hAnsi="Times New Roman" w:cs="Times New Roman"/>
           <w:b/>
           <w:sz w:val="24"/>
           <w:szCs w:val="24"/>
@@ -1655,7 +1645,7 @@
         <w:adjustRightInd w:val="0"/>
         <w:snapToGrid w:val="0"/>
         <w:rPr>
-          <w:rFonts w:ascii="Times New Roman" w:hAnsi="Times New Roman" w:cs="Times New Roman" w:hint="eastAsia"/>
+          <w:rFonts w:ascii="Times New Roman" w:hAnsi="Times New Roman" w:cs="Times New Roman"/>
           <w:b/>
           <w:sz w:val="18"/>
           <w:szCs w:val="18"/>
@@ -1681,7 +1671,7 @@
         <w:snapToGrid w:val="0"/>
         <w:ind w:firstLineChars="100" w:firstLine="180"/>
         <w:rPr>
-          <w:rFonts w:ascii="Times New Roman" w:hAnsi="Times New Roman" w:cs="Times New Roman" w:hint="eastAsia"/>
+          <w:rFonts w:ascii="Times New Roman" w:hAnsi="Times New Roman" w:cs="Times New Roman"/>
           <w:sz w:val="18"/>
           <w:szCs w:val="18"/>
         </w:rPr>
@@ -1777,7 +1767,7 @@
         <w:snapToGrid w:val="0"/>
         <w:ind w:firstLineChars="100" w:firstLine="180"/>
         <w:rPr>
-          <w:rFonts w:ascii="Times New Roman" w:hAnsi="Times New Roman" w:cs="Times New Roman" w:hint="eastAsia"/>
+          <w:rFonts w:ascii="Times New Roman" w:hAnsi="Times New Roman" w:cs="Times New Roman"/>
           <w:sz w:val="18"/>
           <w:szCs w:val="18"/>
         </w:rPr>
@@ -1812,23 +1802,7 @@
           <w:sz w:val="18"/>
           <w:szCs w:val="18"/>
         </w:rPr>
-        <w:t>关闭控制串口</w:t>
-      </w:r>
-      <w:r>
-        <w:rPr>
-          <w:rFonts w:ascii="Times New Roman" w:hAnsi="Times New Roman" w:cs="Times New Roman" w:hint="eastAsia"/>
-          <w:sz w:val="18"/>
-          <w:szCs w:val="18"/>
-        </w:rPr>
-        <w:t>：构造函数中找出当前所有可用串口</w:t>
-      </w:r>
-      <w:r>
-        <w:rPr>
-          <w:rFonts w:ascii="Times New Roman" w:hAnsi="Times New Roman" w:cs="Times New Roman" w:hint="eastAsia"/>
-          <w:sz w:val="18"/>
-          <w:szCs w:val="18"/>
-        </w:rPr>
-        <w:t>；</w:t>
+        <w:t>关闭控制串口：构造函数中找出当前所有可用串口；</w:t>
       </w:r>
       <w:r>
         <w:rPr>
@@ -1881,7 +1855,7 @@
         <w:snapToGrid w:val="0"/>
         <w:ind w:firstLineChars="100" w:firstLine="180"/>
         <w:rPr>
-          <w:rFonts w:ascii="Times New Roman" w:hAnsi="Times New Roman" w:cs="Times New Roman" w:hint="eastAsia"/>
+          <w:rFonts w:ascii="Times New Roman" w:hAnsi="Times New Roman" w:cs="Times New Roman"/>
           <w:sz w:val="18"/>
           <w:szCs w:val="18"/>
         </w:rPr>
@@ -2048,7 +2022,7 @@
         <w:adjustRightInd w:val="0"/>
         <w:snapToGrid w:val="0"/>
         <w:rPr>
-          <w:rFonts w:ascii="Times New Roman" w:hAnsi="Times New Roman" w:cs="Times New Roman" w:hint="eastAsia"/>
+          <w:rFonts w:ascii="Times New Roman" w:hAnsi="Times New Roman" w:cs="Times New Roman"/>
           <w:sz w:val="18"/>
           <w:szCs w:val="18"/>
         </w:rPr>
@@ -2110,7 +2084,7 @@
         <w:adjustRightInd w:val="0"/>
         <w:snapToGrid w:val="0"/>
         <w:rPr>
-          <w:rFonts w:ascii="Times New Roman" w:hAnsi="Times New Roman" w:cs="Times New Roman" w:hint="eastAsia"/>
+          <w:rFonts w:ascii="Times New Roman" w:hAnsi="Times New Roman" w:cs="Times New Roman"/>
           <w:b/>
           <w:sz w:val="18"/>
           <w:szCs w:val="18"/>
@@ -2135,7 +2109,7 @@
         <w:adjustRightInd w:val="0"/>
         <w:snapToGrid w:val="0"/>
         <w:rPr>
-          <w:rFonts w:ascii="Times New Roman" w:hAnsi="Times New Roman" w:cs="Times New Roman" w:hint="eastAsia"/>
+          <w:rFonts w:ascii="Times New Roman" w:hAnsi="Times New Roman" w:cs="Times New Roman"/>
           <w:sz w:val="18"/>
           <w:szCs w:val="18"/>
         </w:rPr>
@@ -2238,7 +2212,7 @@
         <w:adjustRightInd w:val="0"/>
         <w:snapToGrid w:val="0"/>
         <w:rPr>
-          <w:rFonts w:ascii="Times New Roman" w:hAnsi="Times New Roman" w:cs="Times New Roman" w:hint="eastAsia"/>
+          <w:rFonts w:ascii="Times New Roman" w:hAnsi="Times New Roman" w:cs="Times New Roman"/>
           <w:sz w:val="18"/>
           <w:szCs w:val="18"/>
         </w:rPr>
@@ -2253,7 +2227,7 @@
         <w:adjustRightInd w:val="0"/>
         <w:snapToGrid w:val="0"/>
         <w:rPr>
-          <w:rFonts w:ascii="Times New Roman" w:hAnsi="Times New Roman" w:cs="Times New Roman" w:hint="eastAsia"/>
+          <w:rFonts w:ascii="Times New Roman" w:hAnsi="Times New Roman" w:cs="Times New Roman"/>
           <w:b/>
           <w:sz w:val="18"/>
           <w:szCs w:val="18"/>
@@ -2287,7 +2261,7 @@
         <w:adjustRightInd w:val="0"/>
         <w:snapToGrid w:val="0"/>
         <w:rPr>
-          <w:rFonts w:ascii="Times New Roman" w:hAnsi="Times New Roman" w:cs="Times New Roman" w:hint="eastAsia"/>
+          <w:rFonts w:ascii="Times New Roman" w:hAnsi="Times New Roman" w:cs="Times New Roman"/>
           <w:sz w:val="18"/>
           <w:szCs w:val="18"/>
         </w:rPr>
@@ -2366,7 +2340,7 @@
         <w:adjustRightInd w:val="0"/>
         <w:snapToGrid w:val="0"/>
         <w:rPr>
-          <w:rFonts w:ascii="Times New Roman" w:hAnsi="Times New Roman" w:cs="Times New Roman" w:hint="eastAsia"/>
+          <w:rFonts w:ascii="Times New Roman" w:hAnsi="Times New Roman" w:cs="Times New Roman"/>
           <w:sz w:val="18"/>
           <w:szCs w:val="18"/>
         </w:rPr>
@@ -2429,7 +2403,7 @@
         <w:adjustRightInd w:val="0"/>
         <w:snapToGrid w:val="0"/>
         <w:rPr>
-          <w:rFonts w:ascii="Times New Roman" w:hAnsi="Times New Roman" w:cs="Times New Roman" w:hint="eastAsia"/>
+          <w:rFonts w:ascii="Times New Roman" w:hAnsi="Times New Roman" w:cs="Times New Roman"/>
           <w:sz w:val="18"/>
           <w:szCs w:val="18"/>
         </w:rPr>
@@ -2492,7 +2466,7 @@
         <w:adjustRightInd w:val="0"/>
         <w:snapToGrid w:val="0"/>
         <w:rPr>
-          <w:rFonts w:ascii="Times New Roman" w:hAnsi="Times New Roman" w:cs="Times New Roman" w:hint="eastAsia"/>
+          <w:rFonts w:ascii="Times New Roman" w:hAnsi="Times New Roman" w:cs="Times New Roman"/>
           <w:sz w:val="18"/>
           <w:szCs w:val="18"/>
         </w:rPr>
@@ -2547,7 +2521,7 @@
         <w:adjustRightInd w:val="0"/>
         <w:snapToGrid w:val="0"/>
         <w:rPr>
-          <w:rFonts w:ascii="Times New Roman" w:hAnsi="Times New Roman" w:cs="Times New Roman" w:hint="eastAsia"/>
+          <w:rFonts w:ascii="Times New Roman" w:hAnsi="Times New Roman" w:cs="Times New Roman"/>
           <w:sz w:val="18"/>
           <w:szCs w:val="18"/>
         </w:rPr>
@@ -2562,7 +2536,7 @@
         <w:adjustRightInd w:val="0"/>
         <w:snapToGrid w:val="0"/>
         <w:rPr>
-          <w:rFonts w:ascii="Times New Roman" w:hAnsi="Times New Roman" w:cs="Times New Roman" w:hint="eastAsia"/>
+          <w:rFonts w:ascii="Times New Roman" w:hAnsi="Times New Roman" w:cs="Times New Roman"/>
           <w:b/>
           <w:sz w:val="18"/>
           <w:szCs w:val="18"/>
@@ -2587,7 +2561,7 @@
         <w:adjustRightInd w:val="0"/>
         <w:snapToGrid w:val="0"/>
         <w:rPr>
-          <w:rFonts w:ascii="Times New Roman" w:hAnsi="Times New Roman" w:cs="Times New Roman" w:hint="eastAsia"/>
+          <w:rFonts w:ascii="Times New Roman" w:hAnsi="Times New Roman" w:cs="Times New Roman"/>
           <w:sz w:val="18"/>
           <w:szCs w:val="18"/>
         </w:rPr>
@@ -2610,7 +2584,7 @@
         <w:adjustRightInd w:val="0"/>
         <w:snapToGrid w:val="0"/>
         <w:rPr>
-          <w:rFonts w:ascii="Times New Roman" w:hAnsi="Times New Roman" w:cs="Times New Roman" w:hint="eastAsia"/>
+          <w:rFonts w:ascii="Times New Roman" w:hAnsi="Times New Roman" w:cs="Times New Roman"/>
           <w:sz w:val="18"/>
           <w:szCs w:val="18"/>
         </w:rPr>
@@ -2641,7 +2615,7 @@
         <w:adjustRightInd w:val="0"/>
         <w:snapToGrid w:val="0"/>
         <w:rPr>
-          <w:rFonts w:ascii="Times New Roman" w:hAnsi="Times New Roman" w:cs="Times New Roman" w:hint="eastAsia"/>
+          <w:rFonts w:ascii="Times New Roman" w:hAnsi="Times New Roman" w:cs="Times New Roman"/>
           <w:sz w:val="18"/>
           <w:szCs w:val="18"/>
         </w:rPr>
@@ -2656,11 +2630,23 @@
         <w:adjustRightInd w:val="0"/>
         <w:snapToGrid w:val="0"/>
         <w:rPr>
-          <w:rFonts w:ascii="Times New Roman" w:hAnsi="Times New Roman" w:cs="Times New Roman" w:hint="eastAsia"/>
-          <w:sz w:val="18"/>
-          <w:szCs w:val="18"/>
-        </w:rPr>
-      </w:pPr>
+          <w:rFonts w:ascii="Times New Roman" w:hAnsi="Times New Roman" w:cs="Times New Roman"/>
+          <w:b/>
+          <w:sz w:val="18"/>
+          <w:szCs w:val="18"/>
+        </w:rPr>
+      </w:pPr>
+      <w:r>
+        <w:rPr>
+          <w:rFonts w:ascii="Times New Roman" w:hAnsi="Times New Roman" w:cs="Times New Roman" w:hint="eastAsia"/>
+          <w:b/>
+          <w:sz w:val="18"/>
+          <w:szCs w:val="18"/>
+        </w:rPr>
+        <w:t>自动采集</w:t>
+      </w:r>
+      <w:bookmarkStart w:id="0" w:name="_GoBack"/>
+      <w:bookmarkEnd w:id="0"/>
     </w:p>
     <w:p>
       <w:pPr>
@@ -2671,20 +2657,18 @@
         <w:adjustRightInd w:val="0"/>
         <w:snapToGrid w:val="0"/>
         <w:rPr>
-          <w:rFonts w:ascii="Times New Roman" w:hAnsi="Times New Roman" w:cs="Times New Roman" w:hint="eastAsia"/>
-          <w:b/>
-          <w:sz w:val="18"/>
-          <w:szCs w:val="18"/>
-        </w:rPr>
-      </w:pPr>
-      <w:r>
-        <w:rPr>
-          <w:rFonts w:ascii="Times New Roman" w:hAnsi="Times New Roman" w:cs="Times New Roman" w:hint="eastAsia"/>
-          <w:b/>
-          <w:sz w:val="18"/>
-          <w:szCs w:val="18"/>
-        </w:rPr>
-        <w:t>历史记录</w:t>
+          <w:rFonts w:ascii="Times New Roman" w:hAnsi="Times New Roman" w:cs="Times New Roman"/>
+          <w:sz w:val="18"/>
+          <w:szCs w:val="18"/>
+        </w:rPr>
+      </w:pPr>
+      <w:r>
+        <w:rPr>
+          <w:rFonts w:ascii="Times New Roman" w:hAnsi="Times New Roman" w:cs="Times New Roman" w:hint="eastAsia"/>
+          <w:sz w:val="18"/>
+          <w:szCs w:val="18"/>
+        </w:rPr>
+        <w:t xml:space="preserve">  (1)</w:t>
       </w:r>
     </w:p>
     <w:p>
@@ -2701,6 +2685,46 @@
           <w:szCs w:val="18"/>
         </w:rPr>
       </w:pPr>
+    </w:p>
+    <w:p>
+      <w:pPr>
+        <w:kinsoku w:val="0"/>
+        <w:overflowPunct w:val="0"/>
+        <w:topLinePunct/>
+        <w:autoSpaceDE w:val="0"/>
+        <w:adjustRightInd w:val="0"/>
+        <w:snapToGrid w:val="0"/>
+        <w:rPr>
+          <w:rFonts w:ascii="Times New Roman" w:hAnsi="Times New Roman" w:cs="Times New Roman"/>
+          <w:b/>
+          <w:sz w:val="18"/>
+          <w:szCs w:val="18"/>
+        </w:rPr>
+      </w:pPr>
+      <w:r>
+        <w:rPr>
+          <w:rFonts w:ascii="Times New Roman" w:hAnsi="Times New Roman" w:cs="Times New Roman" w:hint="eastAsia"/>
+          <w:b/>
+          <w:sz w:val="18"/>
+          <w:szCs w:val="18"/>
+        </w:rPr>
+        <w:t>历史记录</w:t>
+      </w:r>
+    </w:p>
+    <w:p>
+      <w:pPr>
+        <w:kinsoku w:val="0"/>
+        <w:overflowPunct w:val="0"/>
+        <w:topLinePunct/>
+        <w:autoSpaceDE w:val="0"/>
+        <w:adjustRightInd w:val="0"/>
+        <w:snapToGrid w:val="0"/>
+        <w:rPr>
+          <w:rFonts w:ascii="Times New Roman" w:hAnsi="Times New Roman" w:cs="Times New Roman" w:hint="eastAsia"/>
+          <w:sz w:val="18"/>
+          <w:szCs w:val="18"/>
+        </w:rPr>
+      </w:pPr>
       <w:r>
         <w:rPr>
           <w:rFonts w:ascii="Times New Roman" w:hAnsi="Times New Roman" w:cs="Times New Roman" w:hint="eastAsia"/>
@@ -2741,8 +2765,6 @@
         </w:rPr>
         <w:t>，清空所有显示的曲线，重新加载</w:t>
       </w:r>
-      <w:bookmarkStart w:id="0" w:name="_GoBack"/>
-      <w:bookmarkEnd w:id="0"/>
       <w:r>
         <w:rPr>
           <w:rFonts w:ascii="Times New Roman" w:hAnsi="Times New Roman" w:cs="Times New Roman" w:hint="eastAsia"/>
@@ -2750,6 +2772,260 @@
           <w:szCs w:val="18"/>
         </w:rPr>
         <w:t>历史扫描目录数据</w:t>
+      </w:r>
+    </w:p>
+    <w:p>
+      <w:pPr>
+        <w:kinsoku w:val="0"/>
+        <w:overflowPunct w:val="0"/>
+        <w:topLinePunct/>
+        <w:autoSpaceDE w:val="0"/>
+        <w:adjustRightInd w:val="0"/>
+        <w:snapToGrid w:val="0"/>
+        <w:rPr>
+          <w:rFonts w:ascii="Times New Roman" w:hAnsi="Times New Roman" w:cs="Times New Roman" w:hint="eastAsia"/>
+          <w:sz w:val="18"/>
+          <w:szCs w:val="18"/>
+        </w:rPr>
+      </w:pPr>
+      <w:r>
+        <w:rPr>
+          <w:rFonts w:ascii="Times New Roman" w:hAnsi="Times New Roman" w:cs="Times New Roman" w:hint="eastAsia"/>
+          <w:sz w:val="18"/>
+          <w:szCs w:val="18"/>
+        </w:rPr>
+        <w:t xml:space="preserve">  (2)</w:t>
+      </w:r>
+      <w:r>
+        <w:rPr>
+          <w:rFonts w:ascii="Times New Roman" w:hAnsi="Times New Roman" w:cs="Times New Roman" w:hint="eastAsia"/>
+          <w:sz w:val="18"/>
+          <w:szCs w:val="18"/>
+        </w:rPr>
+        <w:t>单击</w:t>
+      </w:r>
+      <w:r>
+        <w:rPr>
+          <w:rFonts w:ascii="Times New Roman" w:hAnsi="Times New Roman" w:cs="Times New Roman" w:hint="eastAsia"/>
+          <w:sz w:val="18"/>
+          <w:szCs w:val="18"/>
+        </w:rPr>
+        <w:t>历史扫描目录</w:t>
+      </w:r>
+      <w:r>
+        <w:rPr>
+          <w:rFonts w:ascii="Times New Roman" w:hAnsi="Times New Roman" w:cs="Times New Roman" w:hint="eastAsia"/>
+          <w:sz w:val="18"/>
+          <w:szCs w:val="18"/>
+        </w:rPr>
+        <w:t>的</w:t>
+      </w:r>
+      <w:r>
+        <w:rPr>
+          <w:rFonts w:ascii="Times New Roman" w:hAnsi="Times New Roman" w:cs="Times New Roman" w:hint="eastAsia"/>
+          <w:sz w:val="18"/>
+          <w:szCs w:val="18"/>
+        </w:rPr>
+        <w:t>某条</w:t>
+      </w:r>
+      <w:r>
+        <w:rPr>
+          <w:rFonts w:ascii="Times New Roman" w:hAnsi="Times New Roman" w:cs="Times New Roman" w:hint="eastAsia"/>
+          <w:sz w:val="18"/>
+          <w:szCs w:val="18"/>
+        </w:rPr>
+        <w:t>记录</w:t>
+      </w:r>
+      <w:r>
+        <w:rPr>
+          <w:rFonts w:ascii="Times New Roman" w:hAnsi="Times New Roman" w:cs="Times New Roman" w:hint="eastAsia"/>
+          <w:sz w:val="18"/>
+          <w:szCs w:val="18"/>
+        </w:rPr>
+        <w:t>，</w:t>
+      </w:r>
+      <w:r>
+        <w:rPr>
+          <w:rFonts w:ascii="Times New Roman" w:hAnsi="Times New Roman" w:cs="Times New Roman" w:hint="eastAsia"/>
+          <w:sz w:val="18"/>
+          <w:szCs w:val="18"/>
+        </w:rPr>
+        <w:t>提取该记录</w:t>
+      </w:r>
+      <w:r>
+        <w:rPr>
+          <w:rFonts w:ascii="Times New Roman" w:hAnsi="Times New Roman" w:cs="Times New Roman" w:hint="eastAsia"/>
+          <w:sz w:val="18"/>
+          <w:szCs w:val="18"/>
+        </w:rPr>
+        <w:t>的</w:t>
+      </w:r>
+      <w:r>
+        <w:rPr>
+          <w:rFonts w:ascii="Times New Roman" w:hAnsi="Times New Roman" w:cs="Times New Roman" w:hint="eastAsia"/>
+          <w:sz w:val="18"/>
+          <w:szCs w:val="18"/>
+        </w:rPr>
+        <w:t>timeid</w:t>
+      </w:r>
+      <w:r>
+        <w:rPr>
+          <w:rFonts w:ascii="Times New Roman" w:hAnsi="Times New Roman" w:cs="Times New Roman" w:hint="eastAsia"/>
+          <w:sz w:val="18"/>
+          <w:szCs w:val="18"/>
+        </w:rPr>
+        <w:t>为条件</w:t>
+      </w:r>
+      <w:r>
+        <w:rPr>
+          <w:rFonts w:ascii="Times New Roman" w:hAnsi="Times New Roman" w:cs="Times New Roman" w:hint="eastAsia"/>
+          <w:sz w:val="18"/>
+          <w:szCs w:val="18"/>
+        </w:rPr>
+        <w:t>执行</w:t>
+      </w:r>
+      <w:r>
+        <w:rPr>
+          <w:rFonts w:ascii="Times New Roman" w:hAnsi="Times New Roman" w:cs="Times New Roman"/>
+          <w:sz w:val="18"/>
+          <w:szCs w:val="18"/>
+        </w:rPr>
+        <w:t>queryModelDetails-&gt;setQuery</w:t>
+      </w:r>
+      <w:r>
+        <w:rPr>
+          <w:rFonts w:ascii="Times New Roman" w:hAnsi="Times New Roman" w:cs="Times New Roman" w:hint="eastAsia"/>
+          <w:sz w:val="18"/>
+          <w:szCs w:val="18"/>
+        </w:rPr>
+        <w:t>从而获取该记录的历史扫描细节数据</w:t>
+      </w:r>
+    </w:p>
+    <w:p>
+      <w:pPr>
+        <w:kinsoku w:val="0"/>
+        <w:overflowPunct w:val="0"/>
+        <w:topLinePunct/>
+        <w:autoSpaceDE w:val="0"/>
+        <w:adjustRightInd w:val="0"/>
+        <w:snapToGrid w:val="0"/>
+        <w:rPr>
+          <w:rFonts w:ascii="Times New Roman" w:hAnsi="Times New Roman" w:cs="Times New Roman"/>
+          <w:sz w:val="18"/>
+          <w:szCs w:val="18"/>
+        </w:rPr>
+      </w:pPr>
+      <w:r>
+        <w:rPr>
+          <w:rFonts w:ascii="Times New Roman" w:hAnsi="Times New Roman" w:cs="Times New Roman" w:hint="eastAsia"/>
+          <w:sz w:val="18"/>
+          <w:szCs w:val="18"/>
+        </w:rPr>
+        <w:t xml:space="preserve">  (3)</w:t>
+      </w:r>
+      <w:r>
+        <w:rPr>
+          <w:rFonts w:ascii="Times New Roman" w:hAnsi="Times New Roman" w:cs="Times New Roman" w:hint="eastAsia"/>
+          <w:sz w:val="18"/>
+          <w:szCs w:val="18"/>
+        </w:rPr>
+        <w:t>单击</w:t>
+      </w:r>
+      <w:r>
+        <w:rPr>
+          <w:rFonts w:ascii="Times New Roman" w:hAnsi="Times New Roman" w:cs="Times New Roman" w:hint="eastAsia"/>
+          <w:sz w:val="18"/>
+          <w:szCs w:val="18"/>
+        </w:rPr>
+        <w:t>历史扫描细节的</w:t>
+      </w:r>
+      <w:r>
+        <w:rPr>
+          <w:rFonts w:ascii="Times New Roman" w:hAnsi="Times New Roman" w:cs="Times New Roman" w:hint="eastAsia"/>
+          <w:sz w:val="18"/>
+          <w:szCs w:val="18"/>
+        </w:rPr>
+        <w:t>某条记录，</w:t>
+      </w:r>
+      <w:r>
+        <w:rPr>
+          <w:rFonts w:ascii="Times New Roman" w:hAnsi="Times New Roman" w:cs="Times New Roman" w:hint="eastAsia"/>
+          <w:sz w:val="18"/>
+          <w:szCs w:val="18"/>
+        </w:rPr>
+        <w:t>提取</w:t>
+      </w:r>
+      <w:r>
+        <w:rPr>
+          <w:rFonts w:ascii="Times New Roman" w:hAnsi="Times New Roman" w:cs="Times New Roman" w:hint="eastAsia"/>
+          <w:sz w:val="18"/>
+          <w:szCs w:val="18"/>
+        </w:rPr>
+        <w:t>该记录的</w:t>
+      </w:r>
+      <w:r>
+        <w:rPr>
+          <w:rFonts w:ascii="Times New Roman" w:hAnsi="Times New Roman" w:cs="Times New Roman" w:hint="eastAsia"/>
+          <w:sz w:val="18"/>
+          <w:szCs w:val="18"/>
+        </w:rPr>
+        <w:t>数据显示到</w:t>
+      </w:r>
+      <w:r>
+        <w:rPr>
+          <w:rFonts w:ascii="Times New Roman" w:hAnsi="Times New Roman" w:cs="Times New Roman" w:hint="eastAsia"/>
+          <w:sz w:val="18"/>
+          <w:szCs w:val="18"/>
+        </w:rPr>
+        <w:t>chartView</w:t>
+      </w:r>
+      <w:r>
+        <w:rPr>
+          <w:rFonts w:ascii="Times New Roman" w:hAnsi="Times New Roman" w:cs="Times New Roman" w:hint="eastAsia"/>
+          <w:sz w:val="18"/>
+          <w:szCs w:val="18"/>
+        </w:rPr>
+        <w:t>中</w:t>
+      </w:r>
+      <w:r>
+        <w:rPr>
+          <w:rFonts w:ascii="Times New Roman" w:hAnsi="Times New Roman" w:cs="Times New Roman" w:hint="eastAsia"/>
+          <w:sz w:val="18"/>
+          <w:szCs w:val="18"/>
+        </w:rPr>
+        <w:t>，但要首先清空</w:t>
+      </w:r>
+      <w:r>
+        <w:rPr>
+          <w:rFonts w:ascii="Times New Roman" w:hAnsi="Times New Roman" w:cs="Times New Roman" w:hint="eastAsia"/>
+          <w:sz w:val="18"/>
+          <w:szCs w:val="18"/>
+        </w:rPr>
+        <w:t>chartView</w:t>
+      </w:r>
+      <w:r>
+        <w:rPr>
+          <w:rFonts w:ascii="Times New Roman" w:hAnsi="Times New Roman" w:cs="Times New Roman" w:hint="eastAsia"/>
+          <w:sz w:val="18"/>
+          <w:szCs w:val="18"/>
+        </w:rPr>
+        <w:t>中已有</w:t>
+      </w:r>
+      <w:r>
+        <w:rPr>
+          <w:rFonts w:ascii="Times New Roman" w:hAnsi="Times New Roman" w:cs="Times New Roman" w:hint="eastAsia"/>
+          <w:sz w:val="18"/>
+          <w:szCs w:val="18"/>
+        </w:rPr>
+        <w:t>的</w:t>
+      </w:r>
+      <w:r>
+        <w:rPr>
+          <w:rFonts w:ascii="Times New Roman" w:hAnsi="Times New Roman" w:cs="Times New Roman" w:hint="eastAsia"/>
+          <w:sz w:val="18"/>
+          <w:szCs w:val="18"/>
+        </w:rPr>
+        <w:t>曲线</w:t>
       </w:r>
     </w:p>
     <w:sectPr>

--- a/source/demo/demowin.h.docx
+++ b/source/demo/demowin.h.docx
@@ -2022,7 +2022,7 @@
         <w:adjustRightInd w:val="0"/>
         <w:snapToGrid w:val="0"/>
         <w:rPr>
-          <w:rFonts w:ascii="Times New Roman" w:hAnsi="Times New Roman" w:cs="Times New Roman"/>
+          <w:rFonts w:ascii="Times New Roman" w:hAnsi="Times New Roman" w:cs="Times New Roman" w:hint="eastAsia"/>
           <w:sz w:val="18"/>
           <w:szCs w:val="18"/>
         </w:rPr>
@@ -2041,7 +2041,31 @@
           <w:sz w:val="18"/>
           <w:szCs w:val="18"/>
         </w:rPr>
-        <w:t>若打开成功：按钮文本切换为退出扫描系统，即扫描设备打开后不能再关闭，只能退出软件才能关闭。</w:t>
+        <w:t>打开成功或失败：成功或失败都直接</w:t>
+      </w:r>
+      <w:r>
+        <w:rPr>
+          <w:rFonts w:ascii="Times New Roman" w:hAnsi="Times New Roman" w:cs="Times New Roman" w:hint="eastAsia"/>
+          <w:sz w:val="18"/>
+          <w:szCs w:val="18"/>
+        </w:rPr>
+        <w:t>设置</w:t>
+      </w:r>
+      <w:r>
+        <w:rPr>
+          <w:rFonts w:ascii="Times New Roman" w:hAnsi="Times New Roman" w:cs="Times New Roman" w:hint="eastAsia"/>
+          <w:sz w:val="18"/>
+          <w:szCs w:val="18"/>
+        </w:rPr>
+        <w:t>按钮文本为退出扫描系统，且再次单击的确退出</w:t>
+      </w:r>
+      <w:r>
+        <w:rPr>
+          <w:rFonts w:ascii="Times New Roman" w:hAnsi="Times New Roman" w:cs="Times New Roman" w:hint="eastAsia"/>
+          <w:sz w:val="18"/>
+          <w:szCs w:val="18"/>
+        </w:rPr>
+        <w:t>程序，即此功能只能执行一次。</w:t>
       </w:r>
     </w:p>
     <w:p>
@@ -2053,7 +2077,7 @@
         <w:adjustRightInd w:val="0"/>
         <w:snapToGrid w:val="0"/>
         <w:rPr>
-          <w:rFonts w:ascii="Times New Roman" w:hAnsi="Times New Roman" w:cs="Times New Roman"/>
+          <w:rFonts w:ascii="Times New Roman" w:hAnsi="Times New Roman" w:cs="Times New Roman" w:hint="eastAsia"/>
           <w:sz w:val="18"/>
           <w:szCs w:val="18"/>
         </w:rPr>
@@ -2072,7 +2096,31 @@
           <w:sz w:val="18"/>
           <w:szCs w:val="18"/>
         </w:rPr>
-        <w:t>若打开失败：按键文本不变换，但之后也无法再打开扫描设备，只能单击右上角关闭软件重启再试。</w:t>
+        <w:t>打开成功：打开</w:t>
+      </w:r>
+      <w:r>
+        <w:rPr>
+          <w:rFonts w:ascii="Times New Roman" w:hAnsi="Times New Roman" w:cs="Times New Roman" w:hint="eastAsia"/>
+          <w:sz w:val="18"/>
+          <w:szCs w:val="18"/>
+        </w:rPr>
+        <w:t>扫描定时器</w:t>
+      </w:r>
+      <w:r>
+        <w:rPr>
+          <w:rFonts w:ascii="Times New Roman" w:hAnsi="Times New Roman" w:cs="Times New Roman" w:hint="eastAsia"/>
+          <w:sz w:val="18"/>
+          <w:szCs w:val="18"/>
+        </w:rPr>
+        <w:t>，设置扫描模式为</w:t>
+      </w:r>
+      <w:r>
+        <w:rPr>
+          <w:rFonts w:ascii="Times New Roman" w:hAnsi="Times New Roman" w:cs="Times New Roman" w:hint="eastAsia"/>
+          <w:sz w:val="18"/>
+          <w:szCs w:val="18"/>
+        </w:rPr>
+        <w:t>显示</w:t>
       </w:r>
     </w:p>
     <w:p>
@@ -2084,21 +2132,11 @@
         <w:adjustRightInd w:val="0"/>
         <w:snapToGrid w:val="0"/>
         <w:rPr>
-          <w:rFonts w:ascii="Times New Roman" w:hAnsi="Times New Roman" w:cs="Times New Roman"/>
-          <w:b/>
-          <w:sz w:val="18"/>
-          <w:szCs w:val="18"/>
-        </w:rPr>
-      </w:pPr>
-      <w:r>
-        <w:rPr>
-          <w:rFonts w:ascii="Times New Roman" w:hAnsi="Times New Roman" w:cs="Times New Roman" w:hint="eastAsia"/>
-          <w:b/>
-          <w:sz w:val="18"/>
-          <w:szCs w:val="18"/>
-        </w:rPr>
-        <w:t>当前姿态</w:t>
-      </w:r>
+          <w:rFonts w:ascii="Times New Roman" w:hAnsi="Times New Roman" w:cs="Times New Roman" w:hint="eastAsia"/>
+          <w:sz w:val="18"/>
+          <w:szCs w:val="18"/>
+        </w:rPr>
+      </w:pPr>
     </w:p>
     <w:p>
       <w:pPr>
@@ -2110,97 +2148,19 @@
         <w:snapToGrid w:val="0"/>
         <w:rPr>
           <w:rFonts w:ascii="Times New Roman" w:hAnsi="Times New Roman" w:cs="Times New Roman"/>
-          <w:sz w:val="18"/>
-          <w:szCs w:val="18"/>
-        </w:rPr>
-      </w:pPr>
-      <w:r>
-        <w:rPr>
-          <w:rFonts w:ascii="Times New Roman" w:hAnsi="Times New Roman" w:cs="Times New Roman" w:hint="eastAsia"/>
-          <w:sz w:val="18"/>
-          <w:szCs w:val="18"/>
-        </w:rPr>
-        <w:t xml:space="preserve">  </w:t>
-      </w:r>
-      <w:r>
-        <w:rPr>
-          <w:rFonts w:ascii="Times New Roman" w:hAnsi="Times New Roman" w:cs="Times New Roman"/>
-          <w:sz w:val="18"/>
-          <w:szCs w:val="18"/>
-        </w:rPr>
-        <w:t>portXYZR_readyRead</w:t>
-      </w:r>
-      <w:r>
-        <w:rPr>
-          <w:rFonts w:ascii="Times New Roman" w:hAnsi="Times New Roman" w:cs="Times New Roman" w:hint="eastAsia"/>
-          <w:sz w:val="18"/>
-          <w:szCs w:val="18"/>
-        </w:rPr>
-        <w:t>函数实时读取下位机数据填充：</w:t>
-      </w:r>
-      <w:r>
-        <w:rPr>
-          <w:rFonts w:ascii="Times New Roman" w:hAnsi="Times New Roman" w:cs="Times New Roman"/>
-          <w:sz w:val="18"/>
-          <w:szCs w:val="18"/>
-        </w:rPr>
-        <w:t>realtimeX</w:t>
-      </w:r>
-      <w:r>
-        <w:rPr>
-          <w:rFonts w:ascii="Times New Roman" w:hAnsi="Times New Roman" w:cs="Times New Roman" w:hint="eastAsia"/>
-          <w:sz w:val="18"/>
-          <w:szCs w:val="18"/>
-        </w:rPr>
-        <w:t>/Y/Z</w:t>
-      </w:r>
-      <w:r>
-        <w:rPr>
-          <w:rFonts w:ascii="Times New Roman" w:hAnsi="Times New Roman" w:cs="Times New Roman" w:hint="eastAsia"/>
-          <w:sz w:val="18"/>
-          <w:szCs w:val="18"/>
-        </w:rPr>
-        <w:t>和</w:t>
-      </w:r>
-      <w:r>
-        <w:rPr>
-          <w:rFonts w:ascii="Times New Roman" w:hAnsi="Times New Roman" w:cs="Times New Roman"/>
-          <w:sz w:val="18"/>
-          <w:szCs w:val="18"/>
-        </w:rPr>
-        <w:t>lineEditX</w:t>
-      </w:r>
-      <w:r>
-        <w:rPr>
-          <w:rFonts w:ascii="Times New Roman" w:hAnsi="Times New Roman" w:cs="Times New Roman" w:hint="eastAsia"/>
-          <w:sz w:val="18"/>
-          <w:szCs w:val="18"/>
-        </w:rPr>
-        <w:t>/Y/Z</w:t>
-      </w:r>
-      <w:r>
-        <w:rPr>
-          <w:rFonts w:ascii="Times New Roman" w:hAnsi="Times New Roman" w:cs="Times New Roman"/>
-          <w:sz w:val="18"/>
-          <w:szCs w:val="18"/>
-        </w:rPr>
-        <w:t>Axis</w:t>
-      </w:r>
-      <w:r>
-        <w:rPr>
-          <w:rFonts w:ascii="Times New Roman" w:hAnsi="Times New Roman" w:cs="Times New Roman" w:hint="eastAsia"/>
-          <w:sz w:val="18"/>
-          <w:szCs w:val="18"/>
-        </w:rPr>
-        <w:t>；</w:t>
-      </w:r>
-      <w:r>
-        <w:rPr>
-          <w:rFonts w:ascii="Times New Roman" w:hAnsi="Times New Roman" w:cs="Times New Roman" w:hint="eastAsia"/>
-          <w:sz w:val="18"/>
-          <w:szCs w:val="18"/>
-        </w:rPr>
-        <w:t>无其它</w:t>
+          <w:b/>
+          <w:sz w:val="18"/>
+          <w:szCs w:val="18"/>
+        </w:rPr>
+      </w:pPr>
+      <w:r>
+        <w:rPr>
+          <w:rFonts w:ascii="Times New Roman" w:hAnsi="Times New Roman" w:cs="Times New Roman" w:hint="eastAsia"/>
+          <w:b/>
+          <w:sz w:val="18"/>
+          <w:szCs w:val="18"/>
+        </w:rPr>
+        <w:t>当前姿态</w:t>
       </w:r>
     </w:p>
     <w:p>
@@ -2217,6 +2177,94 @@
           <w:szCs w:val="18"/>
         </w:rPr>
       </w:pPr>
+      <w:r>
+        <w:rPr>
+          <w:rFonts w:ascii="Times New Roman" w:hAnsi="Times New Roman" w:cs="Times New Roman" w:hint="eastAsia"/>
+          <w:sz w:val="18"/>
+          <w:szCs w:val="18"/>
+        </w:rPr>
+        <w:t xml:space="preserve">  </w:t>
+      </w:r>
+      <w:r>
+        <w:rPr>
+          <w:rFonts w:ascii="Times New Roman" w:hAnsi="Times New Roman" w:cs="Times New Roman"/>
+          <w:sz w:val="18"/>
+          <w:szCs w:val="18"/>
+        </w:rPr>
+        <w:t>portXYZR_readyRead</w:t>
+      </w:r>
+      <w:r>
+        <w:rPr>
+          <w:rFonts w:ascii="Times New Roman" w:hAnsi="Times New Roman" w:cs="Times New Roman" w:hint="eastAsia"/>
+          <w:sz w:val="18"/>
+          <w:szCs w:val="18"/>
+        </w:rPr>
+        <w:t>函数实时读取下位机数据填充：</w:t>
+      </w:r>
+      <w:r>
+        <w:rPr>
+          <w:rFonts w:ascii="Times New Roman" w:hAnsi="Times New Roman" w:cs="Times New Roman"/>
+          <w:sz w:val="18"/>
+          <w:szCs w:val="18"/>
+        </w:rPr>
+        <w:t>realtimeX</w:t>
+      </w:r>
+      <w:r>
+        <w:rPr>
+          <w:rFonts w:ascii="Times New Roman" w:hAnsi="Times New Roman" w:cs="Times New Roman" w:hint="eastAsia"/>
+          <w:sz w:val="18"/>
+          <w:szCs w:val="18"/>
+        </w:rPr>
+        <w:t>/Y/Z</w:t>
+      </w:r>
+      <w:r>
+        <w:rPr>
+          <w:rFonts w:ascii="Times New Roman" w:hAnsi="Times New Roman" w:cs="Times New Roman" w:hint="eastAsia"/>
+          <w:sz w:val="18"/>
+          <w:szCs w:val="18"/>
+        </w:rPr>
+        <w:t>和</w:t>
+      </w:r>
+      <w:r>
+        <w:rPr>
+          <w:rFonts w:ascii="Times New Roman" w:hAnsi="Times New Roman" w:cs="Times New Roman"/>
+          <w:sz w:val="18"/>
+          <w:szCs w:val="18"/>
+        </w:rPr>
+        <w:t>lineEditX</w:t>
+      </w:r>
+      <w:r>
+        <w:rPr>
+          <w:rFonts w:ascii="Times New Roman" w:hAnsi="Times New Roman" w:cs="Times New Roman" w:hint="eastAsia"/>
+          <w:sz w:val="18"/>
+          <w:szCs w:val="18"/>
+        </w:rPr>
+        <w:t>/Y/Z</w:t>
+      </w:r>
+      <w:r>
+        <w:rPr>
+          <w:rFonts w:ascii="Times New Roman" w:hAnsi="Times New Roman" w:cs="Times New Roman"/>
+          <w:sz w:val="18"/>
+          <w:szCs w:val="18"/>
+        </w:rPr>
+        <w:t>Axis</w:t>
+      </w:r>
+      <w:r>
+        <w:rPr>
+          <w:rFonts w:ascii="Times New Roman" w:hAnsi="Times New Roman" w:cs="Times New Roman" w:hint="eastAsia"/>
+          <w:sz w:val="18"/>
+          <w:szCs w:val="18"/>
+        </w:rPr>
+        <w:t>；</w:t>
+      </w:r>
+      <w:r>
+        <w:rPr>
+          <w:rFonts w:ascii="Times New Roman" w:hAnsi="Times New Roman" w:cs="Times New Roman" w:hint="eastAsia"/>
+          <w:sz w:val="18"/>
+          <w:szCs w:val="18"/>
+        </w:rPr>
+        <w:t>无其它</w:t>
+      </w:r>
     </w:p>
     <w:p>
       <w:pPr>
@@ -2228,29 +2276,10 @@
         <w:snapToGrid w:val="0"/>
         <w:rPr>
           <w:rFonts w:ascii="Times New Roman" w:hAnsi="Times New Roman" w:cs="Times New Roman"/>
-          <w:b/>
-          <w:sz w:val="18"/>
-          <w:szCs w:val="18"/>
-        </w:rPr>
-      </w:pPr>
-      <w:r>
-        <w:rPr>
-          <w:rFonts w:ascii="Times New Roman" w:hAnsi="Times New Roman" w:cs="Times New Roman" w:hint="eastAsia"/>
-          <w:b/>
-          <w:sz w:val="18"/>
-          <w:szCs w:val="18"/>
-        </w:rPr>
-        <w:t>姿态</w:t>
-      </w:r>
-      <w:r>
-        <w:rPr>
-          <w:rFonts w:ascii="Times New Roman" w:hAnsi="Times New Roman" w:cs="Times New Roman" w:hint="eastAsia"/>
-          <w:b/>
-          <w:sz w:val="18"/>
-          <w:szCs w:val="18"/>
-        </w:rPr>
-        <w:t>设置</w:t>
-      </w:r>
+          <w:sz w:val="18"/>
+          <w:szCs w:val="18"/>
+        </w:rPr>
+      </w:pPr>
     </w:p>
     <w:p>
       <w:pPr>
@@ -2262,73 +2291,28 @@
         <w:snapToGrid w:val="0"/>
         <w:rPr>
           <w:rFonts w:ascii="Times New Roman" w:hAnsi="Times New Roman" w:cs="Times New Roman"/>
-          <w:sz w:val="18"/>
-          <w:szCs w:val="18"/>
-        </w:rPr>
-      </w:pPr>
-      <w:r>
-        <w:rPr>
-          <w:rFonts w:ascii="Times New Roman" w:hAnsi="Times New Roman" w:cs="Times New Roman" w:hint="eastAsia"/>
-          <w:sz w:val="18"/>
-          <w:szCs w:val="18"/>
-        </w:rPr>
-        <w:t xml:space="preserve">  </w:t>
-      </w:r>
-      <w:r>
-        <w:rPr>
-          <w:rFonts w:ascii="Times New Roman" w:hAnsi="Times New Roman" w:cs="Times New Roman" w:hint="eastAsia"/>
-          <w:sz w:val="18"/>
-          <w:szCs w:val="18"/>
-        </w:rPr>
-        <w:t>(1)</w:t>
-      </w:r>
-      <w:r>
-        <w:rPr>
-          <w:rFonts w:ascii="Times New Roman" w:hAnsi="Times New Roman" w:cs="Times New Roman"/>
-          <w:sz w:val="18"/>
-          <w:szCs w:val="18"/>
-        </w:rPr>
-        <w:t>motionCtrl_event</w:t>
-      </w:r>
-      <w:r>
-        <w:rPr>
-          <w:rFonts w:ascii="Times New Roman" w:hAnsi="Times New Roman" w:cs="Times New Roman" w:hint="eastAsia"/>
-          <w:sz w:val="18"/>
-          <w:szCs w:val="18"/>
-        </w:rPr>
-        <w:t>函数</w:t>
-      </w:r>
-      <w:r>
-        <w:rPr>
-          <w:rFonts w:ascii="Times New Roman" w:hAnsi="Times New Roman" w:cs="Times New Roman" w:hint="eastAsia"/>
-          <w:sz w:val="18"/>
-          <w:szCs w:val="18"/>
-        </w:rPr>
-        <w:t>组织数据并置</w:t>
-      </w:r>
-      <w:r>
-        <w:rPr>
-          <w:rFonts w:ascii="Times New Roman" w:hAnsi="Times New Roman" w:cs="Times New Roman"/>
-          <w:sz w:val="18"/>
-          <w:szCs w:val="18"/>
-        </w:rPr>
-        <w:t>portCt</w:t>
-      </w:r>
-      <w:r>
-        <w:rPr>
-          <w:rFonts w:ascii="Times New Roman" w:hAnsi="Times New Roman" w:cs="Times New Roman"/>
-          <w:sz w:val="18"/>
-          <w:szCs w:val="18"/>
-        </w:rPr>
-        <w:t>rlParams.hasSendSuccess=false</w:t>
-      </w:r>
-      <w:r>
-        <w:rPr>
-          <w:rFonts w:ascii="Times New Roman" w:hAnsi="Times New Roman" w:cs="Times New Roman" w:hint="eastAsia"/>
-          <w:sz w:val="18"/>
-          <w:szCs w:val="18"/>
-        </w:rPr>
-        <w:t>后发送数据，然后进入循环等待</w:t>
+          <w:b/>
+          <w:sz w:val="18"/>
+          <w:szCs w:val="18"/>
+        </w:rPr>
+      </w:pPr>
+      <w:r>
+        <w:rPr>
+          <w:rFonts w:ascii="Times New Roman" w:hAnsi="Times New Roman" w:cs="Times New Roman" w:hint="eastAsia"/>
+          <w:b/>
+          <w:sz w:val="18"/>
+          <w:szCs w:val="18"/>
+        </w:rPr>
+        <w:t>姿态</w:t>
+      </w:r>
+      <w:r>
+        <w:rPr>
+          <w:rFonts w:ascii="Times New Roman" w:hAnsi="Times New Roman" w:cs="Times New Roman" w:hint="eastAsia"/>
+          <w:b/>
+          <w:sz w:val="18"/>
+          <w:szCs w:val="18"/>
+        </w:rPr>
+        <w:t>设置</w:t>
       </w:r>
     </w:p>
     <w:p>
@@ -2351,7 +2335,39 @@
           <w:sz w:val="18"/>
           <w:szCs w:val="18"/>
         </w:rPr>
-        <w:tab/>
+        <w:t xml:space="preserve">  </w:t>
+      </w:r>
+      <w:r>
+        <w:rPr>
+          <w:rFonts w:ascii="Times New Roman" w:hAnsi="Times New Roman" w:cs="Times New Roman" w:hint="eastAsia"/>
+          <w:sz w:val="18"/>
+          <w:szCs w:val="18"/>
+        </w:rPr>
+        <w:t>(1)</w:t>
+      </w:r>
+      <w:r>
+        <w:rPr>
+          <w:rFonts w:ascii="Times New Roman" w:hAnsi="Times New Roman" w:cs="Times New Roman"/>
+          <w:sz w:val="18"/>
+          <w:szCs w:val="18"/>
+        </w:rPr>
+        <w:t>motionCtrl_event</w:t>
+      </w:r>
+      <w:r>
+        <w:rPr>
+          <w:rFonts w:ascii="Times New Roman" w:hAnsi="Times New Roman" w:cs="Times New Roman" w:hint="eastAsia"/>
+          <w:sz w:val="18"/>
+          <w:szCs w:val="18"/>
+        </w:rPr>
+        <w:t>函数</w:t>
+      </w:r>
+      <w:r>
+        <w:rPr>
+          <w:rFonts w:ascii="Times New Roman" w:hAnsi="Times New Roman" w:cs="Times New Roman" w:hint="eastAsia"/>
+          <w:sz w:val="18"/>
+          <w:szCs w:val="18"/>
+        </w:rPr>
+        <w:t>组织数据并置</w:t>
       </w:r>
       <w:r>
         <w:rPr>
@@ -2367,31 +2383,15 @@
           <w:sz w:val="18"/>
           <w:szCs w:val="18"/>
         </w:rPr>
-        <w:t>rlParams.hasSendSuccess</w:t>
-      </w:r>
-      <w:r>
-        <w:rPr>
-          <w:rFonts w:ascii="Times New Roman" w:hAnsi="Times New Roman" w:cs="Times New Roman" w:hint="eastAsia"/>
-          <w:sz w:val="18"/>
-          <w:szCs w:val="18"/>
-        </w:rPr>
-        <w:t>被置为</w:t>
-      </w:r>
-      <w:r>
-        <w:rPr>
-          <w:rFonts w:ascii="Times New Roman" w:hAnsi="Times New Roman" w:cs="Times New Roman" w:hint="eastAsia"/>
-          <w:sz w:val="18"/>
-          <w:szCs w:val="18"/>
-        </w:rPr>
-        <w:t>true</w:t>
-      </w:r>
-      <w:r>
-        <w:rPr>
-          <w:rFonts w:ascii="Times New Roman" w:hAnsi="Times New Roman" w:cs="Times New Roman" w:hint="eastAsia"/>
-          <w:sz w:val="18"/>
-          <w:szCs w:val="18"/>
-        </w:rPr>
-        <w:t>。若超时则重新发送，最多重发三次。</w:t>
+        <w:t>rlParams.hasSendSuccess=false</w:t>
+      </w:r>
+      <w:r>
+        <w:rPr>
+          <w:rFonts w:ascii="Times New Roman" w:hAnsi="Times New Roman" w:cs="Times New Roman" w:hint="eastAsia"/>
+          <w:sz w:val="18"/>
+          <w:szCs w:val="18"/>
+        </w:rPr>
+        <w:t>后发送数据，然后进入循环等待</w:t>
       </w:r>
     </w:p>
     <w:p>
@@ -2414,23 +2414,7 @@
           <w:sz w:val="18"/>
           <w:szCs w:val="18"/>
         </w:rPr>
-        <w:t xml:space="preserve">  (2)</w:t>
-      </w:r>
-      <w:r>
-        <w:rPr>
-          <w:rFonts w:ascii="Times New Roman" w:hAnsi="Times New Roman" w:cs="Times New Roman"/>
-          <w:sz w:val="18"/>
-          <w:szCs w:val="18"/>
-        </w:rPr>
-        <w:t>portCtrl_readyRead</w:t>
-      </w:r>
-      <w:r>
-        <w:rPr>
-          <w:rFonts w:ascii="Times New Roman" w:hAnsi="Times New Roman" w:cs="Times New Roman" w:hint="eastAsia"/>
-          <w:sz w:val="18"/>
-          <w:szCs w:val="18"/>
-        </w:rPr>
-        <w:t>函数实时读取下位机数据，当收到的命令等于</w:t>
+        <w:tab/>
       </w:r>
       <w:r>
         <w:rPr>
@@ -2446,15 +2430,31 @@
           <w:sz w:val="18"/>
           <w:szCs w:val="18"/>
         </w:rPr>
-        <w:t>rlParams.cmdSended[1]</w:t>
-      </w:r>
-      <w:r>
-        <w:rPr>
-          <w:rFonts w:ascii="Times New Roman" w:hAnsi="Times New Roman" w:cs="Times New Roman" w:hint="eastAsia"/>
-          <w:sz w:val="18"/>
-          <w:szCs w:val="18"/>
-        </w:rPr>
-        <w:t>时</w:t>
+        <w:t>rlParams.hasSendSuccess</w:t>
+      </w:r>
+      <w:r>
+        <w:rPr>
+          <w:rFonts w:ascii="Times New Roman" w:hAnsi="Times New Roman" w:cs="Times New Roman" w:hint="eastAsia"/>
+          <w:sz w:val="18"/>
+          <w:szCs w:val="18"/>
+        </w:rPr>
+        <w:t>被置为</w:t>
+      </w:r>
+      <w:r>
+        <w:rPr>
+          <w:rFonts w:ascii="Times New Roman" w:hAnsi="Times New Roman" w:cs="Times New Roman" w:hint="eastAsia"/>
+          <w:sz w:val="18"/>
+          <w:szCs w:val="18"/>
+        </w:rPr>
+        <w:t>true</w:t>
+      </w:r>
+      <w:r>
+        <w:rPr>
+          <w:rFonts w:ascii="Times New Roman" w:hAnsi="Times New Roman" w:cs="Times New Roman" w:hint="eastAsia"/>
+          <w:sz w:val="18"/>
+          <w:szCs w:val="18"/>
+        </w:rPr>
+        <w:t>。若超时则重新发送，最多重发三次。</w:t>
       </w:r>
     </w:p>
     <w:p>
@@ -2477,15 +2477,23 @@
           <w:sz w:val="18"/>
           <w:szCs w:val="18"/>
         </w:rPr>
-        <w:tab/>
-      </w:r>
-      <w:r>
-        <w:rPr>
-          <w:rFonts w:ascii="Times New Roman" w:hAnsi="Times New Roman" w:cs="Times New Roman" w:hint="eastAsia"/>
-          <w:sz w:val="18"/>
-          <w:szCs w:val="18"/>
-        </w:rPr>
-        <w:t>置</w:t>
+        <w:t xml:space="preserve">  (2)</w:t>
+      </w:r>
+      <w:r>
+        <w:rPr>
+          <w:rFonts w:ascii="Times New Roman" w:hAnsi="Times New Roman" w:cs="Times New Roman"/>
+          <w:sz w:val="18"/>
+          <w:szCs w:val="18"/>
+        </w:rPr>
+        <w:t>portCtrl_readyRead</w:t>
+      </w:r>
+      <w:r>
+        <w:rPr>
+          <w:rFonts w:ascii="Times New Roman" w:hAnsi="Times New Roman" w:cs="Times New Roman" w:hint="eastAsia"/>
+          <w:sz w:val="18"/>
+          <w:szCs w:val="18"/>
+        </w:rPr>
+        <w:t>函数实时读取下位机数据，当收到的命令等于</w:t>
       </w:r>
       <w:r>
         <w:rPr>
@@ -2501,15 +2509,15 @@
           <w:sz w:val="18"/>
           <w:szCs w:val="18"/>
         </w:rPr>
-        <w:t>rlParams.hasSendSuccess=</w:t>
-      </w:r>
-      <w:r>
-        <w:rPr>
-          <w:rFonts w:ascii="Times New Roman" w:hAnsi="Times New Roman" w:cs="Times New Roman" w:hint="eastAsia"/>
-          <w:sz w:val="18"/>
-          <w:szCs w:val="18"/>
-        </w:rPr>
-        <w:t>true</w:t>
+        <w:t>rlParams.cmdSended[1]</w:t>
+      </w:r>
+      <w:r>
+        <w:rPr>
+          <w:rFonts w:ascii="Times New Roman" w:hAnsi="Times New Roman" w:cs="Times New Roman" w:hint="eastAsia"/>
+          <w:sz w:val="18"/>
+          <w:szCs w:val="18"/>
+        </w:rPr>
+        <w:t>时</w:t>
       </w:r>
     </w:p>
     <w:p>
@@ -2526,6 +2534,46 @@
           <w:szCs w:val="18"/>
         </w:rPr>
       </w:pPr>
+      <w:r>
+        <w:rPr>
+          <w:rFonts w:ascii="Times New Roman" w:hAnsi="Times New Roman" w:cs="Times New Roman" w:hint="eastAsia"/>
+          <w:sz w:val="18"/>
+          <w:szCs w:val="18"/>
+        </w:rPr>
+        <w:tab/>
+      </w:r>
+      <w:r>
+        <w:rPr>
+          <w:rFonts w:ascii="Times New Roman" w:hAnsi="Times New Roman" w:cs="Times New Roman" w:hint="eastAsia"/>
+          <w:sz w:val="18"/>
+          <w:szCs w:val="18"/>
+        </w:rPr>
+        <w:t>置</w:t>
+      </w:r>
+      <w:r>
+        <w:rPr>
+          <w:rFonts w:ascii="Times New Roman" w:hAnsi="Times New Roman" w:cs="Times New Roman"/>
+          <w:sz w:val="18"/>
+          <w:szCs w:val="18"/>
+        </w:rPr>
+        <w:t>portCt</w:t>
+      </w:r>
+      <w:r>
+        <w:rPr>
+          <w:rFonts w:ascii="Times New Roman" w:hAnsi="Times New Roman" w:cs="Times New Roman"/>
+          <w:sz w:val="18"/>
+          <w:szCs w:val="18"/>
+        </w:rPr>
+        <w:t>rlParams.hasSendSuccess=</w:t>
+      </w:r>
+      <w:r>
+        <w:rPr>
+          <w:rFonts w:ascii="Times New Roman" w:hAnsi="Times New Roman" w:cs="Times New Roman" w:hint="eastAsia"/>
+          <w:sz w:val="18"/>
+          <w:szCs w:val="18"/>
+        </w:rPr>
+        <w:t>true</w:t>
+      </w:r>
     </w:p>
     <w:p>
       <w:pPr>
@@ -2537,20 +2585,10 @@
         <w:snapToGrid w:val="0"/>
         <w:rPr>
           <w:rFonts w:ascii="Times New Roman" w:hAnsi="Times New Roman" w:cs="Times New Roman"/>
-          <w:b/>
-          <w:sz w:val="18"/>
-          <w:szCs w:val="18"/>
-        </w:rPr>
-      </w:pPr>
-      <w:r>
-        <w:rPr>
-          <w:rFonts w:ascii="Times New Roman" w:hAnsi="Times New Roman" w:cs="Times New Roman" w:hint="eastAsia"/>
-          <w:b/>
-          <w:sz w:val="18"/>
-          <w:szCs w:val="18"/>
-        </w:rPr>
-        <w:t>采样重置</w:t>
-      </w:r>
+          <w:sz w:val="18"/>
+          <w:szCs w:val="18"/>
+        </w:rPr>
+      </w:pPr>
     </w:p>
     <w:p>
       <w:pPr>
@@ -2562,17 +2600,19 @@
         <w:snapToGrid w:val="0"/>
         <w:rPr>
           <w:rFonts w:ascii="Times New Roman" w:hAnsi="Times New Roman" w:cs="Times New Roman"/>
-          <w:sz w:val="18"/>
-          <w:szCs w:val="18"/>
-        </w:rPr>
-      </w:pPr>
-      <w:r>
-        <w:rPr>
-          <w:rFonts w:ascii="Times New Roman" w:hAnsi="Times New Roman" w:cs="Times New Roman" w:hint="eastAsia"/>
-          <w:sz w:val="18"/>
-          <w:szCs w:val="18"/>
-        </w:rPr>
-        <w:t xml:space="preserve">  (1)</w:t>
+          <w:b/>
+          <w:sz w:val="18"/>
+          <w:szCs w:val="18"/>
+        </w:rPr>
+      </w:pPr>
+      <w:r>
+        <w:rPr>
+          <w:rFonts w:ascii="Times New Roman" w:hAnsi="Times New Roman" w:cs="Times New Roman" w:hint="eastAsia"/>
+          <w:b/>
+          <w:sz w:val="18"/>
+          <w:szCs w:val="18"/>
+        </w:rPr>
+        <w:t>采样重置</w:t>
       </w:r>
     </w:p>
     <w:p>
@@ -2595,15 +2635,63 @@
           <w:sz w:val="18"/>
           <w:szCs w:val="18"/>
         </w:rPr>
-        <w:t xml:space="preserve">  (2)</w:t>
-      </w:r>
-      <w:r>
-        <w:rPr>
-          <w:rFonts w:ascii="Times New Roman" w:hAnsi="Times New Roman" w:cs="Times New Roman" w:hint="eastAsia"/>
-          <w:sz w:val="18"/>
-          <w:szCs w:val="18"/>
-        </w:rPr>
-        <w:t>重置功能与姿态设置功能实现相同</w:t>
+        <w:t xml:space="preserve">  (1)</w:t>
+      </w:r>
+      <w:r>
+        <w:rPr>
+          <w:rFonts w:ascii="Times New Roman" w:hAnsi="Times New Roman" w:cs="Times New Roman" w:hint="eastAsia"/>
+          <w:sz w:val="18"/>
+          <w:szCs w:val="18"/>
+        </w:rPr>
+        <w:t>切换到该选项卡，首先调用</w:t>
+      </w:r>
+      <w:r>
+        <w:rPr>
+          <w:rFonts w:ascii="Times New Roman" w:hAnsi="Times New Roman" w:cs="Times New Roman"/>
+          <w:sz w:val="18"/>
+          <w:szCs w:val="18"/>
+        </w:rPr>
+        <w:t>tabWidget_tabBarClicked</w:t>
+      </w:r>
+      <w:r>
+        <w:rPr>
+          <w:rFonts w:ascii="Times New Roman" w:hAnsi="Times New Roman" w:cs="Times New Roman" w:hint="eastAsia"/>
+          <w:sz w:val="18"/>
+          <w:szCs w:val="18"/>
+        </w:rPr>
+        <w:t>执行</w:t>
+      </w:r>
+      <w:r>
+        <w:rPr>
+          <w:rFonts w:ascii="Times New Roman" w:hAnsi="Times New Roman" w:cs="Times New Roman" w:hint="eastAsia"/>
+          <w:sz w:val="18"/>
+          <w:szCs w:val="18"/>
+        </w:rPr>
+        <w:t>：打开扫描定时器，</w:t>
+      </w:r>
+      <w:r>
+        <w:rPr>
+          <w:rFonts w:ascii="Times New Roman" w:hAnsi="Times New Roman" w:cs="Times New Roman" w:hint="eastAsia"/>
+          <w:sz w:val="18"/>
+          <w:szCs w:val="18"/>
+        </w:rPr>
+        <w:t>清空所有显示的曲线，</w:t>
+      </w:r>
+      <w:r>
+        <w:rPr>
+          <w:rFonts w:ascii="Times New Roman" w:hAnsi="Times New Roman" w:cs="Times New Roman" w:hint="eastAsia"/>
+          <w:sz w:val="18"/>
+          <w:szCs w:val="18"/>
+        </w:rPr>
+        <w:t>设置扫描模式为</w:t>
+      </w:r>
+      <w:r>
+        <w:rPr>
+          <w:rFonts w:ascii="Times New Roman" w:hAnsi="Times New Roman" w:cs="Times New Roman" w:hint="eastAsia"/>
+          <w:sz w:val="18"/>
+          <w:szCs w:val="18"/>
+        </w:rPr>
+        <w:t>显示</w:t>
       </w:r>
     </w:p>
     <w:p>
@@ -2620,6 +2708,22 @@
           <w:szCs w:val="18"/>
         </w:rPr>
       </w:pPr>
+      <w:r>
+        <w:rPr>
+          <w:rFonts w:ascii="Times New Roman" w:hAnsi="Times New Roman" w:cs="Times New Roman" w:hint="eastAsia"/>
+          <w:sz w:val="18"/>
+          <w:szCs w:val="18"/>
+        </w:rPr>
+        <w:t xml:space="preserve">  (2)</w:t>
+      </w:r>
+      <w:r>
+        <w:rPr>
+          <w:rFonts w:ascii="Times New Roman" w:hAnsi="Times New Roman" w:cs="Times New Roman" w:hint="eastAsia"/>
+          <w:sz w:val="18"/>
+          <w:szCs w:val="18"/>
+        </w:rPr>
+        <w:t>重置功能与姿态设置功能实现相同</w:t>
+      </w:r>
     </w:p>
     <w:p>
       <w:pPr>
@@ -2631,22 +2735,10 @@
         <w:snapToGrid w:val="0"/>
         <w:rPr>
           <w:rFonts w:ascii="Times New Roman" w:hAnsi="Times New Roman" w:cs="Times New Roman"/>
-          <w:b/>
-          <w:sz w:val="18"/>
-          <w:szCs w:val="18"/>
-        </w:rPr>
-      </w:pPr>
-      <w:r>
-        <w:rPr>
-          <w:rFonts w:ascii="Times New Roman" w:hAnsi="Times New Roman" w:cs="Times New Roman" w:hint="eastAsia"/>
-          <w:b/>
-          <w:sz w:val="18"/>
-          <w:szCs w:val="18"/>
-        </w:rPr>
-        <w:t>自动采集</w:t>
-      </w:r>
-      <w:bookmarkStart w:id="0" w:name="_GoBack"/>
-      <w:bookmarkEnd w:id="0"/>
+          <w:sz w:val="18"/>
+          <w:szCs w:val="18"/>
+        </w:rPr>
+      </w:pPr>
     </w:p>
     <w:p>
       <w:pPr>
@@ -2658,17 +2750,19 @@
         <w:snapToGrid w:val="0"/>
         <w:rPr>
           <w:rFonts w:ascii="Times New Roman" w:hAnsi="Times New Roman" w:cs="Times New Roman"/>
-          <w:sz w:val="18"/>
-          <w:szCs w:val="18"/>
-        </w:rPr>
-      </w:pPr>
-      <w:r>
-        <w:rPr>
-          <w:rFonts w:ascii="Times New Roman" w:hAnsi="Times New Roman" w:cs="Times New Roman" w:hint="eastAsia"/>
-          <w:sz w:val="18"/>
-          <w:szCs w:val="18"/>
-        </w:rPr>
-        <w:t xml:space="preserve">  (1)</w:t>
+          <w:b/>
+          <w:sz w:val="18"/>
+          <w:szCs w:val="18"/>
+        </w:rPr>
+      </w:pPr>
+      <w:r>
+        <w:rPr>
+          <w:rFonts w:ascii="Times New Roman" w:hAnsi="Times New Roman" w:cs="Times New Roman" w:hint="eastAsia"/>
+          <w:b/>
+          <w:sz w:val="18"/>
+          <w:szCs w:val="18"/>
+        </w:rPr>
+        <w:t>自动采集</w:t>
       </w:r>
     </w:p>
     <w:p>
@@ -2685,6 +2779,40 @@
           <w:szCs w:val="18"/>
         </w:rPr>
       </w:pPr>
+      <w:r>
+        <w:rPr>
+          <w:rFonts w:ascii="Times New Roman" w:hAnsi="Times New Roman" w:cs="Times New Roman" w:hint="eastAsia"/>
+          <w:sz w:val="18"/>
+          <w:szCs w:val="18"/>
+        </w:rPr>
+        <w:t xml:space="preserve">  (1)</w:t>
+      </w:r>
+      <w:bookmarkStart w:id="0" w:name="_GoBack"/>
+      <w:bookmarkEnd w:id="0"/>
+      <w:r>
+        <w:rPr>
+          <w:rFonts w:ascii="Times New Roman" w:hAnsi="Times New Roman" w:cs="Times New Roman" w:hint="eastAsia"/>
+          <w:sz w:val="18"/>
+          <w:szCs w:val="18"/>
+        </w:rPr>
+        <w:t>切换到该选项卡，首先调用</w:t>
+      </w:r>
+      <w:r>
+        <w:rPr>
+          <w:rFonts w:ascii="Times New Roman" w:hAnsi="Times New Roman" w:cs="Times New Roman"/>
+          <w:sz w:val="18"/>
+          <w:szCs w:val="18"/>
+        </w:rPr>
+        <w:t>tabWidget_tabBarClicked</w:t>
+      </w:r>
+      <w:r>
+        <w:rPr>
+          <w:rFonts w:ascii="Times New Roman" w:hAnsi="Times New Roman" w:cs="Times New Roman" w:hint="eastAsia"/>
+          <w:sz w:val="18"/>
+          <w:szCs w:val="18"/>
+        </w:rPr>
+        <w:t>执行：终止扫描定时器，清空所有显示的曲线</w:t>
+      </w:r>
     </w:p>
     <w:p>
       <w:pPr>
@@ -2696,20 +2824,10 @@
         <w:snapToGrid w:val="0"/>
         <w:rPr>
           <w:rFonts w:ascii="Times New Roman" w:hAnsi="Times New Roman" w:cs="Times New Roman"/>
-          <w:b/>
-          <w:sz w:val="18"/>
-          <w:szCs w:val="18"/>
-        </w:rPr>
-      </w:pPr>
-      <w:r>
-        <w:rPr>
-          <w:rFonts w:ascii="Times New Roman" w:hAnsi="Times New Roman" w:cs="Times New Roman" w:hint="eastAsia"/>
-          <w:b/>
-          <w:sz w:val="18"/>
-          <w:szCs w:val="18"/>
-        </w:rPr>
-        <w:t>历史记录</w:t>
-      </w:r>
+          <w:sz w:val="18"/>
+          <w:szCs w:val="18"/>
+        </w:rPr>
+      </w:pPr>
     </w:p>
     <w:p>
       <w:pPr>
@@ -2720,58 +2838,20 @@
         <w:adjustRightInd w:val="0"/>
         <w:snapToGrid w:val="0"/>
         <w:rPr>
-          <w:rFonts w:ascii="Times New Roman" w:hAnsi="Times New Roman" w:cs="Times New Roman" w:hint="eastAsia"/>
-          <w:sz w:val="18"/>
-          <w:szCs w:val="18"/>
-        </w:rPr>
-      </w:pPr>
-      <w:r>
-        <w:rPr>
-          <w:rFonts w:ascii="Times New Roman" w:hAnsi="Times New Roman" w:cs="Times New Roman" w:hint="eastAsia"/>
-          <w:sz w:val="18"/>
-          <w:szCs w:val="18"/>
-        </w:rPr>
-        <w:t xml:space="preserve">  (1)</w:t>
-      </w:r>
-      <w:r>
-        <w:rPr>
-          <w:rFonts w:ascii="Times New Roman" w:hAnsi="Times New Roman" w:cs="Times New Roman" w:hint="eastAsia"/>
-          <w:sz w:val="18"/>
-          <w:szCs w:val="18"/>
-        </w:rPr>
-        <w:t>切换到该选项卡，首先调用</w:t>
-      </w:r>
-      <w:r>
-        <w:rPr>
-          <w:rFonts w:ascii="Times New Roman" w:hAnsi="Times New Roman" w:cs="Times New Roman"/>
-          <w:sz w:val="18"/>
-          <w:szCs w:val="18"/>
-        </w:rPr>
-        <w:t>tabWidget_tabBarClicked</w:t>
-      </w:r>
-      <w:r>
-        <w:rPr>
-          <w:rFonts w:ascii="Times New Roman" w:hAnsi="Times New Roman" w:cs="Times New Roman" w:hint="eastAsia"/>
-          <w:sz w:val="18"/>
-          <w:szCs w:val="18"/>
-        </w:rPr>
-        <w:t>执行：终止扫描定时器</w:t>
-      </w:r>
-      <w:r>
-        <w:rPr>
-          <w:rFonts w:ascii="Times New Roman" w:hAnsi="Times New Roman" w:cs="Times New Roman" w:hint="eastAsia"/>
-          <w:sz w:val="18"/>
-          <w:szCs w:val="18"/>
-        </w:rPr>
-        <w:t>，清空所有显示的曲线，重新加载</w:t>
-      </w:r>
-      <w:r>
-        <w:rPr>
-          <w:rFonts w:ascii="Times New Roman" w:hAnsi="Times New Roman" w:cs="Times New Roman" w:hint="eastAsia"/>
-          <w:sz w:val="18"/>
-          <w:szCs w:val="18"/>
-        </w:rPr>
-        <w:t>历史扫描目录数据</w:t>
+          <w:rFonts w:ascii="Times New Roman" w:hAnsi="Times New Roman" w:cs="Times New Roman"/>
+          <w:b/>
+          <w:sz w:val="18"/>
+          <w:szCs w:val="18"/>
+        </w:rPr>
+      </w:pPr>
+      <w:r>
+        <w:rPr>
+          <w:rFonts w:ascii="Times New Roman" w:hAnsi="Times New Roman" w:cs="Times New Roman" w:hint="eastAsia"/>
+          <w:b/>
+          <w:sz w:val="18"/>
+          <w:szCs w:val="18"/>
+        </w:rPr>
+        <w:t>历史记录</w:t>
       </w:r>
     </w:p>
     <w:p>
@@ -2783,122 +2863,58 @@
         <w:adjustRightInd w:val="0"/>
         <w:snapToGrid w:val="0"/>
         <w:rPr>
-          <w:rFonts w:ascii="Times New Roman" w:hAnsi="Times New Roman" w:cs="Times New Roman" w:hint="eastAsia"/>
-          <w:sz w:val="18"/>
-          <w:szCs w:val="18"/>
-        </w:rPr>
-      </w:pPr>
-      <w:r>
-        <w:rPr>
-          <w:rFonts w:ascii="Times New Roman" w:hAnsi="Times New Roman" w:cs="Times New Roman" w:hint="eastAsia"/>
-          <w:sz w:val="18"/>
-          <w:szCs w:val="18"/>
-        </w:rPr>
-        <w:t xml:space="preserve">  (2)</w:t>
-      </w:r>
-      <w:r>
-        <w:rPr>
-          <w:rFonts w:ascii="Times New Roman" w:hAnsi="Times New Roman" w:cs="Times New Roman" w:hint="eastAsia"/>
-          <w:sz w:val="18"/>
-          <w:szCs w:val="18"/>
-        </w:rPr>
-        <w:t>单击</w:t>
-      </w:r>
-      <w:r>
-        <w:rPr>
-          <w:rFonts w:ascii="Times New Roman" w:hAnsi="Times New Roman" w:cs="Times New Roman" w:hint="eastAsia"/>
-          <w:sz w:val="18"/>
-          <w:szCs w:val="18"/>
-        </w:rPr>
-        <w:t>历史扫描目录</w:t>
-      </w:r>
-      <w:r>
-        <w:rPr>
-          <w:rFonts w:ascii="Times New Roman" w:hAnsi="Times New Roman" w:cs="Times New Roman" w:hint="eastAsia"/>
-          <w:sz w:val="18"/>
-          <w:szCs w:val="18"/>
-        </w:rPr>
-        <w:t>的</w:t>
-      </w:r>
-      <w:r>
-        <w:rPr>
-          <w:rFonts w:ascii="Times New Roman" w:hAnsi="Times New Roman" w:cs="Times New Roman" w:hint="eastAsia"/>
-          <w:sz w:val="18"/>
-          <w:szCs w:val="18"/>
-        </w:rPr>
-        <w:t>某条</w:t>
-      </w:r>
-      <w:r>
-        <w:rPr>
-          <w:rFonts w:ascii="Times New Roman" w:hAnsi="Times New Roman" w:cs="Times New Roman" w:hint="eastAsia"/>
-          <w:sz w:val="18"/>
-          <w:szCs w:val="18"/>
-        </w:rPr>
-        <w:t>记录</w:t>
-      </w:r>
-      <w:r>
-        <w:rPr>
-          <w:rFonts w:ascii="Times New Roman" w:hAnsi="Times New Roman" w:cs="Times New Roman" w:hint="eastAsia"/>
-          <w:sz w:val="18"/>
-          <w:szCs w:val="18"/>
-        </w:rPr>
-        <w:t>，</w:t>
-      </w:r>
-      <w:r>
-        <w:rPr>
-          <w:rFonts w:ascii="Times New Roman" w:hAnsi="Times New Roman" w:cs="Times New Roman" w:hint="eastAsia"/>
-          <w:sz w:val="18"/>
-          <w:szCs w:val="18"/>
-        </w:rPr>
-        <w:t>提取该记录</w:t>
-      </w:r>
-      <w:r>
-        <w:rPr>
-          <w:rFonts w:ascii="Times New Roman" w:hAnsi="Times New Roman" w:cs="Times New Roman" w:hint="eastAsia"/>
-          <w:sz w:val="18"/>
-          <w:szCs w:val="18"/>
-        </w:rPr>
-        <w:t>的</w:t>
-      </w:r>
-      <w:r>
-        <w:rPr>
-          <w:rFonts w:ascii="Times New Roman" w:hAnsi="Times New Roman" w:cs="Times New Roman" w:hint="eastAsia"/>
-          <w:sz w:val="18"/>
-          <w:szCs w:val="18"/>
-        </w:rPr>
-        <w:t>timeid</w:t>
-      </w:r>
-      <w:r>
-        <w:rPr>
-          <w:rFonts w:ascii="Times New Roman" w:hAnsi="Times New Roman" w:cs="Times New Roman" w:hint="eastAsia"/>
-          <w:sz w:val="18"/>
-          <w:szCs w:val="18"/>
-        </w:rPr>
-        <w:t>为条件</w:t>
-      </w:r>
-      <w:r>
-        <w:rPr>
-          <w:rFonts w:ascii="Times New Roman" w:hAnsi="Times New Roman" w:cs="Times New Roman" w:hint="eastAsia"/>
-          <w:sz w:val="18"/>
-          <w:szCs w:val="18"/>
-        </w:rPr>
-        <w:t>执行</w:t>
-      </w:r>
-      <w:r>
-        <w:rPr>
-          <w:rFonts w:ascii="Times New Roman" w:hAnsi="Times New Roman" w:cs="Times New Roman"/>
-          <w:sz w:val="18"/>
-          <w:szCs w:val="18"/>
-        </w:rPr>
-        <w:t>queryModelDetails-&gt;setQuery</w:t>
-      </w:r>
-      <w:r>
-        <w:rPr>
-          <w:rFonts w:ascii="Times New Roman" w:hAnsi="Times New Roman" w:cs="Times New Roman" w:hint="eastAsia"/>
-          <w:sz w:val="18"/>
-          <w:szCs w:val="18"/>
-        </w:rPr>
-        <w:t>从而获取该记录的历史扫描细节数据</w:t>
+          <w:rFonts w:ascii="Times New Roman" w:hAnsi="Times New Roman" w:cs="Times New Roman"/>
+          <w:sz w:val="18"/>
+          <w:szCs w:val="18"/>
+        </w:rPr>
+      </w:pPr>
+      <w:r>
+        <w:rPr>
+          <w:rFonts w:ascii="Times New Roman" w:hAnsi="Times New Roman" w:cs="Times New Roman" w:hint="eastAsia"/>
+          <w:sz w:val="18"/>
+          <w:szCs w:val="18"/>
+        </w:rPr>
+        <w:t xml:space="preserve">  (1)</w:t>
+      </w:r>
+      <w:r>
+        <w:rPr>
+          <w:rFonts w:ascii="Times New Roman" w:hAnsi="Times New Roman" w:cs="Times New Roman" w:hint="eastAsia"/>
+          <w:sz w:val="18"/>
+          <w:szCs w:val="18"/>
+        </w:rPr>
+        <w:t>切换到该选项卡，首先调用</w:t>
+      </w:r>
+      <w:r>
+        <w:rPr>
+          <w:rFonts w:ascii="Times New Roman" w:hAnsi="Times New Roman" w:cs="Times New Roman"/>
+          <w:sz w:val="18"/>
+          <w:szCs w:val="18"/>
+        </w:rPr>
+        <w:t>tabWidget_tabBarClicked</w:t>
+      </w:r>
+      <w:r>
+        <w:rPr>
+          <w:rFonts w:ascii="Times New Roman" w:hAnsi="Times New Roman" w:cs="Times New Roman" w:hint="eastAsia"/>
+          <w:sz w:val="18"/>
+          <w:szCs w:val="18"/>
+        </w:rPr>
+        <w:t>执行：终止扫描定时器</w:t>
+      </w:r>
+      <w:r>
+        <w:rPr>
+          <w:rFonts w:ascii="Times New Roman" w:hAnsi="Times New Roman" w:cs="Times New Roman" w:hint="eastAsia"/>
+          <w:sz w:val="18"/>
+          <w:szCs w:val="18"/>
+        </w:rPr>
+        <w:t>，清空所有显示的曲线，重新加载</w:t>
+      </w:r>
+      <w:r>
+        <w:rPr>
+          <w:rFonts w:ascii="Times New Roman" w:hAnsi="Times New Roman" w:cs="Times New Roman" w:hint="eastAsia"/>
+          <w:sz w:val="18"/>
+          <w:szCs w:val="18"/>
+        </w:rPr>
+        <w:t>历史扫描目录数据</w:t>
       </w:r>
     </w:p>
     <w:p>
@@ -2921,6 +2937,125 @@
           <w:sz w:val="18"/>
           <w:szCs w:val="18"/>
         </w:rPr>
+        <w:t xml:space="preserve">  (2)</w:t>
+      </w:r>
+      <w:r>
+        <w:rPr>
+          <w:rFonts w:ascii="Times New Roman" w:hAnsi="Times New Roman" w:cs="Times New Roman" w:hint="eastAsia"/>
+          <w:sz w:val="18"/>
+          <w:szCs w:val="18"/>
+        </w:rPr>
+        <w:t>单击历史扫描目录</w:t>
+      </w:r>
+      <w:r>
+        <w:rPr>
+          <w:rFonts w:ascii="Times New Roman" w:hAnsi="Times New Roman" w:cs="Times New Roman" w:hint="eastAsia"/>
+          <w:sz w:val="18"/>
+          <w:szCs w:val="18"/>
+        </w:rPr>
+        <w:t>的</w:t>
+      </w:r>
+      <w:r>
+        <w:rPr>
+          <w:rFonts w:ascii="Times New Roman" w:hAnsi="Times New Roman" w:cs="Times New Roman" w:hint="eastAsia"/>
+          <w:sz w:val="18"/>
+          <w:szCs w:val="18"/>
+        </w:rPr>
+        <w:t>某条</w:t>
+      </w:r>
+      <w:r>
+        <w:rPr>
+          <w:rFonts w:ascii="Times New Roman" w:hAnsi="Times New Roman" w:cs="Times New Roman" w:hint="eastAsia"/>
+          <w:sz w:val="18"/>
+          <w:szCs w:val="18"/>
+        </w:rPr>
+        <w:t>记录</w:t>
+      </w:r>
+      <w:r>
+        <w:rPr>
+          <w:rFonts w:ascii="Times New Roman" w:hAnsi="Times New Roman" w:cs="Times New Roman" w:hint="eastAsia"/>
+          <w:sz w:val="18"/>
+          <w:szCs w:val="18"/>
+        </w:rPr>
+        <w:t>，</w:t>
+      </w:r>
+      <w:r>
+        <w:rPr>
+          <w:rFonts w:ascii="Times New Roman" w:hAnsi="Times New Roman" w:cs="Times New Roman" w:hint="eastAsia"/>
+          <w:sz w:val="18"/>
+          <w:szCs w:val="18"/>
+        </w:rPr>
+        <w:t>提取该记录</w:t>
+      </w:r>
+      <w:r>
+        <w:rPr>
+          <w:rFonts w:ascii="Times New Roman" w:hAnsi="Times New Roman" w:cs="Times New Roman" w:hint="eastAsia"/>
+          <w:sz w:val="18"/>
+          <w:szCs w:val="18"/>
+        </w:rPr>
+        <w:t>的</w:t>
+      </w:r>
+      <w:r>
+        <w:rPr>
+          <w:rFonts w:ascii="Times New Roman" w:hAnsi="Times New Roman" w:cs="Times New Roman" w:hint="eastAsia"/>
+          <w:sz w:val="18"/>
+          <w:szCs w:val="18"/>
+        </w:rPr>
+        <w:t>timeid</w:t>
+      </w:r>
+      <w:r>
+        <w:rPr>
+          <w:rFonts w:ascii="Times New Roman" w:hAnsi="Times New Roman" w:cs="Times New Roman" w:hint="eastAsia"/>
+          <w:sz w:val="18"/>
+          <w:szCs w:val="18"/>
+        </w:rPr>
+        <w:t>为条件</w:t>
+      </w:r>
+      <w:r>
+        <w:rPr>
+          <w:rFonts w:ascii="Times New Roman" w:hAnsi="Times New Roman" w:cs="Times New Roman" w:hint="eastAsia"/>
+          <w:sz w:val="18"/>
+          <w:szCs w:val="18"/>
+        </w:rPr>
+        <w:t>执行</w:t>
+      </w:r>
+      <w:r>
+        <w:rPr>
+          <w:rFonts w:ascii="Times New Roman" w:hAnsi="Times New Roman" w:cs="Times New Roman"/>
+          <w:sz w:val="18"/>
+          <w:szCs w:val="18"/>
+        </w:rPr>
+        <w:t>queryModelDetails-&gt;setQuery</w:t>
+      </w:r>
+      <w:r>
+        <w:rPr>
+          <w:rFonts w:ascii="Times New Roman" w:hAnsi="Times New Roman" w:cs="Times New Roman" w:hint="eastAsia"/>
+          <w:sz w:val="18"/>
+          <w:szCs w:val="18"/>
+        </w:rPr>
+        <w:t>从而获取该记录的历史扫描细节数据</w:t>
+      </w:r>
+    </w:p>
+    <w:p>
+      <w:pPr>
+        <w:kinsoku w:val="0"/>
+        <w:overflowPunct w:val="0"/>
+        <w:topLinePunct/>
+        <w:autoSpaceDE w:val="0"/>
+        <w:adjustRightInd w:val="0"/>
+        <w:snapToGrid w:val="0"/>
+        <w:rPr>
+          <w:rFonts w:ascii="Times New Roman" w:hAnsi="Times New Roman" w:cs="Times New Roman"/>
+          <w:sz w:val="18"/>
+          <w:szCs w:val="18"/>
+        </w:rPr>
+      </w:pPr>
+      <w:r>
+        <w:rPr>
+          <w:rFonts w:ascii="Times New Roman" w:hAnsi="Times New Roman" w:cs="Times New Roman" w:hint="eastAsia"/>
+          <w:sz w:val="18"/>
+          <w:szCs w:val="18"/>
+        </w:rPr>
         <w:t xml:space="preserve">  (3)</w:t>
       </w:r>
       <w:r>
@@ -2929,23 +3064,7 @@
           <w:sz w:val="18"/>
           <w:szCs w:val="18"/>
         </w:rPr>
-        <w:t>单击</w:t>
-      </w:r>
-      <w:r>
-        <w:rPr>
-          <w:rFonts w:ascii="Times New Roman" w:hAnsi="Times New Roman" w:cs="Times New Roman" w:hint="eastAsia"/>
-          <w:sz w:val="18"/>
-          <w:szCs w:val="18"/>
-        </w:rPr>
-        <w:t>历史扫描细节的</w:t>
-      </w:r>
-      <w:r>
-        <w:rPr>
-          <w:rFonts w:ascii="Times New Roman" w:hAnsi="Times New Roman" w:cs="Times New Roman" w:hint="eastAsia"/>
-          <w:sz w:val="18"/>
-          <w:szCs w:val="18"/>
-        </w:rPr>
-        <w:t>某条记录，</w:t>
+        <w:t>单击历史扫描细节的某条记录，</w:t>
       </w:r>
       <w:r>
         <w:rPr>

--- a/source/demo/demowin.h.docx
+++ b/source/demo/demowin.h.docx
@@ -49,18 +49,18 @@
     <w:tbl>
       <w:tblPr>
         <w:tblStyle w:val="ab"/>
-        <w:tblW w:w="0" w:type="auto"/>
+        <w:tblW w:w="16267" w:type="dxa"/>
         <w:tblInd w:w="284" w:type="dxa"/>
         <w:tblLook w:val="04A0" w:firstRow="1" w:lastRow="0" w:firstColumn="1" w:lastColumn="0" w:noHBand="0" w:noVBand="1"/>
       </w:tblPr>
       <w:tblGrid>
-        <w:gridCol w:w="2518"/>
-        <w:gridCol w:w="7880"/>
+        <w:gridCol w:w="2659"/>
+        <w:gridCol w:w="13608"/>
       </w:tblGrid>
       <w:tr>
         <w:tc>
           <w:tcPr>
-            <w:tcW w:w="2518" w:type="dxa"/>
+            <w:tcW w:w="2659" w:type="dxa"/>
           </w:tcPr>
           <w:p>
             <w:pPr>
@@ -1185,7 +1185,7 @@
         </w:tc>
         <w:tc>
           <w:tcPr>
-            <w:tcW w:w="7880" w:type="dxa"/>
+            <w:tcW w:w="13608" w:type="dxa"/>
           </w:tcPr>
           <w:p>
             <w:pPr>
@@ -1203,7 +1203,7 @@
             </w:pPr>
             <w:r>
               <w:rPr>
-                <w:rFonts w:ascii="Times New Roman" w:hAnsi="Times New Roman" w:cs="Times New Roman" w:hint="eastAsia"/>
+                <w:rFonts w:ascii="Times New Roman" w:hAnsi="Times New Roman" w:cs="Times New Roman"/>
                 <w:sz w:val="18"/>
                 <w:szCs w:val="18"/>
               </w:rPr>
@@ -1211,7 +1211,7 @@
             </w:r>
             <w:r>
               <w:rPr>
-                <w:rFonts w:ascii="Times New Roman" w:hAnsi="Times New Roman" w:cs="Times New Roman" w:hint="eastAsia"/>
+                <w:rFonts w:ascii="Times New Roman" w:hAnsi="Times New Roman" w:cs="Times New Roman"/>
                 <w:sz w:val="18"/>
                 <w:szCs w:val="18"/>
               </w:rPr>
@@ -1219,7 +1219,7 @@
             </w:r>
             <w:r>
               <w:rPr>
-                <w:rFonts w:ascii="Times New Roman" w:hAnsi="Times New Roman" w:cs="Times New Roman" w:hint="eastAsia"/>
+                <w:rFonts w:ascii="Times New Roman" w:hAnsi="Times New Roman" w:cs="Times New Roman"/>
                 <w:sz w:val="18"/>
                 <w:szCs w:val="18"/>
               </w:rPr>
@@ -1234,8 +1234,11 @@
               <w:autoSpaceDE w:val="0"/>
               <w:adjustRightInd w:val="0"/>
               <w:snapToGrid w:val="0"/>
-              <w:rPr>
-                <w:rFonts w:ascii="Times New Roman" w:hAnsi="Times New Roman" w:cs="Times New Roman"/>
+              <w:jc w:val="left"/>
+              <w:rPr>
+                <w:rFonts w:ascii="Times New Roman" w:hAnsi="Times New Roman" w:cs="Times New Roman"/>
+                <w:color w:val="000000"/>
+                <w:kern w:val="0"/>
                 <w:sz w:val="18"/>
                 <w:szCs w:val="18"/>
               </w:rPr>
@@ -1243,11 +1246,42 @@
             <w:r>
               <w:rPr>
                 <w:rFonts w:ascii="Times New Roman" w:hAnsi="Times New Roman" w:cs="Times New Roman"/>
+                <w:color w:val="000000"/>
+                <w:kern w:val="0"/>
                 <w:sz w:val="18"/>
                 <w:szCs w:val="18"/>
               </w:rPr>
               <w:tab/>
-              <w:t>QSerialPort portXYZR;</w:t>
+            </w:r>
+            <w:r>
+              <w:rPr>
+                <w:rFonts w:ascii="Times New Roman" w:hAnsi="Times New Roman" w:cs="Times New Roman"/>
+                <w:color w:val="2B91AF"/>
+                <w:kern w:val="0"/>
+                <w:sz w:val="18"/>
+                <w:szCs w:val="18"/>
+              </w:rPr>
+              <w:t>QSerialPort</w:t>
+            </w:r>
+            <w:r>
+              <w:rPr>
+                <w:rFonts w:ascii="Times New Roman" w:hAnsi="Times New Roman" w:cs="Times New Roman"/>
+                <w:color w:val="000000"/>
+                <w:kern w:val="0"/>
+                <w:sz w:val="18"/>
+                <w:szCs w:val="18"/>
+              </w:rPr>
+              <w:t xml:space="preserve"> portXYZR;</w:t>
+            </w:r>
+            <w:r>
+              <w:rPr>
+                <w:rFonts w:ascii="Times New Roman" w:hAnsi="Times New Roman" w:cs="Times New Roman"/>
+                <w:color w:val="008000"/>
+                <w:kern w:val="0"/>
+                <w:sz w:val="18"/>
+                <w:szCs w:val="18"/>
+              </w:rPr>
+              <w:t>//Used by: pushButtonOpenDataPort_clickded, portXYZR_readyRead</w:t>
             </w:r>
           </w:p>
           <w:p>
@@ -1258,8 +1292,11 @@
               <w:autoSpaceDE w:val="0"/>
               <w:adjustRightInd w:val="0"/>
               <w:snapToGrid w:val="0"/>
-              <w:rPr>
-                <w:rFonts w:ascii="Times New Roman" w:hAnsi="Times New Roman" w:cs="Times New Roman"/>
+              <w:jc w:val="left"/>
+              <w:rPr>
+                <w:rFonts w:ascii="Times New Roman" w:hAnsi="Times New Roman" w:cs="Times New Roman"/>
+                <w:color w:val="000000"/>
+                <w:kern w:val="0"/>
                 <w:sz w:val="18"/>
                 <w:szCs w:val="18"/>
               </w:rPr>
@@ -1267,11 +1304,42 @@
             <w:r>
               <w:rPr>
                 <w:rFonts w:ascii="Times New Roman" w:hAnsi="Times New Roman" w:cs="Times New Roman"/>
+                <w:color w:val="000000"/>
+                <w:kern w:val="0"/>
                 <w:sz w:val="18"/>
                 <w:szCs w:val="18"/>
               </w:rPr>
               <w:tab/>
-              <w:t>QSerialPort portCtrl;</w:t>
+            </w:r>
+            <w:r>
+              <w:rPr>
+                <w:rFonts w:ascii="Times New Roman" w:hAnsi="Times New Roman" w:cs="Times New Roman"/>
+                <w:color w:val="2B91AF"/>
+                <w:kern w:val="0"/>
+                <w:sz w:val="18"/>
+                <w:szCs w:val="18"/>
+              </w:rPr>
+              <w:t>QSerialPort</w:t>
+            </w:r>
+            <w:r>
+              <w:rPr>
+                <w:rFonts w:ascii="Times New Roman" w:hAnsi="Times New Roman" w:cs="Times New Roman"/>
+                <w:color w:val="000000"/>
+                <w:kern w:val="0"/>
+                <w:sz w:val="18"/>
+                <w:szCs w:val="18"/>
+              </w:rPr>
+              <w:t xml:space="preserve"> portCtrl;</w:t>
+            </w:r>
+            <w:r>
+              <w:rPr>
+                <w:rFonts w:ascii="Times New Roman" w:hAnsi="Times New Roman" w:cs="Times New Roman"/>
+                <w:color w:val="008000"/>
+                <w:kern w:val="0"/>
+                <w:sz w:val="18"/>
+                <w:szCs w:val="18"/>
+              </w:rPr>
+              <w:t>//Used by: pushButtonOpenCtrlPort_clickded, portXYZR_readyRead, motionCtrl_event</w:t>
             </w:r>
           </w:p>
           <w:p>
@@ -1282,8 +1350,11 @@
               <w:autoSpaceDE w:val="0"/>
               <w:adjustRightInd w:val="0"/>
               <w:snapToGrid w:val="0"/>
-              <w:rPr>
-                <w:rFonts w:ascii="Times New Roman" w:hAnsi="Times New Roman" w:cs="Times New Roman"/>
+              <w:jc w:val="left"/>
+              <w:rPr>
+                <w:rFonts w:ascii="Times New Roman" w:hAnsi="Times New Roman" w:cs="Times New Roman"/>
+                <w:color w:val="000000"/>
+                <w:kern w:val="0"/>
                 <w:sz w:val="18"/>
                 <w:szCs w:val="18"/>
               </w:rPr>
@@ -1291,11 +1362,42 @@
             <w:r>
               <w:rPr>
                 <w:rFonts w:ascii="Times New Roman" w:hAnsi="Times New Roman" w:cs="Times New Roman"/>
+                <w:color w:val="000000"/>
+                <w:kern w:val="0"/>
                 <w:sz w:val="18"/>
                 <w:szCs w:val="18"/>
               </w:rPr>
               <w:tab/>
-              <w:t>float realtimeX = FLT_MIN;</w:t>
+            </w:r>
+            <w:r>
+              <w:rPr>
+                <w:rFonts w:ascii="Times New Roman" w:hAnsi="Times New Roman" w:cs="Times New Roman"/>
+                <w:color w:val="0000FF"/>
+                <w:kern w:val="0"/>
+                <w:sz w:val="18"/>
+                <w:szCs w:val="18"/>
+              </w:rPr>
+              <w:t>float</w:t>
+            </w:r>
+            <w:r>
+              <w:rPr>
+                <w:rFonts w:ascii="Times New Roman" w:hAnsi="Times New Roman" w:cs="Times New Roman"/>
+                <w:color w:val="000000"/>
+                <w:kern w:val="0"/>
+                <w:sz w:val="18"/>
+                <w:szCs w:val="18"/>
+              </w:rPr>
+              <w:t xml:space="preserve"> realtimeX, lasttimeX, initialX;</w:t>
+            </w:r>
+            <w:r>
+              <w:rPr>
+                <w:rFonts w:ascii="Times New Roman" w:hAnsi="Times New Roman" w:cs="Times New Roman"/>
+                <w:color w:val="008000"/>
+                <w:kern w:val="0"/>
+                <w:sz w:val="18"/>
+                <w:szCs w:val="18"/>
+              </w:rPr>
+              <w:t>//Used by: portXYZR_readyRead, pushButtonAutomatic_clicked, timerContinousScan_timeout</w:t>
             </w:r>
           </w:p>
           <w:p>
@@ -1306,8 +1408,11 @@
               <w:autoSpaceDE w:val="0"/>
               <w:adjustRightInd w:val="0"/>
               <w:snapToGrid w:val="0"/>
-              <w:rPr>
-                <w:rFonts w:ascii="Times New Roman" w:hAnsi="Times New Roman" w:cs="Times New Roman"/>
+              <w:jc w:val="left"/>
+              <w:rPr>
+                <w:rFonts w:ascii="Times New Roman" w:hAnsi="Times New Roman" w:cs="Times New Roman"/>
+                <w:color w:val="000000"/>
+                <w:kern w:val="0"/>
                 <w:sz w:val="18"/>
                 <w:szCs w:val="18"/>
               </w:rPr>
@@ -1315,11 +1420,42 @@
             <w:r>
               <w:rPr>
                 <w:rFonts w:ascii="Times New Roman" w:hAnsi="Times New Roman" w:cs="Times New Roman"/>
+                <w:color w:val="000000"/>
+                <w:kern w:val="0"/>
                 <w:sz w:val="18"/>
                 <w:szCs w:val="18"/>
               </w:rPr>
               <w:tab/>
-              <w:t>float realtimeY = FLT_MIN;</w:t>
+            </w:r>
+            <w:r>
+              <w:rPr>
+                <w:rFonts w:ascii="Times New Roman" w:hAnsi="Times New Roman" w:cs="Times New Roman"/>
+                <w:color w:val="0000FF"/>
+                <w:kern w:val="0"/>
+                <w:sz w:val="18"/>
+                <w:szCs w:val="18"/>
+              </w:rPr>
+              <w:t>float</w:t>
+            </w:r>
+            <w:r>
+              <w:rPr>
+                <w:rFonts w:ascii="Times New Roman" w:hAnsi="Times New Roman" w:cs="Times New Roman"/>
+                <w:color w:val="000000"/>
+                <w:kern w:val="0"/>
+                <w:sz w:val="18"/>
+                <w:szCs w:val="18"/>
+              </w:rPr>
+              <w:t xml:space="preserve"> realtimeY, lasttimeY, initialY;</w:t>
+            </w:r>
+            <w:r>
+              <w:rPr>
+                <w:rFonts w:ascii="Times New Roman" w:hAnsi="Times New Roman" w:cs="Times New Roman"/>
+                <w:color w:val="008000"/>
+                <w:kern w:val="0"/>
+                <w:sz w:val="18"/>
+                <w:szCs w:val="18"/>
+              </w:rPr>
+              <w:t>//Used by: portXYZR_readyRead, pushButtonAutomatic_clicked, timerContinousScan_timeout</w:t>
             </w:r>
           </w:p>
           <w:p>
@@ -1330,8 +1466,11 @@
               <w:autoSpaceDE w:val="0"/>
               <w:adjustRightInd w:val="0"/>
               <w:snapToGrid w:val="0"/>
-              <w:rPr>
-                <w:rFonts w:ascii="Times New Roman" w:hAnsi="Times New Roman" w:cs="Times New Roman"/>
+              <w:jc w:val="left"/>
+              <w:rPr>
+                <w:rFonts w:ascii="Times New Roman" w:hAnsi="Times New Roman" w:cs="Times New Roman"/>
+                <w:color w:val="000000"/>
+                <w:kern w:val="0"/>
                 <w:sz w:val="18"/>
                 <w:szCs w:val="18"/>
               </w:rPr>
@@ -1339,11 +1478,42 @@
             <w:r>
               <w:rPr>
                 <w:rFonts w:ascii="Times New Roman" w:hAnsi="Times New Roman" w:cs="Times New Roman"/>
+                <w:color w:val="000000"/>
+                <w:kern w:val="0"/>
                 <w:sz w:val="18"/>
                 <w:szCs w:val="18"/>
               </w:rPr>
               <w:tab/>
-              <w:t>float realtimeZ = FLT_MIN;</w:t>
+            </w:r>
+            <w:r>
+              <w:rPr>
+                <w:rFonts w:ascii="Times New Roman" w:hAnsi="Times New Roman" w:cs="Times New Roman"/>
+                <w:color w:val="0000FF"/>
+                <w:kern w:val="0"/>
+                <w:sz w:val="18"/>
+                <w:szCs w:val="18"/>
+              </w:rPr>
+              <w:t>float</w:t>
+            </w:r>
+            <w:r>
+              <w:rPr>
+                <w:rFonts w:ascii="Times New Roman" w:hAnsi="Times New Roman" w:cs="Times New Roman"/>
+                <w:color w:val="000000"/>
+                <w:kern w:val="0"/>
+                <w:sz w:val="18"/>
+                <w:szCs w:val="18"/>
+              </w:rPr>
+              <w:t xml:space="preserve"> realtimeZ, lasttimeZ, initialZ;</w:t>
+            </w:r>
+            <w:r>
+              <w:rPr>
+                <w:rFonts w:ascii="Times New Roman" w:hAnsi="Times New Roman" w:cs="Times New Roman"/>
+                <w:color w:val="008000"/>
+                <w:kern w:val="0"/>
+                <w:sz w:val="18"/>
+                <w:szCs w:val="18"/>
+              </w:rPr>
+              <w:t>//Used by: portXYZR_readyRead, pushButtonAutomatic_clicked, timerContinousScan_timeout</w:t>
             </w:r>
           </w:p>
           <w:p>
@@ -1354,8 +1524,11 @@
               <w:autoSpaceDE w:val="0"/>
               <w:adjustRightInd w:val="0"/>
               <w:snapToGrid w:val="0"/>
-              <w:rPr>
-                <w:rFonts w:ascii="Times New Roman" w:hAnsi="Times New Roman" w:cs="Times New Roman"/>
+              <w:jc w:val="left"/>
+              <w:rPr>
+                <w:rFonts w:ascii="Times New Roman" w:hAnsi="Times New Roman" w:cs="Times New Roman"/>
+                <w:color w:val="000000"/>
+                <w:kern w:val="0"/>
                 <w:sz w:val="18"/>
                 <w:szCs w:val="18"/>
               </w:rPr>
@@ -1363,11 +1536,42 @@
             <w:r>
               <w:rPr>
                 <w:rFonts w:ascii="Times New Roman" w:hAnsi="Times New Roman" w:cs="Times New Roman"/>
+                <w:color w:val="000000"/>
+                <w:kern w:val="0"/>
                 <w:sz w:val="18"/>
                 <w:szCs w:val="18"/>
               </w:rPr>
               <w:tab/>
-              <w:t>float realtimeR = FLT_MIN;</w:t>
+            </w:r>
+            <w:r>
+              <w:rPr>
+                <w:rFonts w:ascii="Times New Roman" w:hAnsi="Times New Roman" w:cs="Times New Roman"/>
+                <w:color w:val="0000FF"/>
+                <w:kern w:val="0"/>
+                <w:sz w:val="18"/>
+                <w:szCs w:val="18"/>
+              </w:rPr>
+              <w:t>float</w:t>
+            </w:r>
+            <w:r>
+              <w:rPr>
+                <w:rFonts w:ascii="Times New Roman" w:hAnsi="Times New Roman" w:cs="Times New Roman"/>
+                <w:color w:val="000000"/>
+                <w:kern w:val="0"/>
+                <w:sz w:val="18"/>
+                <w:szCs w:val="18"/>
+              </w:rPr>
+              <w:t xml:space="preserve"> realtimeR, lasttimeR, initialR;</w:t>
+            </w:r>
+            <w:r>
+              <w:rPr>
+                <w:rFonts w:ascii="Times New Roman" w:hAnsi="Times New Roman" w:cs="Times New Roman"/>
+                <w:color w:val="008000"/>
+                <w:kern w:val="0"/>
+                <w:sz w:val="18"/>
+                <w:szCs w:val="18"/>
+              </w:rPr>
+              <w:t>//Used by: portXYZR_readyRead, pushButtonAutomatic_clicked, timerContinousScan_timeout</w:t>
             </w:r>
           </w:p>
           <w:p>
@@ -1378,8 +1582,127 @@
               <w:autoSpaceDE w:val="0"/>
               <w:adjustRightInd w:val="0"/>
               <w:snapToGrid w:val="0"/>
-              <w:rPr>
-                <w:rFonts w:ascii="Times New Roman" w:hAnsi="Times New Roman" w:cs="Times New Roman"/>
+              <w:jc w:val="left"/>
+              <w:rPr>
+                <w:rFonts w:ascii="Times New Roman" w:hAnsi="Times New Roman" w:cs="Times New Roman"/>
+                <w:color w:val="000000"/>
+                <w:kern w:val="0"/>
+                <w:sz w:val="18"/>
+                <w:szCs w:val="18"/>
+              </w:rPr>
+            </w:pPr>
+            <w:r>
+              <w:rPr>
+                <w:rFonts w:ascii="Times New Roman" w:hAnsi="Times New Roman" w:cs="Times New Roman"/>
+                <w:color w:val="000000"/>
+                <w:kern w:val="0"/>
+                <w:sz w:val="18"/>
+                <w:szCs w:val="18"/>
+              </w:rPr>
+              <w:tab/>
+            </w:r>
+            <w:r>
+              <w:rPr>
+                <w:rFonts w:ascii="Times New Roman" w:hAnsi="Times New Roman" w:cs="Times New Roman"/>
+                <w:color w:val="0000FF"/>
+                <w:kern w:val="0"/>
+                <w:sz w:val="18"/>
+                <w:szCs w:val="18"/>
+              </w:rPr>
+              <w:t>long</w:t>
+            </w:r>
+            <w:r>
+              <w:rPr>
+                <w:rFonts w:ascii="Times New Roman" w:hAnsi="Times New Roman" w:cs="Times New Roman"/>
+                <w:color w:val="000000"/>
+                <w:kern w:val="0"/>
+                <w:sz w:val="18"/>
+                <w:szCs w:val="18"/>
+              </w:rPr>
+              <w:t xml:space="preserve"> timeid;</w:t>
+            </w:r>
+            <w:r>
+              <w:rPr>
+                <w:rFonts w:ascii="Times New Roman" w:hAnsi="Times New Roman" w:cs="Times New Roman"/>
+                <w:color w:val="008000"/>
+                <w:kern w:val="0"/>
+                <w:sz w:val="18"/>
+                <w:szCs w:val="18"/>
+              </w:rPr>
+              <w:t>//Used by: pushButtonSample_clicked, pushButtonAutomatic_clicked, timerContinousScan_timeout</w:t>
+            </w:r>
+          </w:p>
+          <w:p>
+            <w:pPr>
+              <w:kinsoku w:val="0"/>
+              <w:overflowPunct w:val="0"/>
+              <w:topLinePunct/>
+              <w:autoSpaceDE w:val="0"/>
+              <w:adjustRightInd w:val="0"/>
+              <w:snapToGrid w:val="0"/>
+              <w:jc w:val="left"/>
+              <w:rPr>
+                <w:rFonts w:ascii="Times New Roman" w:hAnsi="Times New Roman" w:cs="Times New Roman"/>
+                <w:color w:val="000000"/>
+                <w:kern w:val="0"/>
+                <w:sz w:val="18"/>
+                <w:szCs w:val="18"/>
+              </w:rPr>
+            </w:pPr>
+            <w:r>
+              <w:rPr>
+                <w:rFonts w:ascii="Times New Roman" w:hAnsi="Times New Roman" w:cs="Times New Roman"/>
+                <w:color w:val="000000"/>
+                <w:kern w:val="0"/>
+                <w:sz w:val="18"/>
+                <w:szCs w:val="18"/>
+              </w:rPr>
+              <w:tab/>
+            </w:r>
+            <w:r>
+              <w:rPr>
+                <w:rFonts w:ascii="Times New Roman" w:hAnsi="Times New Roman" w:cs="Times New Roman"/>
+                <w:color w:val="0000FF"/>
+                <w:kern w:val="0"/>
+                <w:sz w:val="18"/>
+                <w:szCs w:val="18"/>
+              </w:rPr>
+              <w:t>long</w:t>
+            </w:r>
+            <w:r>
+              <w:rPr>
+                <w:rFonts w:ascii="Times New Roman" w:hAnsi="Times New Roman" w:cs="Times New Roman"/>
+                <w:color w:val="000000"/>
+                <w:kern w:val="0"/>
+                <w:sz w:val="18"/>
+                <w:szCs w:val="18"/>
+              </w:rPr>
+              <w:t xml:space="preserve"> scanid;</w:t>
+            </w:r>
+            <w:r>
+              <w:rPr>
+                <w:rFonts w:ascii="Times New Roman" w:hAnsi="Times New Roman" w:cs="Times New Roman"/>
+                <w:color w:val="008000"/>
+                <w:kern w:val="0"/>
+                <w:sz w:val="18"/>
+                <w:szCs w:val="18"/>
+              </w:rPr>
+              <w:t>//Used by: pushButtonAutomatic_clicked, timerContinousScan_timeout</w:t>
+            </w:r>
+          </w:p>
+          <w:p>
+            <w:pPr>
+              <w:kinsoku w:val="0"/>
+              <w:overflowPunct w:val="0"/>
+              <w:topLinePunct/>
+              <w:autoSpaceDE w:val="0"/>
+              <w:adjustRightInd w:val="0"/>
+              <w:snapToGrid w:val="0"/>
+              <w:jc w:val="left"/>
+              <w:rPr>
+                <w:rFonts w:ascii="Times New Roman" w:hAnsi="Times New Roman" w:cs="Times New Roman"/>
+                <w:color w:val="000000"/>
+                <w:kern w:val="0"/>
                 <w:sz w:val="18"/>
                 <w:szCs w:val="18"/>
               </w:rPr>
@@ -1393,8 +1716,11 @@
               <w:autoSpaceDE w:val="0"/>
               <w:adjustRightInd w:val="0"/>
               <w:snapToGrid w:val="0"/>
-              <w:rPr>
-                <w:rFonts w:ascii="Times New Roman" w:hAnsi="Times New Roman" w:cs="Times New Roman"/>
+              <w:jc w:val="left"/>
+              <w:rPr>
+                <w:rFonts w:ascii="Times New Roman" w:hAnsi="Times New Roman" w:cs="Times New Roman"/>
+                <w:color w:val="000000"/>
+                <w:kern w:val="0"/>
                 <w:sz w:val="18"/>
                 <w:szCs w:val="18"/>
               </w:rPr>
@@ -1402,11 +1728,62 @@
             <w:r>
               <w:rPr>
                 <w:rFonts w:ascii="Times New Roman" w:hAnsi="Times New Roman" w:cs="Times New Roman"/>
+                <w:color w:val="000000"/>
+                <w:kern w:val="0"/>
                 <w:sz w:val="18"/>
                 <w:szCs w:val="18"/>
               </w:rPr>
               <w:tab/>
-              <w:t>CInterfaceLLT *m_pLLT = NULL;</w:t>
+            </w:r>
+            <w:r>
+              <w:rPr>
+                <w:rFonts w:ascii="Times New Roman" w:hAnsi="Times New Roman" w:cs="Times New Roman"/>
+                <w:color w:val="2B91AF"/>
+                <w:kern w:val="0"/>
+                <w:sz w:val="18"/>
+                <w:szCs w:val="18"/>
+              </w:rPr>
+              <w:t>CInterfaceLLT</w:t>
+            </w:r>
+            <w:r>
+              <w:rPr>
+                <w:rFonts w:ascii="Times New Roman" w:hAnsi="Times New Roman" w:cs="Times New Roman"/>
+                <w:color w:val="000000"/>
+                <w:kern w:val="0"/>
+                <w:sz w:val="18"/>
+                <w:szCs w:val="18"/>
+              </w:rPr>
+              <w:t xml:space="preserve"> *m_pLLT = </w:t>
+            </w:r>
+            <w:r>
+              <w:rPr>
+                <w:rFonts w:ascii="Times New Roman" w:hAnsi="Times New Roman" w:cs="Times New Roman"/>
+                <w:color w:val="6F008A"/>
+                <w:kern w:val="0"/>
+                <w:sz w:val="18"/>
+                <w:szCs w:val="18"/>
+              </w:rPr>
+              <w:t>NULL</w:t>
+            </w:r>
+            <w:r>
+              <w:rPr>
+                <w:rFonts w:ascii="Times New Roman" w:hAnsi="Times New Roman" w:cs="Times New Roman"/>
+                <w:color w:val="000000"/>
+                <w:kern w:val="0"/>
+                <w:sz w:val="18"/>
+                <w:szCs w:val="18"/>
+              </w:rPr>
+              <w:t>;</w:t>
+            </w:r>
+            <w:r>
+              <w:rPr>
+                <w:rFonts w:ascii="Times New Roman" w:hAnsi="Times New Roman" w:cs="Times New Roman"/>
+                <w:color w:val="008000"/>
+                <w:kern w:val="0"/>
+                <w:sz w:val="18"/>
+                <w:szCs w:val="18"/>
+              </w:rPr>
+              <w:t>//After being initialized by initScanDevice, used by timerContinousScan_timeout</w:t>
             </w:r>
           </w:p>
           <w:p>
@@ -1417,8 +1794,11 @@
               <w:autoSpaceDE w:val="0"/>
               <w:adjustRightInd w:val="0"/>
               <w:snapToGrid w:val="0"/>
-              <w:rPr>
-                <w:rFonts w:ascii="Times New Roman" w:hAnsi="Times New Roman" w:cs="Times New Roman"/>
+              <w:jc w:val="left"/>
+              <w:rPr>
+                <w:rFonts w:ascii="Times New Roman" w:hAnsi="Times New Roman" w:cs="Times New Roman"/>
+                <w:color w:val="000000"/>
+                <w:kern w:val="0"/>
                 <w:sz w:val="18"/>
                 <w:szCs w:val="18"/>
               </w:rPr>
@@ -1426,11 +1806,42 @@
             <w:r>
               <w:rPr>
                 <w:rFonts w:ascii="Times New Roman" w:hAnsi="Times New Roman" w:cs="Times New Roman"/>
+                <w:color w:val="000000"/>
+                <w:kern w:val="0"/>
                 <w:sz w:val="18"/>
                 <w:szCs w:val="18"/>
               </w:rPr>
               <w:tab/>
-              <w:t>TScannerType m_tscanCONTROLType;</w:t>
+            </w:r>
+            <w:r>
+              <w:rPr>
+                <w:rFonts w:ascii="Times New Roman" w:hAnsi="Times New Roman" w:cs="Times New Roman"/>
+                <w:color w:val="2B91AF"/>
+                <w:kern w:val="0"/>
+                <w:sz w:val="18"/>
+                <w:szCs w:val="18"/>
+              </w:rPr>
+              <w:t>TScannerType</w:t>
+            </w:r>
+            <w:r>
+              <w:rPr>
+                <w:rFonts w:ascii="Times New Roman" w:hAnsi="Times New Roman" w:cs="Times New Roman"/>
+                <w:color w:val="000000"/>
+                <w:kern w:val="0"/>
+                <w:sz w:val="18"/>
+                <w:szCs w:val="18"/>
+              </w:rPr>
+              <w:t xml:space="preserve"> m_tscanCONTROLType;</w:t>
+            </w:r>
+            <w:r>
+              <w:rPr>
+                <w:rFonts w:ascii="Times New Roman" w:hAnsi="Times New Roman" w:cs="Times New Roman"/>
+                <w:color w:val="008000"/>
+                <w:kern w:val="0"/>
+                <w:sz w:val="18"/>
+                <w:szCs w:val="18"/>
+              </w:rPr>
+              <w:t>//After being initialized by initScanDevice, used by timerContinousScan_timeout</w:t>
             </w:r>
           </w:p>
           <w:p>
@@ -1441,8 +1852,11 @@
               <w:autoSpaceDE w:val="0"/>
               <w:adjustRightInd w:val="0"/>
               <w:snapToGrid w:val="0"/>
-              <w:rPr>
-                <w:rFonts w:ascii="Times New Roman" w:hAnsi="Times New Roman" w:cs="Times New Roman"/>
+              <w:jc w:val="left"/>
+              <w:rPr>
+                <w:rFonts w:ascii="Times New Roman" w:hAnsi="Times New Roman" w:cs="Times New Roman"/>
+                <w:color w:val="000000"/>
+                <w:kern w:val="0"/>
                 <w:sz w:val="18"/>
                 <w:szCs w:val="18"/>
               </w:rPr>
@@ -1450,11 +1864,42 @@
             <w:r>
               <w:rPr>
                 <w:rFonts w:ascii="Times New Roman" w:hAnsi="Times New Roman" w:cs="Times New Roman"/>
+                <w:color w:val="000000"/>
+                <w:kern w:val="0"/>
                 <w:sz w:val="18"/>
                 <w:szCs w:val="18"/>
               </w:rPr>
               <w:tab/>
-              <w:t>uint m_uiResolution = 0;</w:t>
+            </w:r>
+            <w:r>
+              <w:rPr>
+                <w:rFonts w:ascii="Times New Roman" w:hAnsi="Times New Roman" w:cs="Times New Roman"/>
+                <w:color w:val="2B91AF"/>
+                <w:kern w:val="0"/>
+                <w:sz w:val="18"/>
+                <w:szCs w:val="18"/>
+              </w:rPr>
+              <w:t>uint</w:t>
+            </w:r>
+            <w:r>
+              <w:rPr>
+                <w:rFonts w:ascii="Times New Roman" w:hAnsi="Times New Roman" w:cs="Times New Roman"/>
+                <w:color w:val="000000"/>
+                <w:kern w:val="0"/>
+                <w:sz w:val="18"/>
+                <w:szCs w:val="18"/>
+              </w:rPr>
+              <w:t xml:space="preserve"> m_uiResolution;</w:t>
+            </w:r>
+            <w:r>
+              <w:rPr>
+                <w:rFonts w:ascii="Times New Roman" w:hAnsi="Times New Roman" w:cs="Times New Roman"/>
+                <w:color w:val="008000"/>
+                <w:kern w:val="0"/>
+                <w:sz w:val="18"/>
+                <w:szCs w:val="18"/>
+              </w:rPr>
+              <w:t>//After being initialized by initScanDevice, used by timerContinousScan_timeout</w:t>
             </w:r>
           </w:p>
           <w:p>
@@ -1465,8 +1910,11 @@
               <w:autoSpaceDE w:val="0"/>
               <w:adjustRightInd w:val="0"/>
               <w:snapToGrid w:val="0"/>
-              <w:rPr>
-                <w:rFonts w:ascii="Times New Roman" w:hAnsi="Times New Roman" w:cs="Times New Roman"/>
+              <w:jc w:val="left"/>
+              <w:rPr>
+                <w:rFonts w:ascii="Times New Roman" w:hAnsi="Times New Roman" w:cs="Times New Roman"/>
+                <w:color w:val="000000"/>
+                <w:kern w:val="0"/>
                 <w:sz w:val="18"/>
                 <w:szCs w:val="18"/>
               </w:rPr>
@@ -1474,11 +1922,92 @@
             <w:r>
               <w:rPr>
                 <w:rFonts w:ascii="Times New Roman" w:hAnsi="Times New Roman" w:cs="Times New Roman"/>
+                <w:color w:val="000000"/>
+                <w:kern w:val="0"/>
                 <w:sz w:val="18"/>
                 <w:szCs w:val="18"/>
               </w:rPr>
               <w:tab/>
-              <w:t>QTimer *timerContinousScan = new QTimer(this);</w:t>
+            </w:r>
+            <w:r>
+              <w:rPr>
+                <w:rFonts w:ascii="Times New Roman" w:hAnsi="Times New Roman" w:cs="Times New Roman"/>
+                <w:color w:val="2B91AF"/>
+                <w:kern w:val="0"/>
+                <w:sz w:val="18"/>
+                <w:szCs w:val="18"/>
+              </w:rPr>
+              <w:t>QTimer</w:t>
+            </w:r>
+            <w:r>
+              <w:rPr>
+                <w:rFonts w:ascii="Times New Roman" w:hAnsi="Times New Roman" w:cs="Times New Roman"/>
+                <w:color w:val="000000"/>
+                <w:kern w:val="0"/>
+                <w:sz w:val="18"/>
+                <w:szCs w:val="18"/>
+              </w:rPr>
+              <w:t xml:space="preserve"> *timerContinousScan = </w:t>
+            </w:r>
+            <w:r>
+              <w:rPr>
+                <w:rFonts w:ascii="Times New Roman" w:hAnsi="Times New Roman" w:cs="Times New Roman"/>
+                <w:color w:val="0000FF"/>
+                <w:kern w:val="0"/>
+                <w:sz w:val="18"/>
+                <w:szCs w:val="18"/>
+              </w:rPr>
+              <w:t>new</w:t>
+            </w:r>
+            <w:r>
+              <w:rPr>
+                <w:rFonts w:ascii="Times New Roman" w:hAnsi="Times New Roman" w:cs="Times New Roman"/>
+                <w:color w:val="000000"/>
+                <w:kern w:val="0"/>
+                <w:sz w:val="18"/>
+                <w:szCs w:val="18"/>
+              </w:rPr>
+              <w:t xml:space="preserve"> </w:t>
+            </w:r>
+            <w:r>
+              <w:rPr>
+                <w:rFonts w:ascii="Times New Roman" w:hAnsi="Times New Roman" w:cs="Times New Roman"/>
+                <w:color w:val="2B91AF"/>
+                <w:kern w:val="0"/>
+                <w:sz w:val="18"/>
+                <w:szCs w:val="18"/>
+              </w:rPr>
+              <w:t>QTimer</w:t>
+            </w:r>
+            <w:r>
+              <w:rPr>
+                <w:rFonts w:ascii="Times New Roman" w:hAnsi="Times New Roman" w:cs="Times New Roman"/>
+                <w:color w:val="000000"/>
+                <w:kern w:val="0"/>
+                <w:sz w:val="18"/>
+                <w:szCs w:val="18"/>
+              </w:rPr>
+              <w:t>(</w:t>
+            </w:r>
+            <w:r>
+              <w:rPr>
+                <w:rFonts w:ascii="Times New Roman" w:hAnsi="Times New Roman" w:cs="Times New Roman"/>
+                <w:color w:val="0000FF"/>
+                <w:kern w:val="0"/>
+                <w:sz w:val="18"/>
+                <w:szCs w:val="18"/>
+              </w:rPr>
+              <w:t>this</w:t>
+            </w:r>
+            <w:r>
+              <w:rPr>
+                <w:rFonts w:ascii="Times New Roman" w:hAnsi="Times New Roman" w:cs="Times New Roman"/>
+                <w:color w:val="000000"/>
+                <w:kern w:val="0"/>
+                <w:sz w:val="18"/>
+                <w:szCs w:val="18"/>
+              </w:rPr>
+              <w:t>);</w:t>
             </w:r>
           </w:p>
           <w:p>
@@ -1489,8 +2018,69 @@
               <w:autoSpaceDE w:val="0"/>
               <w:adjustRightInd w:val="0"/>
               <w:snapToGrid w:val="0"/>
-              <w:rPr>
-                <w:rFonts w:ascii="Times New Roman" w:hAnsi="Times New Roman" w:cs="Times New Roman"/>
+              <w:jc w:val="left"/>
+              <w:rPr>
+                <w:rFonts w:ascii="Times New Roman" w:hAnsi="Times New Roman" w:cs="Times New Roman"/>
+                <w:color w:val="000000"/>
+                <w:kern w:val="0"/>
+                <w:sz w:val="18"/>
+                <w:szCs w:val="18"/>
+              </w:rPr>
+            </w:pPr>
+            <w:r>
+              <w:rPr>
+                <w:rFonts w:ascii="Times New Roman" w:hAnsi="Times New Roman" w:cs="Times New Roman"/>
+                <w:color w:val="000000"/>
+                <w:kern w:val="0"/>
+                <w:sz w:val="18"/>
+                <w:szCs w:val="18"/>
+              </w:rPr>
+              <w:tab/>
+            </w:r>
+            <w:r>
+              <w:rPr>
+                <w:rFonts w:ascii="Times New Roman" w:hAnsi="Times New Roman" w:cs="Times New Roman"/>
+                <w:color w:val="0000FF"/>
+                <w:kern w:val="0"/>
+                <w:sz w:val="18"/>
+                <w:szCs w:val="18"/>
+              </w:rPr>
+              <w:t>int</w:t>
+            </w:r>
+            <w:r>
+              <w:rPr>
+                <w:rFonts w:ascii="Times New Roman" w:hAnsi="Times New Roman" w:cs="Times New Roman"/>
+                <w:color w:val="000000"/>
+                <w:kern w:val="0"/>
+                <w:sz w:val="18"/>
+                <w:szCs w:val="18"/>
+              </w:rPr>
+              <w:t xml:space="preserve"> scanMode;</w:t>
+            </w:r>
+            <w:r>
+              <w:rPr>
+                <w:rFonts w:ascii="Times New Roman" w:hAnsi="Times New Roman" w:cs="Times New Roman"/>
+                <w:color w:val="008000"/>
+                <w:kern w:val="0"/>
+                <w:sz w:val="18"/>
+                <w:szCs w:val="18"/>
+              </w:rPr>
+              <w:t>//Used by: pushButtonOpenEthernet_clickded, tabWidget_tabBarClicked, pushButtonSample_clicked, pushButtonAutomatic_clicked, timerContinousScan_timeout</w:t>
+            </w:r>
+          </w:p>
+          <w:p>
+            <w:pPr>
+              <w:kinsoku w:val="0"/>
+              <w:overflowPunct w:val="0"/>
+              <w:topLinePunct/>
+              <w:autoSpaceDE w:val="0"/>
+              <w:adjustRightInd w:val="0"/>
+              <w:snapToGrid w:val="0"/>
+              <w:jc w:val="left"/>
+              <w:rPr>
+                <w:rFonts w:ascii="Times New Roman" w:hAnsi="Times New Roman" w:cs="Times New Roman"/>
+                <w:color w:val="000000"/>
+                <w:kern w:val="0"/>
                 <w:sz w:val="18"/>
                 <w:szCs w:val="18"/>
               </w:rPr>
@@ -1504,8 +2094,11 @@
               <w:autoSpaceDE w:val="0"/>
               <w:adjustRightInd w:val="0"/>
               <w:snapToGrid w:val="0"/>
-              <w:rPr>
-                <w:rFonts w:ascii="Times New Roman" w:hAnsi="Times New Roman" w:cs="Times New Roman"/>
+              <w:jc w:val="left"/>
+              <w:rPr>
+                <w:rFonts w:ascii="Times New Roman" w:hAnsi="Times New Roman" w:cs="Times New Roman"/>
+                <w:color w:val="000000"/>
+                <w:kern w:val="0"/>
                 <w:sz w:val="18"/>
                 <w:szCs w:val="18"/>
               </w:rPr>
@@ -1513,11 +2106,72 @@
             <w:r>
               <w:rPr>
                 <w:rFonts w:ascii="Times New Roman" w:hAnsi="Times New Roman" w:cs="Times New Roman"/>
+                <w:color w:val="000000"/>
+                <w:kern w:val="0"/>
                 <w:sz w:val="18"/>
                 <w:szCs w:val="18"/>
               </w:rPr>
               <w:tab/>
-              <w:t>QSqlDatabase db = QSqlDatabase::addDatabase("QSQLITE", "connect_name_of_sqlite");</w:t>
+            </w:r>
+            <w:r>
+              <w:rPr>
+                <w:rFonts w:ascii="Times New Roman" w:hAnsi="Times New Roman" w:cs="Times New Roman"/>
+                <w:color w:val="2B91AF"/>
+                <w:kern w:val="0"/>
+                <w:sz w:val="18"/>
+                <w:szCs w:val="18"/>
+              </w:rPr>
+              <w:t>QChart</w:t>
+            </w:r>
+            <w:r>
+              <w:rPr>
+                <w:rFonts w:ascii="Times New Roman" w:hAnsi="Times New Roman" w:cs="Times New Roman"/>
+                <w:color w:val="000000"/>
+                <w:kern w:val="0"/>
+                <w:sz w:val="18"/>
+                <w:szCs w:val="18"/>
+              </w:rPr>
+              <w:t xml:space="preserve"> *chart = </w:t>
+            </w:r>
+            <w:r>
+              <w:rPr>
+                <w:rFonts w:ascii="Times New Roman" w:hAnsi="Times New Roman" w:cs="Times New Roman"/>
+                <w:color w:val="0000FF"/>
+                <w:kern w:val="0"/>
+                <w:sz w:val="18"/>
+                <w:szCs w:val="18"/>
+              </w:rPr>
+              <w:t>new</w:t>
+            </w:r>
+            <w:r>
+              <w:rPr>
+                <w:rFonts w:ascii="Times New Roman" w:hAnsi="Times New Roman" w:cs="Times New Roman"/>
+                <w:color w:val="000000"/>
+                <w:kern w:val="0"/>
+                <w:sz w:val="18"/>
+                <w:szCs w:val="18"/>
+              </w:rPr>
+              <w:t xml:space="preserve"> </w:t>
+            </w:r>
+            <w:r>
+              <w:rPr>
+                <w:rFonts w:ascii="Times New Roman" w:hAnsi="Times New Roman" w:cs="Times New Roman"/>
+                <w:color w:val="2B91AF"/>
+                <w:kern w:val="0"/>
+                <w:sz w:val="18"/>
+                <w:szCs w:val="18"/>
+              </w:rPr>
+              <w:t>QChart</w:t>
+            </w:r>
+            <w:r>
+              <w:rPr>
+                <w:rFonts w:ascii="Times New Roman" w:hAnsi="Times New Roman" w:cs="Times New Roman"/>
+                <w:color w:val="000000"/>
+                <w:kern w:val="0"/>
+                <w:sz w:val="18"/>
+                <w:szCs w:val="18"/>
+              </w:rPr>
+              <w:t>();</w:t>
             </w:r>
           </w:p>
           <w:p>
@@ -1528,21 +2182,15 @@
               <w:autoSpaceDE w:val="0"/>
               <w:adjustRightInd w:val="0"/>
               <w:snapToGrid w:val="0"/>
-              <w:rPr>
-                <w:rFonts w:ascii="Times New Roman" w:hAnsi="Times New Roman" w:cs="Times New Roman"/>
+              <w:jc w:val="left"/>
+              <w:rPr>
+                <w:rFonts w:ascii="Times New Roman" w:hAnsi="Times New Roman" w:cs="Times New Roman"/>
+                <w:color w:val="000000"/>
+                <w:kern w:val="0"/>
                 <w:sz w:val="18"/>
                 <w:szCs w:val="18"/>
               </w:rPr>
             </w:pPr>
-            <w:r>
-              <w:rPr>
-                <w:rFonts w:ascii="Times New Roman" w:hAnsi="Times New Roman" w:cs="Times New Roman"/>
-                <w:sz w:val="18"/>
-                <w:szCs w:val="18"/>
-              </w:rPr>
-              <w:tab/>
-              <w:t>QSqlTableModel *tableModelCatalog = new QSqlTableModel(this, db);</w:t>
-            </w:r>
           </w:p>
           <w:p>
             <w:pPr>
@@ -1552,8 +2200,11 @@
               <w:autoSpaceDE w:val="0"/>
               <w:adjustRightInd w:val="0"/>
               <w:snapToGrid w:val="0"/>
-              <w:rPr>
-                <w:rFonts w:ascii="Times New Roman" w:hAnsi="Times New Roman" w:cs="Times New Roman"/>
+              <w:jc w:val="left"/>
+              <w:rPr>
+                <w:rFonts w:ascii="Times New Roman" w:hAnsi="Times New Roman" w:cs="Times New Roman"/>
+                <w:color w:val="000000"/>
+                <w:kern w:val="0"/>
                 <w:sz w:val="18"/>
                 <w:szCs w:val="18"/>
               </w:rPr>
@@ -1561,11 +2212,305 @@
             <w:r>
               <w:rPr>
                 <w:rFonts w:ascii="Times New Roman" w:hAnsi="Times New Roman" w:cs="Times New Roman"/>
+                <w:color w:val="000000"/>
+                <w:kern w:val="0"/>
                 <w:sz w:val="18"/>
                 <w:szCs w:val="18"/>
               </w:rPr>
               <w:tab/>
-              <w:t>QSqlQueryModel *queryModelDetails = new QSqlQueryModel(this);</w:t>
+            </w:r>
+            <w:r>
+              <w:rPr>
+                <w:rFonts w:ascii="Times New Roman" w:hAnsi="Times New Roman" w:cs="Times New Roman"/>
+                <w:color w:val="2B91AF"/>
+                <w:kern w:val="0"/>
+                <w:sz w:val="18"/>
+                <w:szCs w:val="18"/>
+              </w:rPr>
+              <w:t>QSqlDatabase</w:t>
+            </w:r>
+            <w:r>
+              <w:rPr>
+                <w:rFonts w:ascii="Times New Roman" w:hAnsi="Times New Roman" w:cs="Times New Roman"/>
+                <w:color w:val="000000"/>
+                <w:kern w:val="0"/>
+                <w:sz w:val="18"/>
+                <w:szCs w:val="18"/>
+              </w:rPr>
+              <w:t xml:space="preserve"> db = </w:t>
+            </w:r>
+            <w:r>
+              <w:rPr>
+                <w:rFonts w:ascii="Times New Roman" w:hAnsi="Times New Roman" w:cs="Times New Roman"/>
+                <w:color w:val="2B91AF"/>
+                <w:kern w:val="0"/>
+                <w:sz w:val="18"/>
+                <w:szCs w:val="18"/>
+              </w:rPr>
+              <w:t>QSqlDatabase</w:t>
+            </w:r>
+            <w:r>
+              <w:rPr>
+                <w:rFonts w:ascii="Times New Roman" w:hAnsi="Times New Roman" w:cs="Times New Roman"/>
+                <w:color w:val="000000"/>
+                <w:kern w:val="0"/>
+                <w:sz w:val="18"/>
+                <w:szCs w:val="18"/>
+              </w:rPr>
+              <w:t>::addDatabase(</w:t>
+            </w:r>
+            <w:r>
+              <w:rPr>
+                <w:rFonts w:ascii="Times New Roman" w:hAnsi="Times New Roman" w:cs="Times New Roman"/>
+                <w:color w:val="A31515"/>
+                <w:kern w:val="0"/>
+                <w:sz w:val="18"/>
+                <w:szCs w:val="18"/>
+              </w:rPr>
+              <w:t>"QSQLITE"</w:t>
+            </w:r>
+            <w:r>
+              <w:rPr>
+                <w:rFonts w:ascii="Times New Roman" w:hAnsi="Times New Roman" w:cs="Times New Roman"/>
+                <w:color w:val="000000"/>
+                <w:kern w:val="0"/>
+                <w:sz w:val="18"/>
+                <w:szCs w:val="18"/>
+              </w:rPr>
+              <w:t xml:space="preserve">, </w:t>
+            </w:r>
+            <w:r>
+              <w:rPr>
+                <w:rFonts w:ascii="Times New Roman" w:hAnsi="Times New Roman" w:cs="Times New Roman"/>
+                <w:color w:val="A31515"/>
+                <w:kern w:val="0"/>
+                <w:sz w:val="18"/>
+                <w:szCs w:val="18"/>
+              </w:rPr>
+              <w:t>"connect_name_of_sqlite"</w:t>
+            </w:r>
+            <w:r>
+              <w:rPr>
+                <w:rFonts w:ascii="Times New Roman" w:hAnsi="Times New Roman" w:cs="Times New Roman"/>
+                <w:color w:val="000000"/>
+                <w:kern w:val="0"/>
+                <w:sz w:val="18"/>
+                <w:szCs w:val="18"/>
+              </w:rPr>
+              <w:t>);</w:t>
+            </w:r>
+          </w:p>
+          <w:p>
+            <w:pPr>
+              <w:kinsoku w:val="0"/>
+              <w:overflowPunct w:val="0"/>
+              <w:topLinePunct/>
+              <w:autoSpaceDE w:val="0"/>
+              <w:adjustRightInd w:val="0"/>
+              <w:snapToGrid w:val="0"/>
+              <w:jc w:val="left"/>
+              <w:rPr>
+                <w:rFonts w:ascii="Times New Roman" w:hAnsi="Times New Roman" w:cs="Times New Roman"/>
+                <w:color w:val="000000"/>
+                <w:kern w:val="0"/>
+                <w:sz w:val="18"/>
+                <w:szCs w:val="18"/>
+              </w:rPr>
+            </w:pPr>
+            <w:r>
+              <w:rPr>
+                <w:rFonts w:ascii="Times New Roman" w:hAnsi="Times New Roman" w:cs="Times New Roman"/>
+                <w:color w:val="000000"/>
+                <w:kern w:val="0"/>
+                <w:sz w:val="18"/>
+                <w:szCs w:val="18"/>
+              </w:rPr>
+              <w:tab/>
+            </w:r>
+            <w:r>
+              <w:rPr>
+                <w:rFonts w:ascii="Times New Roman" w:hAnsi="Times New Roman" w:cs="Times New Roman"/>
+                <w:color w:val="2B91AF"/>
+                <w:kern w:val="0"/>
+                <w:sz w:val="18"/>
+                <w:szCs w:val="18"/>
+              </w:rPr>
+              <w:t>QSqlTableModel</w:t>
+            </w:r>
+            <w:r>
+              <w:rPr>
+                <w:rFonts w:ascii="Times New Roman" w:hAnsi="Times New Roman" w:cs="Times New Roman"/>
+                <w:color w:val="000000"/>
+                <w:kern w:val="0"/>
+                <w:sz w:val="18"/>
+                <w:szCs w:val="18"/>
+              </w:rPr>
+              <w:t xml:space="preserve"> *tableModelCatalog = </w:t>
+            </w:r>
+            <w:r>
+              <w:rPr>
+                <w:rFonts w:ascii="Times New Roman" w:hAnsi="Times New Roman" w:cs="Times New Roman"/>
+                <w:color w:val="0000FF"/>
+                <w:kern w:val="0"/>
+                <w:sz w:val="18"/>
+                <w:szCs w:val="18"/>
+              </w:rPr>
+              <w:t>new</w:t>
+            </w:r>
+            <w:r>
+              <w:rPr>
+                <w:rFonts w:ascii="Times New Roman" w:hAnsi="Times New Roman" w:cs="Times New Roman"/>
+                <w:color w:val="000000"/>
+                <w:kern w:val="0"/>
+                <w:sz w:val="18"/>
+                <w:szCs w:val="18"/>
+              </w:rPr>
+              <w:t xml:space="preserve"> </w:t>
+            </w:r>
+            <w:r>
+              <w:rPr>
+                <w:rFonts w:ascii="Times New Roman" w:hAnsi="Times New Roman" w:cs="Times New Roman"/>
+                <w:color w:val="2B91AF"/>
+                <w:kern w:val="0"/>
+                <w:sz w:val="18"/>
+                <w:szCs w:val="18"/>
+              </w:rPr>
+              <w:t>QSqlTableModel</w:t>
+            </w:r>
+            <w:r>
+              <w:rPr>
+                <w:rFonts w:ascii="Times New Roman" w:hAnsi="Times New Roman" w:cs="Times New Roman"/>
+                <w:color w:val="000000"/>
+                <w:kern w:val="0"/>
+                <w:sz w:val="18"/>
+                <w:szCs w:val="18"/>
+              </w:rPr>
+              <w:t>(</w:t>
+            </w:r>
+            <w:r>
+              <w:rPr>
+                <w:rFonts w:ascii="Times New Roman" w:hAnsi="Times New Roman" w:cs="Times New Roman"/>
+                <w:color w:val="0000FF"/>
+                <w:kern w:val="0"/>
+                <w:sz w:val="18"/>
+                <w:szCs w:val="18"/>
+              </w:rPr>
+              <w:t>this</w:t>
+            </w:r>
+            <w:r>
+              <w:rPr>
+                <w:rFonts w:ascii="Times New Roman" w:hAnsi="Times New Roman" w:cs="Times New Roman"/>
+                <w:color w:val="000000"/>
+                <w:kern w:val="0"/>
+                <w:sz w:val="18"/>
+                <w:szCs w:val="18"/>
+              </w:rPr>
+              <w:t>, db);</w:t>
+            </w:r>
+          </w:p>
+          <w:p>
+            <w:pPr>
+              <w:kinsoku w:val="0"/>
+              <w:overflowPunct w:val="0"/>
+              <w:topLinePunct/>
+              <w:autoSpaceDE w:val="0"/>
+              <w:adjustRightInd w:val="0"/>
+              <w:snapToGrid w:val="0"/>
+              <w:rPr>
+                <w:rFonts w:ascii="Times New Roman" w:hAnsi="Times New Roman" w:cs="Times New Roman"/>
+                <w:sz w:val="18"/>
+                <w:szCs w:val="18"/>
+              </w:rPr>
+            </w:pPr>
+            <w:r>
+              <w:rPr>
+                <w:rFonts w:ascii="Times New Roman" w:hAnsi="Times New Roman" w:cs="Times New Roman"/>
+                <w:color w:val="000000"/>
+                <w:kern w:val="0"/>
+                <w:sz w:val="18"/>
+                <w:szCs w:val="18"/>
+              </w:rPr>
+              <w:tab/>
+            </w:r>
+            <w:r>
+              <w:rPr>
+                <w:rFonts w:ascii="Times New Roman" w:hAnsi="Times New Roman" w:cs="Times New Roman"/>
+                <w:color w:val="2B91AF"/>
+                <w:kern w:val="0"/>
+                <w:sz w:val="18"/>
+                <w:szCs w:val="18"/>
+              </w:rPr>
+              <w:t>QSqlQueryModel</w:t>
+            </w:r>
+            <w:r>
+              <w:rPr>
+                <w:rFonts w:ascii="Times New Roman" w:hAnsi="Times New Roman" w:cs="Times New Roman"/>
+                <w:color w:val="000000"/>
+                <w:kern w:val="0"/>
+                <w:sz w:val="18"/>
+                <w:szCs w:val="18"/>
+              </w:rPr>
+              <w:t xml:space="preserve"> *queryModelDetails = </w:t>
+            </w:r>
+            <w:r>
+              <w:rPr>
+                <w:rFonts w:ascii="Times New Roman" w:hAnsi="Times New Roman" w:cs="Times New Roman"/>
+                <w:color w:val="0000FF"/>
+                <w:kern w:val="0"/>
+                <w:sz w:val="18"/>
+                <w:szCs w:val="18"/>
+              </w:rPr>
+              <w:t>new</w:t>
+            </w:r>
+            <w:r>
+              <w:rPr>
+                <w:rFonts w:ascii="Times New Roman" w:hAnsi="Times New Roman" w:cs="Times New Roman"/>
+                <w:color w:val="000000"/>
+                <w:kern w:val="0"/>
+                <w:sz w:val="18"/>
+                <w:szCs w:val="18"/>
+              </w:rPr>
+              <w:t xml:space="preserve"> </w:t>
+            </w:r>
+            <w:r>
+              <w:rPr>
+                <w:rFonts w:ascii="Times New Roman" w:hAnsi="Times New Roman" w:cs="Times New Roman"/>
+                <w:color w:val="2B91AF"/>
+                <w:kern w:val="0"/>
+                <w:sz w:val="18"/>
+                <w:szCs w:val="18"/>
+              </w:rPr>
+              <w:t>QSqlQueryModel</w:t>
+            </w:r>
+            <w:r>
+              <w:rPr>
+                <w:rFonts w:ascii="Times New Roman" w:hAnsi="Times New Roman" w:cs="Times New Roman"/>
+                <w:color w:val="000000"/>
+                <w:kern w:val="0"/>
+                <w:sz w:val="18"/>
+                <w:szCs w:val="18"/>
+              </w:rPr>
+              <w:t>(</w:t>
+            </w:r>
+            <w:r>
+              <w:rPr>
+                <w:rFonts w:ascii="Times New Roman" w:hAnsi="Times New Roman" w:cs="Times New Roman"/>
+                <w:color w:val="0000FF"/>
+                <w:kern w:val="0"/>
+                <w:sz w:val="18"/>
+                <w:szCs w:val="18"/>
+              </w:rPr>
+              <w:t>this</w:t>
+            </w:r>
+            <w:r>
+              <w:rPr>
+                <w:rFonts w:ascii="Times New Roman" w:hAnsi="Times New Roman" w:cs="Times New Roman"/>
+                <w:color w:val="000000"/>
+                <w:kern w:val="0"/>
+                <w:sz w:val="18"/>
+                <w:szCs w:val="18"/>
+              </w:rPr>
+              <w:t>);</w:t>
             </w:r>
           </w:p>
         </w:tc>
@@ -2022,7 +2967,7 @@
         <w:adjustRightInd w:val="0"/>
         <w:snapToGrid w:val="0"/>
         <w:rPr>
-          <w:rFonts w:ascii="Times New Roman" w:hAnsi="Times New Roman" w:cs="Times New Roman" w:hint="eastAsia"/>
+          <w:rFonts w:ascii="Times New Roman" w:hAnsi="Times New Roman" w:cs="Times New Roman"/>
           <w:sz w:val="18"/>
           <w:szCs w:val="18"/>
         </w:rPr>
@@ -2077,7 +3022,7 @@
         <w:adjustRightInd w:val="0"/>
         <w:snapToGrid w:val="0"/>
         <w:rPr>
-          <w:rFonts w:ascii="Times New Roman" w:hAnsi="Times New Roman" w:cs="Times New Roman" w:hint="eastAsia"/>
+          <w:rFonts w:ascii="Times New Roman" w:hAnsi="Times New Roman" w:cs="Times New Roman"/>
           <w:sz w:val="18"/>
           <w:szCs w:val="18"/>
         </w:rPr>
@@ -2112,7 +3057,55 @@
           <w:sz w:val="18"/>
           <w:szCs w:val="18"/>
         </w:rPr>
-        <w:t>，设置扫描模式为</w:t>
+        <w:t>，</w:t>
+      </w:r>
+      <w:r>
+        <w:rPr>
+          <w:rFonts w:ascii="Times New Roman" w:hAnsi="Times New Roman" w:cs="Times New Roman" w:hint="eastAsia"/>
+          <w:sz w:val="18"/>
+          <w:szCs w:val="18"/>
+        </w:rPr>
+        <w:t>无需执行曲线清空</w:t>
+      </w:r>
+      <w:r>
+        <w:rPr>
+          <w:rFonts w:ascii="Times New Roman" w:hAnsi="Times New Roman" w:cs="Times New Roman" w:hint="eastAsia"/>
+          <w:sz w:val="18"/>
+          <w:szCs w:val="18"/>
+        </w:rPr>
+        <w:t>(</w:t>
+      </w:r>
+      <w:r>
+        <w:rPr>
+          <w:rFonts w:ascii="Times New Roman" w:hAnsi="Times New Roman" w:cs="Times New Roman" w:hint="eastAsia"/>
+          <w:sz w:val="18"/>
+          <w:szCs w:val="18"/>
+        </w:rPr>
+        <w:t>刚启动没有曲线</w:t>
+      </w:r>
+      <w:r>
+        <w:rPr>
+          <w:rFonts w:ascii="Times New Roman" w:hAnsi="Times New Roman" w:cs="Times New Roman" w:hint="eastAsia"/>
+          <w:sz w:val="18"/>
+          <w:szCs w:val="18"/>
+        </w:rPr>
+        <w:t>)</w:t>
+      </w:r>
+      <w:r>
+        <w:rPr>
+          <w:rFonts w:ascii="Times New Roman" w:hAnsi="Times New Roman" w:cs="Times New Roman" w:hint="eastAsia"/>
+          <w:sz w:val="18"/>
+          <w:szCs w:val="18"/>
+        </w:rPr>
+        <w:t>，</w:t>
+      </w:r>
+      <w:r>
+        <w:rPr>
+          <w:rFonts w:ascii="Times New Roman" w:hAnsi="Times New Roman" w:cs="Times New Roman" w:hint="eastAsia"/>
+          <w:sz w:val="18"/>
+          <w:szCs w:val="18"/>
+        </w:rPr>
+        <w:t>设置扫描模式为</w:t>
       </w:r>
       <w:r>
         <w:rPr>
@@ -2132,7 +3125,7 @@
         <w:adjustRightInd w:val="0"/>
         <w:snapToGrid w:val="0"/>
         <w:rPr>
-          <w:rFonts w:ascii="Times New Roman" w:hAnsi="Times New Roman" w:cs="Times New Roman" w:hint="eastAsia"/>
+          <w:rFonts w:ascii="Times New Roman" w:hAnsi="Times New Roman" w:cs="Times New Roman"/>
           <w:sz w:val="18"/>
           <w:szCs w:val="18"/>
         </w:rPr>
@@ -2624,7 +3617,7 @@
         <w:adjustRightInd w:val="0"/>
         <w:snapToGrid w:val="0"/>
         <w:rPr>
-          <w:rFonts w:ascii="Times New Roman" w:hAnsi="Times New Roman" w:cs="Times New Roman"/>
+          <w:rFonts w:ascii="Times New Roman" w:hAnsi="Times New Roman" w:cs="Times New Roman" w:hint="eastAsia"/>
           <w:sz w:val="18"/>
           <w:szCs w:val="18"/>
         </w:rPr>
@@ -2659,23 +3652,7 @@
           <w:sz w:val="18"/>
           <w:szCs w:val="18"/>
         </w:rPr>
-        <w:t>执行</w:t>
-      </w:r>
-      <w:r>
-        <w:rPr>
-          <w:rFonts w:ascii="Times New Roman" w:hAnsi="Times New Roman" w:cs="Times New Roman" w:hint="eastAsia"/>
-          <w:sz w:val="18"/>
-          <w:szCs w:val="18"/>
-        </w:rPr>
-        <w:t>：打开扫描定时器，</w:t>
-      </w:r>
-      <w:r>
-        <w:rPr>
-          <w:rFonts w:ascii="Times New Roman" w:hAnsi="Times New Roman" w:cs="Times New Roman" w:hint="eastAsia"/>
-          <w:sz w:val="18"/>
-          <w:szCs w:val="18"/>
-        </w:rPr>
-        <w:t>清空所有显示的曲线，</w:t>
+        <w:t>执行：打开扫描定时器，清空所有显示的曲线，</w:t>
       </w:r>
       <w:r>
         <w:rPr>
@@ -2703,7 +3680,7 @@
         <w:adjustRightInd w:val="0"/>
         <w:snapToGrid w:val="0"/>
         <w:rPr>
-          <w:rFonts w:ascii="Times New Roman" w:hAnsi="Times New Roman" w:cs="Times New Roman"/>
+          <w:rFonts w:ascii="Times New Roman" w:hAnsi="Times New Roman" w:cs="Times New Roman" w:hint="eastAsia"/>
           <w:sz w:val="18"/>
           <w:szCs w:val="18"/>
         </w:rPr>
@@ -2715,6 +3692,251 @@
           <w:szCs w:val="18"/>
         </w:rPr>
         <w:t xml:space="preserve">  (2)</w:t>
+      </w:r>
+      <w:r>
+        <w:rPr>
+          <w:rFonts w:ascii="Times New Roman" w:hAnsi="Times New Roman" w:cs="Times New Roman" w:hint="eastAsia"/>
+          <w:sz w:val="18"/>
+          <w:szCs w:val="18"/>
+        </w:rPr>
+        <w:t>采样功能：</w:t>
+      </w:r>
+      <w:r>
+        <w:rPr>
+          <w:rFonts w:ascii="Times New Roman" w:hAnsi="Times New Roman" w:cs="Times New Roman" w:hint="eastAsia"/>
+          <w:sz w:val="18"/>
+          <w:szCs w:val="18"/>
+        </w:rPr>
+        <w:t>打开扫描定时器，</w:t>
+      </w:r>
+      <w:r>
+        <w:rPr>
+          <w:rFonts w:ascii="Times New Roman" w:hAnsi="Times New Roman" w:cs="Times New Roman" w:hint="eastAsia"/>
+          <w:sz w:val="18"/>
+          <w:szCs w:val="18"/>
+        </w:rPr>
+        <w:t>不清空显示的曲线，</w:t>
+      </w:r>
+      <w:r>
+        <w:rPr>
+          <w:rFonts w:ascii="Times New Roman" w:hAnsi="Times New Roman" w:cs="Times New Roman" w:hint="eastAsia"/>
+          <w:sz w:val="18"/>
+          <w:szCs w:val="18"/>
+        </w:rPr>
+        <w:t>设置扫描模式为</w:t>
+      </w:r>
+      <w:r>
+        <w:rPr>
+          <w:rFonts w:ascii="Times New Roman" w:hAnsi="Times New Roman" w:cs="Times New Roman" w:hint="eastAsia"/>
+          <w:sz w:val="18"/>
+          <w:szCs w:val="18"/>
+        </w:rPr>
+        <w:t>采样</w:t>
+      </w:r>
+      <w:r>
+        <w:rPr>
+          <w:rFonts w:ascii="Times New Roman" w:hAnsi="Times New Roman" w:cs="Times New Roman" w:hint="eastAsia"/>
+          <w:sz w:val="18"/>
+          <w:szCs w:val="18"/>
+        </w:rPr>
+        <w:t>(</w:t>
+      </w:r>
+      <w:r>
+        <w:rPr>
+          <w:rFonts w:ascii="Times New Roman" w:hAnsi="Times New Roman" w:cs="Times New Roman" w:hint="eastAsia"/>
+          <w:sz w:val="18"/>
+          <w:szCs w:val="18"/>
+        </w:rPr>
+        <w:t>扫描</w:t>
+      </w:r>
+      <w:r>
+        <w:rPr>
+          <w:rFonts w:ascii="Times New Roman" w:hAnsi="Times New Roman" w:cs="Times New Roman" w:hint="eastAsia"/>
+          <w:sz w:val="18"/>
+          <w:szCs w:val="18"/>
+        </w:rPr>
+        <w:t>中断函数采样一次后将设置扫描模式为显示</w:t>
+      </w:r>
+      <w:r>
+        <w:rPr>
+          <w:rFonts w:ascii="Times New Roman" w:hAnsi="Times New Roman" w:cs="Times New Roman" w:hint="eastAsia"/>
+          <w:sz w:val="18"/>
+          <w:szCs w:val="18"/>
+        </w:rPr>
+        <w:t>)</w:t>
+      </w:r>
+      <w:r>
+        <w:rPr>
+          <w:rFonts w:ascii="Times New Roman" w:hAnsi="Times New Roman" w:cs="Times New Roman" w:hint="eastAsia"/>
+          <w:sz w:val="18"/>
+          <w:szCs w:val="18"/>
+        </w:rPr>
+        <w:t>，</w:t>
+      </w:r>
+    </w:p>
+    <w:p>
+      <w:pPr>
+        <w:kinsoku w:val="0"/>
+        <w:overflowPunct w:val="0"/>
+        <w:topLinePunct/>
+        <w:autoSpaceDE w:val="0"/>
+        <w:adjustRightInd w:val="0"/>
+        <w:snapToGrid w:val="0"/>
+        <w:rPr>
+          <w:rFonts w:ascii="Times New Roman" w:hAnsi="Times New Roman" w:cs="Times New Roman" w:hint="eastAsia"/>
+          <w:sz w:val="18"/>
+          <w:szCs w:val="18"/>
+        </w:rPr>
+      </w:pPr>
+      <w:r>
+        <w:rPr>
+          <w:rFonts w:ascii="Times New Roman" w:hAnsi="Times New Roman" w:cs="Times New Roman"/>
+          <w:sz w:val="18"/>
+          <w:szCs w:val="18"/>
+        </w:rPr>
+        <w:tab/>
+      </w:r>
+      <w:r>
+        <w:rPr>
+          <w:rFonts w:ascii="Times New Roman" w:hAnsi="Times New Roman" w:cs="Times New Roman" w:hint="eastAsia"/>
+          <w:sz w:val="18"/>
+          <w:szCs w:val="18"/>
+        </w:rPr>
+        <w:tab/>
+      </w:r>
+      <w:r>
+        <w:rPr>
+          <w:rFonts w:ascii="Times New Roman" w:hAnsi="Times New Roman" w:cs="Times New Roman"/>
+          <w:sz w:val="18"/>
+          <w:szCs w:val="18"/>
+        </w:rPr>
+        <w:tab/>
+      </w:r>
+      <w:r>
+        <w:rPr>
+          <w:rFonts w:ascii="Times New Roman" w:hAnsi="Times New Roman" w:cs="Times New Roman" w:hint="eastAsia"/>
+          <w:sz w:val="18"/>
+          <w:szCs w:val="18"/>
+        </w:rPr>
+        <w:t>在数据库中插入一条</w:t>
+      </w:r>
+      <w:r>
+        <w:rPr>
+          <w:rFonts w:ascii="Times New Roman" w:hAnsi="Times New Roman" w:cs="Times New Roman" w:hint="eastAsia"/>
+          <w:sz w:val="18"/>
+          <w:szCs w:val="18"/>
+        </w:rPr>
+        <w:t>扫描目录</w:t>
+      </w:r>
+      <w:r>
+        <w:rPr>
+          <w:rFonts w:ascii="Times New Roman" w:hAnsi="Times New Roman" w:cs="Times New Roman" w:hint="eastAsia"/>
+          <w:sz w:val="18"/>
+          <w:szCs w:val="18"/>
+        </w:rPr>
+        <w:t>(</w:t>
+      </w:r>
+      <w:r>
+        <w:rPr>
+          <w:rFonts w:ascii="Times New Roman" w:hAnsi="Times New Roman" w:cs="Times New Roman" w:hint="eastAsia"/>
+          <w:sz w:val="18"/>
+          <w:szCs w:val="18"/>
+        </w:rPr>
+        <w:t>置</w:t>
+      </w:r>
+      <w:r>
+        <w:rPr>
+          <w:rFonts w:ascii="Times New Roman" w:hAnsi="Times New Roman" w:cs="Times New Roman" w:hint="eastAsia"/>
+          <w:sz w:val="18"/>
+          <w:szCs w:val="18"/>
+        </w:rPr>
+        <w:t>timeid=time(0)</w:t>
+      </w:r>
+      <w:r>
+        <w:rPr>
+          <w:rFonts w:ascii="Times New Roman" w:hAnsi="Times New Roman" w:cs="Times New Roman" w:hint="eastAsia"/>
+          <w:sz w:val="18"/>
+          <w:szCs w:val="18"/>
+        </w:rPr>
+        <w:t>)</w:t>
+      </w:r>
+    </w:p>
+    <w:p>
+      <w:pPr>
+        <w:kinsoku w:val="0"/>
+        <w:overflowPunct w:val="0"/>
+        <w:topLinePunct/>
+        <w:autoSpaceDE w:val="0"/>
+        <w:adjustRightInd w:val="0"/>
+        <w:snapToGrid w:val="0"/>
+        <w:rPr>
+          <w:rFonts w:ascii="Times New Roman" w:hAnsi="Times New Roman" w:cs="Times New Roman"/>
+          <w:sz w:val="18"/>
+          <w:szCs w:val="18"/>
+        </w:rPr>
+      </w:pPr>
+      <w:r>
+        <w:rPr>
+          <w:rFonts w:ascii="Times New Roman" w:hAnsi="Times New Roman" w:cs="Times New Roman"/>
+          <w:sz w:val="18"/>
+          <w:szCs w:val="18"/>
+        </w:rPr>
+        <w:tab/>
+      </w:r>
+      <w:r>
+        <w:rPr>
+          <w:rFonts w:ascii="Times New Roman" w:hAnsi="Times New Roman" w:cs="Times New Roman" w:hint="eastAsia"/>
+          <w:sz w:val="18"/>
+          <w:szCs w:val="18"/>
+        </w:rPr>
+        <w:tab/>
+      </w:r>
+      <w:r>
+        <w:rPr>
+          <w:rFonts w:ascii="Times New Roman" w:hAnsi="Times New Roman" w:cs="Times New Roman"/>
+          <w:sz w:val="18"/>
+          <w:szCs w:val="18"/>
+        </w:rPr>
+        <w:tab/>
+      </w:r>
+      <w:r>
+        <w:rPr>
+          <w:rFonts w:ascii="Times New Roman" w:hAnsi="Times New Roman" w:cs="Times New Roman" w:hint="eastAsia"/>
+          <w:sz w:val="18"/>
+          <w:szCs w:val="18"/>
+        </w:rPr>
+        <w:t>循环检测当扫描模式为显示时退出</w:t>
+      </w:r>
+    </w:p>
+    <w:p>
+      <w:pPr>
+        <w:kinsoku w:val="0"/>
+        <w:overflowPunct w:val="0"/>
+        <w:topLinePunct/>
+        <w:autoSpaceDE w:val="0"/>
+        <w:adjustRightInd w:val="0"/>
+        <w:snapToGrid w:val="0"/>
+        <w:rPr>
+          <w:rFonts w:ascii="Times New Roman" w:hAnsi="Times New Roman" w:cs="Times New Roman"/>
+          <w:sz w:val="18"/>
+          <w:szCs w:val="18"/>
+        </w:rPr>
+      </w:pPr>
+      <w:r>
+        <w:rPr>
+          <w:rFonts w:ascii="Times New Roman" w:hAnsi="Times New Roman" w:cs="Times New Roman" w:hint="eastAsia"/>
+          <w:sz w:val="18"/>
+          <w:szCs w:val="18"/>
+        </w:rPr>
+        <w:t xml:space="preserve">  (3</w:t>
+      </w:r>
+      <w:r>
+        <w:rPr>
+          <w:rFonts w:ascii="Times New Roman" w:hAnsi="Times New Roman" w:cs="Times New Roman" w:hint="eastAsia"/>
+          <w:sz w:val="18"/>
+          <w:szCs w:val="18"/>
+        </w:rPr>
+        <w:t>)</w:t>
       </w:r>
       <w:r>
         <w:rPr>
@@ -2774,7 +3996,7 @@
         <w:adjustRightInd w:val="0"/>
         <w:snapToGrid w:val="0"/>
         <w:rPr>
-          <w:rFonts w:ascii="Times New Roman" w:hAnsi="Times New Roman" w:cs="Times New Roman"/>
+          <w:rFonts w:ascii="Times New Roman" w:hAnsi="Times New Roman" w:cs="Times New Roman" w:hint="eastAsia"/>
           <w:sz w:val="18"/>
           <w:szCs w:val="18"/>
         </w:rPr>
@@ -2787,8 +4009,6 @@
         </w:rPr>
         <w:t xml:space="preserve">  (1)</w:t>
       </w:r>
-      <w:bookmarkStart w:id="0" w:name="_GoBack"/>
-      <w:bookmarkEnd w:id="0"/>
       <w:r>
         <w:rPr>
           <w:rFonts w:ascii="Times New Roman" w:hAnsi="Times New Roman" w:cs="Times New Roman" w:hint="eastAsia"/>
@@ -2823,11 +4043,99 @@
         <w:adjustRightInd w:val="0"/>
         <w:snapToGrid w:val="0"/>
         <w:rPr>
-          <w:rFonts w:ascii="Times New Roman" w:hAnsi="Times New Roman" w:cs="Times New Roman"/>
+          <w:rFonts w:ascii="Times New Roman" w:hAnsi="Times New Roman" w:cs="Times New Roman" w:hint="eastAsia"/>
           <w:sz w:val="18"/>
           <w:szCs w:val="18"/>
         </w:rPr>
       </w:pPr>
+      <w:r>
+        <w:rPr>
+          <w:rFonts w:ascii="Times New Roman" w:hAnsi="Times New Roman" w:cs="Times New Roman" w:hint="eastAsia"/>
+          <w:sz w:val="18"/>
+          <w:szCs w:val="18"/>
+        </w:rPr>
+        <w:t xml:space="preserve">  (2)</w:t>
+      </w:r>
+      <w:r>
+        <w:rPr>
+          <w:rFonts w:ascii="Times New Roman" w:hAnsi="Times New Roman" w:cs="Times New Roman" w:hint="eastAsia"/>
+          <w:sz w:val="18"/>
+          <w:szCs w:val="18"/>
+        </w:rPr>
+        <w:t>一键扫描功能：</w:t>
+      </w:r>
+      <w:r>
+        <w:rPr>
+          <w:rFonts w:ascii="Times New Roman" w:hAnsi="Times New Roman" w:cs="Times New Roman" w:hint="eastAsia"/>
+          <w:sz w:val="18"/>
+          <w:szCs w:val="18"/>
+        </w:rPr>
+        <w:t>打开扫描定时器，清空显示的曲线</w:t>
+      </w:r>
+      <w:r>
+        <w:rPr>
+          <w:rFonts w:ascii="Times New Roman" w:hAnsi="Times New Roman" w:cs="Times New Roman" w:hint="eastAsia"/>
+          <w:sz w:val="18"/>
+          <w:szCs w:val="18"/>
+        </w:rPr>
+        <w:t>，</w:t>
+      </w:r>
+      <w:r>
+        <w:rPr>
+          <w:rFonts w:ascii="Times New Roman" w:hAnsi="Times New Roman" w:cs="Times New Roman" w:hint="eastAsia"/>
+          <w:sz w:val="18"/>
+          <w:szCs w:val="18"/>
+        </w:rPr>
+        <w:t>设置扫描模式为</w:t>
+      </w:r>
+      <w:r>
+        <w:rPr>
+          <w:rFonts w:ascii="Times New Roman" w:hAnsi="Times New Roman" w:cs="Times New Roman" w:hint="eastAsia"/>
+          <w:sz w:val="18"/>
+          <w:szCs w:val="18"/>
+        </w:rPr>
+        <w:t>保存</w:t>
+      </w:r>
+      <w:r>
+        <w:rPr>
+          <w:rFonts w:ascii="Times New Roman" w:hAnsi="Times New Roman" w:cs="Times New Roman" w:hint="eastAsia"/>
+          <w:sz w:val="18"/>
+          <w:szCs w:val="18"/>
+        </w:rPr>
+        <w:t>(</w:t>
+      </w:r>
+      <w:r>
+        <w:rPr>
+          <w:rFonts w:ascii="Times New Roman" w:hAnsi="Times New Roman" w:cs="Times New Roman" w:hint="eastAsia"/>
+          <w:sz w:val="18"/>
+          <w:szCs w:val="18"/>
+        </w:rPr>
+        <w:t>扫描中断函数</w:t>
+      </w:r>
+      <w:r>
+        <w:rPr>
+          <w:rFonts w:ascii="Times New Roman" w:hAnsi="Times New Roman" w:cs="Times New Roman" w:hint="eastAsia"/>
+          <w:sz w:val="18"/>
+          <w:szCs w:val="18"/>
+        </w:rPr>
+        <w:t>检测扫描指定长度后设置</w:t>
+      </w:r>
+      <w:r>
+        <w:rPr>
+          <w:rFonts w:ascii="Times New Roman" w:hAnsi="Times New Roman" w:cs="Times New Roman" w:hint="eastAsia"/>
+          <w:sz w:val="18"/>
+          <w:szCs w:val="18"/>
+        </w:rPr>
+        <w:t>模式为显示</w:t>
+      </w:r>
+      <w:r>
+        <w:rPr>
+          <w:rFonts w:ascii="Times New Roman" w:hAnsi="Times New Roman" w:cs="Times New Roman" w:hint="eastAsia"/>
+          <w:sz w:val="18"/>
+          <w:szCs w:val="18"/>
+        </w:rPr>
+        <w:t>)</w:t>
+      </w:r>
     </w:p>
     <w:p>
       <w:pPr>
@@ -2838,20 +4146,106 @@
         <w:adjustRightInd w:val="0"/>
         <w:snapToGrid w:val="0"/>
         <w:rPr>
-          <w:rFonts w:ascii="Times New Roman" w:hAnsi="Times New Roman" w:cs="Times New Roman"/>
-          <w:b/>
+          <w:rFonts w:ascii="Times New Roman" w:hAnsi="Times New Roman" w:cs="Times New Roman" w:hint="eastAsia"/>
           <w:sz w:val="18"/>
           <w:szCs w:val="18"/>
         </w:rPr>
       </w:pPr>
       <w:r>
         <w:rPr>
-          <w:rFonts w:ascii="Times New Roman" w:hAnsi="Times New Roman" w:cs="Times New Roman" w:hint="eastAsia"/>
-          <w:b/>
-          <w:sz w:val="18"/>
-          <w:szCs w:val="18"/>
-        </w:rPr>
-        <w:t>历史记录</w:t>
+          <w:rFonts w:ascii="Times New Roman" w:hAnsi="Times New Roman" w:cs="Times New Roman"/>
+          <w:sz w:val="18"/>
+          <w:szCs w:val="18"/>
+        </w:rPr>
+        <w:tab/>
+      </w:r>
+      <w:r>
+        <w:rPr>
+          <w:rFonts w:ascii="Times New Roman" w:hAnsi="Times New Roman" w:cs="Times New Roman" w:hint="eastAsia"/>
+          <w:sz w:val="18"/>
+          <w:szCs w:val="18"/>
+        </w:rPr>
+        <w:tab/>
+      </w:r>
+      <w:r>
+        <w:rPr>
+          <w:rFonts w:ascii="Times New Roman" w:hAnsi="Times New Roman" w:cs="Times New Roman"/>
+          <w:sz w:val="18"/>
+          <w:szCs w:val="18"/>
+        </w:rPr>
+        <w:tab/>
+      </w:r>
+      <w:r>
+        <w:rPr>
+          <w:rFonts w:ascii="Times New Roman" w:hAnsi="Times New Roman" w:cs="Times New Roman" w:hint="eastAsia"/>
+          <w:sz w:val="18"/>
+          <w:szCs w:val="18"/>
+        </w:rPr>
+        <w:t>在数据库中插入一条扫描目录</w:t>
+      </w:r>
+      <w:r>
+        <w:rPr>
+          <w:rFonts w:ascii="Times New Roman" w:hAnsi="Times New Roman" w:cs="Times New Roman" w:hint="eastAsia"/>
+          <w:sz w:val="18"/>
+          <w:szCs w:val="18"/>
+        </w:rPr>
+        <w:t>(</w:t>
+      </w:r>
+      <w:r>
+        <w:rPr>
+          <w:rFonts w:ascii="Times New Roman" w:hAnsi="Times New Roman" w:cs="Times New Roman" w:hint="eastAsia"/>
+          <w:sz w:val="18"/>
+          <w:szCs w:val="18"/>
+        </w:rPr>
+        <w:t>置</w:t>
+      </w:r>
+      <w:r>
+        <w:rPr>
+          <w:rFonts w:ascii="Times New Roman" w:hAnsi="Times New Roman" w:cs="Times New Roman" w:hint="eastAsia"/>
+          <w:sz w:val="18"/>
+          <w:szCs w:val="18"/>
+        </w:rPr>
+        <w:t>timeid=time(0)</w:t>
+      </w:r>
+      <w:r>
+        <w:rPr>
+          <w:rFonts w:ascii="Times New Roman" w:hAnsi="Times New Roman" w:cs="Times New Roman" w:hint="eastAsia"/>
+          <w:sz w:val="18"/>
+          <w:szCs w:val="18"/>
+        </w:rPr>
+        <w:t>，</w:t>
+      </w:r>
+      <w:r>
+        <w:rPr>
+          <w:rFonts w:ascii="Times New Roman" w:hAnsi="Times New Roman" w:cs="Times New Roman" w:hint="eastAsia"/>
+          <w:sz w:val="18"/>
+          <w:szCs w:val="18"/>
+        </w:rPr>
+        <w:t xml:space="preserve">scanid=0, </w:t>
+      </w:r>
+      <w:r>
+        <w:rPr>
+          <w:rFonts w:ascii="Times New Roman" w:hAnsi="Times New Roman" w:cs="Times New Roman"/>
+          <w:sz w:val="18"/>
+          <w:szCs w:val="18"/>
+        </w:rPr>
+        <w:t>l</w:t>
+      </w:r>
+      <w:r>
+        <w:rPr>
+          <w:rFonts w:ascii="Times New Roman" w:hAnsi="Times New Roman" w:cs="Times New Roman"/>
+          <w:sz w:val="18"/>
+          <w:szCs w:val="18"/>
+        </w:rPr>
+        <w:t>asttimeX = initialX = realtimeX</w:t>
+      </w:r>
+      <w:r>
+        <w:rPr>
+          <w:rFonts w:ascii="Times New Roman" w:hAnsi="Times New Roman" w:cs="Times New Roman" w:hint="eastAsia"/>
+          <w:sz w:val="18"/>
+          <w:szCs w:val="18"/>
+        </w:rPr>
+        <w:t>)</w:t>
       </w:r>
     </w:p>
     <w:p>
@@ -2863,58 +4257,58 @@
         <w:adjustRightInd w:val="0"/>
         <w:snapToGrid w:val="0"/>
         <w:rPr>
-          <w:rFonts w:ascii="Times New Roman" w:hAnsi="Times New Roman" w:cs="Times New Roman"/>
+          <w:rFonts w:ascii="Times New Roman" w:hAnsi="Times New Roman" w:cs="Times New Roman" w:hint="eastAsia"/>
           <w:sz w:val="18"/>
           <w:szCs w:val="18"/>
         </w:rPr>
       </w:pPr>
       <w:r>
         <w:rPr>
-          <w:rFonts w:ascii="Times New Roman" w:hAnsi="Times New Roman" w:cs="Times New Roman" w:hint="eastAsia"/>
-          <w:sz w:val="18"/>
-          <w:szCs w:val="18"/>
-        </w:rPr>
-        <w:t xml:space="preserve">  (1)</w:t>
-      </w:r>
-      <w:r>
-        <w:rPr>
-          <w:rFonts w:ascii="Times New Roman" w:hAnsi="Times New Roman" w:cs="Times New Roman" w:hint="eastAsia"/>
-          <w:sz w:val="18"/>
-          <w:szCs w:val="18"/>
-        </w:rPr>
-        <w:t>切换到该选项卡，首先调用</w:t>
-      </w:r>
-      <w:r>
-        <w:rPr>
-          <w:rFonts w:ascii="Times New Roman" w:hAnsi="Times New Roman" w:cs="Times New Roman"/>
-          <w:sz w:val="18"/>
-          <w:szCs w:val="18"/>
-        </w:rPr>
-        <w:t>tabWidget_tabBarClicked</w:t>
-      </w:r>
-      <w:r>
-        <w:rPr>
-          <w:rFonts w:ascii="Times New Roman" w:hAnsi="Times New Roman" w:cs="Times New Roman" w:hint="eastAsia"/>
-          <w:sz w:val="18"/>
-          <w:szCs w:val="18"/>
-        </w:rPr>
-        <w:t>执行：终止扫描定时器</w:t>
-      </w:r>
-      <w:r>
-        <w:rPr>
-          <w:rFonts w:ascii="Times New Roman" w:hAnsi="Times New Roman" w:cs="Times New Roman" w:hint="eastAsia"/>
-          <w:sz w:val="18"/>
-          <w:szCs w:val="18"/>
-        </w:rPr>
-        <w:t>，清空所有显示的曲线，重新加载</w:t>
-      </w:r>
-      <w:r>
-        <w:rPr>
-          <w:rFonts w:ascii="Times New Roman" w:hAnsi="Times New Roman" w:cs="Times New Roman" w:hint="eastAsia"/>
-          <w:sz w:val="18"/>
-          <w:szCs w:val="18"/>
-        </w:rPr>
-        <w:t>历史扫描目录数据</w:t>
+          <w:rFonts w:ascii="Times New Roman" w:hAnsi="Times New Roman" w:cs="Times New Roman"/>
+          <w:sz w:val="18"/>
+          <w:szCs w:val="18"/>
+        </w:rPr>
+        <w:tab/>
+      </w:r>
+      <w:r>
+        <w:rPr>
+          <w:rFonts w:ascii="Times New Roman" w:hAnsi="Times New Roman" w:cs="Times New Roman" w:hint="eastAsia"/>
+          <w:sz w:val="18"/>
+          <w:szCs w:val="18"/>
+        </w:rPr>
+        <w:tab/>
+      </w:r>
+      <w:r>
+        <w:rPr>
+          <w:rFonts w:ascii="Times New Roman" w:hAnsi="Times New Roman" w:cs="Times New Roman"/>
+          <w:sz w:val="18"/>
+          <w:szCs w:val="18"/>
+        </w:rPr>
+        <w:tab/>
+      </w:r>
+      <w:r>
+        <w:rPr>
+          <w:rFonts w:ascii="Times New Roman" w:hAnsi="Times New Roman" w:cs="Times New Roman" w:hint="eastAsia"/>
+          <w:sz w:val="18"/>
+          <w:szCs w:val="18"/>
+        </w:rPr>
+        <w:t>循环检测当扫描模式为显示时退出</w:t>
+      </w:r>
+      <w:r>
+        <w:rPr>
+          <w:rFonts w:ascii="Times New Roman" w:hAnsi="Times New Roman" w:cs="Times New Roman" w:hint="eastAsia"/>
+          <w:sz w:val="18"/>
+          <w:szCs w:val="18"/>
+        </w:rPr>
+        <w:t>，且关闭</w:t>
+      </w:r>
+      <w:r>
+        <w:rPr>
+          <w:rFonts w:ascii="Times New Roman" w:hAnsi="Times New Roman" w:cs="Times New Roman" w:hint="eastAsia"/>
+          <w:sz w:val="18"/>
+          <w:szCs w:val="18"/>
+        </w:rPr>
+        <w:t>扫描定时器，清空显示的曲线</w:t>
       </w:r>
     </w:p>
     <w:p>
@@ -2931,110 +4325,8 @@
           <w:szCs w:val="18"/>
         </w:rPr>
       </w:pPr>
-      <w:r>
-        <w:rPr>
-          <w:rFonts w:ascii="Times New Roman" w:hAnsi="Times New Roman" w:cs="Times New Roman" w:hint="eastAsia"/>
-          <w:sz w:val="18"/>
-          <w:szCs w:val="18"/>
-        </w:rPr>
-        <w:t xml:space="preserve">  (2)</w:t>
-      </w:r>
-      <w:r>
-        <w:rPr>
-          <w:rFonts w:ascii="Times New Roman" w:hAnsi="Times New Roman" w:cs="Times New Roman" w:hint="eastAsia"/>
-          <w:sz w:val="18"/>
-          <w:szCs w:val="18"/>
-        </w:rPr>
-        <w:t>单击历史扫描目录</w:t>
-      </w:r>
-      <w:r>
-        <w:rPr>
-          <w:rFonts w:ascii="Times New Roman" w:hAnsi="Times New Roman" w:cs="Times New Roman" w:hint="eastAsia"/>
-          <w:sz w:val="18"/>
-          <w:szCs w:val="18"/>
-        </w:rPr>
-        <w:t>的</w:t>
-      </w:r>
-      <w:r>
-        <w:rPr>
-          <w:rFonts w:ascii="Times New Roman" w:hAnsi="Times New Roman" w:cs="Times New Roman" w:hint="eastAsia"/>
-          <w:sz w:val="18"/>
-          <w:szCs w:val="18"/>
-        </w:rPr>
-        <w:t>某条</w:t>
-      </w:r>
-      <w:r>
-        <w:rPr>
-          <w:rFonts w:ascii="Times New Roman" w:hAnsi="Times New Roman" w:cs="Times New Roman" w:hint="eastAsia"/>
-          <w:sz w:val="18"/>
-          <w:szCs w:val="18"/>
-        </w:rPr>
-        <w:t>记录</w:t>
-      </w:r>
-      <w:r>
-        <w:rPr>
-          <w:rFonts w:ascii="Times New Roman" w:hAnsi="Times New Roman" w:cs="Times New Roman" w:hint="eastAsia"/>
-          <w:sz w:val="18"/>
-          <w:szCs w:val="18"/>
-        </w:rPr>
-        <w:t>，</w:t>
-      </w:r>
-      <w:r>
-        <w:rPr>
-          <w:rFonts w:ascii="Times New Roman" w:hAnsi="Times New Roman" w:cs="Times New Roman" w:hint="eastAsia"/>
-          <w:sz w:val="18"/>
-          <w:szCs w:val="18"/>
-        </w:rPr>
-        <w:t>提取该记录</w:t>
-      </w:r>
-      <w:r>
-        <w:rPr>
-          <w:rFonts w:ascii="Times New Roman" w:hAnsi="Times New Roman" w:cs="Times New Roman" w:hint="eastAsia"/>
-          <w:sz w:val="18"/>
-          <w:szCs w:val="18"/>
-        </w:rPr>
-        <w:t>的</w:t>
-      </w:r>
-      <w:r>
-        <w:rPr>
-          <w:rFonts w:ascii="Times New Roman" w:hAnsi="Times New Roman" w:cs="Times New Roman" w:hint="eastAsia"/>
-          <w:sz w:val="18"/>
-          <w:szCs w:val="18"/>
-        </w:rPr>
-        <w:t>timeid</w:t>
-      </w:r>
-      <w:r>
-        <w:rPr>
-          <w:rFonts w:ascii="Times New Roman" w:hAnsi="Times New Roman" w:cs="Times New Roman" w:hint="eastAsia"/>
-          <w:sz w:val="18"/>
-          <w:szCs w:val="18"/>
-        </w:rPr>
-        <w:t>为条件</w:t>
-      </w:r>
-      <w:r>
-        <w:rPr>
-          <w:rFonts w:ascii="Times New Roman" w:hAnsi="Times New Roman" w:cs="Times New Roman" w:hint="eastAsia"/>
-          <w:sz w:val="18"/>
-          <w:szCs w:val="18"/>
-        </w:rPr>
-        <w:t>执行</w:t>
-      </w:r>
-      <w:r>
-        <w:rPr>
-          <w:rFonts w:ascii="Times New Roman" w:hAnsi="Times New Roman" w:cs="Times New Roman"/>
-          <w:sz w:val="18"/>
-          <w:szCs w:val="18"/>
-        </w:rPr>
-        <w:t>queryModelDetails-&gt;setQuery</w:t>
-      </w:r>
-      <w:r>
-        <w:rPr>
-          <w:rFonts w:ascii="Times New Roman" w:hAnsi="Times New Roman" w:cs="Times New Roman" w:hint="eastAsia"/>
-          <w:sz w:val="18"/>
-          <w:szCs w:val="18"/>
-        </w:rPr>
-        <w:t>从而获取该记录的历史扫描细节数据</w:t>
-      </w:r>
+      <w:bookmarkStart w:id="0" w:name="_GoBack"/>
+      <w:bookmarkEnd w:id="0"/>
     </w:p>
     <w:p>
       <w:pPr>
@@ -3046,6 +4338,7 @@
         <w:snapToGrid w:val="0"/>
         <w:rPr>
           <w:rFonts w:ascii="Times New Roman" w:hAnsi="Times New Roman" w:cs="Times New Roman"/>
+          <w:b/>
           <w:sz w:val="18"/>
           <w:szCs w:val="18"/>
         </w:rPr>
@@ -3053,9 +4346,216 @@
       <w:r>
         <w:rPr>
           <w:rFonts w:ascii="Times New Roman" w:hAnsi="Times New Roman" w:cs="Times New Roman" w:hint="eastAsia"/>
-          <w:sz w:val="18"/>
-          <w:szCs w:val="18"/>
-        </w:rPr>
+          <w:b/>
+          <w:sz w:val="18"/>
+          <w:szCs w:val="18"/>
+        </w:rPr>
+        <w:t>历史记录</w:t>
+      </w:r>
+    </w:p>
+    <w:p>
+      <w:pPr>
+        <w:kinsoku w:val="0"/>
+        <w:overflowPunct w:val="0"/>
+        <w:topLinePunct/>
+        <w:autoSpaceDE w:val="0"/>
+        <w:adjustRightInd w:val="0"/>
+        <w:snapToGrid w:val="0"/>
+        <w:rPr>
+          <w:rFonts w:ascii="Times New Roman" w:hAnsi="Times New Roman" w:cs="Times New Roman"/>
+          <w:sz w:val="18"/>
+          <w:szCs w:val="18"/>
+        </w:rPr>
+      </w:pPr>
+      <w:r>
+        <w:rPr>
+          <w:rFonts w:ascii="Times New Roman" w:hAnsi="Times New Roman" w:cs="Times New Roman" w:hint="eastAsia"/>
+          <w:sz w:val="18"/>
+          <w:szCs w:val="18"/>
+        </w:rPr>
+        <w:t xml:space="preserve">  (1)</w:t>
+      </w:r>
+      <w:r>
+        <w:rPr>
+          <w:rFonts w:ascii="Times New Roman" w:hAnsi="Times New Roman" w:cs="Times New Roman" w:hint="eastAsia"/>
+          <w:sz w:val="18"/>
+          <w:szCs w:val="18"/>
+        </w:rPr>
+        <w:t>切换到该选项卡，首先调用</w:t>
+      </w:r>
+      <w:r>
+        <w:rPr>
+          <w:rFonts w:ascii="Times New Roman" w:hAnsi="Times New Roman" w:cs="Times New Roman"/>
+          <w:sz w:val="18"/>
+          <w:szCs w:val="18"/>
+        </w:rPr>
+        <w:t>tabWidget_tabBarClicked</w:t>
+      </w:r>
+      <w:r>
+        <w:rPr>
+          <w:rFonts w:ascii="Times New Roman" w:hAnsi="Times New Roman" w:cs="Times New Roman" w:hint="eastAsia"/>
+          <w:sz w:val="18"/>
+          <w:szCs w:val="18"/>
+        </w:rPr>
+        <w:t>执行：终止扫描定时器</w:t>
+      </w:r>
+      <w:r>
+        <w:rPr>
+          <w:rFonts w:ascii="Times New Roman" w:hAnsi="Times New Roman" w:cs="Times New Roman" w:hint="eastAsia"/>
+          <w:sz w:val="18"/>
+          <w:szCs w:val="18"/>
+        </w:rPr>
+        <w:t>，清空所有显示的曲线，重新加载</w:t>
+      </w:r>
+      <w:r>
+        <w:rPr>
+          <w:rFonts w:ascii="Times New Roman" w:hAnsi="Times New Roman" w:cs="Times New Roman" w:hint="eastAsia"/>
+          <w:sz w:val="18"/>
+          <w:szCs w:val="18"/>
+        </w:rPr>
+        <w:t>历史扫描目录数据</w:t>
+      </w:r>
+    </w:p>
+    <w:p>
+      <w:pPr>
+        <w:kinsoku w:val="0"/>
+        <w:overflowPunct w:val="0"/>
+        <w:topLinePunct/>
+        <w:autoSpaceDE w:val="0"/>
+        <w:adjustRightInd w:val="0"/>
+        <w:snapToGrid w:val="0"/>
+        <w:rPr>
+          <w:rFonts w:ascii="Times New Roman" w:hAnsi="Times New Roman" w:cs="Times New Roman"/>
+          <w:sz w:val="18"/>
+          <w:szCs w:val="18"/>
+        </w:rPr>
+      </w:pPr>
+      <w:r>
+        <w:rPr>
+          <w:rFonts w:ascii="Times New Roman" w:hAnsi="Times New Roman" w:cs="Times New Roman" w:hint="eastAsia"/>
+          <w:sz w:val="18"/>
+          <w:szCs w:val="18"/>
+        </w:rPr>
+        <w:t xml:space="preserve">  (2)</w:t>
+      </w:r>
+      <w:r>
+        <w:rPr>
+          <w:rFonts w:ascii="Times New Roman" w:hAnsi="Times New Roman" w:cs="Times New Roman" w:hint="eastAsia"/>
+          <w:sz w:val="18"/>
+          <w:szCs w:val="18"/>
+        </w:rPr>
+        <w:t>单击历史扫描目录</w:t>
+      </w:r>
+      <w:r>
+        <w:rPr>
+          <w:rFonts w:ascii="Times New Roman" w:hAnsi="Times New Roman" w:cs="Times New Roman" w:hint="eastAsia"/>
+          <w:sz w:val="18"/>
+          <w:szCs w:val="18"/>
+        </w:rPr>
+        <w:t>的</w:t>
+      </w:r>
+      <w:r>
+        <w:rPr>
+          <w:rFonts w:ascii="Times New Roman" w:hAnsi="Times New Roman" w:cs="Times New Roman" w:hint="eastAsia"/>
+          <w:sz w:val="18"/>
+          <w:szCs w:val="18"/>
+        </w:rPr>
+        <w:t>某条</w:t>
+      </w:r>
+      <w:r>
+        <w:rPr>
+          <w:rFonts w:ascii="Times New Roman" w:hAnsi="Times New Roman" w:cs="Times New Roman" w:hint="eastAsia"/>
+          <w:sz w:val="18"/>
+          <w:szCs w:val="18"/>
+        </w:rPr>
+        <w:t>记录</w:t>
+      </w:r>
+      <w:r>
+        <w:rPr>
+          <w:rFonts w:ascii="Times New Roman" w:hAnsi="Times New Roman" w:cs="Times New Roman" w:hint="eastAsia"/>
+          <w:sz w:val="18"/>
+          <w:szCs w:val="18"/>
+        </w:rPr>
+        <w:t>，</w:t>
+      </w:r>
+      <w:r>
+        <w:rPr>
+          <w:rFonts w:ascii="Times New Roman" w:hAnsi="Times New Roman" w:cs="Times New Roman" w:hint="eastAsia"/>
+          <w:sz w:val="18"/>
+          <w:szCs w:val="18"/>
+        </w:rPr>
+        <w:t>提取该记录</w:t>
+      </w:r>
+      <w:r>
+        <w:rPr>
+          <w:rFonts w:ascii="Times New Roman" w:hAnsi="Times New Roman" w:cs="Times New Roman" w:hint="eastAsia"/>
+          <w:sz w:val="18"/>
+          <w:szCs w:val="18"/>
+        </w:rPr>
+        <w:t>的</w:t>
+      </w:r>
+      <w:r>
+        <w:rPr>
+          <w:rFonts w:ascii="Times New Roman" w:hAnsi="Times New Roman" w:cs="Times New Roman" w:hint="eastAsia"/>
+          <w:sz w:val="18"/>
+          <w:szCs w:val="18"/>
+        </w:rPr>
+        <w:t>timeid</w:t>
+      </w:r>
+      <w:r>
+        <w:rPr>
+          <w:rFonts w:ascii="Times New Roman" w:hAnsi="Times New Roman" w:cs="Times New Roman" w:hint="eastAsia"/>
+          <w:sz w:val="18"/>
+          <w:szCs w:val="18"/>
+        </w:rPr>
+        <w:t>为条件</w:t>
+      </w:r>
+      <w:r>
+        <w:rPr>
+          <w:rFonts w:ascii="Times New Roman" w:hAnsi="Times New Roman" w:cs="Times New Roman" w:hint="eastAsia"/>
+          <w:sz w:val="18"/>
+          <w:szCs w:val="18"/>
+        </w:rPr>
+        <w:t>执行</w:t>
+      </w:r>
+      <w:r>
+        <w:rPr>
+          <w:rFonts w:ascii="Times New Roman" w:hAnsi="Times New Roman" w:cs="Times New Roman"/>
+          <w:sz w:val="18"/>
+          <w:szCs w:val="18"/>
+        </w:rPr>
+        <w:t>queryModelDetails-&gt;setQuery</w:t>
+      </w:r>
+      <w:r>
+        <w:rPr>
+          <w:rFonts w:ascii="Times New Roman" w:hAnsi="Times New Roman" w:cs="Times New Roman" w:hint="eastAsia"/>
+          <w:sz w:val="18"/>
+          <w:szCs w:val="18"/>
+        </w:rPr>
+        <w:t>从而获取该记录的历史扫描细节数据</w:t>
+      </w:r>
+    </w:p>
+    <w:p>
+      <w:pPr>
+        <w:kinsoku w:val="0"/>
+        <w:overflowPunct w:val="0"/>
+        <w:topLinePunct/>
+        <w:autoSpaceDE w:val="0"/>
+        <w:adjustRightInd w:val="0"/>
+        <w:snapToGrid w:val="0"/>
+        <w:rPr>
+          <w:rFonts w:ascii="Times New Roman" w:hAnsi="Times New Roman" w:cs="Times New Roman"/>
+          <w:sz w:val="18"/>
+          <w:szCs w:val="18"/>
+        </w:rPr>
+      </w:pPr>
+      <w:r>
+        <w:rPr>
+          <w:rFonts w:ascii="Times New Roman" w:hAnsi="Times New Roman" w:cs="Times New Roman" w:hint="eastAsia"/>
+          <w:sz w:val="18"/>
+          <w:szCs w:val="18"/>
+        </w:rPr>
+        <w:lastRenderedPageBreak/>
         <w:t xml:space="preserve">  (3)</w:t>
       </w:r>
       <w:r>
@@ -3148,7 +4648,7 @@
       </w:r>
     </w:p>
     <w:sectPr>
-      <w:pgSz w:w="11906" w:h="16838"/>
+      <w:pgSz w:w="17577" w:h="16840" w:orient="landscape"/>
       <w:pgMar w:top="720" w:right="720" w:bottom="720" w:left="720" w:header="851" w:footer="992" w:gutter="0"/>
       <w:cols w:space="425"/>
       <w:docGrid w:type="lines" w:linePitch="312"/>

--- a/source/demo/demowin.h.docx
+++ b/source/demo/demowin.h.docx
@@ -3617,7 +3617,7 @@
         <w:adjustRightInd w:val="0"/>
         <w:snapToGrid w:val="0"/>
         <w:rPr>
-          <w:rFonts w:ascii="Times New Roman" w:hAnsi="Times New Roman" w:cs="Times New Roman" w:hint="eastAsia"/>
+          <w:rFonts w:ascii="Times New Roman" w:hAnsi="Times New Roman" w:cs="Times New Roman"/>
           <w:sz w:val="18"/>
           <w:szCs w:val="18"/>
         </w:rPr>
@@ -3680,7 +3680,7 @@
         <w:adjustRightInd w:val="0"/>
         <w:snapToGrid w:val="0"/>
         <w:rPr>
-          <w:rFonts w:ascii="Times New Roman" w:hAnsi="Times New Roman" w:cs="Times New Roman" w:hint="eastAsia"/>
+          <w:rFonts w:ascii="Times New Roman" w:hAnsi="Times New Roman" w:cs="Times New Roman"/>
           <w:sz w:val="18"/>
           <w:szCs w:val="18"/>
         </w:rPr>
@@ -3707,31 +3707,7 @@
           <w:sz w:val="18"/>
           <w:szCs w:val="18"/>
         </w:rPr>
-        <w:t>打开扫描定时器，</w:t>
-      </w:r>
-      <w:r>
-        <w:rPr>
-          <w:rFonts w:ascii="Times New Roman" w:hAnsi="Times New Roman" w:cs="Times New Roman" w:hint="eastAsia"/>
-          <w:sz w:val="18"/>
-          <w:szCs w:val="18"/>
-        </w:rPr>
-        <w:t>不清空显示的曲线，</w:t>
-      </w:r>
-      <w:r>
-        <w:rPr>
-          <w:rFonts w:ascii="Times New Roman" w:hAnsi="Times New Roman" w:cs="Times New Roman" w:hint="eastAsia"/>
-          <w:sz w:val="18"/>
-          <w:szCs w:val="18"/>
-        </w:rPr>
-        <w:t>设置扫描模式为</w:t>
-      </w:r>
-      <w:r>
-        <w:rPr>
-          <w:rFonts w:ascii="Times New Roman" w:hAnsi="Times New Roman" w:cs="Times New Roman" w:hint="eastAsia"/>
-          <w:sz w:val="18"/>
-          <w:szCs w:val="18"/>
-        </w:rPr>
-        <w:t>采样</w:t>
+        <w:t>打开扫描定时器，不清空显示的曲线，设置扫描模式为采样</w:t>
       </w:r>
       <w:r>
         <w:rPr>
@@ -3783,7 +3759,7 @@
         <w:adjustRightInd w:val="0"/>
         <w:snapToGrid w:val="0"/>
         <w:rPr>
-          <w:rFonts w:ascii="Times New Roman" w:hAnsi="Times New Roman" w:cs="Times New Roman" w:hint="eastAsia"/>
+          <w:rFonts w:ascii="Times New Roman" w:hAnsi="Times New Roman" w:cs="Times New Roman"/>
           <w:sz w:val="18"/>
           <w:szCs w:val="18"/>
         </w:rPr>
@@ -3818,15 +3794,7 @@
           <w:sz w:val="18"/>
           <w:szCs w:val="18"/>
         </w:rPr>
-        <w:t>在数据库中插入一条</w:t>
-      </w:r>
-      <w:r>
-        <w:rPr>
-          <w:rFonts w:ascii="Times New Roman" w:hAnsi="Times New Roman" w:cs="Times New Roman" w:hint="eastAsia"/>
-          <w:sz w:val="18"/>
-          <w:szCs w:val="18"/>
-        </w:rPr>
-        <w:t>扫描目录</w:t>
+        <w:t>在数据库中插入一条扫描目录</w:t>
       </w:r>
       <w:r>
         <w:rPr>
@@ -3996,7 +3964,7 @@
         <w:adjustRightInd w:val="0"/>
         <w:snapToGrid w:val="0"/>
         <w:rPr>
-          <w:rFonts w:ascii="Times New Roman" w:hAnsi="Times New Roman" w:cs="Times New Roman" w:hint="eastAsia"/>
+          <w:rFonts w:ascii="Times New Roman" w:hAnsi="Times New Roman" w:cs="Times New Roman"/>
           <w:sz w:val="18"/>
           <w:szCs w:val="18"/>
         </w:rPr>
@@ -4043,7 +4011,7 @@
         <w:adjustRightInd w:val="0"/>
         <w:snapToGrid w:val="0"/>
         <w:rPr>
-          <w:rFonts w:ascii="Times New Roman" w:hAnsi="Times New Roman" w:cs="Times New Roman" w:hint="eastAsia"/>
+          <w:rFonts w:ascii="Times New Roman" w:hAnsi="Times New Roman" w:cs="Times New Roman"/>
           <w:sz w:val="18"/>
           <w:szCs w:val="18"/>
         </w:rPr>
@@ -4086,15 +4054,7 @@
           <w:sz w:val="18"/>
           <w:szCs w:val="18"/>
         </w:rPr>
-        <w:t>设置扫描模式为</w:t>
-      </w:r>
-      <w:r>
-        <w:rPr>
-          <w:rFonts w:ascii="Times New Roman" w:hAnsi="Times New Roman" w:cs="Times New Roman" w:hint="eastAsia"/>
-          <w:sz w:val="18"/>
-          <w:szCs w:val="18"/>
-        </w:rPr>
-        <w:t>保存</w:t>
+        <w:t>设置扫描模式为保存</w:t>
       </w:r>
       <w:r>
         <w:rPr>
@@ -4110,23 +4070,7 @@
           <w:sz w:val="18"/>
           <w:szCs w:val="18"/>
         </w:rPr>
-        <w:t>扫描中断函数</w:t>
-      </w:r>
-      <w:r>
-        <w:rPr>
-          <w:rFonts w:ascii="Times New Roman" w:hAnsi="Times New Roman" w:cs="Times New Roman" w:hint="eastAsia"/>
-          <w:sz w:val="18"/>
-          <w:szCs w:val="18"/>
-        </w:rPr>
-        <w:t>检测扫描指定长度后设置</w:t>
-      </w:r>
-      <w:r>
-        <w:rPr>
-          <w:rFonts w:ascii="Times New Roman" w:hAnsi="Times New Roman" w:cs="Times New Roman" w:hint="eastAsia"/>
-          <w:sz w:val="18"/>
-          <w:szCs w:val="18"/>
-        </w:rPr>
-        <w:t>模式为显示</w:t>
+        <w:t>扫描中断函数检测扫描指定长度后设置模式为显示</w:t>
       </w:r>
       <w:r>
         <w:rPr>
@@ -4146,7 +4090,7 @@
         <w:adjustRightInd w:val="0"/>
         <w:snapToGrid w:val="0"/>
         <w:rPr>
-          <w:rFonts w:ascii="Times New Roman" w:hAnsi="Times New Roman" w:cs="Times New Roman" w:hint="eastAsia"/>
+          <w:rFonts w:ascii="Times New Roman" w:hAnsi="Times New Roman" w:cs="Times New Roman"/>
           <w:sz w:val="18"/>
           <w:szCs w:val="18"/>
         </w:rPr>
@@ -4246,6 +4190,22 @@
           <w:szCs w:val="18"/>
         </w:rPr>
         <w:t>)</w:t>
+      </w:r>
+      <w:r>
+        <w:rPr>
+          <w:rFonts w:ascii="Times New Roman" w:hAnsi="Times New Roman" w:cs="Times New Roman" w:hint="eastAsia"/>
+          <w:sz w:val="18"/>
+          <w:szCs w:val="18"/>
+        </w:rPr>
+        <w:t>，</w:t>
+      </w:r>
+      <w:r>
+        <w:rPr>
+          <w:rFonts w:ascii="Times New Roman" w:hAnsi="Times New Roman" w:cs="Times New Roman" w:hint="eastAsia"/>
+          <w:sz w:val="18"/>
+          <w:szCs w:val="18"/>
+        </w:rPr>
+        <w:t>向下位机发送运动命令</w:t>
       </w:r>
     </w:p>
     <w:p>
@@ -4257,7 +4217,7 @@
         <w:adjustRightInd w:val="0"/>
         <w:snapToGrid w:val="0"/>
         <w:rPr>
-          <w:rFonts w:ascii="Times New Roman" w:hAnsi="Times New Roman" w:cs="Times New Roman" w:hint="eastAsia"/>
+          <w:rFonts w:ascii="Times New Roman" w:hAnsi="Times New Roman" w:cs="Times New Roman"/>
           <w:sz w:val="18"/>
           <w:szCs w:val="18"/>
         </w:rPr>
@@ -4292,23 +4252,33 @@
           <w:sz w:val="18"/>
           <w:szCs w:val="18"/>
         </w:rPr>
-        <w:t>循环检测当扫描模式为显示时退出</w:t>
-      </w:r>
-      <w:r>
-        <w:rPr>
-          <w:rFonts w:ascii="Times New Roman" w:hAnsi="Times New Roman" w:cs="Times New Roman" w:hint="eastAsia"/>
-          <w:sz w:val="18"/>
-          <w:szCs w:val="18"/>
-        </w:rPr>
-        <w:t>，且关闭</w:t>
-      </w:r>
-      <w:r>
-        <w:rPr>
-          <w:rFonts w:ascii="Times New Roman" w:hAnsi="Times New Roman" w:cs="Times New Roman" w:hint="eastAsia"/>
-          <w:sz w:val="18"/>
-          <w:szCs w:val="18"/>
-        </w:rPr>
-        <w:t>扫描定时器，清空显示的曲线</w:t>
+        <w:t>循环检测当扫描模式为显示时退出，且关闭扫描定时器，清空显示的曲线</w:t>
+      </w:r>
+      <w:r>
+        <w:rPr>
+          <w:rFonts w:ascii="Times New Roman" w:hAnsi="Times New Roman" w:cs="Times New Roman" w:hint="eastAsia"/>
+          <w:sz w:val="18"/>
+          <w:szCs w:val="18"/>
+        </w:rPr>
+        <w:t>，</w:t>
+      </w:r>
+      <w:r>
+        <w:rPr>
+          <w:rFonts w:ascii="Times New Roman" w:hAnsi="Times New Roman" w:cs="Times New Roman" w:hint="eastAsia"/>
+          <w:sz w:val="18"/>
+          <w:szCs w:val="18"/>
+        </w:rPr>
+        <w:t>向下位机发送停止</w:t>
+      </w:r>
+      <w:bookmarkStart w:id="0" w:name="_GoBack"/>
+      <w:bookmarkEnd w:id="0"/>
+      <w:r>
+        <w:rPr>
+          <w:rFonts w:ascii="Times New Roman" w:hAnsi="Times New Roman" w:cs="Times New Roman" w:hint="eastAsia"/>
+          <w:sz w:val="18"/>
+          <w:szCs w:val="18"/>
+        </w:rPr>
+        <w:t>命令</w:t>
       </w:r>
     </w:p>
     <w:p>
@@ -4325,8 +4295,6 @@
           <w:szCs w:val="18"/>
         </w:rPr>
       </w:pPr>
-      <w:bookmarkStart w:id="0" w:name="_GoBack"/>
-      <w:bookmarkEnd w:id="0"/>
     </w:p>
     <w:p>
       <w:pPr>

--- a/source/demo/demowin.h.docx
+++ b/source/demo/demowin.h.docx
@@ -3065,7 +3065,15 @@
           <w:sz w:val="18"/>
           <w:szCs w:val="18"/>
         </w:rPr>
-        <w:t>无需执行曲线清空</w:t>
+        <w:t>无需执行</w:t>
+      </w:r>
+      <w:r>
+        <w:rPr>
+          <w:rFonts w:ascii="Times New Roman" w:hAnsi="Times New Roman" w:cs="Times New Roman" w:hint="eastAsia"/>
+          <w:sz w:val="18"/>
+          <w:szCs w:val="18"/>
+        </w:rPr>
+        <w:t>resetArray</w:t>
       </w:r>
       <w:r>
         <w:rPr>
@@ -3081,7 +3089,7 @@
           <w:sz w:val="18"/>
           <w:szCs w:val="18"/>
         </w:rPr>
-        <w:t>刚启动没有曲线</w:t>
+        <w:t>刚启动没有数据</w:t>
       </w:r>
       <w:r>
         <w:rPr>
@@ -3652,7 +3660,31 @@
           <w:sz w:val="18"/>
           <w:szCs w:val="18"/>
         </w:rPr>
-        <w:t>执行：打开扫描定时器，清空所有显示的曲线，</w:t>
+        <w:t>执行：打开扫描定时器，</w:t>
+      </w:r>
+      <w:r>
+        <w:rPr>
+          <w:rFonts w:ascii="Times New Roman" w:hAnsi="Times New Roman" w:cs="Times New Roman" w:hint="eastAsia"/>
+          <w:sz w:val="18"/>
+          <w:szCs w:val="18"/>
+        </w:rPr>
+        <w:t>执行</w:t>
+      </w:r>
+      <w:r>
+        <w:rPr>
+          <w:rFonts w:ascii="Times New Roman" w:hAnsi="Times New Roman" w:cs="Times New Roman" w:hint="eastAsia"/>
+          <w:sz w:val="18"/>
+          <w:szCs w:val="18"/>
+        </w:rPr>
+        <w:t>resetArray</w:t>
+      </w:r>
+      <w:r>
+        <w:rPr>
+          <w:rFonts w:ascii="Times New Roman" w:hAnsi="Times New Roman" w:cs="Times New Roman" w:hint="eastAsia"/>
+          <w:sz w:val="18"/>
+          <w:szCs w:val="18"/>
+        </w:rPr>
+        <w:t>，</w:t>
       </w:r>
       <w:r>
         <w:rPr>
@@ -3707,7 +3739,31 @@
           <w:sz w:val="18"/>
           <w:szCs w:val="18"/>
         </w:rPr>
-        <w:t>打开扫描定时器，不清空显示的曲线，设置扫描模式为采样</w:t>
+        <w:t>打开扫描定时器，不</w:t>
+      </w:r>
+      <w:r>
+        <w:rPr>
+          <w:rFonts w:ascii="Times New Roman" w:hAnsi="Times New Roman" w:cs="Times New Roman" w:hint="eastAsia"/>
+          <w:sz w:val="18"/>
+          <w:szCs w:val="18"/>
+        </w:rPr>
+        <w:t>执行</w:t>
+      </w:r>
+      <w:r>
+        <w:rPr>
+          <w:rFonts w:ascii="Times New Roman" w:hAnsi="Times New Roman" w:cs="Times New Roman" w:hint="eastAsia"/>
+          <w:sz w:val="18"/>
+          <w:szCs w:val="18"/>
+        </w:rPr>
+        <w:t>resetArray</w:t>
+      </w:r>
+      <w:r>
+        <w:rPr>
+          <w:rFonts w:ascii="Times New Roman" w:hAnsi="Times New Roman" w:cs="Times New Roman" w:hint="eastAsia"/>
+          <w:sz w:val="18"/>
+          <w:szCs w:val="18"/>
+        </w:rPr>
+        <w:t>，设置扫描模式为采样</w:t>
       </w:r>
       <w:r>
         <w:rPr>
@@ -3999,7 +4055,23 @@
           <w:sz w:val="18"/>
           <w:szCs w:val="18"/>
         </w:rPr>
-        <w:t>执行：终止扫描定时器，清空所有显示的曲线</w:t>
+        <w:t>执行：终止扫描定时器，</w:t>
+      </w:r>
+      <w:r>
+        <w:rPr>
+          <w:rFonts w:ascii="Times New Roman" w:hAnsi="Times New Roman" w:cs="Times New Roman" w:hint="eastAsia"/>
+          <w:sz w:val="18"/>
+          <w:szCs w:val="18"/>
+        </w:rPr>
+        <w:t>执行</w:t>
+      </w:r>
+      <w:r>
+        <w:rPr>
+          <w:rFonts w:ascii="Times New Roman" w:hAnsi="Times New Roman" w:cs="Times New Roman" w:hint="eastAsia"/>
+          <w:sz w:val="18"/>
+          <w:szCs w:val="18"/>
+        </w:rPr>
+        <w:t>resetArray</w:t>
       </w:r>
     </w:p>
     <w:p>
@@ -4038,7 +4110,23 @@
           <w:sz w:val="18"/>
           <w:szCs w:val="18"/>
         </w:rPr>
-        <w:t>打开扫描定时器，清空显示的曲线</w:t>
+        <w:t>打开扫描定时器，</w:t>
+      </w:r>
+      <w:r>
+        <w:rPr>
+          <w:rFonts w:ascii="Times New Roman" w:hAnsi="Times New Roman" w:cs="Times New Roman" w:hint="eastAsia"/>
+          <w:sz w:val="18"/>
+          <w:szCs w:val="18"/>
+        </w:rPr>
+        <w:t>执行</w:t>
+      </w:r>
+      <w:r>
+        <w:rPr>
+          <w:rFonts w:ascii="Times New Roman" w:hAnsi="Times New Roman" w:cs="Times New Roman" w:hint="eastAsia"/>
+          <w:sz w:val="18"/>
+          <w:szCs w:val="18"/>
+        </w:rPr>
+        <w:t>resetArray</w:t>
       </w:r>
       <w:r>
         <w:rPr>
@@ -4252,33 +4340,31 @@
           <w:sz w:val="18"/>
           <w:szCs w:val="18"/>
         </w:rPr>
-        <w:t>循环检测当扫描模式为显示时退出，且关闭扫描定时器，清空显示的曲线</w:t>
-      </w:r>
-      <w:r>
-        <w:rPr>
-          <w:rFonts w:ascii="Times New Roman" w:hAnsi="Times New Roman" w:cs="Times New Roman" w:hint="eastAsia"/>
-          <w:sz w:val="18"/>
-          <w:szCs w:val="18"/>
-        </w:rPr>
-        <w:t>，</w:t>
-      </w:r>
-      <w:r>
-        <w:rPr>
-          <w:rFonts w:ascii="Times New Roman" w:hAnsi="Times New Roman" w:cs="Times New Roman" w:hint="eastAsia"/>
-          <w:sz w:val="18"/>
-          <w:szCs w:val="18"/>
-        </w:rPr>
-        <w:t>向下位机发送停止</w:t>
-      </w:r>
-      <w:bookmarkStart w:id="0" w:name="_GoBack"/>
-      <w:bookmarkEnd w:id="0"/>
-      <w:r>
-        <w:rPr>
-          <w:rFonts w:ascii="Times New Roman" w:hAnsi="Times New Roman" w:cs="Times New Roman" w:hint="eastAsia"/>
-          <w:sz w:val="18"/>
-          <w:szCs w:val="18"/>
-        </w:rPr>
-        <w:t>命令</w:t>
+        <w:t>循环检测当扫描模式为显示时退出，且关闭扫描定时器，</w:t>
+      </w:r>
+      <w:r>
+        <w:rPr>
+          <w:rFonts w:ascii="Times New Roman" w:hAnsi="Times New Roman" w:cs="Times New Roman" w:hint="eastAsia"/>
+          <w:sz w:val="18"/>
+          <w:szCs w:val="18"/>
+        </w:rPr>
+        <w:t>执行</w:t>
+      </w:r>
+      <w:r>
+        <w:rPr>
+          <w:rFonts w:ascii="Times New Roman" w:hAnsi="Times New Roman" w:cs="Times New Roman" w:hint="eastAsia"/>
+          <w:sz w:val="18"/>
+          <w:szCs w:val="18"/>
+        </w:rPr>
+        <w:t>resetArray</w:t>
+      </w:r>
+      <w:r>
+        <w:rPr>
+          <w:rFonts w:ascii="Times New Roman" w:hAnsi="Times New Roman" w:cs="Times New Roman" w:hint="eastAsia"/>
+          <w:sz w:val="18"/>
+          <w:szCs w:val="18"/>
+        </w:rPr>
+        <w:t>，向下位机发送停止命令</w:t>
       </w:r>
     </w:p>
     <w:p>
@@ -4373,7 +4459,31 @@
           <w:sz w:val="18"/>
           <w:szCs w:val="18"/>
         </w:rPr>
-        <w:t>，清空所有显示的曲线，重新加载</w:t>
+        <w:t>，</w:t>
+      </w:r>
+      <w:r>
+        <w:rPr>
+          <w:rFonts w:ascii="Times New Roman" w:hAnsi="Times New Roman" w:cs="Times New Roman" w:hint="eastAsia"/>
+          <w:sz w:val="18"/>
+          <w:szCs w:val="18"/>
+        </w:rPr>
+        <w:t>执行</w:t>
+      </w:r>
+      <w:r>
+        <w:rPr>
+          <w:rFonts w:ascii="Times New Roman" w:hAnsi="Times New Roman" w:cs="Times New Roman" w:hint="eastAsia"/>
+          <w:sz w:val="18"/>
+          <w:szCs w:val="18"/>
+        </w:rPr>
+        <w:t>resetArray</w:t>
+      </w:r>
+      <w:r>
+        <w:rPr>
+          <w:rFonts w:ascii="Times New Roman" w:hAnsi="Times New Roman" w:cs="Times New Roman" w:hint="eastAsia"/>
+          <w:sz w:val="18"/>
+          <w:szCs w:val="18"/>
+        </w:rPr>
+        <w:t>，重新加载</w:t>
       </w:r>
       <w:r>
         <w:rPr>
@@ -4556,64 +4666,58 @@
           <w:sz w:val="18"/>
           <w:szCs w:val="18"/>
         </w:rPr>
-        <w:t>数据显示到</w:t>
-      </w:r>
-      <w:r>
-        <w:rPr>
-          <w:rFonts w:ascii="Times New Roman" w:hAnsi="Times New Roman" w:cs="Times New Roman" w:hint="eastAsia"/>
-          <w:sz w:val="18"/>
-          <w:szCs w:val="18"/>
-        </w:rPr>
-        <w:t>chartView</w:t>
-      </w:r>
-      <w:r>
-        <w:rPr>
-          <w:rFonts w:ascii="Times New Roman" w:hAnsi="Times New Roman" w:cs="Times New Roman" w:hint="eastAsia"/>
-          <w:sz w:val="18"/>
-          <w:szCs w:val="18"/>
-        </w:rPr>
-        <w:t>中</w:t>
-      </w:r>
-      <w:r>
-        <w:rPr>
-          <w:rFonts w:ascii="Times New Roman" w:hAnsi="Times New Roman" w:cs="Times New Roman" w:hint="eastAsia"/>
-          <w:sz w:val="18"/>
-          <w:szCs w:val="18"/>
-        </w:rPr>
-        <w:t>，但要首先清空</w:t>
-      </w:r>
-      <w:r>
-        <w:rPr>
-          <w:rFonts w:ascii="Times New Roman" w:hAnsi="Times New Roman" w:cs="Times New Roman" w:hint="eastAsia"/>
-          <w:sz w:val="18"/>
-          <w:szCs w:val="18"/>
-        </w:rPr>
-        <w:t>chartView</w:t>
-      </w:r>
-      <w:r>
-        <w:rPr>
-          <w:rFonts w:ascii="Times New Roman" w:hAnsi="Times New Roman" w:cs="Times New Roman" w:hint="eastAsia"/>
-          <w:sz w:val="18"/>
-          <w:szCs w:val="18"/>
-        </w:rPr>
-        <w:t>中已有</w:t>
-      </w:r>
-      <w:r>
-        <w:rPr>
-          <w:rFonts w:ascii="Times New Roman" w:hAnsi="Times New Roman" w:cs="Times New Roman" w:hint="eastAsia"/>
-          <w:sz w:val="18"/>
-          <w:szCs w:val="18"/>
-        </w:rPr>
-        <w:t>的</w:t>
-      </w:r>
-      <w:r>
-        <w:rPr>
-          <w:rFonts w:ascii="Times New Roman" w:hAnsi="Times New Roman" w:cs="Times New Roman" w:hint="eastAsia"/>
-          <w:sz w:val="18"/>
-          <w:szCs w:val="18"/>
-        </w:rPr>
-        <w:t>曲线</w:t>
-      </w:r>
+        <w:t>数据</w:t>
+      </w:r>
+      <w:r>
+        <w:rPr>
+          <w:rFonts w:ascii="Times New Roman" w:hAnsi="Times New Roman" w:cs="Times New Roman" w:hint="eastAsia"/>
+          <w:sz w:val="18"/>
+          <w:szCs w:val="18"/>
+        </w:rPr>
+        <w:t>到</w:t>
+      </w:r>
+      <w:r>
+        <w:rPr>
+          <w:rFonts w:ascii="Times New Roman" w:hAnsi="Times New Roman" w:cs="Times New Roman" w:hint="eastAsia"/>
+          <w:sz w:val="18"/>
+          <w:szCs w:val="18"/>
+        </w:rPr>
+        <w:t>dataProxy</w:t>
+      </w:r>
+      <w:r>
+        <w:rPr>
+          <w:rFonts w:ascii="Times New Roman" w:hAnsi="Times New Roman" w:cs="Times New Roman" w:hint="eastAsia"/>
+          <w:sz w:val="18"/>
+          <w:szCs w:val="18"/>
+        </w:rPr>
+        <w:t>，但要首先</w:t>
+      </w:r>
+      <w:r>
+        <w:rPr>
+          <w:rFonts w:ascii="Times New Roman" w:hAnsi="Times New Roman" w:cs="Times New Roman" w:hint="eastAsia"/>
+          <w:sz w:val="18"/>
+          <w:szCs w:val="18"/>
+        </w:rPr>
+        <w:t>执行</w:t>
+      </w:r>
+      <w:r>
+        <w:rPr>
+          <w:rFonts w:ascii="Times New Roman" w:hAnsi="Times New Roman" w:cs="Times New Roman" w:hint="eastAsia"/>
+          <w:sz w:val="18"/>
+          <w:szCs w:val="18"/>
+        </w:rPr>
+        <w:t>resetArray</w:t>
+      </w:r>
+      <w:r>
+        <w:rPr>
+          <w:rFonts w:ascii="Times New Roman" w:hAnsi="Times New Roman" w:cs="Times New Roman" w:hint="eastAsia"/>
+          <w:sz w:val="18"/>
+          <w:szCs w:val="18"/>
+        </w:rPr>
+        <w:t>清空已经有数据</w:t>
+      </w:r>
+      <w:bookmarkStart w:id="0" w:name="_GoBack"/>
+      <w:bookmarkEnd w:id="0"/>
     </w:p>
     <w:sectPr>
       <w:pgSz w:w="17577" w:h="16840" w:orient="landscape"/>

--- a/source/demo/demowin.h.docx
+++ b/source/demo/demowin.h.docx
@@ -1253,6 +1253,7 @@
               </w:rPr>
               <w:tab/>
             </w:r>
+            <w:proofErr w:type="spellStart"/>
             <w:r>
               <w:rPr>
                 <w:rFonts w:ascii="Times New Roman" w:hAnsi="Times New Roman" w:cs="Times New Roman"/>
@@ -1263,15 +1264,38 @@
               </w:rPr>
               <w:t>QSerialPort</w:t>
             </w:r>
-            <w:r>
-              <w:rPr>
-                <w:rFonts w:ascii="Times New Roman" w:hAnsi="Times New Roman" w:cs="Times New Roman"/>
-                <w:color w:val="000000"/>
-                <w:kern w:val="0"/>
-                <w:sz w:val="18"/>
-                <w:szCs w:val="18"/>
-              </w:rPr>
-              <w:t xml:space="preserve"> portXYZR;</w:t>
+            <w:proofErr w:type="spellEnd"/>
+            <w:r>
+              <w:rPr>
+                <w:rFonts w:ascii="Times New Roman" w:hAnsi="Times New Roman" w:cs="Times New Roman"/>
+                <w:color w:val="000000"/>
+                <w:kern w:val="0"/>
+                <w:sz w:val="18"/>
+                <w:szCs w:val="18"/>
+              </w:rPr>
+              <w:t xml:space="preserve"> </w:t>
+            </w:r>
+            <w:proofErr w:type="spellStart"/>
+            <w:r>
+              <w:rPr>
+                <w:rFonts w:ascii="Times New Roman" w:hAnsi="Times New Roman" w:cs="Times New Roman"/>
+                <w:color w:val="000000"/>
+                <w:kern w:val="0"/>
+                <w:sz w:val="18"/>
+                <w:szCs w:val="18"/>
+              </w:rPr>
+              <w:t>portXYZR</w:t>
+            </w:r>
+            <w:proofErr w:type="spellEnd"/>
+            <w:r>
+              <w:rPr>
+                <w:rFonts w:ascii="Times New Roman" w:hAnsi="Times New Roman" w:cs="Times New Roman"/>
+                <w:color w:val="000000"/>
+                <w:kern w:val="0"/>
+                <w:sz w:val="18"/>
+                <w:szCs w:val="18"/>
+              </w:rPr>
+              <w:t>;</w:t>
             </w:r>
             <w:r>
               <w:rPr>
@@ -1281,8 +1305,42 @@
                 <w:sz w:val="18"/>
                 <w:szCs w:val="18"/>
               </w:rPr>
-              <w:t>//Used by: pushButtonOpenDataPort_clickded, portXYZR_readyRead</w:t>
-            </w:r>
+              <w:t xml:space="preserve">//Used by: </w:t>
+            </w:r>
+            <w:proofErr w:type="spellStart"/>
+            <w:r>
+              <w:rPr>
+                <w:rFonts w:ascii="Times New Roman" w:hAnsi="Times New Roman" w:cs="Times New Roman"/>
+                <w:color w:val="008000"/>
+                <w:kern w:val="0"/>
+                <w:sz w:val="18"/>
+                <w:szCs w:val="18"/>
+              </w:rPr>
+              <w:t>pushButtonOpenDataPort_clickded</w:t>
+            </w:r>
+            <w:proofErr w:type="spellEnd"/>
+            <w:r>
+              <w:rPr>
+                <w:rFonts w:ascii="Times New Roman" w:hAnsi="Times New Roman" w:cs="Times New Roman"/>
+                <w:color w:val="008000"/>
+                <w:kern w:val="0"/>
+                <w:sz w:val="18"/>
+                <w:szCs w:val="18"/>
+              </w:rPr>
+              <w:t xml:space="preserve">, </w:t>
+            </w:r>
+            <w:proofErr w:type="spellStart"/>
+            <w:r>
+              <w:rPr>
+                <w:rFonts w:ascii="Times New Roman" w:hAnsi="Times New Roman" w:cs="Times New Roman"/>
+                <w:color w:val="008000"/>
+                <w:kern w:val="0"/>
+                <w:sz w:val="18"/>
+                <w:szCs w:val="18"/>
+              </w:rPr>
+              <w:t>portXYZR_readyRead</w:t>
+            </w:r>
+            <w:proofErr w:type="spellEnd"/>
           </w:p>
           <w:p>
             <w:pPr>
@@ -1311,6 +1369,7 @@
               </w:rPr>
               <w:tab/>
             </w:r>
+            <w:proofErr w:type="spellStart"/>
             <w:r>
               <w:rPr>
                 <w:rFonts w:ascii="Times New Roman" w:hAnsi="Times New Roman" w:cs="Times New Roman"/>
@@ -1321,15 +1380,38 @@
               </w:rPr>
               <w:t>QSerialPort</w:t>
             </w:r>
-            <w:r>
-              <w:rPr>
-                <w:rFonts w:ascii="Times New Roman" w:hAnsi="Times New Roman" w:cs="Times New Roman"/>
-                <w:color w:val="000000"/>
-                <w:kern w:val="0"/>
-                <w:sz w:val="18"/>
-                <w:szCs w:val="18"/>
-              </w:rPr>
-              <w:t xml:space="preserve"> portCtrl;</w:t>
+            <w:proofErr w:type="spellEnd"/>
+            <w:r>
+              <w:rPr>
+                <w:rFonts w:ascii="Times New Roman" w:hAnsi="Times New Roman" w:cs="Times New Roman"/>
+                <w:color w:val="000000"/>
+                <w:kern w:val="0"/>
+                <w:sz w:val="18"/>
+                <w:szCs w:val="18"/>
+              </w:rPr>
+              <w:t xml:space="preserve"> </w:t>
+            </w:r>
+            <w:proofErr w:type="spellStart"/>
+            <w:r>
+              <w:rPr>
+                <w:rFonts w:ascii="Times New Roman" w:hAnsi="Times New Roman" w:cs="Times New Roman"/>
+                <w:color w:val="000000"/>
+                <w:kern w:val="0"/>
+                <w:sz w:val="18"/>
+                <w:szCs w:val="18"/>
+              </w:rPr>
+              <w:t>portCtrl</w:t>
+            </w:r>
+            <w:proofErr w:type="spellEnd"/>
+            <w:r>
+              <w:rPr>
+                <w:rFonts w:ascii="Times New Roman" w:hAnsi="Times New Roman" w:cs="Times New Roman"/>
+                <w:color w:val="000000"/>
+                <w:kern w:val="0"/>
+                <w:sz w:val="18"/>
+                <w:szCs w:val="18"/>
+              </w:rPr>
+              <w:t>;</w:t>
             </w:r>
             <w:r>
               <w:rPr>
@@ -1339,8 +1421,64 @@
                 <w:sz w:val="18"/>
                 <w:szCs w:val="18"/>
               </w:rPr>
-              <w:t>//Used by: pushButtonOpenCtrlPort_clickded, portXYZR_readyRead, motionCtrl_event</w:t>
-            </w:r>
+              <w:t xml:space="preserve">//Used by: </w:t>
+            </w:r>
+            <w:proofErr w:type="spellStart"/>
+            <w:r>
+              <w:rPr>
+                <w:rFonts w:ascii="Times New Roman" w:hAnsi="Times New Roman" w:cs="Times New Roman"/>
+                <w:color w:val="008000"/>
+                <w:kern w:val="0"/>
+                <w:sz w:val="18"/>
+                <w:szCs w:val="18"/>
+              </w:rPr>
+              <w:t>pushButtonOpenCtrlPort_clickded</w:t>
+            </w:r>
+            <w:proofErr w:type="spellEnd"/>
+            <w:r>
+              <w:rPr>
+                <w:rFonts w:ascii="Times New Roman" w:hAnsi="Times New Roman" w:cs="Times New Roman"/>
+                <w:color w:val="008000"/>
+                <w:kern w:val="0"/>
+                <w:sz w:val="18"/>
+                <w:szCs w:val="18"/>
+              </w:rPr>
+              <w:t xml:space="preserve">, </w:t>
+            </w:r>
+            <w:proofErr w:type="spellStart"/>
+            <w:r>
+              <w:rPr>
+                <w:rFonts w:ascii="Times New Roman" w:hAnsi="Times New Roman" w:cs="Times New Roman"/>
+                <w:color w:val="008000"/>
+                <w:kern w:val="0"/>
+                <w:sz w:val="18"/>
+                <w:szCs w:val="18"/>
+              </w:rPr>
+              <w:t>portXYZR_readyRead</w:t>
+            </w:r>
+            <w:proofErr w:type="spellEnd"/>
+            <w:r>
+              <w:rPr>
+                <w:rFonts w:ascii="Times New Roman" w:hAnsi="Times New Roman" w:cs="Times New Roman"/>
+                <w:color w:val="008000"/>
+                <w:kern w:val="0"/>
+                <w:sz w:val="18"/>
+                <w:szCs w:val="18"/>
+              </w:rPr>
+              <w:t xml:space="preserve">, </w:t>
+            </w:r>
+            <w:proofErr w:type="spellStart"/>
+            <w:r>
+              <w:rPr>
+                <w:rFonts w:ascii="Times New Roman" w:hAnsi="Times New Roman" w:cs="Times New Roman"/>
+                <w:color w:val="008000"/>
+                <w:kern w:val="0"/>
+                <w:sz w:val="18"/>
+                <w:szCs w:val="18"/>
+              </w:rPr>
+              <w:t>motionCtrl_event</w:t>
+            </w:r>
+            <w:proofErr w:type="spellEnd"/>
           </w:p>
           <w:p>
             <w:pPr>
@@ -1387,7 +1525,73 @@
                 <w:sz w:val="18"/>
                 <w:szCs w:val="18"/>
               </w:rPr>
-              <w:t xml:space="preserve"> realtimeX, lasttimeX, initialX;</w:t>
+              <w:t xml:space="preserve"> </w:t>
+            </w:r>
+            <w:proofErr w:type="spellStart"/>
+            <w:r>
+              <w:rPr>
+                <w:rFonts w:ascii="Times New Roman" w:hAnsi="Times New Roman" w:cs="Times New Roman"/>
+                <w:color w:val="000000"/>
+                <w:kern w:val="0"/>
+                <w:sz w:val="18"/>
+                <w:szCs w:val="18"/>
+              </w:rPr>
+              <w:t>realtimeX</w:t>
+            </w:r>
+            <w:proofErr w:type="spellEnd"/>
+            <w:r>
+              <w:rPr>
+                <w:rFonts w:ascii="Times New Roman" w:hAnsi="Times New Roman" w:cs="Times New Roman"/>
+                <w:color w:val="000000"/>
+                <w:kern w:val="0"/>
+                <w:sz w:val="18"/>
+                <w:szCs w:val="18"/>
+              </w:rPr>
+              <w:t xml:space="preserve">, </w:t>
+            </w:r>
+            <w:proofErr w:type="spellStart"/>
+            <w:r>
+              <w:rPr>
+                <w:rFonts w:ascii="Times New Roman" w:hAnsi="Times New Roman" w:cs="Times New Roman"/>
+                <w:color w:val="000000"/>
+                <w:kern w:val="0"/>
+                <w:sz w:val="18"/>
+                <w:szCs w:val="18"/>
+              </w:rPr>
+              <w:t>lasttimeX</w:t>
+            </w:r>
+            <w:proofErr w:type="spellEnd"/>
+            <w:r>
+              <w:rPr>
+                <w:rFonts w:ascii="Times New Roman" w:hAnsi="Times New Roman" w:cs="Times New Roman"/>
+                <w:color w:val="000000"/>
+                <w:kern w:val="0"/>
+                <w:sz w:val="18"/>
+                <w:szCs w:val="18"/>
+              </w:rPr>
+              <w:t xml:space="preserve">, </w:t>
+            </w:r>
+            <w:proofErr w:type="spellStart"/>
+            <w:r>
+              <w:rPr>
+                <w:rFonts w:ascii="Times New Roman" w:hAnsi="Times New Roman" w:cs="Times New Roman"/>
+                <w:color w:val="000000"/>
+                <w:kern w:val="0"/>
+                <w:sz w:val="18"/>
+                <w:szCs w:val="18"/>
+              </w:rPr>
+              <w:t>initialX</w:t>
+            </w:r>
+            <w:proofErr w:type="spellEnd"/>
+            <w:r>
+              <w:rPr>
+                <w:rFonts w:ascii="Times New Roman" w:hAnsi="Times New Roman" w:cs="Times New Roman"/>
+                <w:color w:val="000000"/>
+                <w:kern w:val="0"/>
+                <w:sz w:val="18"/>
+                <w:szCs w:val="18"/>
+              </w:rPr>
+              <w:t>;</w:t>
             </w:r>
             <w:r>
               <w:rPr>
@@ -1397,8 +1601,64 @@
                 <w:sz w:val="18"/>
                 <w:szCs w:val="18"/>
               </w:rPr>
-              <w:t>//Used by: portXYZR_readyRead, pushButtonAutomatic_clicked, timerContinousScan_timeout</w:t>
-            </w:r>
+              <w:t xml:space="preserve">//Used by: </w:t>
+            </w:r>
+            <w:proofErr w:type="spellStart"/>
+            <w:r>
+              <w:rPr>
+                <w:rFonts w:ascii="Times New Roman" w:hAnsi="Times New Roman" w:cs="Times New Roman"/>
+                <w:color w:val="008000"/>
+                <w:kern w:val="0"/>
+                <w:sz w:val="18"/>
+                <w:szCs w:val="18"/>
+              </w:rPr>
+              <w:t>portXYZR_readyRead</w:t>
+            </w:r>
+            <w:proofErr w:type="spellEnd"/>
+            <w:r>
+              <w:rPr>
+                <w:rFonts w:ascii="Times New Roman" w:hAnsi="Times New Roman" w:cs="Times New Roman"/>
+                <w:color w:val="008000"/>
+                <w:kern w:val="0"/>
+                <w:sz w:val="18"/>
+                <w:szCs w:val="18"/>
+              </w:rPr>
+              <w:t xml:space="preserve">, </w:t>
+            </w:r>
+            <w:proofErr w:type="spellStart"/>
+            <w:r>
+              <w:rPr>
+                <w:rFonts w:ascii="Times New Roman" w:hAnsi="Times New Roman" w:cs="Times New Roman"/>
+                <w:color w:val="008000"/>
+                <w:kern w:val="0"/>
+                <w:sz w:val="18"/>
+                <w:szCs w:val="18"/>
+              </w:rPr>
+              <w:t>pushButtonAutomatic_clicked</w:t>
+            </w:r>
+            <w:proofErr w:type="spellEnd"/>
+            <w:r>
+              <w:rPr>
+                <w:rFonts w:ascii="Times New Roman" w:hAnsi="Times New Roman" w:cs="Times New Roman"/>
+                <w:color w:val="008000"/>
+                <w:kern w:val="0"/>
+                <w:sz w:val="18"/>
+                <w:szCs w:val="18"/>
+              </w:rPr>
+              <w:t xml:space="preserve">, </w:t>
+            </w:r>
+            <w:proofErr w:type="spellStart"/>
+            <w:r>
+              <w:rPr>
+                <w:rFonts w:ascii="Times New Roman" w:hAnsi="Times New Roman" w:cs="Times New Roman"/>
+                <w:color w:val="008000"/>
+                <w:kern w:val="0"/>
+                <w:sz w:val="18"/>
+                <w:szCs w:val="18"/>
+              </w:rPr>
+              <w:t>timerContinousScan_timeout</w:t>
+            </w:r>
+            <w:proofErr w:type="spellEnd"/>
           </w:p>
           <w:p>
             <w:pPr>
@@ -1445,7 +1705,73 @@
                 <w:sz w:val="18"/>
                 <w:szCs w:val="18"/>
               </w:rPr>
-              <w:t xml:space="preserve"> realtimeY, lasttimeY, initialY;</w:t>
+              <w:t xml:space="preserve"> </w:t>
+            </w:r>
+            <w:proofErr w:type="spellStart"/>
+            <w:r>
+              <w:rPr>
+                <w:rFonts w:ascii="Times New Roman" w:hAnsi="Times New Roman" w:cs="Times New Roman"/>
+                <w:color w:val="000000"/>
+                <w:kern w:val="0"/>
+                <w:sz w:val="18"/>
+                <w:szCs w:val="18"/>
+              </w:rPr>
+              <w:t>realtimeY</w:t>
+            </w:r>
+            <w:proofErr w:type="spellEnd"/>
+            <w:r>
+              <w:rPr>
+                <w:rFonts w:ascii="Times New Roman" w:hAnsi="Times New Roman" w:cs="Times New Roman"/>
+                <w:color w:val="000000"/>
+                <w:kern w:val="0"/>
+                <w:sz w:val="18"/>
+                <w:szCs w:val="18"/>
+              </w:rPr>
+              <w:t xml:space="preserve">, </w:t>
+            </w:r>
+            <w:proofErr w:type="spellStart"/>
+            <w:r>
+              <w:rPr>
+                <w:rFonts w:ascii="Times New Roman" w:hAnsi="Times New Roman" w:cs="Times New Roman"/>
+                <w:color w:val="000000"/>
+                <w:kern w:val="0"/>
+                <w:sz w:val="18"/>
+                <w:szCs w:val="18"/>
+              </w:rPr>
+              <w:t>lasttimeY</w:t>
+            </w:r>
+            <w:proofErr w:type="spellEnd"/>
+            <w:r>
+              <w:rPr>
+                <w:rFonts w:ascii="Times New Roman" w:hAnsi="Times New Roman" w:cs="Times New Roman"/>
+                <w:color w:val="000000"/>
+                <w:kern w:val="0"/>
+                <w:sz w:val="18"/>
+                <w:szCs w:val="18"/>
+              </w:rPr>
+              <w:t xml:space="preserve">, </w:t>
+            </w:r>
+            <w:proofErr w:type="spellStart"/>
+            <w:r>
+              <w:rPr>
+                <w:rFonts w:ascii="Times New Roman" w:hAnsi="Times New Roman" w:cs="Times New Roman"/>
+                <w:color w:val="000000"/>
+                <w:kern w:val="0"/>
+                <w:sz w:val="18"/>
+                <w:szCs w:val="18"/>
+              </w:rPr>
+              <w:t>initialY</w:t>
+            </w:r>
+            <w:proofErr w:type="spellEnd"/>
+            <w:r>
+              <w:rPr>
+                <w:rFonts w:ascii="Times New Roman" w:hAnsi="Times New Roman" w:cs="Times New Roman"/>
+                <w:color w:val="000000"/>
+                <w:kern w:val="0"/>
+                <w:sz w:val="18"/>
+                <w:szCs w:val="18"/>
+              </w:rPr>
+              <w:t>;</w:t>
             </w:r>
             <w:r>
               <w:rPr>
@@ -1455,8 +1781,64 @@
                 <w:sz w:val="18"/>
                 <w:szCs w:val="18"/>
               </w:rPr>
-              <w:t>//Used by: portXYZR_readyRead, pushButtonAutomatic_clicked, timerContinousScan_timeout</w:t>
-            </w:r>
+              <w:t xml:space="preserve">//Used by: </w:t>
+            </w:r>
+            <w:proofErr w:type="spellStart"/>
+            <w:r>
+              <w:rPr>
+                <w:rFonts w:ascii="Times New Roman" w:hAnsi="Times New Roman" w:cs="Times New Roman"/>
+                <w:color w:val="008000"/>
+                <w:kern w:val="0"/>
+                <w:sz w:val="18"/>
+                <w:szCs w:val="18"/>
+              </w:rPr>
+              <w:t>portXYZR_readyRead</w:t>
+            </w:r>
+            <w:proofErr w:type="spellEnd"/>
+            <w:r>
+              <w:rPr>
+                <w:rFonts w:ascii="Times New Roman" w:hAnsi="Times New Roman" w:cs="Times New Roman"/>
+                <w:color w:val="008000"/>
+                <w:kern w:val="0"/>
+                <w:sz w:val="18"/>
+                <w:szCs w:val="18"/>
+              </w:rPr>
+              <w:t xml:space="preserve">, </w:t>
+            </w:r>
+            <w:proofErr w:type="spellStart"/>
+            <w:r>
+              <w:rPr>
+                <w:rFonts w:ascii="Times New Roman" w:hAnsi="Times New Roman" w:cs="Times New Roman"/>
+                <w:color w:val="008000"/>
+                <w:kern w:val="0"/>
+                <w:sz w:val="18"/>
+                <w:szCs w:val="18"/>
+              </w:rPr>
+              <w:t>pushButtonAutomatic_clicked</w:t>
+            </w:r>
+            <w:proofErr w:type="spellEnd"/>
+            <w:r>
+              <w:rPr>
+                <w:rFonts w:ascii="Times New Roman" w:hAnsi="Times New Roman" w:cs="Times New Roman"/>
+                <w:color w:val="008000"/>
+                <w:kern w:val="0"/>
+                <w:sz w:val="18"/>
+                <w:szCs w:val="18"/>
+              </w:rPr>
+              <w:t xml:space="preserve">, </w:t>
+            </w:r>
+            <w:proofErr w:type="spellStart"/>
+            <w:r>
+              <w:rPr>
+                <w:rFonts w:ascii="Times New Roman" w:hAnsi="Times New Roman" w:cs="Times New Roman"/>
+                <w:color w:val="008000"/>
+                <w:kern w:val="0"/>
+                <w:sz w:val="18"/>
+                <w:szCs w:val="18"/>
+              </w:rPr>
+              <w:t>timerContinousScan_timeout</w:t>
+            </w:r>
+            <w:proofErr w:type="spellEnd"/>
           </w:p>
           <w:p>
             <w:pPr>
@@ -1503,7 +1885,73 @@
                 <w:sz w:val="18"/>
                 <w:szCs w:val="18"/>
               </w:rPr>
-              <w:t xml:space="preserve"> realtimeZ, lasttimeZ, initialZ;</w:t>
+              <w:t xml:space="preserve"> </w:t>
+            </w:r>
+            <w:proofErr w:type="spellStart"/>
+            <w:r>
+              <w:rPr>
+                <w:rFonts w:ascii="Times New Roman" w:hAnsi="Times New Roman" w:cs="Times New Roman"/>
+                <w:color w:val="000000"/>
+                <w:kern w:val="0"/>
+                <w:sz w:val="18"/>
+                <w:szCs w:val="18"/>
+              </w:rPr>
+              <w:t>realtimeZ</w:t>
+            </w:r>
+            <w:proofErr w:type="spellEnd"/>
+            <w:r>
+              <w:rPr>
+                <w:rFonts w:ascii="Times New Roman" w:hAnsi="Times New Roman" w:cs="Times New Roman"/>
+                <w:color w:val="000000"/>
+                <w:kern w:val="0"/>
+                <w:sz w:val="18"/>
+                <w:szCs w:val="18"/>
+              </w:rPr>
+              <w:t xml:space="preserve">, </w:t>
+            </w:r>
+            <w:proofErr w:type="spellStart"/>
+            <w:r>
+              <w:rPr>
+                <w:rFonts w:ascii="Times New Roman" w:hAnsi="Times New Roman" w:cs="Times New Roman"/>
+                <w:color w:val="000000"/>
+                <w:kern w:val="0"/>
+                <w:sz w:val="18"/>
+                <w:szCs w:val="18"/>
+              </w:rPr>
+              <w:t>lasttimeZ</w:t>
+            </w:r>
+            <w:proofErr w:type="spellEnd"/>
+            <w:r>
+              <w:rPr>
+                <w:rFonts w:ascii="Times New Roman" w:hAnsi="Times New Roman" w:cs="Times New Roman"/>
+                <w:color w:val="000000"/>
+                <w:kern w:val="0"/>
+                <w:sz w:val="18"/>
+                <w:szCs w:val="18"/>
+              </w:rPr>
+              <w:t xml:space="preserve">, </w:t>
+            </w:r>
+            <w:proofErr w:type="spellStart"/>
+            <w:r>
+              <w:rPr>
+                <w:rFonts w:ascii="Times New Roman" w:hAnsi="Times New Roman" w:cs="Times New Roman"/>
+                <w:color w:val="000000"/>
+                <w:kern w:val="0"/>
+                <w:sz w:val="18"/>
+                <w:szCs w:val="18"/>
+              </w:rPr>
+              <w:t>initialZ</w:t>
+            </w:r>
+            <w:proofErr w:type="spellEnd"/>
+            <w:r>
+              <w:rPr>
+                <w:rFonts w:ascii="Times New Roman" w:hAnsi="Times New Roman" w:cs="Times New Roman"/>
+                <w:color w:val="000000"/>
+                <w:kern w:val="0"/>
+                <w:sz w:val="18"/>
+                <w:szCs w:val="18"/>
+              </w:rPr>
+              <w:t>;</w:t>
             </w:r>
             <w:r>
               <w:rPr>
@@ -1513,8 +1961,64 @@
                 <w:sz w:val="18"/>
                 <w:szCs w:val="18"/>
               </w:rPr>
-              <w:t>//Used by: portXYZR_readyRead, pushButtonAutomatic_clicked, timerContinousScan_timeout</w:t>
-            </w:r>
+              <w:t xml:space="preserve">//Used by: </w:t>
+            </w:r>
+            <w:proofErr w:type="spellStart"/>
+            <w:r>
+              <w:rPr>
+                <w:rFonts w:ascii="Times New Roman" w:hAnsi="Times New Roman" w:cs="Times New Roman"/>
+                <w:color w:val="008000"/>
+                <w:kern w:val="0"/>
+                <w:sz w:val="18"/>
+                <w:szCs w:val="18"/>
+              </w:rPr>
+              <w:t>portXYZR_readyRead</w:t>
+            </w:r>
+            <w:proofErr w:type="spellEnd"/>
+            <w:r>
+              <w:rPr>
+                <w:rFonts w:ascii="Times New Roman" w:hAnsi="Times New Roman" w:cs="Times New Roman"/>
+                <w:color w:val="008000"/>
+                <w:kern w:val="0"/>
+                <w:sz w:val="18"/>
+                <w:szCs w:val="18"/>
+              </w:rPr>
+              <w:t xml:space="preserve">, </w:t>
+            </w:r>
+            <w:proofErr w:type="spellStart"/>
+            <w:r>
+              <w:rPr>
+                <w:rFonts w:ascii="Times New Roman" w:hAnsi="Times New Roman" w:cs="Times New Roman"/>
+                <w:color w:val="008000"/>
+                <w:kern w:val="0"/>
+                <w:sz w:val="18"/>
+                <w:szCs w:val="18"/>
+              </w:rPr>
+              <w:t>pushButtonAutomatic_clicked</w:t>
+            </w:r>
+            <w:proofErr w:type="spellEnd"/>
+            <w:r>
+              <w:rPr>
+                <w:rFonts w:ascii="Times New Roman" w:hAnsi="Times New Roman" w:cs="Times New Roman"/>
+                <w:color w:val="008000"/>
+                <w:kern w:val="0"/>
+                <w:sz w:val="18"/>
+                <w:szCs w:val="18"/>
+              </w:rPr>
+              <w:t xml:space="preserve">, </w:t>
+            </w:r>
+            <w:proofErr w:type="spellStart"/>
+            <w:r>
+              <w:rPr>
+                <w:rFonts w:ascii="Times New Roman" w:hAnsi="Times New Roman" w:cs="Times New Roman"/>
+                <w:color w:val="008000"/>
+                <w:kern w:val="0"/>
+                <w:sz w:val="18"/>
+                <w:szCs w:val="18"/>
+              </w:rPr>
+              <w:t>timerContinousScan_timeout</w:t>
+            </w:r>
+            <w:proofErr w:type="spellEnd"/>
           </w:p>
           <w:p>
             <w:pPr>
@@ -1561,7 +2065,73 @@
                 <w:sz w:val="18"/>
                 <w:szCs w:val="18"/>
               </w:rPr>
-              <w:t xml:space="preserve"> realtimeR, lasttimeR, initialR;</w:t>
+              <w:t xml:space="preserve"> </w:t>
+            </w:r>
+            <w:proofErr w:type="spellStart"/>
+            <w:r>
+              <w:rPr>
+                <w:rFonts w:ascii="Times New Roman" w:hAnsi="Times New Roman" w:cs="Times New Roman"/>
+                <w:color w:val="000000"/>
+                <w:kern w:val="0"/>
+                <w:sz w:val="18"/>
+                <w:szCs w:val="18"/>
+              </w:rPr>
+              <w:t>realtimeR</w:t>
+            </w:r>
+            <w:proofErr w:type="spellEnd"/>
+            <w:r>
+              <w:rPr>
+                <w:rFonts w:ascii="Times New Roman" w:hAnsi="Times New Roman" w:cs="Times New Roman"/>
+                <w:color w:val="000000"/>
+                <w:kern w:val="0"/>
+                <w:sz w:val="18"/>
+                <w:szCs w:val="18"/>
+              </w:rPr>
+              <w:t xml:space="preserve">, </w:t>
+            </w:r>
+            <w:proofErr w:type="spellStart"/>
+            <w:r>
+              <w:rPr>
+                <w:rFonts w:ascii="Times New Roman" w:hAnsi="Times New Roman" w:cs="Times New Roman"/>
+                <w:color w:val="000000"/>
+                <w:kern w:val="0"/>
+                <w:sz w:val="18"/>
+                <w:szCs w:val="18"/>
+              </w:rPr>
+              <w:t>lasttimeR</w:t>
+            </w:r>
+            <w:proofErr w:type="spellEnd"/>
+            <w:r>
+              <w:rPr>
+                <w:rFonts w:ascii="Times New Roman" w:hAnsi="Times New Roman" w:cs="Times New Roman"/>
+                <w:color w:val="000000"/>
+                <w:kern w:val="0"/>
+                <w:sz w:val="18"/>
+                <w:szCs w:val="18"/>
+              </w:rPr>
+              <w:t xml:space="preserve">, </w:t>
+            </w:r>
+            <w:proofErr w:type="spellStart"/>
+            <w:r>
+              <w:rPr>
+                <w:rFonts w:ascii="Times New Roman" w:hAnsi="Times New Roman" w:cs="Times New Roman"/>
+                <w:color w:val="000000"/>
+                <w:kern w:val="0"/>
+                <w:sz w:val="18"/>
+                <w:szCs w:val="18"/>
+              </w:rPr>
+              <w:t>initialR</w:t>
+            </w:r>
+            <w:proofErr w:type="spellEnd"/>
+            <w:r>
+              <w:rPr>
+                <w:rFonts w:ascii="Times New Roman" w:hAnsi="Times New Roman" w:cs="Times New Roman"/>
+                <w:color w:val="000000"/>
+                <w:kern w:val="0"/>
+                <w:sz w:val="18"/>
+                <w:szCs w:val="18"/>
+              </w:rPr>
+              <w:t>;</w:t>
             </w:r>
             <w:r>
               <w:rPr>
@@ -1571,8 +2141,64 @@
                 <w:sz w:val="18"/>
                 <w:szCs w:val="18"/>
               </w:rPr>
-              <w:t>//Used by: portXYZR_readyRead, pushButtonAutomatic_clicked, timerContinousScan_timeout</w:t>
-            </w:r>
+              <w:t xml:space="preserve">//Used by: </w:t>
+            </w:r>
+            <w:proofErr w:type="spellStart"/>
+            <w:r>
+              <w:rPr>
+                <w:rFonts w:ascii="Times New Roman" w:hAnsi="Times New Roman" w:cs="Times New Roman"/>
+                <w:color w:val="008000"/>
+                <w:kern w:val="0"/>
+                <w:sz w:val="18"/>
+                <w:szCs w:val="18"/>
+              </w:rPr>
+              <w:t>portXYZR_readyRead</w:t>
+            </w:r>
+            <w:proofErr w:type="spellEnd"/>
+            <w:r>
+              <w:rPr>
+                <w:rFonts w:ascii="Times New Roman" w:hAnsi="Times New Roman" w:cs="Times New Roman"/>
+                <w:color w:val="008000"/>
+                <w:kern w:val="0"/>
+                <w:sz w:val="18"/>
+                <w:szCs w:val="18"/>
+              </w:rPr>
+              <w:t xml:space="preserve">, </w:t>
+            </w:r>
+            <w:proofErr w:type="spellStart"/>
+            <w:r>
+              <w:rPr>
+                <w:rFonts w:ascii="Times New Roman" w:hAnsi="Times New Roman" w:cs="Times New Roman"/>
+                <w:color w:val="008000"/>
+                <w:kern w:val="0"/>
+                <w:sz w:val="18"/>
+                <w:szCs w:val="18"/>
+              </w:rPr>
+              <w:t>pushButtonAutomatic_clicked</w:t>
+            </w:r>
+            <w:proofErr w:type="spellEnd"/>
+            <w:r>
+              <w:rPr>
+                <w:rFonts w:ascii="Times New Roman" w:hAnsi="Times New Roman" w:cs="Times New Roman"/>
+                <w:color w:val="008000"/>
+                <w:kern w:val="0"/>
+                <w:sz w:val="18"/>
+                <w:szCs w:val="18"/>
+              </w:rPr>
+              <w:t xml:space="preserve">, </w:t>
+            </w:r>
+            <w:proofErr w:type="spellStart"/>
+            <w:r>
+              <w:rPr>
+                <w:rFonts w:ascii="Times New Roman" w:hAnsi="Times New Roman" w:cs="Times New Roman"/>
+                <w:color w:val="008000"/>
+                <w:kern w:val="0"/>
+                <w:sz w:val="18"/>
+                <w:szCs w:val="18"/>
+              </w:rPr>
+              <w:t>timerContinousScan_timeout</w:t>
+            </w:r>
+            <w:proofErr w:type="spellEnd"/>
           </w:p>
           <w:p>
             <w:pPr>
@@ -1619,7 +2245,29 @@
                 <w:sz w:val="18"/>
                 <w:szCs w:val="18"/>
               </w:rPr>
-              <w:t xml:space="preserve"> timeid;</w:t>
+              <w:t xml:space="preserve"> </w:t>
+            </w:r>
+            <w:proofErr w:type="spellStart"/>
+            <w:r>
+              <w:rPr>
+                <w:rFonts w:ascii="Times New Roman" w:hAnsi="Times New Roman" w:cs="Times New Roman"/>
+                <w:color w:val="000000"/>
+                <w:kern w:val="0"/>
+                <w:sz w:val="18"/>
+                <w:szCs w:val="18"/>
+              </w:rPr>
+              <w:t>timeid</w:t>
+            </w:r>
+            <w:proofErr w:type="spellEnd"/>
+            <w:r>
+              <w:rPr>
+                <w:rFonts w:ascii="Times New Roman" w:hAnsi="Times New Roman" w:cs="Times New Roman"/>
+                <w:color w:val="000000"/>
+                <w:kern w:val="0"/>
+                <w:sz w:val="18"/>
+                <w:szCs w:val="18"/>
+              </w:rPr>
+              <w:t>;</w:t>
             </w:r>
             <w:r>
               <w:rPr>
@@ -1629,8 +2277,64 @@
                 <w:sz w:val="18"/>
                 <w:szCs w:val="18"/>
               </w:rPr>
-              <w:t>//Used by: pushButtonSample_clicked, pushButtonAutomatic_clicked, timerContinousScan_timeout</w:t>
-            </w:r>
+              <w:t xml:space="preserve">//Used by: </w:t>
+            </w:r>
+            <w:proofErr w:type="spellStart"/>
+            <w:r>
+              <w:rPr>
+                <w:rFonts w:ascii="Times New Roman" w:hAnsi="Times New Roman" w:cs="Times New Roman"/>
+                <w:color w:val="008000"/>
+                <w:kern w:val="0"/>
+                <w:sz w:val="18"/>
+                <w:szCs w:val="18"/>
+              </w:rPr>
+              <w:t>pushButtonSample_clicked</w:t>
+            </w:r>
+            <w:proofErr w:type="spellEnd"/>
+            <w:r>
+              <w:rPr>
+                <w:rFonts w:ascii="Times New Roman" w:hAnsi="Times New Roman" w:cs="Times New Roman"/>
+                <w:color w:val="008000"/>
+                <w:kern w:val="0"/>
+                <w:sz w:val="18"/>
+                <w:szCs w:val="18"/>
+              </w:rPr>
+              <w:t xml:space="preserve">, </w:t>
+            </w:r>
+            <w:proofErr w:type="spellStart"/>
+            <w:r>
+              <w:rPr>
+                <w:rFonts w:ascii="Times New Roman" w:hAnsi="Times New Roman" w:cs="Times New Roman"/>
+                <w:color w:val="008000"/>
+                <w:kern w:val="0"/>
+                <w:sz w:val="18"/>
+                <w:szCs w:val="18"/>
+              </w:rPr>
+              <w:t>pushButtonAutomatic_clicked</w:t>
+            </w:r>
+            <w:proofErr w:type="spellEnd"/>
+            <w:r>
+              <w:rPr>
+                <w:rFonts w:ascii="Times New Roman" w:hAnsi="Times New Roman" w:cs="Times New Roman"/>
+                <w:color w:val="008000"/>
+                <w:kern w:val="0"/>
+                <w:sz w:val="18"/>
+                <w:szCs w:val="18"/>
+              </w:rPr>
+              <w:t xml:space="preserve">, </w:t>
+            </w:r>
+            <w:proofErr w:type="spellStart"/>
+            <w:r>
+              <w:rPr>
+                <w:rFonts w:ascii="Times New Roman" w:hAnsi="Times New Roman" w:cs="Times New Roman"/>
+                <w:color w:val="008000"/>
+                <w:kern w:val="0"/>
+                <w:sz w:val="18"/>
+                <w:szCs w:val="18"/>
+              </w:rPr>
+              <w:t>timerContinousScan_timeout</w:t>
+            </w:r>
+            <w:proofErr w:type="spellEnd"/>
           </w:p>
           <w:p>
             <w:pPr>
@@ -1677,7 +2381,29 @@
                 <w:sz w:val="18"/>
                 <w:szCs w:val="18"/>
               </w:rPr>
-              <w:t xml:space="preserve"> scanid;</w:t>
+              <w:t xml:space="preserve"> </w:t>
+            </w:r>
+            <w:proofErr w:type="spellStart"/>
+            <w:r>
+              <w:rPr>
+                <w:rFonts w:ascii="Times New Roman" w:hAnsi="Times New Roman" w:cs="Times New Roman"/>
+                <w:color w:val="000000"/>
+                <w:kern w:val="0"/>
+                <w:sz w:val="18"/>
+                <w:szCs w:val="18"/>
+              </w:rPr>
+              <w:t>scanid</w:t>
+            </w:r>
+            <w:proofErr w:type="spellEnd"/>
+            <w:r>
+              <w:rPr>
+                <w:rFonts w:ascii="Times New Roman" w:hAnsi="Times New Roman" w:cs="Times New Roman"/>
+                <w:color w:val="000000"/>
+                <w:kern w:val="0"/>
+                <w:sz w:val="18"/>
+                <w:szCs w:val="18"/>
+              </w:rPr>
+              <w:t>;</w:t>
             </w:r>
             <w:r>
               <w:rPr>
@@ -1687,8 +2413,42 @@
                 <w:sz w:val="18"/>
                 <w:szCs w:val="18"/>
               </w:rPr>
-              <w:t>//Used by: pushButtonAutomatic_clicked, timerContinousScan_timeout</w:t>
-            </w:r>
+              <w:t xml:space="preserve">//Used by: </w:t>
+            </w:r>
+            <w:proofErr w:type="spellStart"/>
+            <w:r>
+              <w:rPr>
+                <w:rFonts w:ascii="Times New Roman" w:hAnsi="Times New Roman" w:cs="Times New Roman"/>
+                <w:color w:val="008000"/>
+                <w:kern w:val="0"/>
+                <w:sz w:val="18"/>
+                <w:szCs w:val="18"/>
+              </w:rPr>
+              <w:t>pushButtonAutomatic_clicked</w:t>
+            </w:r>
+            <w:proofErr w:type="spellEnd"/>
+            <w:r>
+              <w:rPr>
+                <w:rFonts w:ascii="Times New Roman" w:hAnsi="Times New Roman" w:cs="Times New Roman"/>
+                <w:color w:val="008000"/>
+                <w:kern w:val="0"/>
+                <w:sz w:val="18"/>
+                <w:szCs w:val="18"/>
+              </w:rPr>
+              <w:t xml:space="preserve">, </w:t>
+            </w:r>
+            <w:proofErr w:type="spellStart"/>
+            <w:r>
+              <w:rPr>
+                <w:rFonts w:ascii="Times New Roman" w:hAnsi="Times New Roman" w:cs="Times New Roman"/>
+                <w:color w:val="008000"/>
+                <w:kern w:val="0"/>
+                <w:sz w:val="18"/>
+                <w:szCs w:val="18"/>
+              </w:rPr>
+              <w:t>timerContinousScan_timeout</w:t>
+            </w:r>
+            <w:proofErr w:type="spellEnd"/>
           </w:p>
           <w:p>
             <w:pPr>
@@ -1735,6 +2495,7 @@
               </w:rPr>
               <w:tab/>
             </w:r>
+            <w:proofErr w:type="spellStart"/>
             <w:r>
               <w:rPr>
                 <w:rFonts w:ascii="Times New Roman" w:hAnsi="Times New Roman" w:cs="Times New Roman"/>
@@ -1745,15 +2506,38 @@
               </w:rPr>
               <w:t>CInterfaceLLT</w:t>
             </w:r>
-            <w:r>
-              <w:rPr>
-                <w:rFonts w:ascii="Times New Roman" w:hAnsi="Times New Roman" w:cs="Times New Roman"/>
-                <w:color w:val="000000"/>
-                <w:kern w:val="0"/>
-                <w:sz w:val="18"/>
-                <w:szCs w:val="18"/>
-              </w:rPr>
-              <w:t xml:space="preserve"> *m_pLLT = </w:t>
+            <w:proofErr w:type="spellEnd"/>
+            <w:r>
+              <w:rPr>
+                <w:rFonts w:ascii="Times New Roman" w:hAnsi="Times New Roman" w:cs="Times New Roman"/>
+                <w:color w:val="000000"/>
+                <w:kern w:val="0"/>
+                <w:sz w:val="18"/>
+                <w:szCs w:val="18"/>
+              </w:rPr>
+              <w:t xml:space="preserve"> *</w:t>
+            </w:r>
+            <w:proofErr w:type="spellStart"/>
+            <w:r>
+              <w:rPr>
+                <w:rFonts w:ascii="Times New Roman" w:hAnsi="Times New Roman" w:cs="Times New Roman"/>
+                <w:color w:val="000000"/>
+                <w:kern w:val="0"/>
+                <w:sz w:val="18"/>
+                <w:szCs w:val="18"/>
+              </w:rPr>
+              <w:t>m_pLLT</w:t>
+            </w:r>
+            <w:proofErr w:type="spellEnd"/>
+            <w:r>
+              <w:rPr>
+                <w:rFonts w:ascii="Times New Roman" w:hAnsi="Times New Roman" w:cs="Times New Roman"/>
+                <w:color w:val="000000"/>
+                <w:kern w:val="0"/>
+                <w:sz w:val="18"/>
+                <w:szCs w:val="18"/>
+              </w:rPr>
+              <w:t xml:space="preserve"> = </w:t>
             </w:r>
             <w:r>
               <w:rPr>
@@ -1783,8 +2567,42 @@
                 <w:sz w:val="18"/>
                 <w:szCs w:val="18"/>
               </w:rPr>
-              <w:t>//After being initialized by initScanDevice, used by timerContinousScan_timeout</w:t>
-            </w:r>
+              <w:t xml:space="preserve">//After being initialized by </w:t>
+            </w:r>
+            <w:proofErr w:type="spellStart"/>
+            <w:r>
+              <w:rPr>
+                <w:rFonts w:ascii="Times New Roman" w:hAnsi="Times New Roman" w:cs="Times New Roman"/>
+                <w:color w:val="008000"/>
+                <w:kern w:val="0"/>
+                <w:sz w:val="18"/>
+                <w:szCs w:val="18"/>
+              </w:rPr>
+              <w:t>initScanDevice</w:t>
+            </w:r>
+            <w:proofErr w:type="spellEnd"/>
+            <w:r>
+              <w:rPr>
+                <w:rFonts w:ascii="Times New Roman" w:hAnsi="Times New Roman" w:cs="Times New Roman"/>
+                <w:color w:val="008000"/>
+                <w:kern w:val="0"/>
+                <w:sz w:val="18"/>
+                <w:szCs w:val="18"/>
+              </w:rPr>
+              <w:t xml:space="preserve">, used by </w:t>
+            </w:r>
+            <w:proofErr w:type="spellStart"/>
+            <w:r>
+              <w:rPr>
+                <w:rFonts w:ascii="Times New Roman" w:hAnsi="Times New Roman" w:cs="Times New Roman"/>
+                <w:color w:val="008000"/>
+                <w:kern w:val="0"/>
+                <w:sz w:val="18"/>
+                <w:szCs w:val="18"/>
+              </w:rPr>
+              <w:t>timerContinousScan_timeout</w:t>
+            </w:r>
+            <w:proofErr w:type="spellEnd"/>
           </w:p>
           <w:p>
             <w:pPr>
@@ -1813,6 +2631,7 @@
               </w:rPr>
               <w:tab/>
             </w:r>
+            <w:proofErr w:type="spellStart"/>
             <w:r>
               <w:rPr>
                 <w:rFonts w:ascii="Times New Roman" w:hAnsi="Times New Roman" w:cs="Times New Roman"/>
@@ -1823,15 +2642,38 @@
               </w:rPr>
               <w:t>TScannerType</w:t>
             </w:r>
-            <w:r>
-              <w:rPr>
-                <w:rFonts w:ascii="Times New Roman" w:hAnsi="Times New Roman" w:cs="Times New Roman"/>
-                <w:color w:val="000000"/>
-                <w:kern w:val="0"/>
-                <w:sz w:val="18"/>
-                <w:szCs w:val="18"/>
-              </w:rPr>
-              <w:t xml:space="preserve"> m_tscanCONTROLType;</w:t>
+            <w:proofErr w:type="spellEnd"/>
+            <w:r>
+              <w:rPr>
+                <w:rFonts w:ascii="Times New Roman" w:hAnsi="Times New Roman" w:cs="Times New Roman"/>
+                <w:color w:val="000000"/>
+                <w:kern w:val="0"/>
+                <w:sz w:val="18"/>
+                <w:szCs w:val="18"/>
+              </w:rPr>
+              <w:t xml:space="preserve"> </w:t>
+            </w:r>
+            <w:proofErr w:type="spellStart"/>
+            <w:r>
+              <w:rPr>
+                <w:rFonts w:ascii="Times New Roman" w:hAnsi="Times New Roman" w:cs="Times New Roman"/>
+                <w:color w:val="000000"/>
+                <w:kern w:val="0"/>
+                <w:sz w:val="18"/>
+                <w:szCs w:val="18"/>
+              </w:rPr>
+              <w:t>m_tscanCONTROLType</w:t>
+            </w:r>
+            <w:proofErr w:type="spellEnd"/>
+            <w:r>
+              <w:rPr>
+                <w:rFonts w:ascii="Times New Roman" w:hAnsi="Times New Roman" w:cs="Times New Roman"/>
+                <w:color w:val="000000"/>
+                <w:kern w:val="0"/>
+                <w:sz w:val="18"/>
+                <w:szCs w:val="18"/>
+              </w:rPr>
+              <w:t>;</w:t>
             </w:r>
             <w:r>
               <w:rPr>
@@ -1841,8 +2683,42 @@
                 <w:sz w:val="18"/>
                 <w:szCs w:val="18"/>
               </w:rPr>
-              <w:t>//After being initialized by initScanDevice, used by timerContinousScan_timeout</w:t>
-            </w:r>
+              <w:t xml:space="preserve">//After being initialized by </w:t>
+            </w:r>
+            <w:proofErr w:type="spellStart"/>
+            <w:r>
+              <w:rPr>
+                <w:rFonts w:ascii="Times New Roman" w:hAnsi="Times New Roman" w:cs="Times New Roman"/>
+                <w:color w:val="008000"/>
+                <w:kern w:val="0"/>
+                <w:sz w:val="18"/>
+                <w:szCs w:val="18"/>
+              </w:rPr>
+              <w:t>initScanDevice</w:t>
+            </w:r>
+            <w:proofErr w:type="spellEnd"/>
+            <w:r>
+              <w:rPr>
+                <w:rFonts w:ascii="Times New Roman" w:hAnsi="Times New Roman" w:cs="Times New Roman"/>
+                <w:color w:val="008000"/>
+                <w:kern w:val="0"/>
+                <w:sz w:val="18"/>
+                <w:szCs w:val="18"/>
+              </w:rPr>
+              <w:t xml:space="preserve">, used by </w:t>
+            </w:r>
+            <w:proofErr w:type="spellStart"/>
+            <w:r>
+              <w:rPr>
+                <w:rFonts w:ascii="Times New Roman" w:hAnsi="Times New Roman" w:cs="Times New Roman"/>
+                <w:color w:val="008000"/>
+                <w:kern w:val="0"/>
+                <w:sz w:val="18"/>
+                <w:szCs w:val="18"/>
+              </w:rPr>
+              <w:t>timerContinousScan_timeout</w:t>
+            </w:r>
+            <w:proofErr w:type="spellEnd"/>
           </w:p>
           <w:p>
             <w:pPr>
@@ -1871,6 +2747,7 @@
               </w:rPr>
               <w:tab/>
             </w:r>
+            <w:proofErr w:type="spellStart"/>
             <w:r>
               <w:rPr>
                 <w:rFonts w:ascii="Times New Roman" w:hAnsi="Times New Roman" w:cs="Times New Roman"/>
@@ -1881,15 +2758,38 @@
               </w:rPr>
               <w:t>uint</w:t>
             </w:r>
-            <w:r>
-              <w:rPr>
-                <w:rFonts w:ascii="Times New Roman" w:hAnsi="Times New Roman" w:cs="Times New Roman"/>
-                <w:color w:val="000000"/>
-                <w:kern w:val="0"/>
-                <w:sz w:val="18"/>
-                <w:szCs w:val="18"/>
-              </w:rPr>
-              <w:t xml:space="preserve"> m_uiResolution;</w:t>
+            <w:proofErr w:type="spellEnd"/>
+            <w:r>
+              <w:rPr>
+                <w:rFonts w:ascii="Times New Roman" w:hAnsi="Times New Roman" w:cs="Times New Roman"/>
+                <w:color w:val="000000"/>
+                <w:kern w:val="0"/>
+                <w:sz w:val="18"/>
+                <w:szCs w:val="18"/>
+              </w:rPr>
+              <w:t xml:space="preserve"> </w:t>
+            </w:r>
+            <w:proofErr w:type="spellStart"/>
+            <w:r>
+              <w:rPr>
+                <w:rFonts w:ascii="Times New Roman" w:hAnsi="Times New Roman" w:cs="Times New Roman"/>
+                <w:color w:val="000000"/>
+                <w:kern w:val="0"/>
+                <w:sz w:val="18"/>
+                <w:szCs w:val="18"/>
+              </w:rPr>
+              <w:t>m_uiResolution</w:t>
+            </w:r>
+            <w:proofErr w:type="spellEnd"/>
+            <w:r>
+              <w:rPr>
+                <w:rFonts w:ascii="Times New Roman" w:hAnsi="Times New Roman" w:cs="Times New Roman"/>
+                <w:color w:val="000000"/>
+                <w:kern w:val="0"/>
+                <w:sz w:val="18"/>
+                <w:szCs w:val="18"/>
+              </w:rPr>
+              <w:t>;</w:t>
             </w:r>
             <w:r>
               <w:rPr>
@@ -1899,8 +2799,42 @@
                 <w:sz w:val="18"/>
                 <w:szCs w:val="18"/>
               </w:rPr>
-              <w:t>//After being initialized by initScanDevice, used by timerContinousScan_timeout</w:t>
-            </w:r>
+              <w:t xml:space="preserve">//After being initialized by </w:t>
+            </w:r>
+            <w:proofErr w:type="spellStart"/>
+            <w:r>
+              <w:rPr>
+                <w:rFonts w:ascii="Times New Roman" w:hAnsi="Times New Roman" w:cs="Times New Roman"/>
+                <w:color w:val="008000"/>
+                <w:kern w:val="0"/>
+                <w:sz w:val="18"/>
+                <w:szCs w:val="18"/>
+              </w:rPr>
+              <w:t>initScanDevice</w:t>
+            </w:r>
+            <w:proofErr w:type="spellEnd"/>
+            <w:r>
+              <w:rPr>
+                <w:rFonts w:ascii="Times New Roman" w:hAnsi="Times New Roman" w:cs="Times New Roman"/>
+                <w:color w:val="008000"/>
+                <w:kern w:val="0"/>
+                <w:sz w:val="18"/>
+                <w:szCs w:val="18"/>
+              </w:rPr>
+              <w:t xml:space="preserve">, used by </w:t>
+            </w:r>
+            <w:proofErr w:type="spellStart"/>
+            <w:r>
+              <w:rPr>
+                <w:rFonts w:ascii="Times New Roman" w:hAnsi="Times New Roman" w:cs="Times New Roman"/>
+                <w:color w:val="008000"/>
+                <w:kern w:val="0"/>
+                <w:sz w:val="18"/>
+                <w:szCs w:val="18"/>
+              </w:rPr>
+              <w:t>timerContinousScan_timeout</w:t>
+            </w:r>
+            <w:proofErr w:type="spellEnd"/>
           </w:p>
           <w:p>
             <w:pPr>
@@ -1929,6 +2863,7 @@
               </w:rPr>
               <w:tab/>
             </w:r>
+            <w:proofErr w:type="spellStart"/>
             <w:r>
               <w:rPr>
                 <w:rFonts w:ascii="Times New Roman" w:hAnsi="Times New Roman" w:cs="Times New Roman"/>
@@ -1939,15 +2874,38 @@
               </w:rPr>
               <w:t>QTimer</w:t>
             </w:r>
-            <w:r>
-              <w:rPr>
-                <w:rFonts w:ascii="Times New Roman" w:hAnsi="Times New Roman" w:cs="Times New Roman"/>
-                <w:color w:val="000000"/>
-                <w:kern w:val="0"/>
-                <w:sz w:val="18"/>
-                <w:szCs w:val="18"/>
-              </w:rPr>
-              <w:t xml:space="preserve"> *timerContinousScan = </w:t>
+            <w:proofErr w:type="spellEnd"/>
+            <w:r>
+              <w:rPr>
+                <w:rFonts w:ascii="Times New Roman" w:hAnsi="Times New Roman" w:cs="Times New Roman"/>
+                <w:color w:val="000000"/>
+                <w:kern w:val="0"/>
+                <w:sz w:val="18"/>
+                <w:szCs w:val="18"/>
+              </w:rPr>
+              <w:t xml:space="preserve"> *</w:t>
+            </w:r>
+            <w:proofErr w:type="spellStart"/>
+            <w:r>
+              <w:rPr>
+                <w:rFonts w:ascii="Times New Roman" w:hAnsi="Times New Roman" w:cs="Times New Roman"/>
+                <w:color w:val="000000"/>
+                <w:kern w:val="0"/>
+                <w:sz w:val="18"/>
+                <w:szCs w:val="18"/>
+              </w:rPr>
+              <w:t>timerContinousScan</w:t>
+            </w:r>
+            <w:proofErr w:type="spellEnd"/>
+            <w:r>
+              <w:rPr>
+                <w:rFonts w:ascii="Times New Roman" w:hAnsi="Times New Roman" w:cs="Times New Roman"/>
+                <w:color w:val="000000"/>
+                <w:kern w:val="0"/>
+                <w:sz w:val="18"/>
+                <w:szCs w:val="18"/>
+              </w:rPr>
+              <w:t xml:space="preserve"> = </w:t>
             </w:r>
             <w:r>
               <w:rPr>
@@ -1969,6 +2927,7 @@
               </w:rPr>
               <w:t xml:space="preserve"> </w:t>
             </w:r>
+            <w:proofErr w:type="spellStart"/>
             <w:r>
               <w:rPr>
                 <w:rFonts w:ascii="Times New Roman" w:hAnsi="Times New Roman" w:cs="Times New Roman"/>
@@ -1979,6 +2938,7 @@
               </w:rPr>
               <w:t>QTimer</w:t>
             </w:r>
+            <w:proofErr w:type="spellEnd"/>
             <w:r>
               <w:rPr>
                 <w:rFonts w:ascii="Times New Roman" w:hAnsi="Times New Roman" w:cs="Times New Roman"/>
@@ -2037,6 +2997,7 @@
               </w:rPr>
               <w:tab/>
             </w:r>
+            <w:proofErr w:type="spellStart"/>
             <w:r>
               <w:rPr>
                 <w:rFonts w:ascii="Times New Roman" w:hAnsi="Times New Roman" w:cs="Times New Roman"/>
@@ -2047,15 +3008,38 @@
               </w:rPr>
               <w:t>int</w:t>
             </w:r>
-            <w:r>
-              <w:rPr>
-                <w:rFonts w:ascii="Times New Roman" w:hAnsi="Times New Roman" w:cs="Times New Roman"/>
-                <w:color w:val="000000"/>
-                <w:kern w:val="0"/>
-                <w:sz w:val="18"/>
-                <w:szCs w:val="18"/>
-              </w:rPr>
-              <w:t xml:space="preserve"> scanMode;</w:t>
+            <w:proofErr w:type="spellEnd"/>
+            <w:r>
+              <w:rPr>
+                <w:rFonts w:ascii="Times New Roman" w:hAnsi="Times New Roman" w:cs="Times New Roman"/>
+                <w:color w:val="000000"/>
+                <w:kern w:val="0"/>
+                <w:sz w:val="18"/>
+                <w:szCs w:val="18"/>
+              </w:rPr>
+              <w:t xml:space="preserve"> </w:t>
+            </w:r>
+            <w:proofErr w:type="spellStart"/>
+            <w:r>
+              <w:rPr>
+                <w:rFonts w:ascii="Times New Roman" w:hAnsi="Times New Roman" w:cs="Times New Roman"/>
+                <w:color w:val="000000"/>
+                <w:kern w:val="0"/>
+                <w:sz w:val="18"/>
+                <w:szCs w:val="18"/>
+              </w:rPr>
+              <w:t>scanMode</w:t>
+            </w:r>
+            <w:proofErr w:type="spellEnd"/>
+            <w:r>
+              <w:rPr>
+                <w:rFonts w:ascii="Times New Roman" w:hAnsi="Times New Roman" w:cs="Times New Roman"/>
+                <w:color w:val="000000"/>
+                <w:kern w:val="0"/>
+                <w:sz w:val="18"/>
+                <w:szCs w:val="18"/>
+              </w:rPr>
+              <w:t>;</w:t>
             </w:r>
             <w:r>
               <w:rPr>
@@ -2065,8 +3049,108 @@
                 <w:sz w:val="18"/>
                 <w:szCs w:val="18"/>
               </w:rPr>
-              <w:t>//Used by: pushButtonOpenEthernet_clickded, tabWidget_tabBarClicked, pushButtonSample_clicked, pushButtonAutomatic_clicked, timerContinousScan_timeout</w:t>
-            </w:r>
+              <w:t xml:space="preserve">//Used by: </w:t>
+            </w:r>
+            <w:proofErr w:type="spellStart"/>
+            <w:r>
+              <w:rPr>
+                <w:rFonts w:ascii="Times New Roman" w:hAnsi="Times New Roman" w:cs="Times New Roman"/>
+                <w:color w:val="008000"/>
+                <w:kern w:val="0"/>
+                <w:sz w:val="18"/>
+                <w:szCs w:val="18"/>
+              </w:rPr>
+              <w:t>pushButtonOpenEthernet_clickded</w:t>
+            </w:r>
+            <w:proofErr w:type="spellEnd"/>
+            <w:r>
+              <w:rPr>
+                <w:rFonts w:ascii="Times New Roman" w:hAnsi="Times New Roman" w:cs="Times New Roman"/>
+                <w:color w:val="008000"/>
+                <w:kern w:val="0"/>
+                <w:sz w:val="18"/>
+                <w:szCs w:val="18"/>
+              </w:rPr>
+              <w:t xml:space="preserve">, </w:t>
+            </w:r>
+            <w:proofErr w:type="spellStart"/>
+            <w:r>
+              <w:rPr>
+                <w:rFonts w:ascii="Times New Roman" w:hAnsi="Times New Roman" w:cs="Times New Roman"/>
+                <w:color w:val="008000"/>
+                <w:kern w:val="0"/>
+                <w:sz w:val="18"/>
+                <w:szCs w:val="18"/>
+              </w:rPr>
+              <w:t>tabWidget_tabBarClicked</w:t>
+            </w:r>
+            <w:proofErr w:type="spellEnd"/>
+            <w:r>
+              <w:rPr>
+                <w:rFonts w:ascii="Times New Roman" w:hAnsi="Times New Roman" w:cs="Times New Roman"/>
+                <w:color w:val="008000"/>
+                <w:kern w:val="0"/>
+                <w:sz w:val="18"/>
+                <w:szCs w:val="18"/>
+              </w:rPr>
+              <w:t xml:space="preserve">, </w:t>
+            </w:r>
+            <w:proofErr w:type="spellStart"/>
+            <w:r>
+              <w:rPr>
+                <w:rFonts w:ascii="Times New Roman" w:hAnsi="Times New Roman" w:cs="Times New Roman"/>
+                <w:color w:val="008000"/>
+                <w:kern w:val="0"/>
+                <w:sz w:val="18"/>
+                <w:szCs w:val="18"/>
+              </w:rPr>
+              <w:t>pushButtonSample_clicked</w:t>
+            </w:r>
+            <w:proofErr w:type="spellEnd"/>
+            <w:r>
+              <w:rPr>
+                <w:rFonts w:ascii="Times New Roman" w:hAnsi="Times New Roman" w:cs="Times New Roman"/>
+                <w:color w:val="008000"/>
+                <w:kern w:val="0"/>
+                <w:sz w:val="18"/>
+                <w:szCs w:val="18"/>
+              </w:rPr>
+              <w:t xml:space="preserve">, </w:t>
+            </w:r>
+            <w:proofErr w:type="spellStart"/>
+            <w:r>
+              <w:rPr>
+                <w:rFonts w:ascii="Times New Roman" w:hAnsi="Times New Roman" w:cs="Times New Roman"/>
+                <w:color w:val="008000"/>
+                <w:kern w:val="0"/>
+                <w:sz w:val="18"/>
+                <w:szCs w:val="18"/>
+              </w:rPr>
+              <w:t>pushButtonAutomatic_clicked</w:t>
+            </w:r>
+            <w:proofErr w:type="spellEnd"/>
+            <w:r>
+              <w:rPr>
+                <w:rFonts w:ascii="Times New Roman" w:hAnsi="Times New Roman" w:cs="Times New Roman"/>
+                <w:color w:val="008000"/>
+                <w:kern w:val="0"/>
+                <w:sz w:val="18"/>
+                <w:szCs w:val="18"/>
+              </w:rPr>
+              <w:t xml:space="preserve">, </w:t>
+            </w:r>
+            <w:proofErr w:type="spellStart"/>
+            <w:r>
+              <w:rPr>
+                <w:rFonts w:ascii="Times New Roman" w:hAnsi="Times New Roman" w:cs="Times New Roman"/>
+                <w:color w:val="008000"/>
+                <w:kern w:val="0"/>
+                <w:sz w:val="18"/>
+                <w:szCs w:val="18"/>
+              </w:rPr>
+              <w:t>timerContinousScan_timeout</w:t>
+            </w:r>
+            <w:proofErr w:type="spellEnd"/>
           </w:p>
           <w:p>
             <w:pPr>
@@ -2113,6 +3197,7 @@
               </w:rPr>
               <w:tab/>
             </w:r>
+            <w:proofErr w:type="spellStart"/>
             <w:r>
               <w:rPr>
                 <w:rFonts w:ascii="Times New Roman" w:hAnsi="Times New Roman" w:cs="Times New Roman"/>
@@ -2123,6 +3208,7 @@
               </w:rPr>
               <w:t>QChart</w:t>
             </w:r>
+            <w:proofErr w:type="spellEnd"/>
             <w:r>
               <w:rPr>
                 <w:rFonts w:ascii="Times New Roman" w:hAnsi="Times New Roman" w:cs="Times New Roman"/>
@@ -2153,6 +3239,7 @@
               </w:rPr>
               <w:t xml:space="preserve"> </w:t>
             </w:r>
+            <w:proofErr w:type="spellStart"/>
             <w:r>
               <w:rPr>
                 <w:rFonts w:ascii="Times New Roman" w:hAnsi="Times New Roman" w:cs="Times New Roman"/>
@@ -2163,6 +3250,7 @@
               </w:rPr>
               <w:t>QChart</w:t>
             </w:r>
+            <w:proofErr w:type="spellEnd"/>
             <w:r>
               <w:rPr>
                 <w:rFonts w:ascii="Times New Roman" w:hAnsi="Times New Roman" w:cs="Times New Roman"/>
@@ -2219,6 +3307,7 @@
               </w:rPr>
               <w:tab/>
             </w:r>
+            <w:proofErr w:type="spellStart"/>
             <w:r>
               <w:rPr>
                 <w:rFonts w:ascii="Times New Roman" w:hAnsi="Times New Roman" w:cs="Times New Roman"/>
@@ -2229,16 +3318,40 @@
               </w:rPr>
               <w:t>QSqlDatabase</w:t>
             </w:r>
-            <w:r>
-              <w:rPr>
-                <w:rFonts w:ascii="Times New Roman" w:hAnsi="Times New Roman" w:cs="Times New Roman"/>
-                <w:color w:val="000000"/>
-                <w:kern w:val="0"/>
-                <w:sz w:val="18"/>
-                <w:szCs w:val="18"/>
-              </w:rPr>
-              <w:t xml:space="preserve"> db = </w:t>
-            </w:r>
+            <w:proofErr w:type="spellEnd"/>
+            <w:r>
+              <w:rPr>
+                <w:rFonts w:ascii="Times New Roman" w:hAnsi="Times New Roman" w:cs="Times New Roman"/>
+                <w:color w:val="000000"/>
+                <w:kern w:val="0"/>
+                <w:sz w:val="18"/>
+                <w:szCs w:val="18"/>
+              </w:rPr>
+              <w:t xml:space="preserve"> </w:t>
+            </w:r>
+            <w:proofErr w:type="spellStart"/>
+            <w:r>
+              <w:rPr>
+                <w:rFonts w:ascii="Times New Roman" w:hAnsi="Times New Roman" w:cs="Times New Roman"/>
+                <w:color w:val="000000"/>
+                <w:kern w:val="0"/>
+                <w:sz w:val="18"/>
+                <w:szCs w:val="18"/>
+              </w:rPr>
+              <w:t>db</w:t>
+            </w:r>
+            <w:proofErr w:type="spellEnd"/>
+            <w:r>
+              <w:rPr>
+                <w:rFonts w:ascii="Times New Roman" w:hAnsi="Times New Roman" w:cs="Times New Roman"/>
+                <w:color w:val="000000"/>
+                <w:kern w:val="0"/>
+                <w:sz w:val="18"/>
+                <w:szCs w:val="18"/>
+              </w:rPr>
+              <w:t xml:space="preserve"> = </w:t>
+            </w:r>
+            <w:proofErr w:type="spellStart"/>
             <w:r>
               <w:rPr>
                 <w:rFonts w:ascii="Times New Roman" w:hAnsi="Times New Roman" w:cs="Times New Roman"/>
@@ -2249,15 +3362,38 @@
               </w:rPr>
               <w:t>QSqlDatabase</w:t>
             </w:r>
-            <w:r>
-              <w:rPr>
-                <w:rFonts w:ascii="Times New Roman" w:hAnsi="Times New Roman" w:cs="Times New Roman"/>
-                <w:color w:val="000000"/>
-                <w:kern w:val="0"/>
-                <w:sz w:val="18"/>
-                <w:szCs w:val="18"/>
-              </w:rPr>
-              <w:t>::addDatabase(</w:t>
+            <w:proofErr w:type="spellEnd"/>
+            <w:r>
+              <w:rPr>
+                <w:rFonts w:ascii="Times New Roman" w:hAnsi="Times New Roman" w:cs="Times New Roman"/>
+                <w:color w:val="000000"/>
+                <w:kern w:val="0"/>
+                <w:sz w:val="18"/>
+                <w:szCs w:val="18"/>
+              </w:rPr>
+              <w:t>::</w:t>
+            </w:r>
+            <w:proofErr w:type="spellStart"/>
+            <w:r>
+              <w:rPr>
+                <w:rFonts w:ascii="Times New Roman" w:hAnsi="Times New Roman" w:cs="Times New Roman"/>
+                <w:color w:val="000000"/>
+                <w:kern w:val="0"/>
+                <w:sz w:val="18"/>
+                <w:szCs w:val="18"/>
+              </w:rPr>
+              <w:t>addDatabase</w:t>
+            </w:r>
+            <w:proofErr w:type="spellEnd"/>
+            <w:r>
+              <w:rPr>
+                <w:rFonts w:ascii="Times New Roman" w:hAnsi="Times New Roman" w:cs="Times New Roman"/>
+                <w:color w:val="000000"/>
+                <w:kern w:val="0"/>
+                <w:sz w:val="18"/>
+                <w:szCs w:val="18"/>
+              </w:rPr>
+              <w:t>(</w:t>
             </w:r>
             <w:r>
               <w:rPr>
@@ -2287,7 +3423,29 @@
                 <w:sz w:val="18"/>
                 <w:szCs w:val="18"/>
               </w:rPr>
-              <w:t>"connect_name_of_sqlite"</w:t>
+              <w:t>"</w:t>
+            </w:r>
+            <w:proofErr w:type="spellStart"/>
+            <w:r>
+              <w:rPr>
+                <w:rFonts w:ascii="Times New Roman" w:hAnsi="Times New Roman" w:cs="Times New Roman"/>
+                <w:color w:val="A31515"/>
+                <w:kern w:val="0"/>
+                <w:sz w:val="18"/>
+                <w:szCs w:val="18"/>
+              </w:rPr>
+              <w:t>connect_name_of_sqlite</w:t>
+            </w:r>
+            <w:proofErr w:type="spellEnd"/>
+            <w:r>
+              <w:rPr>
+                <w:rFonts w:ascii="Times New Roman" w:hAnsi="Times New Roman" w:cs="Times New Roman"/>
+                <w:color w:val="A31515"/>
+                <w:kern w:val="0"/>
+                <w:sz w:val="18"/>
+                <w:szCs w:val="18"/>
+              </w:rPr>
+              <w:t>"</w:t>
             </w:r>
             <w:r>
               <w:rPr>
@@ -2327,6 +3485,7 @@
               </w:rPr>
               <w:tab/>
             </w:r>
+            <w:proofErr w:type="spellStart"/>
             <w:r>
               <w:rPr>
                 <w:rFonts w:ascii="Times New Roman" w:hAnsi="Times New Roman" w:cs="Times New Roman"/>
@@ -2337,15 +3496,38 @@
               </w:rPr>
               <w:t>QSqlTableModel</w:t>
             </w:r>
-            <w:r>
-              <w:rPr>
-                <w:rFonts w:ascii="Times New Roman" w:hAnsi="Times New Roman" w:cs="Times New Roman"/>
-                <w:color w:val="000000"/>
-                <w:kern w:val="0"/>
-                <w:sz w:val="18"/>
-                <w:szCs w:val="18"/>
-              </w:rPr>
-              <w:t xml:space="preserve"> *tableModelCatalog = </w:t>
+            <w:proofErr w:type="spellEnd"/>
+            <w:r>
+              <w:rPr>
+                <w:rFonts w:ascii="Times New Roman" w:hAnsi="Times New Roman" w:cs="Times New Roman"/>
+                <w:color w:val="000000"/>
+                <w:kern w:val="0"/>
+                <w:sz w:val="18"/>
+                <w:szCs w:val="18"/>
+              </w:rPr>
+              <w:t xml:space="preserve"> *</w:t>
+            </w:r>
+            <w:proofErr w:type="spellStart"/>
+            <w:r>
+              <w:rPr>
+                <w:rFonts w:ascii="Times New Roman" w:hAnsi="Times New Roman" w:cs="Times New Roman"/>
+                <w:color w:val="000000"/>
+                <w:kern w:val="0"/>
+                <w:sz w:val="18"/>
+                <w:szCs w:val="18"/>
+              </w:rPr>
+              <w:t>tableModelCatalog</w:t>
+            </w:r>
+            <w:proofErr w:type="spellEnd"/>
+            <w:r>
+              <w:rPr>
+                <w:rFonts w:ascii="Times New Roman" w:hAnsi="Times New Roman" w:cs="Times New Roman"/>
+                <w:color w:val="000000"/>
+                <w:kern w:val="0"/>
+                <w:sz w:val="18"/>
+                <w:szCs w:val="18"/>
+              </w:rPr>
+              <w:t xml:space="preserve"> = </w:t>
             </w:r>
             <w:r>
               <w:rPr>
@@ -2367,6 +3549,7 @@
               </w:rPr>
               <w:t xml:space="preserve"> </w:t>
             </w:r>
+            <w:proofErr w:type="spellStart"/>
             <w:r>
               <w:rPr>
                 <w:rFonts w:ascii="Times New Roman" w:hAnsi="Times New Roman" w:cs="Times New Roman"/>
@@ -2377,6 +3560,7 @@
               </w:rPr>
               <w:t>QSqlTableModel</w:t>
             </w:r>
+            <w:proofErr w:type="spellEnd"/>
             <w:r>
               <w:rPr>
                 <w:rFonts w:ascii="Times New Roman" w:hAnsi="Times New Roman" w:cs="Times New Roman"/>
@@ -2405,7 +3589,29 @@
                 <w:sz w:val="18"/>
                 <w:szCs w:val="18"/>
               </w:rPr>
-              <w:t>, db);</w:t>
+              <w:t xml:space="preserve">, </w:t>
+            </w:r>
+            <w:proofErr w:type="spellStart"/>
+            <w:r>
+              <w:rPr>
+                <w:rFonts w:ascii="Times New Roman" w:hAnsi="Times New Roman" w:cs="Times New Roman"/>
+                <w:color w:val="000000"/>
+                <w:kern w:val="0"/>
+                <w:sz w:val="18"/>
+                <w:szCs w:val="18"/>
+              </w:rPr>
+              <w:t>db</w:t>
+            </w:r>
+            <w:proofErr w:type="spellEnd"/>
+            <w:r>
+              <w:rPr>
+                <w:rFonts w:ascii="Times New Roman" w:hAnsi="Times New Roman" w:cs="Times New Roman"/>
+                <w:color w:val="000000"/>
+                <w:kern w:val="0"/>
+                <w:sz w:val="18"/>
+                <w:szCs w:val="18"/>
+              </w:rPr>
+              <w:t>);</w:t>
             </w:r>
           </w:p>
           <w:p>
@@ -2432,6 +3638,7 @@
               </w:rPr>
               <w:tab/>
             </w:r>
+            <w:proofErr w:type="spellStart"/>
             <w:r>
               <w:rPr>
                 <w:rFonts w:ascii="Times New Roman" w:hAnsi="Times New Roman" w:cs="Times New Roman"/>
@@ -2442,15 +3649,38 @@
               </w:rPr>
               <w:t>QSqlQueryModel</w:t>
             </w:r>
-            <w:r>
-              <w:rPr>
-                <w:rFonts w:ascii="Times New Roman" w:hAnsi="Times New Roman" w:cs="Times New Roman"/>
-                <w:color w:val="000000"/>
-                <w:kern w:val="0"/>
-                <w:sz w:val="18"/>
-                <w:szCs w:val="18"/>
-              </w:rPr>
-              <w:t xml:space="preserve"> *queryModelDetails = </w:t>
+            <w:proofErr w:type="spellEnd"/>
+            <w:r>
+              <w:rPr>
+                <w:rFonts w:ascii="Times New Roman" w:hAnsi="Times New Roman" w:cs="Times New Roman"/>
+                <w:color w:val="000000"/>
+                <w:kern w:val="0"/>
+                <w:sz w:val="18"/>
+                <w:szCs w:val="18"/>
+              </w:rPr>
+              <w:t xml:space="preserve"> *</w:t>
+            </w:r>
+            <w:proofErr w:type="spellStart"/>
+            <w:r>
+              <w:rPr>
+                <w:rFonts w:ascii="Times New Roman" w:hAnsi="Times New Roman" w:cs="Times New Roman"/>
+                <w:color w:val="000000"/>
+                <w:kern w:val="0"/>
+                <w:sz w:val="18"/>
+                <w:szCs w:val="18"/>
+              </w:rPr>
+              <w:t>queryModelDetails</w:t>
+            </w:r>
+            <w:proofErr w:type="spellEnd"/>
+            <w:r>
+              <w:rPr>
+                <w:rFonts w:ascii="Times New Roman" w:hAnsi="Times New Roman" w:cs="Times New Roman"/>
+                <w:color w:val="000000"/>
+                <w:kern w:val="0"/>
+                <w:sz w:val="18"/>
+                <w:szCs w:val="18"/>
+              </w:rPr>
+              <w:t xml:space="preserve"> = </w:t>
             </w:r>
             <w:r>
               <w:rPr>
@@ -2472,6 +3702,7 @@
               </w:rPr>
               <w:t xml:space="preserve"> </w:t>
             </w:r>
+            <w:proofErr w:type="spellStart"/>
             <w:r>
               <w:rPr>
                 <w:rFonts w:ascii="Times New Roman" w:hAnsi="Times New Roman" w:cs="Times New Roman"/>
@@ -2482,6 +3713,7 @@
               </w:rPr>
               <w:t>QSqlQueryModel</w:t>
             </w:r>
+            <w:proofErr w:type="spellEnd"/>
             <w:r>
               <w:rPr>
                 <w:rFonts w:ascii="Times New Roman" w:hAnsi="Times New Roman" w:cs="Times New Roman"/>
@@ -2659,7 +3891,25 @@
           <w:sz w:val="18"/>
           <w:szCs w:val="18"/>
         </w:rPr>
-        <w:t>按钮文本在打开与关闭间切换；</w:t>
+        <w:t>按钮文本在打开与</w:t>
+      </w:r>
+      <w:proofErr w:type="gramStart"/>
+      <w:r>
+        <w:rPr>
+          <w:rFonts w:ascii="Times New Roman" w:hAnsi="Times New Roman" w:cs="Times New Roman" w:hint="eastAsia"/>
+          <w:sz w:val="18"/>
+          <w:szCs w:val="18"/>
+        </w:rPr>
+        <w:t>关闭间</w:t>
+      </w:r>
+      <w:proofErr w:type="gramEnd"/>
+      <w:r>
+        <w:rPr>
+          <w:rFonts w:ascii="Times New Roman" w:hAnsi="Times New Roman" w:cs="Times New Roman" w:hint="eastAsia"/>
+          <w:sz w:val="18"/>
+          <w:szCs w:val="18"/>
+        </w:rPr>
+        <w:t>切换；</w:t>
       </w:r>
       <w:r>
         <w:rPr>
@@ -2755,7 +4005,25 @@
           <w:sz w:val="18"/>
           <w:szCs w:val="18"/>
         </w:rPr>
-        <w:t>按钮文本在打开与关闭间切换；</w:t>
+        <w:t>按钮文本在打开与</w:t>
+      </w:r>
+      <w:proofErr w:type="gramStart"/>
+      <w:r>
+        <w:rPr>
+          <w:rFonts w:ascii="Times New Roman" w:hAnsi="Times New Roman" w:cs="Times New Roman" w:hint="eastAsia"/>
+          <w:sz w:val="18"/>
+          <w:szCs w:val="18"/>
+        </w:rPr>
+        <w:t>关闭间</w:t>
+      </w:r>
+      <w:proofErr w:type="gramEnd"/>
+      <w:r>
+        <w:rPr>
+          <w:rFonts w:ascii="Times New Roman" w:hAnsi="Times New Roman" w:cs="Times New Roman" w:hint="eastAsia"/>
+          <w:sz w:val="18"/>
+          <w:szCs w:val="18"/>
+        </w:rPr>
+        <w:t>切换；</w:t>
       </w:r>
       <w:r>
         <w:rPr>
@@ -2837,6 +4105,7 @@
         </w:rPr>
         <w:t>调用</w:t>
       </w:r>
+      <w:proofErr w:type="spellStart"/>
       <w:r>
         <w:rPr>
           <w:rFonts w:ascii="Times New Roman" w:hAnsi="Times New Roman" w:cs="Times New Roman"/>
@@ -2845,6 +4114,7 @@
         </w:rPr>
         <w:t>initScanDevice</w:t>
       </w:r>
+      <w:proofErr w:type="spellEnd"/>
       <w:r>
         <w:rPr>
           <w:rFonts w:ascii="Times New Roman" w:hAnsi="Times New Roman" w:cs="Times New Roman" w:hint="eastAsia"/>
@@ -2901,6 +4171,7 @@
         </w:rPr>
         <w:t>化数据成员：</w:t>
       </w:r>
+      <w:proofErr w:type="spellStart"/>
       <w:r>
         <w:rPr>
           <w:rFonts w:ascii="Times New Roman" w:hAnsi="Times New Roman" w:cs="Times New Roman"/>
@@ -2917,6 +4188,7 @@
         </w:rPr>
         <w:t>m_tscan</w:t>
       </w:r>
+      <w:proofErr w:type="spellEnd"/>
       <w:r>
         <w:rPr>
           <w:rFonts w:ascii="Times New Roman" w:hAnsi="Times New Roman" w:cs="Times New Roman" w:hint="eastAsia"/>
@@ -2925,6 +4197,7 @@
         </w:rPr>
         <w:t>、</w:t>
       </w:r>
+      <w:proofErr w:type="spellStart"/>
       <w:r>
         <w:rPr>
           <w:rFonts w:ascii="Times New Roman" w:hAnsi="Times New Roman" w:cs="Times New Roman"/>
@@ -2933,6 +4206,7 @@
         </w:rPr>
         <w:t>m_tscanCONTROLType</w:t>
       </w:r>
+      <w:proofErr w:type="spellEnd"/>
       <w:r>
         <w:rPr>
           <w:rFonts w:ascii="Times New Roman" w:hAnsi="Times New Roman" w:cs="Times New Roman" w:hint="eastAsia"/>
@@ -2941,6 +4215,7 @@
         </w:rPr>
         <w:t>、</w:t>
       </w:r>
+      <w:proofErr w:type="spellStart"/>
       <w:r>
         <w:rPr>
           <w:rFonts w:ascii="Times New Roman" w:hAnsi="Times New Roman" w:cs="Times New Roman"/>
@@ -2957,6 +4232,7 @@
         </w:rPr>
         <w:t>tion</w:t>
       </w:r>
+      <w:proofErr w:type="spellEnd"/>
     </w:p>
     <w:p>
       <w:pPr>
@@ -3041,43 +4317,44 @@
           <w:sz w:val="18"/>
           <w:szCs w:val="18"/>
         </w:rPr>
-        <w:t>打开成功：打开</w:t>
-      </w:r>
-      <w:r>
-        <w:rPr>
-          <w:rFonts w:ascii="Times New Roman" w:hAnsi="Times New Roman" w:cs="Times New Roman" w:hint="eastAsia"/>
-          <w:sz w:val="18"/>
-          <w:szCs w:val="18"/>
-        </w:rPr>
-        <w:t>扫描定时器</w:t>
-      </w:r>
-      <w:r>
-        <w:rPr>
-          <w:rFonts w:ascii="Times New Roman" w:hAnsi="Times New Roman" w:cs="Times New Roman" w:hint="eastAsia"/>
-          <w:sz w:val="18"/>
-          <w:szCs w:val="18"/>
-        </w:rPr>
-        <w:t>，</w:t>
-      </w:r>
-      <w:r>
-        <w:rPr>
-          <w:rFonts w:ascii="Times New Roman" w:hAnsi="Times New Roman" w:cs="Times New Roman" w:hint="eastAsia"/>
-          <w:sz w:val="18"/>
-          <w:szCs w:val="18"/>
-        </w:rPr>
-        <w:t>无需执行</w:t>
-      </w:r>
-      <w:r>
-        <w:rPr>
-          <w:rFonts w:ascii="Times New Roman" w:hAnsi="Times New Roman" w:cs="Times New Roman" w:hint="eastAsia"/>
+        <w:t>打开成功：</w:t>
+      </w:r>
+      <w:r>
+        <w:rPr>
+          <w:rFonts w:ascii="Times New Roman" w:hAnsi="Times New Roman" w:cs="Times New Roman" w:hint="eastAsia"/>
+          <w:b/>
+          <w:color w:val="7030A0"/>
+          <w:sz w:val="18"/>
+          <w:szCs w:val="18"/>
+        </w:rPr>
+        <w:t>不</w:t>
+      </w:r>
+      <w:r>
+        <w:rPr>
+          <w:rFonts w:ascii="Times New Roman" w:hAnsi="Times New Roman" w:cs="Times New Roman" w:hint="eastAsia"/>
+          <w:b/>
+          <w:color w:val="7030A0"/>
+          <w:sz w:val="18"/>
+          <w:szCs w:val="18"/>
+        </w:rPr>
+        <w:t>执行</w:t>
+      </w:r>
+      <w:proofErr w:type="spellStart"/>
+      <w:r>
+        <w:rPr>
+          <w:rFonts w:ascii="Times New Roman" w:hAnsi="Times New Roman" w:cs="Times New Roman" w:hint="eastAsia"/>
+          <w:b/>
+          <w:color w:val="7030A0"/>
           <w:sz w:val="18"/>
           <w:szCs w:val="18"/>
         </w:rPr>
         <w:t>resetArray</w:t>
       </w:r>
-      <w:r>
-        <w:rPr>
-          <w:rFonts w:ascii="Times New Roman" w:hAnsi="Times New Roman" w:cs="Times New Roman" w:hint="eastAsia"/>
+      <w:proofErr w:type="spellEnd"/>
+      <w:r>
+        <w:rPr>
+          <w:rFonts w:ascii="Times New Roman" w:hAnsi="Times New Roman" w:cs="Times New Roman" w:hint="eastAsia"/>
+          <w:color w:val="00B050"/>
           <w:sz w:val="18"/>
           <w:szCs w:val="18"/>
         </w:rPr>
@@ -3086,6 +4363,7 @@
       <w:r>
         <w:rPr>
           <w:rFonts w:ascii="Times New Roman" w:hAnsi="Times New Roman" w:cs="Times New Roman" w:hint="eastAsia"/>
+          <w:color w:val="00B050"/>
           <w:sz w:val="18"/>
           <w:szCs w:val="18"/>
         </w:rPr>
@@ -3094,6 +4372,7 @@
       <w:r>
         <w:rPr>
           <w:rFonts w:ascii="Times New Roman" w:hAnsi="Times New Roman" w:cs="Times New Roman" w:hint="eastAsia"/>
+          <w:color w:val="00B050"/>
           <w:sz w:val="18"/>
           <w:szCs w:val="18"/>
         </w:rPr>
@@ -3102,14 +4381,38 @@
       <w:r>
         <w:rPr>
           <w:rFonts w:ascii="Times New Roman" w:hAnsi="Times New Roman" w:cs="Times New Roman" w:hint="eastAsia"/>
-          <w:sz w:val="18"/>
-          <w:szCs w:val="18"/>
-        </w:rPr>
-        <w:t>，</w:t>
-      </w:r>
-      <w:r>
-        <w:rPr>
-          <w:rFonts w:ascii="Times New Roman" w:hAnsi="Times New Roman" w:cs="Times New Roman" w:hint="eastAsia"/>
+          <w:b/>
+          <w:color w:val="7030A0"/>
+          <w:sz w:val="18"/>
+          <w:szCs w:val="18"/>
+        </w:rPr>
+        <w:t>+</w:t>
+      </w:r>
+      <w:r>
+        <w:rPr>
+          <w:rFonts w:ascii="Times New Roman" w:hAnsi="Times New Roman" w:cs="Times New Roman" w:hint="eastAsia"/>
+          <w:b/>
+          <w:color w:val="7030A0"/>
+          <w:sz w:val="18"/>
+          <w:szCs w:val="18"/>
+        </w:rPr>
+        <w:t>打开扫描定时器</w:t>
+      </w:r>
+      <w:r>
+        <w:rPr>
+          <w:rFonts w:ascii="Times New Roman" w:hAnsi="Times New Roman" w:cs="Times New Roman" w:hint="eastAsia"/>
+          <w:b/>
+          <w:color w:val="7030A0"/>
+          <w:sz w:val="18"/>
+          <w:szCs w:val="18"/>
+        </w:rPr>
+        <w:t>+</w:t>
+      </w:r>
+      <w:r>
+        <w:rPr>
+          <w:rFonts w:ascii="Times New Roman" w:hAnsi="Times New Roman" w:cs="Times New Roman" w:hint="eastAsia"/>
+          <w:b/>
+          <w:color w:val="7030A0"/>
           <w:sz w:val="18"/>
           <w:szCs w:val="18"/>
         </w:rPr>
@@ -3118,6 +4421,8 @@
       <w:r>
         <w:rPr>
           <w:rFonts w:ascii="Times New Roman" w:hAnsi="Times New Roman" w:cs="Times New Roman" w:hint="eastAsia"/>
+          <w:b/>
+          <w:color w:val="7030A0"/>
           <w:sz w:val="18"/>
           <w:szCs w:val="18"/>
         </w:rPr>
@@ -3186,6 +4491,7 @@
         </w:rPr>
         <w:t xml:space="preserve">  </w:t>
       </w:r>
+      <w:proofErr w:type="spellStart"/>
       <w:r>
         <w:rPr>
           <w:rFonts w:ascii="Times New Roman" w:hAnsi="Times New Roman" w:cs="Times New Roman"/>
@@ -3194,6 +4500,7 @@
         </w:rPr>
         <w:t>portXYZR_readyRead</w:t>
       </w:r>
+      <w:proofErr w:type="spellEnd"/>
       <w:r>
         <w:rPr>
           <w:rFonts w:ascii="Times New Roman" w:hAnsi="Times New Roman" w:cs="Times New Roman" w:hint="eastAsia"/>
@@ -3202,6 +4509,7 @@
         </w:rPr>
         <w:t>函数实时读取下位机数据填充：</w:t>
       </w:r>
+      <w:proofErr w:type="spellStart"/>
       <w:r>
         <w:rPr>
           <w:rFonts w:ascii="Times New Roman" w:hAnsi="Times New Roman" w:cs="Times New Roman"/>
@@ -3210,6 +4518,7 @@
         </w:rPr>
         <w:t>realtimeX</w:t>
       </w:r>
+      <w:proofErr w:type="spellEnd"/>
       <w:r>
         <w:rPr>
           <w:rFonts w:ascii="Times New Roman" w:hAnsi="Times New Roman" w:cs="Times New Roman" w:hint="eastAsia"/>
@@ -3226,6 +4535,7 @@
         </w:rPr>
         <w:t>和</w:t>
       </w:r>
+      <w:proofErr w:type="spellStart"/>
       <w:r>
         <w:rPr>
           <w:rFonts w:ascii="Times New Roman" w:hAnsi="Times New Roman" w:cs="Times New Roman"/>
@@ -3234,13 +4544,23 @@
         </w:rPr>
         <w:t>lineEditX</w:t>
       </w:r>
-      <w:r>
-        <w:rPr>
-          <w:rFonts w:ascii="Times New Roman" w:hAnsi="Times New Roman" w:cs="Times New Roman" w:hint="eastAsia"/>
-          <w:sz w:val="18"/>
-          <w:szCs w:val="18"/>
-        </w:rPr>
-        <w:t>/Y/Z</w:t>
+      <w:proofErr w:type="spellEnd"/>
+      <w:r>
+        <w:rPr>
+          <w:rFonts w:ascii="Times New Roman" w:hAnsi="Times New Roman" w:cs="Times New Roman" w:hint="eastAsia"/>
+          <w:sz w:val="18"/>
+          <w:szCs w:val="18"/>
+        </w:rPr>
+        <w:t>/Y/</w:t>
+      </w:r>
+      <w:proofErr w:type="spellStart"/>
+      <w:r>
+        <w:rPr>
+          <w:rFonts w:ascii="Times New Roman" w:hAnsi="Times New Roman" w:cs="Times New Roman" w:hint="eastAsia"/>
+          <w:sz w:val="18"/>
+          <w:szCs w:val="18"/>
+        </w:rPr>
+        <w:t>Z</w:t>
       </w:r>
       <w:r>
         <w:rPr>
@@ -3250,6 +4570,7 @@
         </w:rPr>
         <w:t>Axis</w:t>
       </w:r>
+      <w:proofErr w:type="spellEnd"/>
       <w:r>
         <w:rPr>
           <w:rFonts w:ascii="Times New Roman" w:hAnsi="Times New Roman" w:cs="Times New Roman" w:hint="eastAsia"/>
@@ -3325,7 +4646,8 @@
         <w:adjustRightInd w:val="0"/>
         <w:snapToGrid w:val="0"/>
         <w:rPr>
-          <w:rFonts w:ascii="Times New Roman" w:hAnsi="Times New Roman" w:cs="Times New Roman"/>
+          <w:rFonts w:ascii="Times New Roman" w:hAnsi="Times New Roman" w:cs="Times New Roman" w:hint="eastAsia"/>
+          <w:b/>
           <w:sz w:val="18"/>
           <w:szCs w:val="18"/>
         </w:rPr>
@@ -3341,58 +4663,22 @@
       <w:r>
         <w:rPr>
           <w:rFonts w:ascii="Times New Roman" w:hAnsi="Times New Roman" w:cs="Times New Roman" w:hint="eastAsia"/>
-          <w:sz w:val="18"/>
-          <w:szCs w:val="18"/>
-        </w:rPr>
-        <w:t>(1)</w:t>
-      </w:r>
-      <w:r>
-        <w:rPr>
-          <w:rFonts w:ascii="Times New Roman" w:hAnsi="Times New Roman" w:cs="Times New Roman"/>
-          <w:sz w:val="18"/>
-          <w:szCs w:val="18"/>
-        </w:rPr>
-        <w:t>motionCtrl_event</w:t>
-      </w:r>
-      <w:r>
-        <w:rPr>
-          <w:rFonts w:ascii="Times New Roman" w:hAnsi="Times New Roman" w:cs="Times New Roman" w:hint="eastAsia"/>
-          <w:sz w:val="18"/>
-          <w:szCs w:val="18"/>
-        </w:rPr>
-        <w:t>函数</w:t>
-      </w:r>
-      <w:r>
-        <w:rPr>
-          <w:rFonts w:ascii="Times New Roman" w:hAnsi="Times New Roman" w:cs="Times New Roman" w:hint="eastAsia"/>
-          <w:sz w:val="18"/>
-          <w:szCs w:val="18"/>
-        </w:rPr>
-        <w:t>组织数据并置</w:t>
-      </w:r>
-      <w:r>
-        <w:rPr>
-          <w:rFonts w:ascii="Times New Roman" w:hAnsi="Times New Roman" w:cs="Times New Roman"/>
-          <w:sz w:val="18"/>
-          <w:szCs w:val="18"/>
-        </w:rPr>
-        <w:t>portCt</w:t>
-      </w:r>
-      <w:r>
-        <w:rPr>
-          <w:rFonts w:ascii="Times New Roman" w:hAnsi="Times New Roman" w:cs="Times New Roman"/>
-          <w:sz w:val="18"/>
-          <w:szCs w:val="18"/>
-        </w:rPr>
-        <w:t>rlParams.hasSendSuccess=false</w:t>
-      </w:r>
-      <w:r>
-        <w:rPr>
-          <w:rFonts w:ascii="Times New Roman" w:hAnsi="Times New Roman" w:cs="Times New Roman" w:hint="eastAsia"/>
-          <w:sz w:val="18"/>
-          <w:szCs w:val="18"/>
-        </w:rPr>
-        <w:t>后发送数据，然后进入循环等待</w:t>
+          <w:b/>
+          <w:color w:val="00B050"/>
+          <w:sz w:val="18"/>
+          <w:szCs w:val="18"/>
+        </w:rPr>
+        <w:t>(0)</w:t>
+      </w:r>
+      <w:r>
+        <w:rPr>
+          <w:rFonts w:ascii="Times New Roman" w:hAnsi="Times New Roman" w:cs="Times New Roman" w:hint="eastAsia"/>
+          <w:b/>
+          <w:color w:val="00B050"/>
+          <w:sz w:val="18"/>
+          <w:szCs w:val="18"/>
+        </w:rPr>
+        <w:t>判断控制串口是否已打开</w:t>
       </w:r>
     </w:p>
     <w:p>
@@ -3403,6 +4689,7 @@
         <w:autoSpaceDE w:val="0"/>
         <w:adjustRightInd w:val="0"/>
         <w:snapToGrid w:val="0"/>
+        <w:ind w:firstLineChars="100" w:firstLine="180"/>
         <w:rPr>
           <w:rFonts w:ascii="Times New Roman" w:hAnsi="Times New Roman" w:cs="Times New Roman"/>
           <w:sz w:val="18"/>
@@ -3415,8 +4702,35 @@
           <w:sz w:val="18"/>
           <w:szCs w:val="18"/>
         </w:rPr>
-        <w:tab/>
-      </w:r>
+        <w:t>(1)</w:t>
+      </w:r>
+      <w:proofErr w:type="spellStart"/>
+      <w:r>
+        <w:rPr>
+          <w:rFonts w:ascii="Times New Roman" w:hAnsi="Times New Roman" w:cs="Times New Roman"/>
+          <w:sz w:val="18"/>
+          <w:szCs w:val="18"/>
+        </w:rPr>
+        <w:t>motionCtrl_event</w:t>
+      </w:r>
+      <w:proofErr w:type="spellEnd"/>
+      <w:r>
+        <w:rPr>
+          <w:rFonts w:ascii="Times New Roman" w:hAnsi="Times New Roman" w:cs="Times New Roman" w:hint="eastAsia"/>
+          <w:sz w:val="18"/>
+          <w:szCs w:val="18"/>
+        </w:rPr>
+        <w:t>函数</w:t>
+      </w:r>
+      <w:r>
+        <w:rPr>
+          <w:rFonts w:ascii="Times New Roman" w:hAnsi="Times New Roman" w:cs="Times New Roman" w:hint="eastAsia"/>
+          <w:sz w:val="18"/>
+          <w:szCs w:val="18"/>
+        </w:rPr>
+        <w:t>组织数据并置</w:t>
+      </w:r>
+      <w:proofErr w:type="spellStart"/>
       <w:r>
         <w:rPr>
           <w:rFonts w:ascii="Times New Roman" w:hAnsi="Times New Roman" w:cs="Times New Roman"/>
@@ -3433,29 +4747,22 @@
         </w:rPr>
         <w:t>rlParams.hasSendSuccess</w:t>
       </w:r>
-      <w:r>
-        <w:rPr>
-          <w:rFonts w:ascii="Times New Roman" w:hAnsi="Times New Roman" w:cs="Times New Roman" w:hint="eastAsia"/>
-          <w:sz w:val="18"/>
-          <w:szCs w:val="18"/>
-        </w:rPr>
-        <w:t>被置为</w:t>
-      </w:r>
-      <w:r>
-        <w:rPr>
-          <w:rFonts w:ascii="Times New Roman" w:hAnsi="Times New Roman" w:cs="Times New Roman" w:hint="eastAsia"/>
-          <w:sz w:val="18"/>
-          <w:szCs w:val="18"/>
-        </w:rPr>
-        <w:t>true</w:t>
-      </w:r>
-      <w:r>
-        <w:rPr>
-          <w:rFonts w:ascii="Times New Roman" w:hAnsi="Times New Roman" w:cs="Times New Roman" w:hint="eastAsia"/>
-          <w:sz w:val="18"/>
-          <w:szCs w:val="18"/>
-        </w:rPr>
-        <w:t>。若超时则重新发送，最多重发三次。</w:t>
+      <w:proofErr w:type="spellEnd"/>
+      <w:r>
+        <w:rPr>
+          <w:rFonts w:ascii="Times New Roman" w:hAnsi="Times New Roman" w:cs="Times New Roman"/>
+          <w:sz w:val="18"/>
+          <w:szCs w:val="18"/>
+        </w:rPr>
+        <w:t>=false</w:t>
+      </w:r>
+      <w:r>
+        <w:rPr>
+          <w:rFonts w:ascii="Times New Roman" w:hAnsi="Times New Roman" w:cs="Times New Roman" w:hint="eastAsia"/>
+          <w:sz w:val="18"/>
+          <w:szCs w:val="18"/>
+        </w:rPr>
+        <w:t>后发送数据，然后进入循环等待</w:t>
       </w:r>
     </w:p>
     <w:p>
@@ -3478,24 +4785,9 @@
           <w:sz w:val="18"/>
           <w:szCs w:val="18"/>
         </w:rPr>
-        <w:t xml:space="preserve">  (2)</w:t>
-      </w:r>
-      <w:r>
-        <w:rPr>
-          <w:rFonts w:ascii="Times New Roman" w:hAnsi="Times New Roman" w:cs="Times New Roman"/>
-          <w:sz w:val="18"/>
-          <w:szCs w:val="18"/>
-        </w:rPr>
-        <w:t>portCtrl_readyRead</w:t>
-      </w:r>
-      <w:r>
-        <w:rPr>
-          <w:rFonts w:ascii="Times New Roman" w:hAnsi="Times New Roman" w:cs="Times New Roman" w:hint="eastAsia"/>
-          <w:sz w:val="18"/>
-          <w:szCs w:val="18"/>
-        </w:rPr>
-        <w:t>函数实时读取下位机数据，当收到的命令等于</w:t>
-      </w:r>
+        <w:tab/>
+      </w:r>
+      <w:proofErr w:type="spellStart"/>
       <w:r>
         <w:rPr>
           <w:rFonts w:ascii="Times New Roman" w:hAnsi="Times New Roman" w:cs="Times New Roman"/>
@@ -3510,15 +4802,32 @@
           <w:sz w:val="18"/>
           <w:szCs w:val="18"/>
         </w:rPr>
-        <w:t>rlParams.cmdSended[1]</w:t>
-      </w:r>
-      <w:r>
-        <w:rPr>
-          <w:rFonts w:ascii="Times New Roman" w:hAnsi="Times New Roman" w:cs="Times New Roman" w:hint="eastAsia"/>
-          <w:sz w:val="18"/>
-          <w:szCs w:val="18"/>
-        </w:rPr>
-        <w:t>时</w:t>
+        <w:t>rlParams.hasSendSuccess</w:t>
+      </w:r>
+      <w:proofErr w:type="spellEnd"/>
+      <w:r>
+        <w:rPr>
+          <w:rFonts w:ascii="Times New Roman" w:hAnsi="Times New Roman" w:cs="Times New Roman" w:hint="eastAsia"/>
+          <w:sz w:val="18"/>
+          <w:szCs w:val="18"/>
+        </w:rPr>
+        <w:t>被置为</w:t>
+      </w:r>
+      <w:r>
+        <w:rPr>
+          <w:rFonts w:ascii="Times New Roman" w:hAnsi="Times New Roman" w:cs="Times New Roman" w:hint="eastAsia"/>
+          <w:sz w:val="18"/>
+          <w:szCs w:val="18"/>
+        </w:rPr>
+        <w:t>true</w:t>
+      </w:r>
+      <w:r>
+        <w:rPr>
+          <w:rFonts w:ascii="Times New Roman" w:hAnsi="Times New Roman" w:cs="Times New Roman" w:hint="eastAsia"/>
+          <w:sz w:val="18"/>
+          <w:szCs w:val="18"/>
+        </w:rPr>
+        <w:t>。若超时则重新发送，最多重发三次。</w:t>
       </w:r>
     </w:p>
     <w:p>
@@ -3541,6 +4850,81 @@
           <w:sz w:val="18"/>
           <w:szCs w:val="18"/>
         </w:rPr>
+        <w:t xml:space="preserve">  (2)</w:t>
+      </w:r>
+      <w:proofErr w:type="spellStart"/>
+      <w:r>
+        <w:rPr>
+          <w:rFonts w:ascii="Times New Roman" w:hAnsi="Times New Roman" w:cs="Times New Roman"/>
+          <w:sz w:val="18"/>
+          <w:szCs w:val="18"/>
+        </w:rPr>
+        <w:t>portCtrl_readyRead</w:t>
+      </w:r>
+      <w:proofErr w:type="spellEnd"/>
+      <w:r>
+        <w:rPr>
+          <w:rFonts w:ascii="Times New Roman" w:hAnsi="Times New Roman" w:cs="Times New Roman" w:hint="eastAsia"/>
+          <w:sz w:val="18"/>
+          <w:szCs w:val="18"/>
+        </w:rPr>
+        <w:t>函数实时读取下位机数据，当收到的命令等于</w:t>
+      </w:r>
+      <w:proofErr w:type="spellStart"/>
+      <w:r>
+        <w:rPr>
+          <w:rFonts w:ascii="Times New Roman" w:hAnsi="Times New Roman" w:cs="Times New Roman"/>
+          <w:sz w:val="18"/>
+          <w:szCs w:val="18"/>
+        </w:rPr>
+        <w:t>portCt</w:t>
+      </w:r>
+      <w:r>
+        <w:rPr>
+          <w:rFonts w:ascii="Times New Roman" w:hAnsi="Times New Roman" w:cs="Times New Roman"/>
+          <w:sz w:val="18"/>
+          <w:szCs w:val="18"/>
+        </w:rPr>
+        <w:t>rlParams.cmdSended</w:t>
+      </w:r>
+      <w:proofErr w:type="spellEnd"/>
+      <w:r>
+        <w:rPr>
+          <w:rFonts w:ascii="Times New Roman" w:hAnsi="Times New Roman" w:cs="Times New Roman"/>
+          <w:sz w:val="18"/>
+          <w:szCs w:val="18"/>
+        </w:rPr>
+        <w:t>[1]</w:t>
+      </w:r>
+      <w:r>
+        <w:rPr>
+          <w:rFonts w:ascii="Times New Roman" w:hAnsi="Times New Roman" w:cs="Times New Roman" w:hint="eastAsia"/>
+          <w:sz w:val="18"/>
+          <w:szCs w:val="18"/>
+        </w:rPr>
+        <w:t>时</w:t>
+      </w:r>
+    </w:p>
+    <w:p>
+      <w:pPr>
+        <w:kinsoku w:val="0"/>
+        <w:overflowPunct w:val="0"/>
+        <w:topLinePunct/>
+        <w:autoSpaceDE w:val="0"/>
+        <w:adjustRightInd w:val="0"/>
+        <w:snapToGrid w:val="0"/>
+        <w:rPr>
+          <w:rFonts w:ascii="Times New Roman" w:hAnsi="Times New Roman" w:cs="Times New Roman"/>
+          <w:sz w:val="18"/>
+          <w:szCs w:val="18"/>
+        </w:rPr>
+      </w:pPr>
+      <w:r>
+        <w:rPr>
+          <w:rFonts w:ascii="Times New Roman" w:hAnsi="Times New Roman" w:cs="Times New Roman" w:hint="eastAsia"/>
+          <w:sz w:val="18"/>
+          <w:szCs w:val="18"/>
+        </w:rPr>
         <w:tab/>
       </w:r>
       <w:r>
@@ -3551,6 +4935,7 @@
         </w:rPr>
         <w:t>置</w:t>
       </w:r>
+      <w:proofErr w:type="spellStart"/>
       <w:r>
         <w:rPr>
           <w:rFonts w:ascii="Times New Roman" w:hAnsi="Times New Roman" w:cs="Times New Roman"/>
@@ -3565,8 +4950,27 @@
           <w:sz w:val="18"/>
           <w:szCs w:val="18"/>
         </w:rPr>
-        <w:t>rlParams.hasSendSuccess=</w:t>
-      </w:r>
+        <w:t>rlParams.</w:t>
+      </w:r>
+      <w:proofErr w:type="gramStart"/>
+      <w:r>
+        <w:rPr>
+          <w:rFonts w:ascii="Times New Roman" w:hAnsi="Times New Roman" w:cs="Times New Roman"/>
+          <w:sz w:val="18"/>
+          <w:szCs w:val="18"/>
+        </w:rPr>
+        <w:t>hasSendSuccess</w:t>
+      </w:r>
+      <w:proofErr w:type="spellEnd"/>
+      <w:r>
+        <w:rPr>
+          <w:rFonts w:ascii="Times New Roman" w:hAnsi="Times New Roman" w:cs="Times New Roman"/>
+          <w:sz w:val="18"/>
+          <w:szCs w:val="18"/>
+        </w:rPr>
+        <w:t>=</w:t>
+      </w:r>
+      <w:proofErr w:type="gramEnd"/>
       <w:r>
         <w:rPr>
           <w:rFonts w:ascii="Times New Roman" w:hAnsi="Times New Roman" w:cs="Times New Roman" w:hint="eastAsia"/>
@@ -3646,6 +5050,7 @@
         </w:rPr>
         <w:t>切换到该选项卡，首先调用</w:t>
       </w:r>
+      <w:proofErr w:type="spellStart"/>
       <w:r>
         <w:rPr>
           <w:rFonts w:ascii="Times New Roman" w:hAnsi="Times New Roman" w:cs="Times New Roman"/>
@@ -3654,41 +5059,112 @@
         </w:rPr>
         <w:t>tabWidget_tabBarClicked</w:t>
       </w:r>
-      <w:r>
-        <w:rPr>
-          <w:rFonts w:ascii="Times New Roman" w:hAnsi="Times New Roman" w:cs="Times New Roman" w:hint="eastAsia"/>
-          <w:sz w:val="18"/>
-          <w:szCs w:val="18"/>
-        </w:rPr>
-        <w:t>执行：打开扫描定时器，</w:t>
-      </w:r>
-      <w:r>
-        <w:rPr>
-          <w:rFonts w:ascii="Times New Roman" w:hAnsi="Times New Roman" w:cs="Times New Roman" w:hint="eastAsia"/>
+      <w:proofErr w:type="spellEnd"/>
+      <w:r>
+        <w:rPr>
+          <w:rFonts w:ascii="Times New Roman" w:hAnsi="Times New Roman" w:cs="Times New Roman" w:hint="eastAsia"/>
+          <w:sz w:val="18"/>
+          <w:szCs w:val="18"/>
+        </w:rPr>
+        <w:t>执行：</w:t>
+      </w:r>
+      <w:r>
+        <w:rPr>
+          <w:rFonts w:ascii="Times New Roman" w:hAnsi="Times New Roman" w:cs="Times New Roman" w:hint="eastAsia"/>
+          <w:b/>
+          <w:color w:val="7030A0"/>
           <w:sz w:val="18"/>
           <w:szCs w:val="18"/>
         </w:rPr>
         <w:t>执行</w:t>
       </w:r>
-      <w:r>
-        <w:rPr>
-          <w:rFonts w:ascii="Times New Roman" w:hAnsi="Times New Roman" w:cs="Times New Roman" w:hint="eastAsia"/>
+      <w:proofErr w:type="spellStart"/>
+      <w:r>
+        <w:rPr>
+          <w:rFonts w:ascii="Times New Roman" w:hAnsi="Times New Roman" w:cs="Times New Roman" w:hint="eastAsia"/>
+          <w:b/>
+          <w:color w:val="7030A0"/>
           <w:sz w:val="18"/>
           <w:szCs w:val="18"/>
         </w:rPr>
         <w:t>resetArray</w:t>
       </w:r>
-      <w:r>
-        <w:rPr>
-          <w:rFonts w:ascii="Times New Roman" w:hAnsi="Times New Roman" w:cs="Times New Roman" w:hint="eastAsia"/>
-          <w:sz w:val="18"/>
-          <w:szCs w:val="18"/>
-        </w:rPr>
-        <w:t>，</w:t>
-      </w:r>
-      <w:r>
-        <w:rPr>
-          <w:rFonts w:ascii="Times New Roman" w:hAnsi="Times New Roman" w:cs="Times New Roman" w:hint="eastAsia"/>
+      <w:proofErr w:type="spellEnd"/>
+      <w:r>
+        <w:rPr>
+          <w:rFonts w:ascii="Times New Roman" w:hAnsi="Times New Roman" w:cs="Times New Roman" w:hint="eastAsia"/>
+          <w:b/>
+          <w:color w:val="7030A0"/>
+          <w:sz w:val="18"/>
+          <w:szCs w:val="18"/>
+        </w:rPr>
+        <w:t>+</w:t>
+      </w:r>
+      <w:r>
+        <w:rPr>
+          <w:rFonts w:ascii="Times New Roman" w:hAnsi="Times New Roman" w:cs="Times New Roman" w:hint="eastAsia"/>
+          <w:b/>
+          <w:color w:val="7030A0"/>
+          <w:sz w:val="18"/>
+          <w:szCs w:val="18"/>
+        </w:rPr>
+        <w:t>打开扫描定时器</w:t>
+      </w:r>
+      <w:r>
+        <w:rPr>
+          <w:rFonts w:ascii="Times New Roman" w:hAnsi="Times New Roman" w:cs="Times New Roman" w:hint="eastAsia"/>
+          <w:b/>
+          <w:color w:val="00B050"/>
+          <w:sz w:val="18"/>
+          <w:szCs w:val="18"/>
+        </w:rPr>
+        <w:t>(</w:t>
+      </w:r>
+      <w:r>
+        <w:rPr>
+          <w:rFonts w:ascii="Times New Roman" w:hAnsi="Times New Roman" w:cs="Times New Roman" w:hint="eastAsia"/>
+          <w:b/>
+          <w:color w:val="00B050"/>
+          <w:sz w:val="18"/>
+          <w:szCs w:val="18"/>
+        </w:rPr>
+        <w:t>若扫描设备</w:t>
+      </w:r>
+      <w:r>
+        <w:rPr>
+          <w:rFonts w:ascii="Times New Roman" w:hAnsi="Times New Roman" w:cs="Times New Roman" w:hint="eastAsia"/>
+          <w:b/>
+          <w:color w:val="00B050"/>
+          <w:sz w:val="18"/>
+          <w:szCs w:val="18"/>
+        </w:rPr>
+        <w:t>已打开</w:t>
+      </w:r>
+      <w:r>
+        <w:rPr>
+          <w:rFonts w:ascii="Times New Roman" w:hAnsi="Times New Roman" w:cs="Times New Roman" w:hint="eastAsia"/>
+          <w:b/>
+          <w:color w:val="00B050"/>
+          <w:sz w:val="18"/>
+          <w:szCs w:val="18"/>
+        </w:rPr>
+        <w:t>)</w:t>
+      </w:r>
+      <w:r>
+        <w:rPr>
+          <w:rFonts w:ascii="Times New Roman" w:hAnsi="Times New Roman" w:cs="Times New Roman" w:hint="eastAsia"/>
+          <w:b/>
+          <w:color w:val="7030A0"/>
+          <w:sz w:val="18"/>
+          <w:szCs w:val="18"/>
+        </w:rPr>
+        <w:t>+</w:t>
+      </w:r>
+      <w:r>
+        <w:rPr>
+          <w:rFonts w:ascii="Times New Roman" w:hAnsi="Times New Roman" w:cs="Times New Roman" w:hint="eastAsia"/>
+          <w:b/>
+          <w:color w:val="7030A0"/>
           <w:sz w:val="18"/>
           <w:szCs w:val="18"/>
         </w:rPr>
@@ -3697,6 +5173,8 @@
       <w:r>
         <w:rPr>
           <w:rFonts w:ascii="Times New Roman" w:hAnsi="Times New Roman" w:cs="Times New Roman" w:hint="eastAsia"/>
+          <w:b/>
+          <w:color w:val="7030A0"/>
           <w:sz w:val="18"/>
           <w:szCs w:val="18"/>
         </w:rPr>
@@ -3712,7 +5190,7 @@
         <w:adjustRightInd w:val="0"/>
         <w:snapToGrid w:val="0"/>
         <w:rPr>
-          <w:rFonts w:ascii="Times New Roman" w:hAnsi="Times New Roman" w:cs="Times New Roman"/>
+          <w:rFonts w:ascii="Times New Roman" w:hAnsi="Times New Roman" w:cs="Times New Roman" w:hint="eastAsia"/>
           <w:sz w:val="18"/>
           <w:szCs w:val="18"/>
         </w:rPr>
@@ -3736,74 +5214,62 @@
       <w:r>
         <w:rPr>
           <w:rFonts w:ascii="Times New Roman" w:hAnsi="Times New Roman" w:cs="Times New Roman" w:hint="eastAsia"/>
-          <w:sz w:val="18"/>
-          <w:szCs w:val="18"/>
-        </w:rPr>
-        <w:t>打开扫描定时器，不</w:t>
-      </w:r>
-      <w:r>
-        <w:rPr>
-          <w:rFonts w:ascii="Times New Roman" w:hAnsi="Times New Roman" w:cs="Times New Roman" w:hint="eastAsia"/>
-          <w:sz w:val="18"/>
-          <w:szCs w:val="18"/>
-        </w:rPr>
-        <w:t>执行</w:t>
-      </w:r>
-      <w:r>
-        <w:rPr>
-          <w:rFonts w:ascii="Times New Roman" w:hAnsi="Times New Roman" w:cs="Times New Roman" w:hint="eastAsia"/>
-          <w:sz w:val="18"/>
-          <w:szCs w:val="18"/>
-        </w:rPr>
-        <w:t>resetArray</w:t>
-      </w:r>
-      <w:r>
-        <w:rPr>
-          <w:rFonts w:ascii="Times New Roman" w:hAnsi="Times New Roman" w:cs="Times New Roman" w:hint="eastAsia"/>
-          <w:sz w:val="18"/>
-          <w:szCs w:val="18"/>
-        </w:rPr>
-        <w:t>，设置扫描模式为采样</w:t>
-      </w:r>
-      <w:r>
-        <w:rPr>
-          <w:rFonts w:ascii="Times New Roman" w:hAnsi="Times New Roman" w:cs="Times New Roman" w:hint="eastAsia"/>
-          <w:sz w:val="18"/>
-          <w:szCs w:val="18"/>
-        </w:rPr>
-        <w:t>(</w:t>
-      </w:r>
-      <w:r>
-        <w:rPr>
-          <w:rFonts w:ascii="Times New Roman" w:hAnsi="Times New Roman" w:cs="Times New Roman" w:hint="eastAsia"/>
-          <w:sz w:val="18"/>
-          <w:szCs w:val="18"/>
-        </w:rPr>
-        <w:t>扫描</w:t>
-      </w:r>
-      <w:r>
-        <w:rPr>
-          <w:rFonts w:ascii="Times New Roman" w:hAnsi="Times New Roman" w:cs="Times New Roman" w:hint="eastAsia"/>
-          <w:sz w:val="18"/>
-          <w:szCs w:val="18"/>
-        </w:rPr>
-        <w:t>中断函数采样一次后将设置扫描模式为显示</w:t>
-      </w:r>
-      <w:r>
-        <w:rPr>
-          <w:rFonts w:ascii="Times New Roman" w:hAnsi="Times New Roman" w:cs="Times New Roman" w:hint="eastAsia"/>
-          <w:sz w:val="18"/>
-          <w:szCs w:val="18"/>
-        </w:rPr>
-        <w:t>)</w:t>
-      </w:r>
-      <w:r>
-        <w:rPr>
-          <w:rFonts w:ascii="Times New Roman" w:hAnsi="Times New Roman" w:cs="Times New Roman" w:hint="eastAsia"/>
-          <w:sz w:val="18"/>
-          <w:szCs w:val="18"/>
-        </w:rPr>
-        <w:t>，</w:t>
+          <w:b/>
+          <w:color w:val="00B050"/>
+          <w:sz w:val="18"/>
+          <w:szCs w:val="18"/>
+        </w:rPr>
+        <w:t>判断控制串口</w:t>
+      </w:r>
+      <w:r>
+        <w:rPr>
+          <w:rFonts w:ascii="Times New Roman" w:hAnsi="Times New Roman" w:cs="Times New Roman" w:hint="eastAsia"/>
+          <w:b/>
+          <w:color w:val="00B050"/>
+          <w:sz w:val="18"/>
+          <w:szCs w:val="18"/>
+        </w:rPr>
+        <w:t>+</w:t>
+      </w:r>
+      <w:r>
+        <w:rPr>
+          <w:rFonts w:ascii="Times New Roman" w:hAnsi="Times New Roman" w:cs="Times New Roman" w:hint="eastAsia"/>
+          <w:b/>
+          <w:color w:val="00B050"/>
+          <w:sz w:val="18"/>
+          <w:szCs w:val="18"/>
+        </w:rPr>
+        <w:t>数据串口</w:t>
+      </w:r>
+      <w:r>
+        <w:rPr>
+          <w:rFonts w:ascii="Times New Roman" w:hAnsi="Times New Roman" w:cs="Times New Roman" w:hint="eastAsia"/>
+          <w:b/>
+          <w:color w:val="00B050"/>
+          <w:sz w:val="18"/>
+          <w:szCs w:val="18"/>
+        </w:rPr>
+        <w:t>+</w:t>
+      </w:r>
+      <w:r>
+        <w:rPr>
+          <w:rFonts w:ascii="Times New Roman" w:hAnsi="Times New Roman" w:cs="Times New Roman" w:hint="eastAsia"/>
+          <w:b/>
+          <w:color w:val="00B050"/>
+          <w:sz w:val="18"/>
+          <w:szCs w:val="18"/>
+        </w:rPr>
+        <w:t>扫描网口</w:t>
+      </w:r>
+      <w:r>
+        <w:rPr>
+          <w:rFonts w:ascii="Times New Roman" w:hAnsi="Times New Roman" w:cs="Times New Roman" w:hint="eastAsia"/>
+          <w:b/>
+          <w:color w:val="00B050"/>
+          <w:sz w:val="18"/>
+          <w:szCs w:val="18"/>
+        </w:rPr>
+        <w:t>是否已打开</w:t>
       </w:r>
     </w:p>
     <w:p>
@@ -3847,6 +5313,177 @@
       <w:r>
         <w:rPr>
           <w:rFonts w:ascii="Times New Roman" w:hAnsi="Times New Roman" w:cs="Times New Roman" w:hint="eastAsia"/>
+          <w:b/>
+          <w:color w:val="7030A0"/>
+          <w:sz w:val="18"/>
+          <w:szCs w:val="18"/>
+        </w:rPr>
+        <w:t>不执行</w:t>
+      </w:r>
+      <w:proofErr w:type="spellStart"/>
+      <w:r>
+        <w:rPr>
+          <w:rFonts w:ascii="Times New Roman" w:hAnsi="Times New Roman" w:cs="Times New Roman" w:hint="eastAsia"/>
+          <w:b/>
+          <w:color w:val="7030A0"/>
+          <w:sz w:val="18"/>
+          <w:szCs w:val="18"/>
+        </w:rPr>
+        <w:t>resetAr</w:t>
+      </w:r>
+      <w:r>
+        <w:rPr>
+          <w:rFonts w:ascii="Times New Roman" w:hAnsi="Times New Roman" w:cs="Times New Roman" w:hint="eastAsia"/>
+          <w:b/>
+          <w:color w:val="7030A0"/>
+          <w:sz w:val="18"/>
+          <w:szCs w:val="18"/>
+        </w:rPr>
+        <w:t>ray</w:t>
+      </w:r>
+      <w:proofErr w:type="spellEnd"/>
+      <w:r>
+        <w:rPr>
+          <w:rFonts w:ascii="Times New Roman" w:hAnsi="Times New Roman" w:cs="Times New Roman" w:hint="eastAsia"/>
+          <w:b/>
+          <w:color w:val="7030A0"/>
+          <w:sz w:val="18"/>
+          <w:szCs w:val="18"/>
+        </w:rPr>
+        <w:t>+</w:t>
+      </w:r>
+      <w:r>
+        <w:rPr>
+          <w:rFonts w:ascii="Times New Roman" w:hAnsi="Times New Roman" w:cs="Times New Roman" w:hint="eastAsia"/>
+          <w:b/>
+          <w:color w:val="7030A0"/>
+          <w:sz w:val="18"/>
+          <w:szCs w:val="18"/>
+        </w:rPr>
+        <w:t>打开扫描定时</w:t>
+      </w:r>
+      <w:r>
+        <w:rPr>
+          <w:rFonts w:ascii="Times New Roman" w:hAnsi="Times New Roman" w:cs="Times New Roman" w:hint="eastAsia"/>
+          <w:b/>
+          <w:color w:val="7030A0"/>
+          <w:sz w:val="18"/>
+          <w:szCs w:val="18"/>
+        </w:rPr>
+        <w:t>器</w:t>
+      </w:r>
+      <w:r>
+        <w:rPr>
+          <w:rFonts w:ascii="Times New Roman" w:hAnsi="Times New Roman" w:cs="Times New Roman" w:hint="eastAsia"/>
+          <w:b/>
+          <w:color w:val="7030A0"/>
+          <w:sz w:val="18"/>
+          <w:szCs w:val="18"/>
+        </w:rPr>
+        <w:t>+</w:t>
+      </w:r>
+      <w:r>
+        <w:rPr>
+          <w:rFonts w:ascii="Times New Roman" w:hAnsi="Times New Roman" w:cs="Times New Roman" w:hint="eastAsia"/>
+          <w:b/>
+          <w:color w:val="7030A0"/>
+          <w:sz w:val="18"/>
+          <w:szCs w:val="18"/>
+        </w:rPr>
+        <w:t>设置扫描模式为采样</w:t>
+      </w:r>
+      <w:r>
+        <w:rPr>
+          <w:rFonts w:ascii="Times New Roman" w:hAnsi="Times New Roman" w:cs="Times New Roman" w:hint="eastAsia"/>
+          <w:sz w:val="18"/>
+          <w:szCs w:val="18"/>
+        </w:rPr>
+        <w:t>(</w:t>
+      </w:r>
+      <w:r>
+        <w:rPr>
+          <w:rFonts w:ascii="Times New Roman" w:hAnsi="Times New Roman" w:cs="Times New Roman" w:hint="eastAsia"/>
+          <w:sz w:val="18"/>
+          <w:szCs w:val="18"/>
+        </w:rPr>
+        <w:t>扫描</w:t>
+      </w:r>
+      <w:r>
+        <w:rPr>
+          <w:rFonts w:ascii="Times New Roman" w:hAnsi="Times New Roman" w:cs="Times New Roman" w:hint="eastAsia"/>
+          <w:sz w:val="18"/>
+          <w:szCs w:val="18"/>
+        </w:rPr>
+        <w:t>中断函数采</w:t>
+      </w:r>
+      <w:bookmarkStart w:id="0" w:name="_GoBack"/>
+      <w:bookmarkEnd w:id="0"/>
+      <w:r>
+        <w:rPr>
+          <w:rFonts w:ascii="Times New Roman" w:hAnsi="Times New Roman" w:cs="Times New Roman" w:hint="eastAsia"/>
+          <w:sz w:val="18"/>
+          <w:szCs w:val="18"/>
+        </w:rPr>
+        <w:t>样一次后将设置扫描模式为显示</w:t>
+      </w:r>
+      <w:r>
+        <w:rPr>
+          <w:rFonts w:ascii="Times New Roman" w:hAnsi="Times New Roman" w:cs="Times New Roman" w:hint="eastAsia"/>
+          <w:sz w:val="18"/>
+          <w:szCs w:val="18"/>
+        </w:rPr>
+        <w:t>)</w:t>
+      </w:r>
+      <w:r>
+        <w:rPr>
+          <w:rFonts w:ascii="Times New Roman" w:hAnsi="Times New Roman" w:cs="Times New Roman" w:hint="eastAsia"/>
+          <w:sz w:val="18"/>
+          <w:szCs w:val="18"/>
+        </w:rPr>
+        <w:t>，</w:t>
+      </w:r>
+    </w:p>
+    <w:p>
+      <w:pPr>
+        <w:kinsoku w:val="0"/>
+        <w:overflowPunct w:val="0"/>
+        <w:topLinePunct/>
+        <w:autoSpaceDE w:val="0"/>
+        <w:adjustRightInd w:val="0"/>
+        <w:snapToGrid w:val="0"/>
+        <w:rPr>
+          <w:rFonts w:ascii="Times New Roman" w:hAnsi="Times New Roman" w:cs="Times New Roman"/>
+          <w:sz w:val="18"/>
+          <w:szCs w:val="18"/>
+        </w:rPr>
+      </w:pPr>
+      <w:r>
+        <w:rPr>
+          <w:rFonts w:ascii="Times New Roman" w:hAnsi="Times New Roman" w:cs="Times New Roman"/>
+          <w:sz w:val="18"/>
+          <w:szCs w:val="18"/>
+        </w:rPr>
+        <w:tab/>
+      </w:r>
+      <w:r>
+        <w:rPr>
+          <w:rFonts w:ascii="Times New Roman" w:hAnsi="Times New Roman" w:cs="Times New Roman" w:hint="eastAsia"/>
+          <w:sz w:val="18"/>
+          <w:szCs w:val="18"/>
+        </w:rPr>
+        <w:tab/>
+      </w:r>
+      <w:r>
+        <w:rPr>
+          <w:rFonts w:ascii="Times New Roman" w:hAnsi="Times New Roman" w:cs="Times New Roman"/>
+          <w:sz w:val="18"/>
+          <w:szCs w:val="18"/>
+        </w:rPr>
+        <w:tab/>
+      </w:r>
+      <w:r>
+        <w:rPr>
+          <w:rFonts w:ascii="Times New Roman" w:hAnsi="Times New Roman" w:cs="Times New Roman" w:hint="eastAsia"/>
           <w:sz w:val="18"/>
           <w:szCs w:val="18"/>
         </w:rPr>
@@ -3868,13 +5505,23 @@
         </w:rPr>
         <w:t>置</w:t>
       </w:r>
-      <w:r>
-        <w:rPr>
-          <w:rFonts w:ascii="Times New Roman" w:hAnsi="Times New Roman" w:cs="Times New Roman" w:hint="eastAsia"/>
-          <w:sz w:val="18"/>
-          <w:szCs w:val="18"/>
-        </w:rPr>
-        <w:t>timeid=time(0)</w:t>
+      <w:proofErr w:type="spellStart"/>
+      <w:r>
+        <w:rPr>
+          <w:rFonts w:ascii="Times New Roman" w:hAnsi="Times New Roman" w:cs="Times New Roman" w:hint="eastAsia"/>
+          <w:sz w:val="18"/>
+          <w:szCs w:val="18"/>
+        </w:rPr>
+        <w:t>timeid</w:t>
+      </w:r>
+      <w:proofErr w:type="spellEnd"/>
+      <w:r>
+        <w:rPr>
+          <w:rFonts w:ascii="Times New Roman" w:hAnsi="Times New Roman" w:cs="Times New Roman" w:hint="eastAsia"/>
+          <w:sz w:val="18"/>
+          <w:szCs w:val="18"/>
+        </w:rPr>
+        <w:t>=time(0)</w:t>
       </w:r>
       <w:r>
         <w:rPr>
@@ -4041,6 +5688,7 @@
         </w:rPr>
         <w:t>切换到该选项卡，首先调用</w:t>
       </w:r>
+      <w:proofErr w:type="spellStart"/>
       <w:r>
         <w:rPr>
           <w:rFonts w:ascii="Times New Roman" w:hAnsi="Times New Roman" w:cs="Times New Roman"/>
@@ -4049,29 +5697,86 @@
         </w:rPr>
         <w:t>tabWidget_tabBarClicked</w:t>
       </w:r>
-      <w:r>
-        <w:rPr>
-          <w:rFonts w:ascii="Times New Roman" w:hAnsi="Times New Roman" w:cs="Times New Roman" w:hint="eastAsia"/>
-          <w:sz w:val="18"/>
-          <w:szCs w:val="18"/>
-        </w:rPr>
-        <w:t>执行：终止扫描定时器，</w:t>
-      </w:r>
-      <w:r>
-        <w:rPr>
-          <w:rFonts w:ascii="Times New Roman" w:hAnsi="Times New Roman" w:cs="Times New Roman" w:hint="eastAsia"/>
+      <w:proofErr w:type="spellEnd"/>
+      <w:r>
+        <w:rPr>
+          <w:rFonts w:ascii="Times New Roman" w:hAnsi="Times New Roman" w:cs="Times New Roman" w:hint="eastAsia"/>
+          <w:sz w:val="18"/>
+          <w:szCs w:val="18"/>
+        </w:rPr>
+        <w:t>执行：</w:t>
+      </w:r>
+      <w:r>
+        <w:rPr>
+          <w:rFonts w:ascii="Times New Roman" w:hAnsi="Times New Roman" w:cs="Times New Roman" w:hint="eastAsia"/>
+          <w:b/>
+          <w:color w:val="7030A0"/>
           <w:sz w:val="18"/>
           <w:szCs w:val="18"/>
         </w:rPr>
         <w:t>执行</w:t>
       </w:r>
-      <w:r>
-        <w:rPr>
-          <w:rFonts w:ascii="Times New Roman" w:hAnsi="Times New Roman" w:cs="Times New Roman" w:hint="eastAsia"/>
-          <w:sz w:val="18"/>
-          <w:szCs w:val="18"/>
-        </w:rPr>
-        <w:t>resetArray</w:t>
+      <w:proofErr w:type="spellStart"/>
+      <w:r>
+        <w:rPr>
+          <w:rFonts w:ascii="Times New Roman" w:hAnsi="Times New Roman" w:cs="Times New Roman" w:hint="eastAsia"/>
+          <w:b/>
+          <w:color w:val="7030A0"/>
+          <w:sz w:val="18"/>
+          <w:szCs w:val="18"/>
+        </w:rPr>
+        <w:t>resetArr</w:t>
+      </w:r>
+      <w:r>
+        <w:rPr>
+          <w:rFonts w:ascii="Times New Roman" w:hAnsi="Times New Roman" w:cs="Times New Roman" w:hint="eastAsia"/>
+          <w:b/>
+          <w:color w:val="7030A0"/>
+          <w:sz w:val="18"/>
+          <w:szCs w:val="18"/>
+        </w:rPr>
+        <w:t>ay</w:t>
+      </w:r>
+      <w:proofErr w:type="spellEnd"/>
+      <w:r>
+        <w:rPr>
+          <w:rFonts w:ascii="Times New Roman" w:hAnsi="Times New Roman" w:cs="Times New Roman" w:hint="eastAsia"/>
+          <w:b/>
+          <w:color w:val="7030A0"/>
+          <w:sz w:val="18"/>
+          <w:szCs w:val="18"/>
+        </w:rPr>
+        <w:t>+</w:t>
+      </w:r>
+      <w:r>
+        <w:rPr>
+          <w:rFonts w:ascii="Times New Roman" w:hAnsi="Times New Roman" w:cs="Times New Roman" w:hint="eastAsia"/>
+          <w:b/>
+          <w:color w:val="7030A0"/>
+          <w:sz w:val="18"/>
+          <w:szCs w:val="18"/>
+        </w:rPr>
+        <w:t>终止扫描定时器</w:t>
+      </w:r>
+      <w:r>
+        <w:rPr>
+          <w:rFonts w:ascii="Times New Roman" w:hAnsi="Times New Roman" w:cs="Times New Roman" w:hint="eastAsia"/>
+          <w:b/>
+          <w:color w:val="7030A0"/>
+          <w:sz w:val="18"/>
+          <w:szCs w:val="18"/>
+        </w:rPr>
+        <w:t>+</w:t>
+      </w:r>
+      <w:r>
+        <w:rPr>
+          <w:rFonts w:ascii="Times New Roman" w:hAnsi="Times New Roman" w:cs="Times New Roman" w:hint="eastAsia"/>
+          <w:b/>
+          <w:color w:val="7030A0"/>
+          <w:sz w:val="18"/>
+          <w:szCs w:val="18"/>
+        </w:rPr>
+        <w:t>设置扫描模式为显示</w:t>
       </w:r>
     </w:p>
     <w:p>
@@ -4083,7 +5788,9 @@
         <w:adjustRightInd w:val="0"/>
         <w:snapToGrid w:val="0"/>
         <w:rPr>
-          <w:rFonts w:ascii="Times New Roman" w:hAnsi="Times New Roman" w:cs="Times New Roman"/>
+          <w:rFonts w:ascii="Times New Roman" w:hAnsi="Times New Roman" w:cs="Times New Roman" w:hint="eastAsia"/>
+          <w:b/>
+          <w:color w:val="00B050"/>
           <w:sz w:val="18"/>
           <w:szCs w:val="18"/>
         </w:rPr>
@@ -4107,66 +5814,52 @@
       <w:r>
         <w:rPr>
           <w:rFonts w:ascii="Times New Roman" w:hAnsi="Times New Roman" w:cs="Times New Roman" w:hint="eastAsia"/>
-          <w:sz w:val="18"/>
-          <w:szCs w:val="18"/>
-        </w:rPr>
-        <w:t>打开扫描定时器，</w:t>
-      </w:r>
-      <w:r>
-        <w:rPr>
-          <w:rFonts w:ascii="Times New Roman" w:hAnsi="Times New Roman" w:cs="Times New Roman" w:hint="eastAsia"/>
-          <w:sz w:val="18"/>
-          <w:szCs w:val="18"/>
-        </w:rPr>
-        <w:t>执行</w:t>
-      </w:r>
-      <w:r>
-        <w:rPr>
-          <w:rFonts w:ascii="Times New Roman" w:hAnsi="Times New Roman" w:cs="Times New Roman" w:hint="eastAsia"/>
-          <w:sz w:val="18"/>
-          <w:szCs w:val="18"/>
-        </w:rPr>
-        <w:t>resetArray</w:t>
-      </w:r>
-      <w:r>
-        <w:rPr>
-          <w:rFonts w:ascii="Times New Roman" w:hAnsi="Times New Roman" w:cs="Times New Roman" w:hint="eastAsia"/>
-          <w:sz w:val="18"/>
-          <w:szCs w:val="18"/>
-        </w:rPr>
-        <w:t>，</w:t>
-      </w:r>
-      <w:r>
-        <w:rPr>
-          <w:rFonts w:ascii="Times New Roman" w:hAnsi="Times New Roman" w:cs="Times New Roman" w:hint="eastAsia"/>
-          <w:sz w:val="18"/>
-          <w:szCs w:val="18"/>
-        </w:rPr>
-        <w:t>设置扫描模式为保存</w:t>
-      </w:r>
-      <w:r>
-        <w:rPr>
-          <w:rFonts w:ascii="Times New Roman" w:hAnsi="Times New Roman" w:cs="Times New Roman" w:hint="eastAsia"/>
-          <w:sz w:val="18"/>
-          <w:szCs w:val="18"/>
-        </w:rPr>
-        <w:t>(</w:t>
-      </w:r>
-      <w:r>
-        <w:rPr>
-          <w:rFonts w:ascii="Times New Roman" w:hAnsi="Times New Roman" w:cs="Times New Roman" w:hint="eastAsia"/>
-          <w:sz w:val="18"/>
-          <w:szCs w:val="18"/>
-        </w:rPr>
-        <w:t>扫描中断函数检测扫描指定长度后设置模式为显示</w:t>
-      </w:r>
-      <w:r>
-        <w:rPr>
-          <w:rFonts w:ascii="Times New Roman" w:hAnsi="Times New Roman" w:cs="Times New Roman" w:hint="eastAsia"/>
-          <w:sz w:val="18"/>
-          <w:szCs w:val="18"/>
-        </w:rPr>
-        <w:t>)</w:t>
+          <w:b/>
+          <w:color w:val="00B050"/>
+          <w:sz w:val="18"/>
+          <w:szCs w:val="18"/>
+        </w:rPr>
+        <w:t>判断控制串口</w:t>
+      </w:r>
+      <w:r>
+        <w:rPr>
+          <w:rFonts w:ascii="Times New Roman" w:hAnsi="Times New Roman" w:cs="Times New Roman" w:hint="eastAsia"/>
+          <w:b/>
+          <w:color w:val="00B050"/>
+          <w:sz w:val="18"/>
+          <w:szCs w:val="18"/>
+        </w:rPr>
+        <w:t>+</w:t>
+      </w:r>
+      <w:r>
+        <w:rPr>
+          <w:rFonts w:ascii="Times New Roman" w:hAnsi="Times New Roman" w:cs="Times New Roman" w:hint="eastAsia"/>
+          <w:b/>
+          <w:color w:val="00B050"/>
+          <w:sz w:val="18"/>
+          <w:szCs w:val="18"/>
+        </w:rPr>
+        <w:t>数据串口</w:t>
+      </w:r>
+      <w:r>
+        <w:rPr>
+          <w:rFonts w:ascii="Times New Roman" w:hAnsi="Times New Roman" w:cs="Times New Roman" w:hint="eastAsia"/>
+          <w:b/>
+          <w:color w:val="00B050"/>
+          <w:sz w:val="18"/>
+          <w:szCs w:val="18"/>
+        </w:rPr>
+        <w:t>+</w:t>
+      </w:r>
+      <w:r>
+        <w:rPr>
+          <w:rFonts w:ascii="Times New Roman" w:hAnsi="Times New Roman" w:cs="Times New Roman" w:hint="eastAsia"/>
+          <w:b/>
+          <w:color w:val="00B050"/>
+          <w:sz w:val="18"/>
+          <w:szCs w:val="18"/>
+        </w:rPr>
+        <w:t>扫描网口是否已打开</w:t>
       </w:r>
     </w:p>
     <w:p>
@@ -4210,10 +5903,84 @@
       <w:r>
         <w:rPr>
           <w:rFonts w:ascii="Times New Roman" w:hAnsi="Times New Roman" w:cs="Times New Roman" w:hint="eastAsia"/>
-          <w:sz w:val="18"/>
-          <w:szCs w:val="18"/>
-        </w:rPr>
-        <w:t>在数据库中插入一条扫描目录</w:t>
+          <w:b/>
+          <w:color w:val="7030A0"/>
+          <w:sz w:val="18"/>
+          <w:szCs w:val="18"/>
+        </w:rPr>
+        <w:t>执</w:t>
+      </w:r>
+      <w:r>
+        <w:rPr>
+          <w:rFonts w:ascii="Times New Roman" w:hAnsi="Times New Roman" w:cs="Times New Roman" w:hint="eastAsia"/>
+          <w:b/>
+          <w:color w:val="7030A0"/>
+          <w:sz w:val="18"/>
+          <w:szCs w:val="18"/>
+        </w:rPr>
+        <w:t>行</w:t>
+      </w:r>
+      <w:proofErr w:type="spellStart"/>
+      <w:r>
+        <w:rPr>
+          <w:rFonts w:ascii="Times New Roman" w:hAnsi="Times New Roman" w:cs="Times New Roman" w:hint="eastAsia"/>
+          <w:b/>
+          <w:color w:val="7030A0"/>
+          <w:sz w:val="18"/>
+          <w:szCs w:val="18"/>
+        </w:rPr>
+        <w:t>resetArr</w:t>
+      </w:r>
+      <w:r>
+        <w:rPr>
+          <w:rFonts w:ascii="Times New Roman" w:hAnsi="Times New Roman" w:cs="Times New Roman" w:hint="eastAsia"/>
+          <w:b/>
+          <w:color w:val="7030A0"/>
+          <w:sz w:val="18"/>
+          <w:szCs w:val="18"/>
+        </w:rPr>
+        <w:t>ay</w:t>
+      </w:r>
+      <w:proofErr w:type="spellEnd"/>
+      <w:r>
+        <w:rPr>
+          <w:rFonts w:ascii="Times New Roman" w:hAnsi="Times New Roman" w:cs="Times New Roman" w:hint="eastAsia"/>
+          <w:b/>
+          <w:color w:val="7030A0"/>
+          <w:sz w:val="18"/>
+          <w:szCs w:val="18"/>
+        </w:rPr>
+        <w:t>+</w:t>
+      </w:r>
+      <w:r>
+        <w:rPr>
+          <w:rFonts w:ascii="Times New Roman" w:hAnsi="Times New Roman" w:cs="Times New Roman" w:hint="eastAsia"/>
+          <w:b/>
+          <w:color w:val="7030A0"/>
+          <w:sz w:val="18"/>
+          <w:szCs w:val="18"/>
+        </w:rPr>
+        <w:t>打开扫描定时器</w:t>
+      </w:r>
+      <w:r>
+        <w:rPr>
+          <w:rFonts w:ascii="Times New Roman" w:hAnsi="Times New Roman" w:cs="Times New Roman" w:hint="eastAsia"/>
+          <w:b/>
+          <w:color w:val="7030A0"/>
+          <w:sz w:val="18"/>
+          <w:szCs w:val="18"/>
+        </w:rPr>
+        <w:t>+</w:t>
+      </w:r>
+      <w:r>
+        <w:rPr>
+          <w:rFonts w:ascii="Times New Roman" w:hAnsi="Times New Roman" w:cs="Times New Roman" w:hint="eastAsia"/>
+          <w:b/>
+          <w:color w:val="7030A0"/>
+          <w:sz w:val="18"/>
+          <w:szCs w:val="18"/>
+        </w:rPr>
+        <w:t>设置扫描模式为保存</w:t>
       </w:r>
       <w:r>
         <w:rPr>
@@ -4229,47 +5996,7 @@
           <w:sz w:val="18"/>
           <w:szCs w:val="18"/>
         </w:rPr>
-        <w:t>置</w:t>
-      </w:r>
-      <w:r>
-        <w:rPr>
-          <w:rFonts w:ascii="Times New Roman" w:hAnsi="Times New Roman" w:cs="Times New Roman" w:hint="eastAsia"/>
-          <w:sz w:val="18"/>
-          <w:szCs w:val="18"/>
-        </w:rPr>
-        <w:t>timeid=time(0)</w:t>
-      </w:r>
-      <w:r>
-        <w:rPr>
-          <w:rFonts w:ascii="Times New Roman" w:hAnsi="Times New Roman" w:cs="Times New Roman" w:hint="eastAsia"/>
-          <w:sz w:val="18"/>
-          <w:szCs w:val="18"/>
-        </w:rPr>
-        <w:t>，</w:t>
-      </w:r>
-      <w:r>
-        <w:rPr>
-          <w:rFonts w:ascii="Times New Roman" w:hAnsi="Times New Roman" w:cs="Times New Roman" w:hint="eastAsia"/>
-          <w:sz w:val="18"/>
-          <w:szCs w:val="18"/>
-        </w:rPr>
-        <w:t xml:space="preserve">scanid=0, </w:t>
-      </w:r>
-      <w:r>
-        <w:rPr>
-          <w:rFonts w:ascii="Times New Roman" w:hAnsi="Times New Roman" w:cs="Times New Roman"/>
-          <w:sz w:val="18"/>
-          <w:szCs w:val="18"/>
-        </w:rPr>
-        <w:t>l</w:t>
-      </w:r>
-      <w:r>
-        <w:rPr>
-          <w:rFonts w:ascii="Times New Roman" w:hAnsi="Times New Roman" w:cs="Times New Roman"/>
-          <w:sz w:val="18"/>
-          <w:szCs w:val="18"/>
-        </w:rPr>
-        <w:t>asttimeX = initialX = realtimeX</w:t>
+        <w:t>扫描中断函数检测扫描指定长度后设置模式为显示</w:t>
       </w:r>
       <w:r>
         <w:rPr>
@@ -4278,22 +6005,6 @@
           <w:szCs w:val="18"/>
         </w:rPr>
         <w:t>)</w:t>
-      </w:r>
-      <w:r>
-        <w:rPr>
-          <w:rFonts w:ascii="Times New Roman" w:hAnsi="Times New Roman" w:cs="Times New Roman" w:hint="eastAsia"/>
-          <w:sz w:val="18"/>
-          <w:szCs w:val="18"/>
-        </w:rPr>
-        <w:t>，</w:t>
-      </w:r>
-      <w:r>
-        <w:rPr>
-          <w:rFonts w:ascii="Times New Roman" w:hAnsi="Times New Roman" w:cs="Times New Roman" w:hint="eastAsia"/>
-          <w:sz w:val="18"/>
-          <w:szCs w:val="18"/>
-        </w:rPr>
-        <w:t>向下位机发送运动命令</w:t>
       </w:r>
     </w:p>
     <w:p>
@@ -4340,31 +6051,145 @@
           <w:sz w:val="18"/>
           <w:szCs w:val="18"/>
         </w:rPr>
-        <w:t>循环检测当扫描模式为显示时退出，且关闭扫描定时器，</w:t>
-      </w:r>
-      <w:r>
-        <w:rPr>
-          <w:rFonts w:ascii="Times New Roman" w:hAnsi="Times New Roman" w:cs="Times New Roman" w:hint="eastAsia"/>
-          <w:sz w:val="18"/>
-          <w:szCs w:val="18"/>
-        </w:rPr>
-        <w:t>执行</w:t>
-      </w:r>
-      <w:r>
-        <w:rPr>
-          <w:rFonts w:ascii="Times New Roman" w:hAnsi="Times New Roman" w:cs="Times New Roman" w:hint="eastAsia"/>
-          <w:sz w:val="18"/>
-          <w:szCs w:val="18"/>
-        </w:rPr>
-        <w:t>resetArray</w:t>
-      </w:r>
-      <w:r>
-        <w:rPr>
-          <w:rFonts w:ascii="Times New Roman" w:hAnsi="Times New Roman" w:cs="Times New Roman" w:hint="eastAsia"/>
-          <w:sz w:val="18"/>
-          <w:szCs w:val="18"/>
-        </w:rPr>
-        <w:t>，向下位机发送停止命令</w:t>
+        <w:t>在数据库中插入一条扫描目录</w:t>
+      </w:r>
+      <w:r>
+        <w:rPr>
+          <w:rFonts w:ascii="Times New Roman" w:hAnsi="Times New Roman" w:cs="Times New Roman" w:hint="eastAsia"/>
+          <w:sz w:val="18"/>
+          <w:szCs w:val="18"/>
+        </w:rPr>
+        <w:t>(</w:t>
+      </w:r>
+      <w:r>
+        <w:rPr>
+          <w:rFonts w:ascii="Times New Roman" w:hAnsi="Times New Roman" w:cs="Times New Roman" w:hint="eastAsia"/>
+          <w:sz w:val="18"/>
+          <w:szCs w:val="18"/>
+        </w:rPr>
+        <w:t>置</w:t>
+      </w:r>
+      <w:proofErr w:type="spellStart"/>
+      <w:r>
+        <w:rPr>
+          <w:rFonts w:ascii="Times New Roman" w:hAnsi="Times New Roman" w:cs="Times New Roman" w:hint="eastAsia"/>
+          <w:sz w:val="18"/>
+          <w:szCs w:val="18"/>
+        </w:rPr>
+        <w:t>timeid</w:t>
+      </w:r>
+      <w:proofErr w:type="spellEnd"/>
+      <w:r>
+        <w:rPr>
+          <w:rFonts w:ascii="Times New Roman" w:hAnsi="Times New Roman" w:cs="Times New Roman" w:hint="eastAsia"/>
+          <w:sz w:val="18"/>
+          <w:szCs w:val="18"/>
+        </w:rPr>
+        <w:t>=time(0)</w:t>
+      </w:r>
+      <w:r>
+        <w:rPr>
+          <w:rFonts w:ascii="Times New Roman" w:hAnsi="Times New Roman" w:cs="Times New Roman" w:hint="eastAsia"/>
+          <w:sz w:val="18"/>
+          <w:szCs w:val="18"/>
+        </w:rPr>
+        <w:t>，</w:t>
+      </w:r>
+      <w:proofErr w:type="spellStart"/>
+      <w:r>
+        <w:rPr>
+          <w:rFonts w:ascii="Times New Roman" w:hAnsi="Times New Roman" w:cs="Times New Roman" w:hint="eastAsia"/>
+          <w:sz w:val="18"/>
+          <w:szCs w:val="18"/>
+        </w:rPr>
+        <w:t>scanid</w:t>
+      </w:r>
+      <w:proofErr w:type="spellEnd"/>
+      <w:r>
+        <w:rPr>
+          <w:rFonts w:ascii="Times New Roman" w:hAnsi="Times New Roman" w:cs="Times New Roman" w:hint="eastAsia"/>
+          <w:sz w:val="18"/>
+          <w:szCs w:val="18"/>
+        </w:rPr>
+        <w:t xml:space="preserve">=0, </w:t>
+      </w:r>
+      <w:proofErr w:type="spellStart"/>
+      <w:r>
+        <w:rPr>
+          <w:rFonts w:ascii="Times New Roman" w:hAnsi="Times New Roman" w:cs="Times New Roman"/>
+          <w:sz w:val="18"/>
+          <w:szCs w:val="18"/>
+        </w:rPr>
+        <w:t>l</w:t>
+      </w:r>
+      <w:r>
+        <w:rPr>
+          <w:rFonts w:ascii="Times New Roman" w:hAnsi="Times New Roman" w:cs="Times New Roman"/>
+          <w:sz w:val="18"/>
+          <w:szCs w:val="18"/>
+        </w:rPr>
+        <w:t>asttimeX</w:t>
+      </w:r>
+      <w:proofErr w:type="spellEnd"/>
+      <w:r>
+        <w:rPr>
+          <w:rFonts w:ascii="Times New Roman" w:hAnsi="Times New Roman" w:cs="Times New Roman"/>
+          <w:sz w:val="18"/>
+          <w:szCs w:val="18"/>
+        </w:rPr>
+        <w:t xml:space="preserve"> = </w:t>
+      </w:r>
+      <w:proofErr w:type="spellStart"/>
+      <w:r>
+        <w:rPr>
+          <w:rFonts w:ascii="Times New Roman" w:hAnsi="Times New Roman" w:cs="Times New Roman"/>
+          <w:sz w:val="18"/>
+          <w:szCs w:val="18"/>
+        </w:rPr>
+        <w:t>initialX</w:t>
+      </w:r>
+      <w:proofErr w:type="spellEnd"/>
+      <w:r>
+        <w:rPr>
+          <w:rFonts w:ascii="Times New Roman" w:hAnsi="Times New Roman" w:cs="Times New Roman"/>
+          <w:sz w:val="18"/>
+          <w:szCs w:val="18"/>
+        </w:rPr>
+        <w:t xml:space="preserve"> = </w:t>
+      </w:r>
+      <w:proofErr w:type="spellStart"/>
+      <w:r>
+        <w:rPr>
+          <w:rFonts w:ascii="Times New Roman" w:hAnsi="Times New Roman" w:cs="Times New Roman"/>
+          <w:sz w:val="18"/>
+          <w:szCs w:val="18"/>
+        </w:rPr>
+        <w:t>realtimeX</w:t>
+      </w:r>
+      <w:proofErr w:type="spellEnd"/>
+      <w:r>
+        <w:rPr>
+          <w:rFonts w:ascii="Times New Roman" w:hAnsi="Times New Roman" w:cs="Times New Roman" w:hint="eastAsia"/>
+          <w:sz w:val="18"/>
+          <w:szCs w:val="18"/>
+        </w:rPr>
+        <w:t>)</w:t>
+      </w:r>
+      <w:r>
+        <w:rPr>
+          <w:rFonts w:ascii="Times New Roman" w:hAnsi="Times New Roman" w:cs="Times New Roman" w:hint="eastAsia"/>
+          <w:sz w:val="18"/>
+          <w:szCs w:val="18"/>
+        </w:rPr>
+        <w:t>，</w:t>
+      </w:r>
+      <w:r>
+        <w:rPr>
+          <w:rFonts w:ascii="Times New Roman" w:hAnsi="Times New Roman" w:cs="Times New Roman" w:hint="eastAsia"/>
+          <w:sz w:val="18"/>
+          <w:szCs w:val="18"/>
+        </w:rPr>
+        <w:t>向下位机发送运动命令</w:t>
       </w:r>
     </w:p>
     <w:p>
@@ -4381,6 +6206,46 @@
           <w:szCs w:val="18"/>
         </w:rPr>
       </w:pPr>
+      <w:r>
+        <w:rPr>
+          <w:rFonts w:ascii="Times New Roman" w:hAnsi="Times New Roman" w:cs="Times New Roman"/>
+          <w:sz w:val="18"/>
+          <w:szCs w:val="18"/>
+        </w:rPr>
+        <w:tab/>
+      </w:r>
+      <w:r>
+        <w:rPr>
+          <w:rFonts w:ascii="Times New Roman" w:hAnsi="Times New Roman" w:cs="Times New Roman" w:hint="eastAsia"/>
+          <w:sz w:val="18"/>
+          <w:szCs w:val="18"/>
+        </w:rPr>
+        <w:tab/>
+      </w:r>
+      <w:r>
+        <w:rPr>
+          <w:rFonts w:ascii="Times New Roman" w:hAnsi="Times New Roman" w:cs="Times New Roman"/>
+          <w:sz w:val="18"/>
+          <w:szCs w:val="18"/>
+        </w:rPr>
+        <w:tab/>
+      </w:r>
+      <w:r>
+        <w:rPr>
+          <w:rFonts w:ascii="Times New Roman" w:hAnsi="Times New Roman" w:cs="Times New Roman" w:hint="eastAsia"/>
+          <w:sz w:val="18"/>
+          <w:szCs w:val="18"/>
+        </w:rPr>
+        <w:t>循环检测当扫描模式为显示时退出，且关闭扫描定时器，</w:t>
+      </w:r>
+      <w:r>
+        <w:rPr>
+          <w:rFonts w:ascii="Times New Roman" w:hAnsi="Times New Roman" w:cs="Times New Roman" w:hint="eastAsia"/>
+          <w:sz w:val="18"/>
+          <w:szCs w:val="18"/>
+        </w:rPr>
+        <w:t>向下位机发送停止命令</w:t>
+      </w:r>
     </w:p>
     <w:p>
       <w:pPr>
@@ -4427,6 +6292,7 @@
           <w:sz w:val="18"/>
           <w:szCs w:val="18"/>
         </w:rPr>
+        <w:lastRenderedPageBreak/>
         <w:t xml:space="preserve">  (1)</w:t>
       </w:r>
       <w:r>
@@ -4437,6 +6303,7 @@
         </w:rPr>
         <w:t>切换到该选项卡，首先调用</w:t>
       </w:r>
+      <w:proofErr w:type="spellStart"/>
       <w:r>
         <w:rPr>
           <w:rFonts w:ascii="Times New Roman" w:hAnsi="Times New Roman" w:cs="Times New Roman"/>
@@ -4445,13 +6312,86 @@
         </w:rPr>
         <w:t>tabWidget_tabBarClicked</w:t>
       </w:r>
-      <w:r>
-        <w:rPr>
-          <w:rFonts w:ascii="Times New Roman" w:hAnsi="Times New Roman" w:cs="Times New Roman" w:hint="eastAsia"/>
-          <w:sz w:val="18"/>
-          <w:szCs w:val="18"/>
-        </w:rPr>
-        <w:t>执行：终止扫描定时器</w:t>
+      <w:proofErr w:type="spellEnd"/>
+      <w:r>
+        <w:rPr>
+          <w:rFonts w:ascii="Times New Roman" w:hAnsi="Times New Roman" w:cs="Times New Roman" w:hint="eastAsia"/>
+          <w:sz w:val="18"/>
+          <w:szCs w:val="18"/>
+        </w:rPr>
+        <w:t>执行：</w:t>
+      </w:r>
+      <w:r>
+        <w:rPr>
+          <w:rFonts w:ascii="Times New Roman" w:hAnsi="Times New Roman" w:cs="Times New Roman" w:hint="eastAsia"/>
+          <w:b/>
+          <w:color w:val="7030A0"/>
+          <w:sz w:val="18"/>
+          <w:szCs w:val="18"/>
+        </w:rPr>
+        <w:t>执行</w:t>
+      </w:r>
+      <w:proofErr w:type="spellStart"/>
+      <w:r>
+        <w:rPr>
+          <w:rFonts w:ascii="Times New Roman" w:hAnsi="Times New Roman" w:cs="Times New Roman" w:hint="eastAsia"/>
+          <w:b/>
+          <w:color w:val="7030A0"/>
+          <w:sz w:val="18"/>
+          <w:szCs w:val="18"/>
+        </w:rPr>
+        <w:t>resetA</w:t>
+      </w:r>
+      <w:r>
+        <w:rPr>
+          <w:rFonts w:ascii="Times New Roman" w:hAnsi="Times New Roman" w:cs="Times New Roman" w:hint="eastAsia"/>
+          <w:b/>
+          <w:color w:val="7030A0"/>
+          <w:sz w:val="18"/>
+          <w:szCs w:val="18"/>
+        </w:rPr>
+        <w:t>rray</w:t>
+      </w:r>
+      <w:proofErr w:type="spellEnd"/>
+      <w:r>
+        <w:rPr>
+          <w:rFonts w:ascii="Times New Roman" w:hAnsi="Times New Roman" w:cs="Times New Roman" w:hint="eastAsia"/>
+          <w:b/>
+          <w:color w:val="7030A0"/>
+          <w:sz w:val="18"/>
+          <w:szCs w:val="18"/>
+        </w:rPr>
+        <w:t>+</w:t>
+      </w:r>
+      <w:r>
+        <w:rPr>
+          <w:rFonts w:ascii="Times New Roman" w:hAnsi="Times New Roman" w:cs="Times New Roman" w:hint="eastAsia"/>
+          <w:b/>
+          <w:color w:val="7030A0"/>
+          <w:sz w:val="18"/>
+          <w:szCs w:val="18"/>
+        </w:rPr>
+        <w:t>终止扫描定时器</w:t>
+      </w:r>
+      <w:r>
+        <w:rPr>
+          <w:rFonts w:ascii="Times New Roman" w:hAnsi="Times New Roman" w:cs="Times New Roman" w:hint="eastAsia"/>
+          <w:b/>
+          <w:color w:val="7030A0"/>
+          <w:sz w:val="18"/>
+          <w:szCs w:val="18"/>
+        </w:rPr>
+        <w:t>+</w:t>
+      </w:r>
+      <w:r>
+        <w:rPr>
+          <w:rFonts w:ascii="Times New Roman" w:hAnsi="Times New Roman" w:cs="Times New Roman" w:hint="eastAsia"/>
+          <w:b/>
+          <w:color w:val="7030A0"/>
+          <w:sz w:val="18"/>
+          <w:szCs w:val="18"/>
+        </w:rPr>
+        <w:t>设置扫描模式为显示</w:t>
       </w:r>
       <w:r>
         <w:rPr>
@@ -4467,23 +6407,7 @@
           <w:sz w:val="18"/>
           <w:szCs w:val="18"/>
         </w:rPr>
-        <w:t>执行</w:t>
-      </w:r>
-      <w:r>
-        <w:rPr>
-          <w:rFonts w:ascii="Times New Roman" w:hAnsi="Times New Roman" w:cs="Times New Roman" w:hint="eastAsia"/>
-          <w:sz w:val="18"/>
-          <w:szCs w:val="18"/>
-        </w:rPr>
-        <w:t>resetArray</w:t>
-      </w:r>
-      <w:r>
-        <w:rPr>
-          <w:rFonts w:ascii="Times New Roman" w:hAnsi="Times New Roman" w:cs="Times New Roman" w:hint="eastAsia"/>
-          <w:sz w:val="18"/>
-          <w:szCs w:val="18"/>
-        </w:rPr>
-        <w:t>，重新加载</w:t>
+        <w:t>重新加载</w:t>
       </w:r>
       <w:r>
         <w:rPr>
@@ -4572,6 +6496,7 @@
         </w:rPr>
         <w:t>的</w:t>
       </w:r>
+      <w:proofErr w:type="spellStart"/>
       <w:r>
         <w:rPr>
           <w:rFonts w:ascii="Times New Roman" w:hAnsi="Times New Roman" w:cs="Times New Roman" w:hint="eastAsia"/>
@@ -4580,6 +6505,7 @@
         </w:rPr>
         <w:t>timeid</w:t>
       </w:r>
+      <w:proofErr w:type="spellEnd"/>
       <w:r>
         <w:rPr>
           <w:rFonts w:ascii="Times New Roman" w:hAnsi="Times New Roman" w:cs="Times New Roman" w:hint="eastAsia"/>
@@ -4596,14 +6522,34 @@
         </w:rPr>
         <w:t>执行</w:t>
       </w:r>
-      <w:r>
-        <w:rPr>
-          <w:rFonts w:ascii="Times New Roman" w:hAnsi="Times New Roman" w:cs="Times New Roman"/>
-          <w:sz w:val="18"/>
-          <w:szCs w:val="18"/>
-        </w:rPr>
-        <w:t>queryModelDetails-&gt;setQuery</w:t>
-      </w:r>
+      <w:proofErr w:type="spellStart"/>
+      <w:r>
+        <w:rPr>
+          <w:rFonts w:ascii="Times New Roman" w:hAnsi="Times New Roman" w:cs="Times New Roman"/>
+          <w:sz w:val="18"/>
+          <w:szCs w:val="18"/>
+        </w:rPr>
+        <w:t>queryModelDetails</w:t>
+      </w:r>
+      <w:proofErr w:type="spellEnd"/>
+      <w:r>
+        <w:rPr>
+          <w:rFonts w:ascii="Times New Roman" w:hAnsi="Times New Roman" w:cs="Times New Roman"/>
+          <w:sz w:val="18"/>
+          <w:szCs w:val="18"/>
+        </w:rPr>
+        <w:t>-&gt;</w:t>
+      </w:r>
+      <w:proofErr w:type="spellStart"/>
+      <w:r>
+        <w:rPr>
+          <w:rFonts w:ascii="Times New Roman" w:hAnsi="Times New Roman" w:cs="Times New Roman"/>
+          <w:sz w:val="18"/>
+          <w:szCs w:val="18"/>
+        </w:rPr>
+        <w:t>setQuery</w:t>
+      </w:r>
+      <w:proofErr w:type="spellEnd"/>
       <w:r>
         <w:rPr>
           <w:rFonts w:ascii="Times New Roman" w:hAnsi="Times New Roman" w:cs="Times New Roman" w:hint="eastAsia"/>
@@ -4633,7 +6579,6 @@
           <w:sz w:val="18"/>
           <w:szCs w:val="18"/>
         </w:rPr>
-        <w:lastRenderedPageBreak/>
         <w:t xml:space="preserve">  (3)</w:t>
       </w:r>
       <w:r>
@@ -4676,6 +6621,7 @@
         </w:rPr>
         <w:t>到</w:t>
       </w:r>
+      <w:proofErr w:type="spellStart"/>
       <w:r>
         <w:rPr>
           <w:rFonts w:ascii="Times New Roman" w:hAnsi="Times New Roman" w:cs="Times New Roman" w:hint="eastAsia"/>
@@ -4684,6 +6630,7 @@
         </w:rPr>
         <w:t>dataProxy</w:t>
       </w:r>
+      <w:proofErr w:type="spellEnd"/>
       <w:r>
         <w:rPr>
           <w:rFonts w:ascii="Times New Roman" w:hAnsi="Times New Roman" w:cs="Times New Roman" w:hint="eastAsia"/>
@@ -4700,6 +6647,7 @@
         </w:rPr>
         <w:t>执行</w:t>
       </w:r>
+      <w:proofErr w:type="spellStart"/>
       <w:r>
         <w:rPr>
           <w:rFonts w:ascii="Times New Roman" w:hAnsi="Times New Roman" w:cs="Times New Roman" w:hint="eastAsia"/>
@@ -4708,6 +6656,7 @@
         </w:rPr>
         <w:t>resetArray</w:t>
       </w:r>
+      <w:proofErr w:type="spellEnd"/>
       <w:r>
         <w:rPr>
           <w:rFonts w:ascii="Times New Roman" w:hAnsi="Times New Roman" w:cs="Times New Roman" w:hint="eastAsia"/>
@@ -4716,8 +6665,6 @@
         </w:rPr>
         <w:t>清空已经有数据</w:t>
       </w:r>
-      <w:bookmarkStart w:id="0" w:name="_GoBack"/>
-      <w:bookmarkEnd w:id="0"/>
     </w:p>
     <w:sectPr>
       <w:pgSz w:w="17577" w:h="16840" w:orient="landscape"/>
